--- a/How important is data analitcs for a business strategy.docx
+++ b/How important is data analitcs for a business strategy.docx
@@ -12,21 +12,13 @@
         <w:rPr>
           <w:lang w:val="en-IE"/>
         </w:rPr>
-        <w:t xml:space="preserve">How important is data </w:t>
-      </w:r>
-      <w:proofErr w:type="spellStart"/>
-      <w:r>
-        <w:rPr>
-          <w:lang w:val="en-IE"/>
-        </w:rPr>
-        <w:t>analitcs</w:t>
-      </w:r>
-      <w:proofErr w:type="spellEnd"/>
-      <w:r>
-        <w:rPr>
-          <w:lang w:val="en-IE"/>
-        </w:rPr>
-        <w:t xml:space="preserve"> for a business strategy.</w:t>
+        <w:t>How important is data analitcs for a business strategy.</w:t>
+      </w:r>
+      <w:r>
+        <w:rPr>
+          <w:lang w:val="en-IE"/>
+        </w:rPr>
+        <w:t>hj</w:t>
       </w:r>
     </w:p>
     <w:p>
@@ -117,14 +109,7 @@
         <w:rPr>
           <w:lang w:val="en-IE"/>
         </w:rPr>
-        <w:t xml:space="preserve"> but when one business can start to implement data on your </w:t>
-      </w:r>
-      <w:proofErr w:type="spellStart"/>
-      <w:r>
-        <w:rPr>
-          <w:lang w:val="en-IE"/>
-        </w:rPr>
-        <w:t>strategy</w:t>
+        <w:t xml:space="preserve"> but when one business can start to implement data on your strategy</w:t>
       </w:r>
       <w:r>
         <w:rPr>
@@ -132,7 +117,6 @@
         </w:rPr>
         <w:t>c</w:t>
       </w:r>
-      <w:proofErr w:type="spellEnd"/>
     </w:p>
     <w:p>
       <w:pPr>
@@ -449,16 +433,8 @@
         <w:rPr>
           <w:lang w:val="en-IE"/>
         </w:rPr>
-        <w:t xml:space="preserve">is data for </w:t>
-      </w:r>
-      <w:proofErr w:type="spellStart"/>
-      <w:r>
-        <w:rPr>
-          <w:lang w:val="en-IE"/>
-        </w:rPr>
-        <w:t>decisoes</w:t>
-      </w:r>
-      <w:proofErr w:type="spellEnd"/>
+        <w:t>is data for decisoes</w:t>
+      </w:r>
       <w:proofErr w:type="gramEnd"/>
       <w:r>
         <w:rPr>
@@ -1080,6 +1056,7 @@
   <w:style w:type="character" w:default="1" w:styleId="Fontepargpadro">
     <w:name w:val="Default Paragraph Font"/>
     <w:uiPriority w:val="1"/>
+    <w:semiHidden/>
     <w:unhideWhenUsed/>
   </w:style>
   <w:style w:type="table" w:default="1" w:styleId="Tabelanormal">

--- a/How important is data analitcs for a business strategy.docx
+++ b/How important is data analitcs for a business strategy.docx
@@ -12,13 +12,21 @@
         <w:rPr>
           <w:lang w:val="en-IE"/>
         </w:rPr>
-        <w:t>How important is data analitcs for a business strategy.</w:t>
-      </w:r>
-      <w:r>
-        <w:rPr>
-          <w:lang w:val="en-IE"/>
-        </w:rPr>
-        <w:t>hj</w:t>
+        <w:t xml:space="preserve">How important is data </w:t>
+      </w:r>
+      <w:proofErr w:type="spellStart"/>
+      <w:r>
+        <w:rPr>
+          <w:lang w:val="en-IE"/>
+        </w:rPr>
+        <w:t>analitcs</w:t>
+      </w:r>
+      <w:proofErr w:type="spellEnd"/>
+      <w:r>
+        <w:rPr>
+          <w:lang w:val="en-IE"/>
+        </w:rPr>
+        <w:t xml:space="preserve"> for a business strategy.</w:t>
       </w:r>
     </w:p>
     <w:p>
@@ -109,7 +117,14 @@
         <w:rPr>
           <w:lang w:val="en-IE"/>
         </w:rPr>
-        <w:t xml:space="preserve"> but when one business can start to implement data on your strategy</w:t>
+        <w:t xml:space="preserve"> but when one business can start to implement data on your </w:t>
+      </w:r>
+      <w:proofErr w:type="spellStart"/>
+      <w:r>
+        <w:rPr>
+          <w:lang w:val="en-IE"/>
+        </w:rPr>
+        <w:t>strategy</w:t>
       </w:r>
       <w:r>
         <w:rPr>
@@ -117,6 +132,7 @@
         </w:rPr>
         <w:t>c</w:t>
       </w:r>
+      <w:proofErr w:type="spellEnd"/>
     </w:p>
     <w:p>
       <w:pPr>
@@ -348,24 +364,389 @@
     </w:p>
     <w:p>
       <w:pPr>
-        <w:rPr>
-          <w:lang w:val="en-IE"/>
-        </w:rPr>
-      </w:pPr>
-    </w:p>
-    <w:p>
-      <w:pPr>
-        <w:rPr>
-          <w:lang w:val="en-IE"/>
-        </w:rPr>
-      </w:pPr>
-    </w:p>
-    <w:p>
-      <w:pPr>
-        <w:rPr>
-          <w:lang w:val="en-IE"/>
-        </w:rPr>
-      </w:pPr>
+        <w:pBdr>
+          <w:bottom w:val="single" w:sz="6" w:space="1" w:color="auto"/>
+        </w:pBdr>
+        <w:rPr>
+          <w:lang w:val="en-IE"/>
+        </w:rPr>
+      </w:pPr>
+    </w:p>
+    <w:p>
+      <w:pPr>
+        <w:rPr>
+          <w:lang w:val="en-IE"/>
+        </w:rPr>
+      </w:pPr>
+    </w:p>
+    <w:p>
+      <w:pPr>
+        <w:rPr>
+          <w:lang w:val="en-IE"/>
+        </w:rPr>
+      </w:pPr>
+    </w:p>
+    <w:p>
+      <w:pPr>
+        <w:rPr>
+          <w:lang w:val="en-IE"/>
+        </w:rPr>
+      </w:pPr>
+      <w:proofErr w:type="spellStart"/>
+      <w:r>
+        <w:rPr>
+          <w:lang w:val="en-IE"/>
+        </w:rPr>
+        <w:t>Enterpises</w:t>
+      </w:r>
+      <w:proofErr w:type="spellEnd"/>
+      <w:r>
+        <w:rPr>
+          <w:lang w:val="en-IE"/>
+        </w:rPr>
+        <w:t xml:space="preserve"> </w:t>
+      </w:r>
+      <w:r>
+        <w:rPr>
+          <w:lang w:val="en-IE"/>
+        </w:rPr>
+        <w:t xml:space="preserve">using </w:t>
+      </w:r>
+      <w:r>
+        <w:rPr>
+          <w:lang w:val="en-IE"/>
+        </w:rPr>
+        <w:t>software</w:t>
+      </w:r>
+      <w:r>
+        <w:rPr>
+          <w:lang w:val="en-IE"/>
+        </w:rPr>
+        <w:t xml:space="preserve"> solutions</w:t>
+      </w:r>
+      <w:r>
+        <w:rPr>
+          <w:lang w:val="en-IE"/>
+        </w:rPr>
+        <w:t xml:space="preserve"> </w:t>
+      </w:r>
+      <w:r>
+        <w:rPr>
+          <w:lang w:val="en-IE"/>
+        </w:rPr>
+        <w:t xml:space="preserve">(CRM) to help </w:t>
+      </w:r>
+      <w:r>
+        <w:rPr>
+          <w:lang w:val="en-IE"/>
+        </w:rPr>
+        <w:t>in marketing actions</w:t>
+      </w:r>
+    </w:p>
+    <w:p>
+      <w:pPr>
+        <w:rPr>
+          <w:lang w:val="en-IE"/>
+        </w:rPr>
+      </w:pPr>
+      <w:hyperlink r:id="rId4" w:history="1">
+        <w:r>
+          <w:rPr>
+            <w:rStyle w:val="Hyperlink"/>
+            <w:lang w:val="en-IE"/>
+          </w:rPr>
+          <w:t>https://ec.europa.eu/eurostat/databrowser/view/tin00116/default/bar?lang=en</w:t>
+        </w:r>
+      </w:hyperlink>
+    </w:p>
+    <w:p>
+      <w:pPr>
+        <w:rPr>
+          <w:lang w:val="en-IE"/>
+        </w:rPr>
+      </w:pPr>
+      <w:r>
+        <w:rPr>
+          <w:b/>
+          <w:bCs/>
+          <w:lang w:val="en-IE"/>
+        </w:rPr>
+        <w:lastRenderedPageBreak/>
+        <w:t>Google Scholar</w:t>
+      </w:r>
+      <w:r>
+        <w:rPr>
+          <w:lang w:val="en-IE"/>
+        </w:rPr>
+        <w:t>, </w:t>
+      </w:r>
+      <w:r>
+        <w:rPr>
+          <w:b/>
+          <w:bCs/>
+          <w:lang w:val="en-IE"/>
+        </w:rPr>
+        <w:t>ResearchGate</w:t>
+      </w:r>
+      <w:r>
+        <w:rPr>
+          <w:lang w:val="en-IE"/>
+        </w:rPr>
+        <w:t>, </w:t>
+      </w:r>
+      <w:r>
+        <w:rPr>
+          <w:b/>
+          <w:bCs/>
+          <w:lang w:val="en-IE"/>
+        </w:rPr>
+        <w:t>Statista</w:t>
+      </w:r>
+      <w:r>
+        <w:rPr>
+          <w:lang w:val="en-IE"/>
+        </w:rPr>
+        <w:t>, e </w:t>
+      </w:r>
+      <w:r>
+        <w:rPr>
+          <w:b/>
+          <w:bCs/>
+          <w:lang w:val="en-IE"/>
+        </w:rPr>
+        <w:t>Kaggle</w:t>
+      </w:r>
+      <w:r>
+        <w:rPr>
+          <w:lang w:val="en-IE"/>
+        </w:rPr>
+        <w:t>.</w:t>
+      </w:r>
+    </w:p>
+    <w:p>
+      <w:pPr>
+        <w:rPr>
+          <w:lang w:val="en-IE"/>
+        </w:rPr>
+      </w:pPr>
+    </w:p>
+    <w:p>
+      <w:pPr>
+        <w:rPr>
+          <w:lang w:val="en-IE"/>
+        </w:rPr>
+      </w:pPr>
+      <w:hyperlink r:id="rId5" w:history="1">
+        <w:r>
+          <w:rPr>
+            <w:rStyle w:val="Hyperlink"/>
+            <w:lang w:val="en-IE"/>
+          </w:rPr>
+          <w:t>https://ec.europa.eu/eurostat/web/products-datasets/-/isoc_eb_ics</w:t>
+        </w:r>
+      </w:hyperlink>
+    </w:p>
+    <w:p>
+      <w:pPr>
+        <w:rPr>
+          <w:lang w:val="en-IE"/>
+        </w:rPr>
+      </w:pPr>
+    </w:p>
+    <w:p>
+      <w:pPr>
+        <w:rPr>
+          <w:lang w:val="en-IE"/>
+        </w:rPr>
+      </w:pPr>
+      <w:r>
+        <w:rPr>
+          <w:lang w:val="en-IE"/>
+        </w:rPr>
+        <w:t>*</w:t>
+      </w:r>
+      <w:r>
+        <w:rPr>
+          <w:lang w:val="en-IE"/>
+        </w:rPr>
+        <w:t>https://www.statista.com/search/?q=+market+data+%26+analysis&amp;Search=&amp;p=2</w:t>
+      </w:r>
+    </w:p>
+    <w:p>
+      <w:pPr>
+        <w:rPr>
+          <w:lang w:val="en-IE"/>
+        </w:rPr>
+      </w:pPr>
+    </w:p>
+    <w:p>
+      <w:pPr>
+        <w:rPr>
+          <w:lang w:val="en-IE"/>
+        </w:rPr>
+      </w:pPr>
+      <w:r>
+        <w:rPr>
+          <w:lang w:val="en-IE"/>
+        </w:rPr>
+        <w:t>Data usage in marketing and advertising - statistics &amp; facts</w:t>
+      </w:r>
+    </w:p>
+    <w:p>
+      <w:pPr>
+        <w:rPr>
+          <w:lang w:val="en-IE"/>
+        </w:rPr>
+      </w:pPr>
+      <w:hyperlink r:id="rId6" w:history="1">
+        <w:r>
+          <w:rPr>
+            <w:rStyle w:val="Hyperlink"/>
+            <w:lang w:val="en-IE"/>
+          </w:rPr>
+          <w:t>https://www.statista.com/topics/4654/data-usage-in-marketing-and-advertising/#topicOverview</w:t>
+        </w:r>
+      </w:hyperlink>
+    </w:p>
+    <w:p>
+      <w:pPr>
+        <w:rPr>
+          <w:lang w:val="en-IE"/>
+        </w:rPr>
+      </w:pPr>
+    </w:p>
+    <w:p>
+      <w:pPr>
+        <w:rPr>
+          <w:b/>
+          <w:bCs/>
+          <w:lang w:val="en-IE"/>
+        </w:rPr>
+      </w:pPr>
+      <w:r>
+        <w:rPr>
+          <w:b/>
+          <w:bCs/>
+          <w:lang w:val="en-IE"/>
+        </w:rPr>
+        <w:t>Why are</w:t>
+      </w:r>
+      <w:r>
+        <w:rPr>
+          <w:b/>
+          <w:bCs/>
+          <w:lang w:val="en-IE"/>
+        </w:rPr>
+        <w:t>****</w:t>
+      </w:r>
+      <w:r>
+        <w:rPr>
+          <w:b/>
+          <w:bCs/>
+          <w:lang w:val="en-IE"/>
+        </w:rPr>
+        <w:t xml:space="preserve"> Data Science and AI Important for Investment Professionals?</w:t>
+      </w:r>
+    </w:p>
+    <w:p>
+      <w:pPr>
+        <w:rPr>
+          <w:lang w:val="en-IE"/>
+        </w:rPr>
+      </w:pPr>
+      <w:r>
+        <w:rPr>
+          <w:lang w:val="en-IE"/>
+        </w:rPr>
+        <w:t>The explosion and democratization of data brought about by the internet and digitalization have meant that investors can no longer rely on privileged access to information to drive investment outperformance.</w:t>
+      </w:r>
+    </w:p>
+    <w:p>
+      <w:pPr>
+        <w:rPr>
+          <w:lang w:val="en-IE"/>
+        </w:rPr>
+      </w:pPr>
+      <w:r>
+        <w:rPr>
+          <w:lang w:val="en-IE"/>
+        </w:rPr>
+        <w:t>As investment firms have incorporated </w:t>
+      </w:r>
+      <w:hyperlink r:id="rId7" w:tgtFrame="_self" w:history="1">
+        <w:r>
+          <w:rPr>
+            <w:rStyle w:val="Hyperlink"/>
+            <w:lang w:val="en-IE"/>
+          </w:rPr>
+          <w:t>data science and AI</w:t>
+        </w:r>
+      </w:hyperlink>
+      <w:r>
+        <w:rPr>
+          <w:lang w:val="en-IE"/>
+        </w:rPr>
+        <w:t xml:space="preserve"> into almost everything they do (see Figure 1), there is a growing need to </w:t>
+      </w:r>
+      <w:proofErr w:type="spellStart"/>
+      <w:r>
+        <w:rPr>
+          <w:lang w:val="en-IE"/>
+        </w:rPr>
+        <w:t>instill</w:t>
+      </w:r>
+      <w:proofErr w:type="spellEnd"/>
+      <w:r>
+        <w:rPr>
+          <w:lang w:val="en-IE"/>
+        </w:rPr>
+        <w:t xml:space="preserve"> at least a basic familiarity with these topics across their entire workforces, rather than leaving it to technology or data science teams to handle all the data. In short, it is now imperative for </w:t>
+      </w:r>
+      <w:hyperlink r:id="rId8" w:tgtFrame="_self" w:history="1">
+        <w:r>
+          <w:rPr>
+            <w:rStyle w:val="Hyperlink"/>
+            <w:lang w:val="en-IE"/>
+          </w:rPr>
+          <w:t>investment professionals to be proficient in data science</w:t>
+        </w:r>
+      </w:hyperlink>
+      <w:r>
+        <w:rPr>
+          <w:lang w:val="en-IE"/>
+        </w:rPr>
+        <w:t>.</w:t>
+      </w:r>
+    </w:p>
+    <w:p>
+      <w:pPr>
+        <w:rPr>
+          <w:lang w:val="en-IE"/>
+        </w:rPr>
+      </w:pPr>
+    </w:p>
+    <w:p>
+      <w:pPr>
+        <w:rPr>
+          <w:lang w:val="en-IE"/>
+        </w:rPr>
+      </w:pPr>
+    </w:p>
+    <w:p>
+      <w:pPr>
+        <w:rPr>
+          <w:lang w:val="en-IE"/>
+        </w:rPr>
+      </w:pPr>
+      <w:hyperlink r:id="rId9" w:history="1">
+        <w:r>
+          <w:rPr>
+            <w:rStyle w:val="Hyperlink"/>
+            <w:lang w:val="en-IE"/>
+          </w:rPr>
+          <w:t>Data Science and AI: A Guide for Investment Managers (cfainstitute.org)</w:t>
+        </w:r>
+      </w:hyperlink>
     </w:p>
     <w:p>
       <w:pPr>
@@ -433,8 +814,16 @@
         <w:rPr>
           <w:lang w:val="en-IE"/>
         </w:rPr>
-        <w:t>is data for decisoes</w:t>
-      </w:r>
+        <w:t xml:space="preserve">is data for </w:t>
+      </w:r>
+      <w:proofErr w:type="spellStart"/>
+      <w:r>
+        <w:rPr>
+          <w:lang w:val="en-IE"/>
+        </w:rPr>
+        <w:t>decisoes</w:t>
+      </w:r>
+      <w:proofErr w:type="spellEnd"/>
       <w:proofErr w:type="gramEnd"/>
       <w:r>
         <w:rPr>
@@ -1056,7 +1445,6 @@
   <w:style w:type="character" w:default="1" w:styleId="Fontepargpadro">
     <w:name w:val="Default Paragraph Font"/>
     <w:uiPriority w:val="1"/>
-    <w:semiHidden/>
     <w:unhideWhenUsed/>
   </w:style>
   <w:style w:type="table" w:default="1" w:styleId="Tabelanormal">
@@ -1368,6 +1756,29 @@
       <w:smallCaps/>
       <w:color w:val="0F4761" w:themeColor="accent1" w:themeShade="BF"/>
       <w:spacing w:val="5"/>
+    </w:rPr>
+  </w:style>
+  <w:style w:type="character" w:styleId="Hyperlink">
+    <w:name w:val="Hyperlink"/>
+    <w:basedOn w:val="Fontepargpadro"/>
+    <w:uiPriority w:val="99"/>
+    <w:unhideWhenUsed/>
+    <w:rsid w:val="00EA5F33"/>
+    <w:rPr>
+      <w:color w:val="467886" w:themeColor="hyperlink"/>
+      <w:u w:val="single"/>
+    </w:rPr>
+  </w:style>
+  <w:style w:type="character" w:styleId="MenoPendente">
+    <w:name w:val="Unresolved Mention"/>
+    <w:basedOn w:val="Fontepargpadro"/>
+    <w:uiPriority w:val="99"/>
+    <w:semiHidden/>
+    <w:unhideWhenUsed/>
+    <w:rsid w:val="00EA5F33"/>
+    <w:rPr>
+      <w:color w:val="605E5C"/>
+      <w:shd w:val="clear" w:color="auto" w:fill="E1DFDD"/>
     </w:rPr>
   </w:style>
 </w:styles>

--- a/How important is data analitcs for a business strategy.docx
+++ b/How important is data analitcs for a business strategy.docx
@@ -422,13 +422,7 @@
         <w:rPr>
           <w:lang w:val="en-IE"/>
         </w:rPr>
-        <w:t xml:space="preserve"> solutions</w:t>
-      </w:r>
-      <w:r>
-        <w:rPr>
-          <w:lang w:val="en-IE"/>
-        </w:rPr>
-        <w:t xml:space="preserve"> </w:t>
+        <w:t xml:space="preserve"> solutions </w:t>
       </w:r>
       <w:r>
         <w:rPr>
@@ -598,7 +592,7 @@
           <w:lang w:val="en-IE"/>
         </w:rPr>
       </w:pPr>
-      <w:hyperlink r:id="rId6" w:history="1">
+      <w:hyperlink r:id="rId6" w:anchor="topicOverview" w:history="1">
         <w:r>
           <w:rPr>
             <w:rStyle w:val="Hyperlink"/>
@@ -718,20 +712,9 @@
         <w:t>.</w:t>
       </w:r>
     </w:p>
-    <w:p>
-      <w:pPr>
-        <w:rPr>
-          <w:lang w:val="en-IE"/>
-        </w:rPr>
-      </w:pPr>
-    </w:p>
-    <w:p>
-      <w:pPr>
-        <w:rPr>
-          <w:lang w:val="en-IE"/>
-        </w:rPr>
-      </w:pPr>
-    </w:p>
+    <w:p/>
+    <w:p/>
+    <w:p/>
     <w:p>
       <w:pPr>
         <w:rPr>
@@ -768,69 +751,332 @@
           <w:lang w:val="en-IE"/>
         </w:rPr>
       </w:pPr>
-    </w:p>
-    <w:p>
-      <w:pPr>
-        <w:rPr>
-          <w:lang w:val="en-IE"/>
-        </w:rPr>
-      </w:pPr>
-    </w:p>
-    <w:p>
-      <w:pPr>
-        <w:rPr>
-          <w:lang w:val="en-IE"/>
-        </w:rPr>
-      </w:pPr>
-    </w:p>
-    <w:p>
-      <w:pPr>
-        <w:rPr>
-          <w:lang w:val="en-IE"/>
-        </w:rPr>
-      </w:pPr>
-    </w:p>
-    <w:p>
-      <w:pPr>
-        <w:rPr>
-          <w:lang w:val="en-IE"/>
-        </w:rPr>
-      </w:pPr>
-    </w:p>
-    <w:p>
-      <w:pPr>
-        <w:rPr>
-          <w:lang w:val="en-IE"/>
-        </w:rPr>
-      </w:pPr>
-      <w:r>
-        <w:rPr>
-          <w:lang w:val="en-IE"/>
-        </w:rPr>
-        <w:t xml:space="preserve">We know already how important </w:t>
+      <w:r>
+        <w:rPr>
+          <w:lang w:val="en-IE"/>
+        </w:rPr>
+        <w:t>For all the information composed here in this note will be applied in my college work that is researching about Use of technological tools within companies and strategies It also addresses about marketing strategy About the use of CRM Mem Business strategy also how this ferment can help in the growth of a company and its future success.</w:t>
+      </w:r>
+    </w:p>
+    <w:p>
+      <w:pPr>
+        <w:rPr>
+          <w:lang w:val="en-IE"/>
+        </w:rPr>
+      </w:pPr>
+      <w:r>
+        <w:rPr>
+          <w:lang w:val="en-IE"/>
+        </w:rPr>
+        <w:t xml:space="preserve">Many entrepreneurs, when they decide to open a business, usually open this business based on what they already know or something they want to create, but </w:t>
+      </w:r>
+      <w:r>
+        <w:rPr>
+          <w:lang w:val="en-IE"/>
+        </w:rPr>
+        <w:t>most</w:t>
+      </w:r>
+      <w:r>
+        <w:rPr>
+          <w:lang w:val="en-IE"/>
+        </w:rPr>
+        <w:t xml:space="preserve"> of them, according to Bibliography add, do not know for sure what are the first steps to take</w:t>
+      </w:r>
+      <w:r>
+        <w:rPr>
+          <w:lang w:val="en-IE"/>
+        </w:rPr>
+        <w:t xml:space="preserve">, </w:t>
+      </w:r>
+      <w:r>
+        <w:rPr>
+          <w:lang w:val="en-IE"/>
+        </w:rPr>
+        <w:t xml:space="preserve">what </w:t>
+      </w:r>
+      <w:r>
+        <w:rPr>
+          <w:lang w:val="en-IE"/>
+        </w:rPr>
+        <w:lastRenderedPageBreak/>
+        <w:t>market niche will be reached or what type of customer will be served even if the business will be successful or not.</w:t>
+      </w:r>
+    </w:p>
+    <w:p>
+      <w:pPr>
+        <w:rPr>
+          <w:lang w:val="en-IE"/>
+        </w:rPr>
+      </w:pPr>
+      <w:r>
+        <w:rPr>
+          <w:lang w:val="en-IE"/>
+        </w:rPr>
+        <w:t>Tito this We started talking about data analysis and how data can be efficient for a good business strategy for your initiation.</w:t>
+      </w:r>
+    </w:p>
+    <w:p>
+      <w:pPr>
+        <w:rPr>
+          <w:lang w:val="en-IE"/>
+        </w:rPr>
+      </w:pPr>
+      <w:r>
+        <w:rPr>
+          <w:lang w:val="en-IE"/>
+        </w:rPr>
+        <w:t xml:space="preserve">With a good database or company </w:t>
       </w:r>
       <w:proofErr w:type="gramStart"/>
       <w:r>
         <w:rPr>
           <w:lang w:val="en-IE"/>
         </w:rPr>
-        <w:t xml:space="preserve">is data for </w:t>
+        <w:t>is able to</w:t>
+      </w:r>
+      <w:proofErr w:type="gramEnd"/>
+      <w:r>
+        <w:rPr>
+          <w:lang w:val="en-IE"/>
+        </w:rPr>
+        <w:t xml:space="preserve"> predict gains and losses in the short, medium and long term, an example is to find</w:t>
+      </w:r>
+    </w:p>
+    <w:p>
+      <w:pPr>
+        <w:rPr>
+          <w:lang w:val="en-IE"/>
+        </w:rPr>
+      </w:pPr>
+    </w:p>
+    <w:p>
+      <w:pPr>
+        <w:rPr>
+          <w:lang w:val="en-IE"/>
+        </w:rPr>
+      </w:pPr>
+      <w:r>
+        <w:rPr>
+          <w:b/>
+          <w:bCs/>
+          <w:lang w:val="en-IE"/>
+        </w:rPr>
+        <w:t>Data Smart: Using Data Science to Transform Information into Insight" by John W. Foreman</w:t>
+      </w:r>
+      <w:r>
+        <w:rPr>
+          <w:lang w:val="en-IE"/>
+        </w:rPr>
+        <w:t>:</w:t>
+      </w:r>
+    </w:p>
+    <w:p>
+      <w:pPr>
+        <w:rPr>
+          <w:lang w:val="en-IE"/>
+        </w:rPr>
+      </w:pPr>
+    </w:p>
+    <w:p>
+      <w:pPr>
+        <w:rPr>
+          <w:lang w:val="en-IE"/>
+        </w:rPr>
+      </w:pPr>
+      <w:r>
+        <w:rPr>
+          <w:b/>
+          <w:bCs/>
+          <w:lang w:val="en-IE"/>
+        </w:rPr>
+        <w:t>Business Intelligence Guidebook: From Data Warehousing and OLAP to Data Mining and Knowledge Management" by Rick Wickham</w:t>
+      </w:r>
+    </w:p>
+    <w:p>
+      <w:pPr>
+        <w:rPr>
+          <w:lang w:val="en-IE"/>
+        </w:rPr>
+      </w:pPr>
+    </w:p>
+    <w:p>
+      <w:pPr>
+        <w:rPr>
+          <w:lang w:val="en-IE"/>
+        </w:rPr>
+      </w:pPr>
+    </w:p>
+    <w:p>
+      <w:pPr>
+        <w:rPr>
+          <w:lang w:val="en-IE"/>
+        </w:rPr>
+      </w:pPr>
+    </w:p>
+    <w:p>
+      <w:pPr>
+        <w:rPr>
+          <w:lang w:val="en-IE"/>
+        </w:rPr>
+      </w:pPr>
+      <w:r>
+        <w:rPr>
+          <w:lang w:val="en-IE"/>
+        </w:rPr>
+        <w:t>***</w:t>
+      </w:r>
+      <w:r>
+        <w:rPr>
+          <w:lang w:val="en-IE"/>
+        </w:rPr>
+        <w:t xml:space="preserve"> </w:t>
+      </w:r>
+      <w:r>
+        <w:rPr>
+          <w:lang w:val="en-IE"/>
+        </w:rPr>
+        <w:t>This is a business-centric definition. It's about a usable and</w:t>
+      </w:r>
+    </w:p>
+    <w:p>
+      <w:pPr>
+        <w:rPr>
+          <w:lang w:val="en-IE"/>
+        </w:rPr>
+      </w:pPr>
+      <w:r>
+        <w:rPr>
+          <w:lang w:val="en-IE"/>
+        </w:rPr>
+        <w:t xml:space="preserve">valuable </w:t>
+      </w:r>
+      <w:proofErr w:type="gramStart"/>
+      <w:r>
+        <w:rPr>
+          <w:lang w:val="en-IE"/>
+        </w:rPr>
+        <w:t>end product</w:t>
+      </w:r>
+      <w:proofErr w:type="gramEnd"/>
+      <w:r>
+        <w:rPr>
+          <w:lang w:val="en-IE"/>
+        </w:rPr>
+        <w:t xml:space="preserve"> derived from data. Why? Because I'm</w:t>
+      </w:r>
+    </w:p>
+    <w:p>
+      <w:pPr>
+        <w:rPr>
+          <w:lang w:val="en-IE"/>
+        </w:rPr>
+      </w:pPr>
+      <w:r>
+        <w:rPr>
+          <w:lang w:val="en-IE"/>
+        </w:rPr>
+        <w:t>not in this for research purposes or because I think data has</w:t>
+      </w:r>
+    </w:p>
+    <w:p>
+      <w:pPr>
+        <w:rPr>
+          <w:lang w:val="en-IE"/>
+        </w:rPr>
+      </w:pPr>
+      <w:r>
+        <w:rPr>
+          <w:lang w:val="en-IE"/>
+        </w:rPr>
+        <w:t>aesthetic merit. I do data science to help my organization</w:t>
+      </w:r>
+    </w:p>
+    <w:p>
+      <w:pPr>
+        <w:rPr>
+          <w:lang w:val="en-IE"/>
+        </w:rPr>
+      </w:pPr>
+      <w:r>
+        <w:rPr>
+          <w:lang w:val="en-IE"/>
+        </w:rPr>
+        <w:t>function better and create value; if you're reading this, I</w:t>
+      </w:r>
+    </w:p>
+    <w:p>
+      <w:pPr>
+        <w:rPr>
+          <w:lang w:val="en-IE"/>
+        </w:rPr>
+      </w:pPr>
+      <w:r>
+        <w:rPr>
+          <w:lang w:val="en-IE"/>
+        </w:rPr>
+        <w:t xml:space="preserve">suspect </w:t>
       </w:r>
       <w:proofErr w:type="spellStart"/>
       <w:r>
         <w:rPr>
           <w:lang w:val="en-IE"/>
         </w:rPr>
-        <w:t>decisoes</w:t>
+        <w:t>vou're</w:t>
       </w:r>
       <w:proofErr w:type="spellEnd"/>
-      <w:proofErr w:type="gramEnd"/>
-      <w:r>
-        <w:rPr>
-          <w:lang w:val="en-IE"/>
-        </w:rPr>
-        <w:t xml:space="preserve"> making, marketing, </w:t>
-      </w:r>
+      <w:r>
+        <w:rPr>
+          <w:lang w:val="en-IE"/>
+        </w:rPr>
+        <w:t xml:space="preserve"> after something similar</w:t>
+      </w:r>
+    </w:p>
+    <w:p>
+      <w:pPr>
+        <w:rPr>
+          <w:lang w:val="en-IE"/>
+        </w:rPr>
+      </w:pPr>
+    </w:p>
+    <w:p>
+      <w:r>
+        <w:rPr>
+          <w:lang w:val="en-IE"/>
+        </w:rPr>
+        <w:t xml:space="preserve">Foreman, J.W. (2013). </w:t>
+      </w:r>
+      <w:r>
+        <w:rPr>
+          <w:i/>
+          <w:iCs/>
+          <w:lang w:val="en-IE"/>
+        </w:rPr>
+        <w:t>Data Smart</w:t>
+      </w:r>
+      <w:r>
+        <w:rPr>
+          <w:lang w:val="en-IE"/>
+        </w:rPr>
+        <w:t xml:space="preserve">. </w:t>
+      </w:r>
+      <w:r>
+        <w:t xml:space="preserve">John </w:t>
+      </w:r>
+      <w:proofErr w:type="spellStart"/>
+      <w:r>
+        <w:t>Wiley</w:t>
+      </w:r>
+      <w:proofErr w:type="spellEnd"/>
+      <w:r>
+        <w:t xml:space="preserve"> &amp; Sons.</w:t>
+      </w:r>
+    </w:p>
+    <w:p>
+      <w:pPr>
+        <w:rPr>
+          <w:lang w:val="en-IE"/>
+        </w:rPr>
+      </w:pPr>
     </w:p>
     <w:sectPr>
       <w:pgSz w:w="11906" w:h="16838"/>

--- a/How important is data analitcs for a business strategy.docx
+++ b/How important is data analitcs for a business strategy.docx
@@ -14,308 +14,832 @@
         </w:rPr>
         <w:t xml:space="preserve">How important is data </w:t>
       </w:r>
+      <w:r>
+        <w:rPr>
+          <w:lang w:val="en-IE"/>
+        </w:rPr>
+        <w:t>analytics</w:t>
+      </w:r>
+      <w:r>
+        <w:rPr>
+          <w:lang w:val="en-IE"/>
+        </w:rPr>
+        <w:t xml:space="preserve"> for a business strategy.</w:t>
+      </w:r>
+    </w:p>
+    <w:p>
+      <w:pPr>
+        <w:rPr>
+          <w:lang w:val="en-IE"/>
+        </w:rPr>
+      </w:pPr>
+    </w:p>
+    <w:p>
+      <w:pPr>
+        <w:rPr>
+          <w:lang w:val="en-IE"/>
+        </w:rPr>
+      </w:pPr>
+      <w:r>
+        <w:rPr>
+          <w:lang w:val="en-IE"/>
+        </w:rPr>
+        <w:t>Introduction</w:t>
+      </w:r>
+    </w:p>
+    <w:p>
+      <w:pPr>
+        <w:rPr>
+          <w:lang w:val="en-IE"/>
+        </w:rPr>
+      </w:pPr>
+    </w:p>
+    <w:p>
+      <w:pPr>
+        <w:rPr>
+          <w:lang w:val="en-IE"/>
+        </w:rPr>
+      </w:pPr>
+      <w:r>
+        <w:rPr>
+          <w:lang w:val="en-IE"/>
+        </w:rPr>
+        <w:t xml:space="preserve">Nowadays </w:t>
+      </w:r>
+      <w:r>
+        <w:rPr>
+          <w:lang w:val="en-IE"/>
+        </w:rPr>
+        <w:t>most</w:t>
+      </w:r>
+      <w:r>
+        <w:rPr>
+          <w:lang w:val="en-IE"/>
+        </w:rPr>
+        <w:t xml:space="preserve"> big </w:t>
+      </w:r>
+      <w:r>
+        <w:rPr>
+          <w:lang w:val="en-IE"/>
+        </w:rPr>
+        <w:t>companies</w:t>
+      </w:r>
+      <w:r>
+        <w:rPr>
+          <w:lang w:val="en-IE"/>
+        </w:rPr>
+        <w:t xml:space="preserve"> </w:t>
+      </w:r>
+      <w:proofErr w:type="gramStart"/>
+      <w:r>
+        <w:rPr>
+          <w:lang w:val="en-IE"/>
+        </w:rPr>
+        <w:t>has</w:t>
+      </w:r>
+      <w:proofErr w:type="gramEnd"/>
+      <w:r>
+        <w:rPr>
+          <w:lang w:val="en-IE"/>
+        </w:rPr>
+        <w:t xml:space="preserve"> been using data to </w:t>
+      </w:r>
+      <w:r>
+        <w:rPr>
+          <w:lang w:val="en-IE"/>
+        </w:rPr>
+        <w:t>guide at</w:t>
+      </w:r>
+      <w:r>
+        <w:rPr>
+          <w:lang w:val="en-IE"/>
+        </w:rPr>
+        <w:t xml:space="preserve"> every </w:t>
+      </w:r>
+      <w:r>
+        <w:rPr>
+          <w:lang w:val="en-IE"/>
+        </w:rPr>
+        <w:t>step</w:t>
+      </w:r>
+      <w:r>
+        <w:rPr>
+          <w:lang w:val="en-IE"/>
+        </w:rPr>
+        <w:t xml:space="preserve"> </w:t>
+      </w:r>
+      <w:r>
+        <w:rPr>
+          <w:lang w:val="en-IE"/>
+        </w:rPr>
+        <w:t xml:space="preserve">of decision making, </w:t>
+      </w:r>
+      <w:r>
+        <w:rPr>
+          <w:lang w:val="en-IE"/>
+        </w:rPr>
+        <w:t xml:space="preserve">however when is the best time to implement </w:t>
+      </w:r>
+      <w:r>
+        <w:rPr>
+          <w:lang w:val="en-IE"/>
+        </w:rPr>
+        <w:t>data analysis t</w:t>
+      </w:r>
+      <w:r>
+        <w:rPr>
+          <w:lang w:val="en-IE"/>
+        </w:rPr>
+        <w:t xml:space="preserve">o assist </w:t>
+      </w:r>
+      <w:r>
+        <w:rPr>
+          <w:lang w:val="en-IE"/>
+        </w:rPr>
+        <w:t>every</w:t>
+      </w:r>
+      <w:r>
+        <w:rPr>
+          <w:lang w:val="en-IE"/>
+        </w:rPr>
+        <w:t xml:space="preserve"> sector of a company</w:t>
+      </w:r>
+      <w:r>
+        <w:rPr>
+          <w:lang w:val="en-IE"/>
+        </w:rPr>
+        <w:t xml:space="preserve"> and how can this data collaborate </w:t>
+      </w:r>
+      <w:r>
+        <w:rPr>
+          <w:lang w:val="en-IE"/>
+        </w:rPr>
+        <w:t>in a company's results</w:t>
+      </w:r>
+      <w:r>
+        <w:rPr>
+          <w:lang w:val="en-IE"/>
+        </w:rPr>
+        <w:t>?</w:t>
+      </w:r>
+    </w:p>
+    <w:p>
+      <w:pPr>
+        <w:rPr>
+          <w:lang w:val="en-IE"/>
+        </w:rPr>
+      </w:pPr>
       <w:proofErr w:type="spellStart"/>
       <w:r>
         <w:rPr>
           <w:lang w:val="en-IE"/>
         </w:rPr>
-        <w:t>analitcs</w:t>
+        <w:t>Fist</w:t>
       </w:r>
       <w:proofErr w:type="spellEnd"/>
       <w:r>
         <w:rPr>
           <w:lang w:val="en-IE"/>
         </w:rPr>
-        <w:t xml:space="preserve"> for a business strategy.</w:t>
-      </w:r>
-    </w:p>
-    <w:p>
-      <w:pPr>
-        <w:rPr>
-          <w:lang w:val="en-IE"/>
-        </w:rPr>
-      </w:pPr>
-    </w:p>
-    <w:p>
-      <w:pPr>
-        <w:rPr>
-          <w:lang w:val="en-IE"/>
-        </w:rPr>
-      </w:pPr>
-      <w:r>
-        <w:rPr>
-          <w:lang w:val="en-IE"/>
-        </w:rPr>
-        <w:t>Introduction</w:t>
-      </w:r>
-    </w:p>
-    <w:p>
-      <w:pPr>
-        <w:rPr>
-          <w:lang w:val="en-IE"/>
-        </w:rPr>
-      </w:pPr>
-    </w:p>
-    <w:p>
-      <w:pPr>
-        <w:rPr>
-          <w:lang w:val="en-IE"/>
-        </w:rPr>
-      </w:pPr>
-      <w:r>
-        <w:rPr>
-          <w:lang w:val="en-IE"/>
-        </w:rPr>
-        <w:t xml:space="preserve">Nowadays </w:t>
-      </w:r>
-      <w:r>
-        <w:rPr>
-          <w:lang w:val="en-IE"/>
-        </w:rPr>
-        <w:t>most</w:t>
-      </w:r>
-      <w:r>
-        <w:rPr>
-          <w:lang w:val="en-IE"/>
-        </w:rPr>
-        <w:t xml:space="preserve"> big </w:t>
-      </w:r>
-      <w:r>
-        <w:rPr>
-          <w:lang w:val="en-IE"/>
-        </w:rPr>
-        <w:t>companies</w:t>
-      </w:r>
+        <w:t xml:space="preserve"> of all it is important to know</w:t>
+      </w:r>
+      <w:r>
+        <w:rPr>
+          <w:lang w:val="en-IE"/>
+        </w:rPr>
+        <w:t xml:space="preserve"> about your customer, where the company can </w:t>
+      </w:r>
+      <w:r>
+        <w:rPr>
+          <w:lang w:val="en-IE"/>
+        </w:rPr>
+        <w:t>invest financial resources</w:t>
+      </w:r>
+      <w:r>
+        <w:rPr>
+          <w:lang w:val="en-IE"/>
+        </w:rPr>
+        <w:t>,</w:t>
+      </w:r>
+      <w:r>
+        <w:rPr>
+          <w:lang w:val="en-IE"/>
+        </w:rPr>
+        <w:t xml:space="preserve"> how </w:t>
+      </w:r>
+      <w:proofErr w:type="gramStart"/>
+      <w:r>
+        <w:rPr>
+          <w:lang w:val="en-IE"/>
+        </w:rPr>
+        <w:t>many</w:t>
+      </w:r>
+      <w:proofErr w:type="gramEnd"/>
+      <w:r>
+        <w:rPr>
+          <w:lang w:val="en-IE"/>
+        </w:rPr>
+        <w:t xml:space="preserve"> staff a company need to be successful in </w:t>
+      </w:r>
+      <w:r>
+        <w:rPr>
+          <w:lang w:val="en-IE"/>
+        </w:rPr>
+        <w:t>your go</w:t>
+      </w:r>
+      <w:r>
+        <w:rPr>
+          <w:lang w:val="en-IE"/>
+        </w:rPr>
+        <w:t>a</w:t>
+      </w:r>
+      <w:r>
+        <w:rPr>
+          <w:lang w:val="en-IE"/>
+        </w:rPr>
+        <w:t>ls</w:t>
+      </w:r>
+      <w:r>
+        <w:rPr>
+          <w:lang w:val="en-IE"/>
+        </w:rPr>
+        <w:t>, h</w:t>
+      </w:r>
+      <w:r>
+        <w:rPr>
+          <w:lang w:val="en-IE"/>
+        </w:rPr>
+        <w:t>ow is the performance of a particular product or service</w:t>
+      </w:r>
+      <w:r>
+        <w:rPr>
+          <w:lang w:val="en-IE"/>
+        </w:rPr>
+        <w:t xml:space="preserve">, </w:t>
+      </w:r>
+      <w:r>
+        <w:rPr>
+          <w:lang w:val="en-IE"/>
+        </w:rPr>
+        <w:t xml:space="preserve">etc. </w:t>
+      </w:r>
+    </w:p>
+    <w:p/>
+    <w:p>
+      <w:pPr>
+        <w:rPr>
+          <w:lang w:val="en-IE"/>
+        </w:rPr>
+      </w:pPr>
+      <w:r>
+        <w:rPr>
+          <w:lang w:val="en-IE"/>
+        </w:rPr>
+        <w:t>“</w:t>
+      </w:r>
+      <w:r>
+        <w:rPr>
+          <w:lang w:val="en-IE"/>
+        </w:rPr>
+        <w:t>Analytics is about tracking the metrics that are critical to your business.</w:t>
+      </w:r>
+    </w:p>
+    <w:p>
+      <w:pPr>
+        <w:rPr>
+          <w:lang w:val="en-IE"/>
+        </w:rPr>
+      </w:pPr>
+      <w:r>
+        <w:rPr>
+          <w:lang w:val="en-IE"/>
+        </w:rPr>
+        <w:t>Usually, those metrics matter because they relate to your business model-</w:t>
+      </w:r>
+    </w:p>
+    <w:p>
+      <w:pPr>
+        <w:rPr>
+          <w:lang w:val="en-IE"/>
+        </w:rPr>
+      </w:pPr>
+      <w:r>
+        <w:rPr>
+          <w:lang w:val="en-IE"/>
+        </w:rPr>
+        <w:t xml:space="preserve">where money comes from, how much things cost, how many customers </w:t>
+      </w:r>
+      <w:proofErr w:type="gramStart"/>
+      <w:r>
+        <w:rPr>
+          <w:lang w:val="en-IE"/>
+        </w:rPr>
+        <w:t>you</w:t>
+      </w:r>
+      <w:proofErr w:type="gramEnd"/>
+    </w:p>
+    <w:p>
+      <w:pPr>
+        <w:rPr>
+          <w:lang w:val="en-IE"/>
+        </w:rPr>
+      </w:pPr>
+      <w:r>
+        <w:rPr>
+          <w:lang w:val="en-IE"/>
+        </w:rPr>
+        <w:t xml:space="preserve">have, and the effectiveness of your customer acquisition </w:t>
+      </w:r>
+      <w:proofErr w:type="gramStart"/>
+      <w:r>
+        <w:rPr>
+          <w:lang w:val="en-IE"/>
+        </w:rPr>
+        <w:t>strategies</w:t>
+      </w:r>
+      <w:r>
+        <w:rPr>
+          <w:lang w:val="en-IE"/>
+        </w:rPr>
+        <w:t>”</w:t>
+      </w:r>
+      <w:proofErr w:type="gramEnd"/>
       <w:r>
         <w:rPr>
           <w:lang w:val="en-IE"/>
         </w:rPr>
         <w:t xml:space="preserve"> </w:t>
       </w:r>
+    </w:p>
+    <w:p>
+      <w:pPr>
+        <w:rPr>
+          <w:color w:val="196B24" w:themeColor="accent3"/>
+          <w:lang w:val="en-IE"/>
+        </w:rPr>
+      </w:pPr>
+      <w:r>
+        <w:rPr>
+          <w:color w:val="196B24" w:themeColor="accent3"/>
+          <w:lang w:val="en-IE"/>
+        </w:rPr>
+        <w:fldChar w:fldCharType="begin"/>
+      </w:r>
+      <w:r>
+        <w:rPr>
+          <w:color w:val="196B24" w:themeColor="accent3"/>
+          <w:lang w:val="en-IE"/>
+        </w:rPr>
+        <w:instrText xml:space="preserve"> ADDIN ZOTERO_ITEM CSL_CITATION {"citationID":"c7ABhN95","properties":{"formattedCitation":"(Croll and Yoskovitz, 2013)","plainCitation":"(Croll and Yoskovitz, 2013)","noteIndex":0},"citationItems":[{"id":13,"uris":["http://zotero.org/users/local/9bsqHZh8/items/D9NGMH7S"],"itemData":{"id":13,"type":"book","abstract":"Whether you’re a startup founder trying to disrupt an industry or an entrepreneur trying to provoke change from within, your biggest challenge is creating a product people actually want. Lean Analytics steers you in the right direction.This book shows you how to validate your initial idea, find the right customers, decide what to build, how to monetize your business, and how to spread the word. Packed with more than thirty case studies and insights from over a hundred business experts, Lean Analytics provides you with hard-won, real-world information no entrepreneur can afford to go without.Understand Lean Startup, analytics fundamentals, and the data-driven mindsetLook at six sample business models and how they map to new ventures of all sizesFind the One Metric That Matters to youLearn how to draw a line in the sand, so you’ll know it’s time to move forwardApply Lean Analytics principles to large enterprises and established products","ISBN":"978-1-4493-3571-7","language":"en","note":"Google-Books-ID: mIk6x8WNQAwC","number-of-pages":"440","publisher":"O'Reilly Media, Inc.","source":"Google Books","title":"Lean Analytics: Use Data to Build a Better Startup Faster","title-short":"Lean Analytics","author":[{"family":"Croll","given":"Alistair"},{"family":"Yoskovitz","given":"Benjamin"}],"issued":{"date-parts":[["2013",3,8]]}}}],"schema":"https://github.com/citation-style-language/schema/raw/master/csl-citation.json"} </w:instrText>
+      </w:r>
+      <w:r>
+        <w:rPr>
+          <w:color w:val="196B24" w:themeColor="accent3"/>
+          <w:lang w:val="en-IE"/>
+        </w:rPr>
+        <w:fldChar w:fldCharType="separate"/>
+      </w:r>
+      <w:r>
+        <w:rPr>
+          <w:rFonts w:ascii="Aptos" w:hAnsi="Aptos"/>
+          <w:color w:val="196B24" w:themeColor="accent3"/>
+        </w:rPr>
+        <w:t>(</w:t>
+      </w:r>
+      <w:proofErr w:type="spellStart"/>
+      <w:r>
+        <w:rPr>
+          <w:rFonts w:ascii="Aptos" w:hAnsi="Aptos"/>
+          <w:color w:val="196B24" w:themeColor="accent3"/>
+        </w:rPr>
+        <w:t>Croll</w:t>
+      </w:r>
+      <w:proofErr w:type="spellEnd"/>
+      <w:r>
+        <w:rPr>
+          <w:rFonts w:ascii="Aptos" w:hAnsi="Aptos"/>
+          <w:color w:val="196B24" w:themeColor="accent3"/>
+        </w:rPr>
+        <w:t xml:space="preserve"> </w:t>
+      </w:r>
+      <w:proofErr w:type="spellStart"/>
+      <w:r>
+        <w:rPr>
+          <w:rFonts w:ascii="Aptos" w:hAnsi="Aptos"/>
+          <w:color w:val="196B24" w:themeColor="accent3"/>
+        </w:rPr>
+        <w:t>and</w:t>
+      </w:r>
+      <w:proofErr w:type="spellEnd"/>
+      <w:r>
+        <w:rPr>
+          <w:rFonts w:ascii="Aptos" w:hAnsi="Aptos"/>
+          <w:color w:val="196B24" w:themeColor="accent3"/>
+        </w:rPr>
+        <w:t xml:space="preserve"> </w:t>
+      </w:r>
+      <w:proofErr w:type="spellStart"/>
+      <w:r>
+        <w:rPr>
+          <w:rFonts w:ascii="Aptos" w:hAnsi="Aptos"/>
+          <w:color w:val="196B24" w:themeColor="accent3"/>
+        </w:rPr>
+        <w:t>Yoskovitz</w:t>
+      </w:r>
+      <w:proofErr w:type="spellEnd"/>
+      <w:r>
+        <w:rPr>
+          <w:rFonts w:ascii="Aptos" w:hAnsi="Aptos"/>
+          <w:color w:val="196B24" w:themeColor="accent3"/>
+        </w:rPr>
+        <w:t>, 2013)</w:t>
+      </w:r>
+      <w:r>
+        <w:rPr>
+          <w:color w:val="196B24" w:themeColor="accent3"/>
+          <w:lang w:val="en-IE"/>
+        </w:rPr>
+        <w:fldChar w:fldCharType="end"/>
+      </w:r>
+    </w:p>
+    <w:p>
+      <w:pPr>
+        <w:pStyle w:val="Bibliografia"/>
+        <w:rPr>
+          <w:rFonts w:ascii="Aptos" w:hAnsi="Aptos"/>
+          <w:color w:val="196B24" w:themeColor="accent3"/>
+        </w:rPr>
+      </w:pPr>
+      <w:r>
+        <w:rPr>
+          <w:color w:val="196B24" w:themeColor="accent3"/>
+          <w:lang w:val="en-IE"/>
+        </w:rPr>
+        <w:fldChar w:fldCharType="begin"/>
+      </w:r>
+      <w:r>
+        <w:rPr>
+          <w:color w:val="196B24" w:themeColor="accent3"/>
+          <w:lang w:val="en-IE"/>
+        </w:rPr>
+        <w:instrText xml:space="preserve"> ADDIN ZOTERO_BIBL {"uncited":[],"omitted":[],"custom":[]} CSL_BIBLIOGRAPHY </w:instrText>
+      </w:r>
+      <w:r>
+        <w:rPr>
+          <w:color w:val="196B24" w:themeColor="accent3"/>
+          <w:lang w:val="en-IE"/>
+        </w:rPr>
+        <w:fldChar w:fldCharType="separate"/>
+      </w:r>
+      <w:r>
+        <w:rPr>
+          <w:rFonts w:ascii="Aptos" w:hAnsi="Aptos"/>
+          <w:color w:val="196B24" w:themeColor="accent3"/>
+          <w:lang w:val="en-IE"/>
+        </w:rPr>
+        <w:t xml:space="preserve">Croll, A., </w:t>
+      </w:r>
+      <w:proofErr w:type="spellStart"/>
+      <w:r>
+        <w:rPr>
+          <w:rFonts w:ascii="Aptos" w:hAnsi="Aptos"/>
+          <w:color w:val="196B24" w:themeColor="accent3"/>
+          <w:lang w:val="en-IE"/>
+        </w:rPr>
+        <w:t>Yoskovitz</w:t>
+      </w:r>
+      <w:proofErr w:type="spellEnd"/>
+      <w:r>
+        <w:rPr>
+          <w:rFonts w:ascii="Aptos" w:hAnsi="Aptos"/>
+          <w:color w:val="196B24" w:themeColor="accent3"/>
+          <w:lang w:val="en-IE"/>
+        </w:rPr>
+        <w:t xml:space="preserve">, B., 2013. Lean Analytics: Use Data to Build a Better Startup Faster. </w:t>
+      </w:r>
+      <w:r>
+        <w:rPr>
+          <w:rFonts w:ascii="Aptos" w:hAnsi="Aptos"/>
+          <w:color w:val="196B24" w:themeColor="accent3"/>
+        </w:rPr>
+        <w:t xml:space="preserve">O’Reilly </w:t>
+      </w:r>
       <w:proofErr w:type="gramStart"/>
       <w:r>
         <w:rPr>
-          <w:lang w:val="en-IE"/>
-        </w:rPr>
-        <w:t>has</w:t>
+          <w:rFonts w:ascii="Aptos" w:hAnsi="Aptos"/>
+          <w:color w:val="196B24" w:themeColor="accent3"/>
+        </w:rPr>
+        <w:t>Media</w:t>
       </w:r>
       <w:proofErr w:type="gramEnd"/>
       <w:r>
         <w:rPr>
-          <w:lang w:val="en-IE"/>
-        </w:rPr>
-        <w:t xml:space="preserve"> been using data to help in every step </w:t>
-      </w:r>
-      <w:r>
-        <w:rPr>
-          <w:highlight w:val="yellow"/>
-          <w:lang w:val="en-IE"/>
-        </w:rPr>
-        <w:t>from this company,</w:t>
-      </w:r>
-      <w:r>
-        <w:rPr>
-          <w:lang w:val="en-IE"/>
-        </w:rPr>
-        <w:t xml:space="preserve"> but when one business can start to implement data on your </w:t>
+          <w:rFonts w:ascii="Aptos" w:hAnsi="Aptos"/>
+          <w:color w:val="196B24" w:themeColor="accent3"/>
+        </w:rPr>
+        <w:t>, Inc.</w:t>
+      </w:r>
+    </w:p>
+    <w:p>
+      <w:pPr>
+        <w:rPr>
+          <w:lang w:val="en-IE"/>
+        </w:rPr>
+      </w:pPr>
+      <w:r>
+        <w:rPr>
+          <w:color w:val="196B24" w:themeColor="accent3"/>
+          <w:lang w:val="en-IE"/>
+        </w:rPr>
+        <w:fldChar w:fldCharType="end"/>
+      </w:r>
+    </w:p>
+    <w:p>
+      <w:pPr>
+        <w:rPr>
+          <w:lang w:val="en-IE"/>
+        </w:rPr>
+      </w:pPr>
+      <w:r>
+        <w:rPr>
+          <w:lang w:val="en-IE"/>
+        </w:rPr>
+        <w:t xml:space="preserve">In another words, every step is </w:t>
+      </w:r>
+      <w:r>
+        <w:rPr>
+          <w:lang w:val="en-IE"/>
+        </w:rPr>
+        <w:t xml:space="preserve">necessary collect </w:t>
+      </w:r>
+      <w:r>
+        <w:rPr>
+          <w:lang w:val="en-IE"/>
+        </w:rPr>
+        <w:t xml:space="preserve">data to make sure </w:t>
+      </w:r>
+      <w:r>
+        <w:rPr>
+          <w:lang w:val="en-IE"/>
+        </w:rPr>
+        <w:t>about strategy and future decisions.</w:t>
+      </w:r>
+    </w:p>
+    <w:p>
+      <w:pPr>
+        <w:rPr>
+          <w:lang w:val="en-IE"/>
+        </w:rPr>
+      </w:pPr>
+    </w:p>
+    <w:p>
+      <w:pPr>
+        <w:rPr>
+          <w:b/>
+          <w:bCs/>
+          <w:lang w:val="en-IE"/>
+        </w:rPr>
+      </w:pPr>
+      <w:r>
+        <w:rPr>
+          <w:b/>
+          <w:bCs/>
+          <w:lang w:val="en-IE"/>
+        </w:rPr>
+        <w:t>Objectives</w:t>
+      </w:r>
+    </w:p>
+    <w:p>
+      <w:pPr>
+        <w:rPr>
+          <w:color w:val="D86DCB" w:themeColor="accent5" w:themeTint="99"/>
+          <w:lang w:val="en-IE"/>
+        </w:rPr>
+      </w:pPr>
+      <w:r>
+        <w:rPr>
+          <w:color w:val="D86DCB" w:themeColor="accent5" w:themeTint="99"/>
+          <w:lang w:val="en-IE"/>
+        </w:rPr>
+        <w:t xml:space="preserve">This project is going to </w:t>
+      </w:r>
+      <w:r>
+        <w:rPr>
+          <w:color w:val="D86DCB" w:themeColor="accent5" w:themeTint="99"/>
+          <w:lang w:val="en-IE"/>
+        </w:rPr>
+        <w:t>provide information in order</w:t>
+      </w:r>
+      <w:r>
+        <w:rPr>
+          <w:color w:val="D86DCB" w:themeColor="accent5" w:themeTint="99"/>
+          <w:lang w:val="en-IE"/>
+        </w:rPr>
+        <w:t xml:space="preserve"> to understand how important is </w:t>
+      </w:r>
+      <w:r>
+        <w:rPr>
+          <w:color w:val="D86DCB" w:themeColor="accent5" w:themeTint="99"/>
+          <w:lang w:val="en-IE"/>
+        </w:rPr>
+        <w:t>implement the data analysis</w:t>
+      </w:r>
+      <w:r>
+        <w:rPr>
+          <w:color w:val="D86DCB" w:themeColor="accent5" w:themeTint="99"/>
+          <w:lang w:val="en-IE"/>
+        </w:rPr>
+        <w:t xml:space="preserve"> in a company decision</w:t>
+      </w:r>
+      <w:r>
+        <w:rPr>
+          <w:color w:val="D86DCB" w:themeColor="accent5" w:themeTint="99"/>
+          <w:lang w:val="en-IE"/>
+        </w:rPr>
+        <w:t xml:space="preserve">, this project going to present </w:t>
+      </w:r>
+      <w:proofErr w:type="gramStart"/>
+      <w:r>
+        <w:rPr>
+          <w:color w:val="D86DCB" w:themeColor="accent5" w:themeTint="99"/>
+          <w:lang w:val="en-IE"/>
+        </w:rPr>
+        <w:t>an</w:t>
+      </w:r>
+      <w:proofErr w:type="gramEnd"/>
+      <w:r>
+        <w:rPr>
+          <w:color w:val="D86DCB" w:themeColor="accent5" w:themeTint="99"/>
+          <w:lang w:val="en-IE"/>
+        </w:rPr>
+        <w:t xml:space="preserve"> prove </w:t>
+      </w:r>
+      <w:r>
+        <w:rPr>
+          <w:color w:val="D86DCB" w:themeColor="accent5" w:themeTint="99"/>
+          <w:lang w:val="en-IE"/>
+        </w:rPr>
+        <w:t>that have</w:t>
+      </w:r>
+      <w:r>
+        <w:rPr>
+          <w:color w:val="D86DCB" w:themeColor="accent5" w:themeTint="99"/>
+          <w:lang w:val="en-IE"/>
+        </w:rPr>
+        <w:t xml:space="preserve"> the right information can help to grown a business in a very fist steep. </w:t>
+      </w:r>
+    </w:p>
+    <w:p>
+      <w:pPr>
+        <w:rPr>
+          <w:color w:val="D86DCB" w:themeColor="accent5" w:themeTint="99"/>
+          <w:lang w:val="en-IE"/>
+        </w:rPr>
+      </w:pPr>
+      <w:proofErr w:type="gramStart"/>
+      <w:r>
+        <w:rPr>
+          <w:color w:val="D86DCB" w:themeColor="accent5" w:themeTint="99"/>
+          <w:lang w:val="en-IE"/>
+        </w:rPr>
+        <w:t>A</w:t>
+      </w:r>
+      <w:proofErr w:type="gramEnd"/>
+      <w:r>
+        <w:rPr>
+          <w:color w:val="D86DCB" w:themeColor="accent5" w:themeTint="99"/>
+          <w:lang w:val="en-IE"/>
+        </w:rPr>
+        <w:t xml:space="preserve"> entrepreneur can decide if the best option is open a restaurant or a clothes store for example, using the a simple information that how is the environment to make this decision. </w:t>
+      </w:r>
+      <w:r>
+        <w:rPr>
+          <w:color w:val="D86DCB" w:themeColor="accent5" w:themeTint="99"/>
+          <w:lang w:val="en-IE"/>
+        </w:rPr>
+        <w:t xml:space="preserve"> (</w:t>
+      </w:r>
+      <w:proofErr w:type="gramStart"/>
+      <w:r>
+        <w:rPr>
+          <w:color w:val="D86DCB" w:themeColor="accent5" w:themeTint="99"/>
+          <w:lang w:val="en-IE"/>
+        </w:rPr>
+        <w:t>ALTERAR )</w:t>
+      </w:r>
+      <w:proofErr w:type="gramEnd"/>
+    </w:p>
+    <w:p>
+      <w:pPr>
+        <w:rPr>
+          <w:b/>
+          <w:bCs/>
+          <w:lang w:val="en-IE"/>
+        </w:rPr>
+      </w:pPr>
+      <w:r>
+        <w:rPr>
+          <w:b/>
+          <w:bCs/>
+          <w:lang w:val="en-IE"/>
+        </w:rPr>
+        <w:t xml:space="preserve">Problem Definition: </w:t>
+      </w:r>
+    </w:p>
+    <w:p>
+      <w:pPr>
+        <w:rPr>
+          <w:lang w:val="en-IE"/>
+        </w:rPr>
+      </w:pPr>
+      <w:r>
+        <w:rPr>
+          <w:lang w:val="en-IE"/>
+        </w:rPr>
+        <w:t xml:space="preserve">It is important to present how important is data analysis for </w:t>
       </w:r>
       <w:proofErr w:type="spellStart"/>
       <w:r>
         <w:rPr>
           <w:lang w:val="en-IE"/>
         </w:rPr>
-        <w:t>strategy</w:t>
-      </w:r>
-      <w:r>
-        <w:rPr>
-          <w:lang w:val="en-IE"/>
-        </w:rPr>
-        <w:t>c</w:t>
+        <w:t>buidyng</w:t>
       </w:r>
       <w:proofErr w:type="spellEnd"/>
-    </w:p>
-    <w:p>
-      <w:pPr>
-        <w:rPr>
-          <w:lang w:val="en-IE"/>
-        </w:rPr>
-      </w:pPr>
-      <w:r>
-        <w:rPr>
-          <w:lang w:val="en-IE"/>
-        </w:rPr>
-        <w:t>I</w:t>
-      </w:r>
-      <w:r>
-        <w:rPr>
-          <w:lang w:val="en-IE"/>
-        </w:rPr>
-        <w:t>t is important after all know about your customer, about the place where your business is going to be implanted,</w:t>
-      </w:r>
-      <w:r>
-        <w:rPr>
-          <w:lang w:val="en-IE"/>
-        </w:rPr>
-        <w:t xml:space="preserve"> or if this specific business can be a good idea or not</w:t>
-      </w:r>
-      <w:r>
-        <w:rPr>
-          <w:lang w:val="en-IE"/>
-        </w:rPr>
-        <w:t xml:space="preserve"> after </w:t>
-      </w:r>
-      <w:r>
-        <w:rPr>
-          <w:lang w:val="en-IE"/>
-        </w:rPr>
-        <w:t>a while</w:t>
-      </w:r>
-      <w:r>
-        <w:rPr>
-          <w:lang w:val="en-IE"/>
-        </w:rPr>
-        <w:t xml:space="preserve">, where the company can </w:t>
-      </w:r>
-      <w:r>
-        <w:rPr>
-          <w:lang w:val="en-IE"/>
-        </w:rPr>
-        <w:t>invest financial resources</w:t>
-      </w:r>
-      <w:r>
-        <w:rPr>
-          <w:lang w:val="en-IE"/>
-        </w:rPr>
-        <w:t xml:space="preserve">, how many staff a company need to be successful in </w:t>
-      </w:r>
-      <w:r>
-        <w:rPr>
-          <w:lang w:val="en-IE"/>
-        </w:rPr>
-        <w:t>your go</w:t>
-      </w:r>
-      <w:r>
-        <w:rPr>
-          <w:lang w:val="en-IE"/>
-        </w:rPr>
-        <w:t>a</w:t>
-      </w:r>
-      <w:r>
-        <w:rPr>
-          <w:lang w:val="en-IE"/>
-        </w:rPr>
-        <w:t>ls</w:t>
-      </w:r>
-      <w:r>
-        <w:rPr>
-          <w:lang w:val="en-IE"/>
-        </w:rPr>
-        <w:t xml:space="preserve"> etc. </w:t>
-      </w:r>
-    </w:p>
-    <w:p>
-      <w:pPr>
-        <w:rPr>
-          <w:lang w:val="en-IE"/>
-        </w:rPr>
-      </w:pPr>
-      <w:r>
-        <w:rPr>
-          <w:lang w:val="en-IE"/>
-        </w:rPr>
-        <w:t xml:space="preserve">In another words, every step is </w:t>
-      </w:r>
-      <w:r>
-        <w:rPr>
-          <w:lang w:val="en-IE"/>
-        </w:rPr>
-        <w:t xml:space="preserve">necessary collect </w:t>
-      </w:r>
-      <w:r>
-        <w:rPr>
-          <w:lang w:val="en-IE"/>
-        </w:rPr>
-        <w:t xml:space="preserve">data to make sure </w:t>
-      </w:r>
-      <w:r>
-        <w:rPr>
-          <w:lang w:val="en-IE"/>
-        </w:rPr>
-        <w:t>about strategy and future decisions.</w:t>
-      </w:r>
-    </w:p>
-    <w:p>
-      <w:pPr>
-        <w:rPr>
-          <w:lang w:val="en-IE"/>
-        </w:rPr>
-      </w:pPr>
-    </w:p>
-    <w:p>
-      <w:pPr>
-        <w:rPr>
-          <w:lang w:val="en-IE"/>
-        </w:rPr>
-      </w:pPr>
-      <w:r>
-        <w:rPr>
-          <w:lang w:val="en-IE"/>
-        </w:rPr>
-        <w:t xml:space="preserve">This project is going to help us to understand how important is </w:t>
-      </w:r>
-      <w:r>
-        <w:rPr>
-          <w:lang w:val="en-IE"/>
-        </w:rPr>
-        <w:t xml:space="preserve">implement the data analysis on the first steps of a company, this project going to present an prove </w:t>
+      <w:r>
+        <w:rPr>
+          <w:lang w:val="en-IE"/>
+        </w:rPr>
+        <w:t xml:space="preserve"> a </w:t>
       </w:r>
       <w:proofErr w:type="gramStart"/>
       <w:r>
         <w:rPr>
           <w:lang w:val="en-IE"/>
         </w:rPr>
-        <w:t>that  have</w:t>
+        <w:t>business</w:t>
       </w:r>
       <w:proofErr w:type="gramEnd"/>
       <w:r>
         <w:rPr>
           <w:lang w:val="en-IE"/>
         </w:rPr>
-        <w:t xml:space="preserve"> the right information can help to grown a business in a very fist steep. </w:t>
-      </w:r>
-    </w:p>
-    <w:p>
-      <w:pPr>
-        <w:rPr>
-          <w:lang w:val="en-IE"/>
-        </w:rPr>
-      </w:pPr>
+        <w:t xml:space="preserve"> </w:t>
+      </w:r>
+    </w:p>
+    <w:p>
+      <w:r>
+        <w:t>“</w:t>
+      </w:r>
+      <w:r>
+        <w:t xml:space="preserve">OS DADOS ESTÃO </w:t>
+      </w:r>
+      <w:r>
+        <w:t xml:space="preserve">DIMINUINDO DEVIDO AS </w:t>
+      </w:r>
       <w:proofErr w:type="gramStart"/>
       <w:r>
-        <w:rPr>
-          <w:lang w:val="en-IE"/>
-        </w:rPr>
-        <w:t>A</w:t>
+        <w:t>POLITICAS</w:t>
       </w:r>
       <w:proofErr w:type="gramEnd"/>
       <w:r>
-        <w:rPr>
-          <w:lang w:val="en-IE"/>
-        </w:rPr>
-        <w:t xml:space="preserve"> entrepreneur can decide if the best option is open a restaurant or a clothes store for example, using the a simple information that how is the environment to make this decision. </w:t>
-      </w:r>
-    </w:p>
-    <w:p>
-      <w:pPr>
-        <w:rPr>
-          <w:lang w:val="en-IE"/>
-        </w:rPr>
-      </w:pPr>
-      <w:r>
-        <w:rPr>
-          <w:lang w:val="en-IE"/>
-        </w:rPr>
-        <w:t xml:space="preserve">In this semester initially it is going to be present how data can help in a beginner of one business, also how the data analysis can help in business strategy in a short and long term. </w:t>
+        <w:t xml:space="preserve"> DE PRIVACIDADE”</w:t>
+      </w:r>
+    </w:p>
+    <w:p>
+      <w:r>
+        <w:lastRenderedPageBreak/>
+        <w:t xml:space="preserve">-QUAIS FERRAMENTAS DEVEM SER USADAS PARA ACOLETA DE DADOS. </w:t>
+      </w:r>
+    </w:p>
+    <w:p>
+      <w:r>
+        <w:t xml:space="preserve">-APRESENTAR DADOS SOBRE CRECIMENTO DE EMPRESAS E COMO SERIA BENEFICO ETC. </w:t>
+      </w:r>
+    </w:p>
+    <w:p>
+      <w:proofErr w:type="spellStart"/>
+      <w:r>
+        <w:rPr>
+          <w:b/>
+          <w:bCs/>
+        </w:rPr>
+        <w:t>Scope</w:t>
+      </w:r>
+      <w:proofErr w:type="spellEnd"/>
+    </w:p>
+    <w:p>
+      <w:pPr>
+        <w:rPr>
+          <w:lang w:val="en-IE"/>
+        </w:rPr>
+      </w:pPr>
+      <w:r>
+        <w:rPr>
+          <w:lang w:val="en-IE"/>
+        </w:rPr>
+        <w:t xml:space="preserve">In this semester initially is going to be present how data can help in a beginner of one business, also how the data analysis can help in business strategy in a short and long term. </w:t>
       </w:r>
     </w:p>
     <w:p>
@@ -355,12 +879,93 @@
           <w:lang w:val="en-IE"/>
         </w:rPr>
       </w:pPr>
-      <w:r>
-        <w:rPr>
-          <w:lang w:val="en-IE"/>
-        </w:rPr>
-        <w:t xml:space="preserve">The data in these resources is going to be collected from public bases, small and big companies that are using data on your strategy. Also is going to be present some cases about the data could help and how can help now. </w:t>
-      </w:r>
+    </w:p>
+    <w:p>
+      <w:pPr>
+        <w:rPr>
+          <w:lang w:val="en-IE"/>
+        </w:rPr>
+      </w:pPr>
+      <w:r>
+        <w:rPr>
+          <w:b/>
+          <w:bCs/>
+          <w:lang w:val="en-IE"/>
+        </w:rPr>
+        <w:t>Data Sources:</w:t>
+      </w:r>
+      <w:r>
+        <w:rPr>
+          <w:lang w:val="en-IE"/>
+        </w:rPr>
+        <w:t xml:space="preserve"> </w:t>
+      </w:r>
+    </w:p>
+    <w:p>
+      <w:pPr>
+        <w:rPr>
+          <w:lang w:val="en-IE"/>
+        </w:rPr>
+      </w:pPr>
+      <w:r>
+        <w:rPr>
+          <w:lang w:val="en-IE"/>
+        </w:rPr>
+        <w:t xml:space="preserve">The data in these resources is going to </w:t>
+      </w:r>
+      <w:proofErr w:type="gramStart"/>
+      <w:r>
+        <w:rPr>
+          <w:lang w:val="en-IE"/>
+        </w:rPr>
+        <w:t>be collected</w:t>
+      </w:r>
+      <w:proofErr w:type="gramEnd"/>
+      <w:r>
+        <w:rPr>
+          <w:lang w:val="en-IE"/>
+        </w:rPr>
+        <w:t xml:space="preserve"> from public bases,</w:t>
+      </w:r>
+      <w:r>
+        <w:rPr>
+          <w:lang w:val="en-IE"/>
+        </w:rPr>
+        <w:t xml:space="preserve"> about</w:t>
+      </w:r>
+      <w:r>
+        <w:rPr>
+          <w:lang w:val="en-IE"/>
+        </w:rPr>
+        <w:t xml:space="preserve"> small and big companies that are using data on your strategy. Also is going to be present </w:t>
+      </w:r>
+      <w:proofErr w:type="gramStart"/>
+      <w:r>
+        <w:rPr>
+          <w:lang w:val="en-IE"/>
+        </w:rPr>
+        <w:t>some</w:t>
+      </w:r>
+      <w:proofErr w:type="gramEnd"/>
+      <w:r>
+        <w:rPr>
+          <w:lang w:val="en-IE"/>
+        </w:rPr>
+        <w:t xml:space="preserve"> cases about the data could help and how can help</w:t>
+      </w:r>
+      <w:r>
+        <w:rPr>
+          <w:lang w:val="en-IE"/>
+        </w:rPr>
+        <w:t xml:space="preserve"> in a business evolution. </w:t>
+      </w:r>
+    </w:p>
+    <w:p>
+      <w:pPr>
+        <w:rPr>
+          <w:lang w:val="en-IE"/>
+        </w:rPr>
+      </w:pPr>
     </w:p>
     <w:p>
       <w:pPr>
@@ -385,699 +990,754 @@
           <w:lang w:val="en-IE"/>
         </w:rPr>
       </w:pPr>
-    </w:p>
-    <w:p>
-      <w:pPr>
-        <w:rPr>
-          <w:lang w:val="en-IE"/>
-        </w:rPr>
-      </w:pPr>
+      <w:r>
+        <w:rPr>
+          <w:lang w:val="en-IE"/>
+        </w:rPr>
+        <w:t xml:space="preserve">Data is </w:t>
+      </w:r>
       <w:proofErr w:type="spellStart"/>
-      <w:r>
-        <w:rPr>
-          <w:lang w:val="en-IE"/>
-        </w:rPr>
-        <w:t>Enterpises</w:t>
+      <w:proofErr w:type="gramStart"/>
+      <w:r>
+        <w:rPr>
+          <w:lang w:val="en-IE"/>
+        </w:rPr>
+        <w:t>a</w:t>
       </w:r>
       <w:proofErr w:type="spellEnd"/>
-      <w:r>
-        <w:rPr>
-          <w:lang w:val="en-IE"/>
-        </w:rPr>
+      <w:proofErr w:type="gramEnd"/>
+      <w:r>
+        <w:rPr>
+          <w:lang w:val="en-IE"/>
+        </w:rPr>
+        <w:t xml:space="preserve"> important tool for handle with business and </w:t>
+      </w:r>
+      <w:proofErr w:type="spellStart"/>
+      <w:r>
+        <w:rPr>
+          <w:lang w:val="en-IE"/>
+        </w:rPr>
+        <w:t>strategity</w:t>
+      </w:r>
+      <w:proofErr w:type="spellEnd"/>
+      <w:r>
+        <w:rPr>
+          <w:lang w:val="en-IE"/>
+        </w:rPr>
+        <w:t xml:space="preserve"> because what we are able to do without information. </w:t>
+      </w:r>
+    </w:p>
+    <w:p>
+      <w:pPr>
+        <w:rPr>
+          <w:lang w:val="en-IE"/>
+        </w:rPr>
+      </w:pPr>
+      <w:r>
+        <w:rPr>
+          <w:lang w:val="en-IE"/>
+        </w:rPr>
+        <w:t xml:space="preserve">According to Data camp website data can be used for many sections of a business, a </w:t>
+      </w:r>
+      <w:proofErr w:type="spellStart"/>
+      <w:r>
+        <w:rPr>
+          <w:lang w:val="en-IE"/>
+        </w:rPr>
+        <w:t>seguir</w:t>
+      </w:r>
+      <w:proofErr w:type="spellEnd"/>
+      <w:r>
+        <w:rPr>
+          <w:lang w:val="en-IE"/>
+        </w:rPr>
+        <w:t xml:space="preserve"> some </w:t>
+      </w:r>
+      <w:proofErr w:type="spellStart"/>
+      <w:r>
+        <w:rPr>
+          <w:lang w:val="en-IE"/>
+        </w:rPr>
+        <w:t>exemples</w:t>
+      </w:r>
+      <w:proofErr w:type="spellEnd"/>
+      <w:r>
+        <w:rPr>
+          <w:lang w:val="en-IE"/>
+        </w:rPr>
+        <w:t xml:space="preserve"> how data </w:t>
+      </w:r>
+      <w:proofErr w:type="gramStart"/>
+      <w:r>
+        <w:rPr>
+          <w:lang w:val="en-IE"/>
+        </w:rPr>
+        <w:t>analysis  can</w:t>
+      </w:r>
+      <w:proofErr w:type="gramEnd"/>
+      <w:r>
+        <w:rPr>
+          <w:lang w:val="en-IE"/>
+        </w:rPr>
+        <w:t xml:space="preserve"> be used for a company:</w:t>
+      </w:r>
+    </w:p>
+    <w:p>
+      <w:pPr>
+        <w:rPr>
+          <w:lang w:val="en-IE"/>
+        </w:rPr>
+      </w:pPr>
+    </w:p>
+    <w:p>
+      <w:r>
+        <w:t xml:space="preserve">A </w:t>
+      </w:r>
+      <w:proofErr w:type="spellStart"/>
+      <w:proofErr w:type="gramStart"/>
+      <w:r>
+        <w:t>analise</w:t>
+      </w:r>
+      <w:proofErr w:type="spellEnd"/>
+      <w:proofErr w:type="gramEnd"/>
+      <w:r>
+        <w:t xml:space="preserve"> de dados a</w:t>
+      </w:r>
+      <w:r>
+        <w:t xml:space="preserve">uxilia a empresa a dar seus próximos passos baseando em fatos e não apenas em intuição, por exemplo através da analise da dados uma empresa é capaz de saber como </w:t>
+      </w:r>
+      <w:proofErr w:type="spellStart"/>
+      <w:r>
+        <w:t>esta</w:t>
+      </w:r>
+      <w:proofErr w:type="spellEnd"/>
+      <w:r>
+        <w:t xml:space="preserve"> o desempenho de casa produto e desta forma saber ajustar estratégias para melhorar o desenvolvimento do produto, criar insights, melhorar marketing e etc. </w:t>
+      </w:r>
+    </w:p>
+    <w:p/>
+    <w:p>
+      <w:r>
+        <w:t xml:space="preserve">Assim como para uma </w:t>
+      </w:r>
+      <w:proofErr w:type="spellStart"/>
+      <w:r>
+        <w:t>grfande</w:t>
+      </w:r>
+      <w:proofErr w:type="spellEnd"/>
+      <w:r>
+        <w:t xml:space="preserve"> empresa a mesma técnica pode ser aplicada, </w:t>
+      </w:r>
+      <w:proofErr w:type="gramStart"/>
+      <w:r>
+        <w:t>porem</w:t>
+      </w:r>
+      <w:proofErr w:type="gramEnd"/>
+      <w:r>
+        <w:t xml:space="preserve"> em grande escala (big data), </w:t>
+      </w:r>
+      <w:proofErr w:type="spellStart"/>
+      <w:r>
+        <w:t>indentificando</w:t>
+      </w:r>
+      <w:proofErr w:type="spellEnd"/>
+      <w:r>
+        <w:t xml:space="preserve"> padrões e melhorando estratégias nos próximos passos. </w:t>
+      </w:r>
+    </w:p>
+    <w:p>
+      <w:r>
+        <w:lastRenderedPageBreak/>
+        <w:t xml:space="preserve">Fato é que as empresas que usam essa ferramenta a seu favor possuem uma vantagem competitiva muito maior em relação a empresas que </w:t>
+      </w:r>
+      <w:proofErr w:type="spellStart"/>
+      <w:r>
+        <w:t>naõ</w:t>
+      </w:r>
+      <w:proofErr w:type="spellEnd"/>
+      <w:r>
         <w:t xml:space="preserve"> </w:t>
       </w:r>
-      <w:r>
-        <w:rPr>
-          <w:lang w:val="en-IE"/>
-        </w:rPr>
-        <w:t xml:space="preserve">using </w:t>
-      </w:r>
-      <w:r>
-        <w:rPr>
-          <w:lang w:val="en-IE"/>
-        </w:rPr>
-        <w:t>software</w:t>
-      </w:r>
-      <w:r>
-        <w:rPr>
-          <w:lang w:val="en-IE"/>
-        </w:rPr>
-        <w:t xml:space="preserve"> solutions </w:t>
-      </w:r>
-      <w:r>
-        <w:rPr>
-          <w:lang w:val="en-IE"/>
-        </w:rPr>
-        <w:t xml:space="preserve">(CRM) to help </w:t>
-      </w:r>
-      <w:r>
-        <w:rPr>
-          <w:lang w:val="en-IE"/>
-        </w:rPr>
-        <w:t>in marketing actions</w:t>
-      </w:r>
-    </w:p>
-    <w:p>
-      <w:pPr>
-        <w:rPr>
-          <w:lang w:val="en-IE"/>
-        </w:rPr>
-      </w:pPr>
-      <w:hyperlink r:id="rId4" w:history="1">
+      <w:proofErr w:type="spellStart"/>
+      <w:r>
+        <w:t>ultilizam</w:t>
+      </w:r>
+      <w:proofErr w:type="spellEnd"/>
+      <w:r>
+        <w:t xml:space="preserve"> essa ferramenta a seu favor. </w:t>
+      </w:r>
+    </w:p>
+    <w:p/>
+    <w:p>
+      <w:r>
+        <w:t xml:space="preserve">A seguir podemos verificar de forma simplificada como funciona a </w:t>
+      </w:r>
+      <w:proofErr w:type="gramStart"/>
+      <w:r>
+        <w:t>analise</w:t>
+      </w:r>
+      <w:proofErr w:type="gramEnd"/>
+      <w:r>
+        <w:t xml:space="preserve"> de dados dentro de uma empresa. </w:t>
+      </w:r>
+    </w:p>
+    <w:p/>
+    <w:p>
+      <w:pPr>
+        <w:rPr>
+          <w:lang w:val="en-IE"/>
+        </w:rPr>
+      </w:pPr>
+      <w:hyperlink r:id="rId6" w:history="1">
         <w:r>
           <w:rPr>
             <w:rStyle w:val="Hyperlink"/>
             <w:lang w:val="en-IE"/>
           </w:rPr>
-          <w:t>https://ec.europa.eu/eurostat/databrowser/view/tin00116/default/bar?lang=en</w:t>
+          <w:t xml:space="preserve">What is Data Analysis? An Expert Guide </w:t>
         </w:r>
-      </w:hyperlink>
-    </w:p>
-    <w:p>
-      <w:pPr>
-        <w:rPr>
-          <w:lang w:val="en-IE"/>
-        </w:rPr>
-      </w:pPr>
-      <w:r>
-        <w:rPr>
-          <w:b/>
-          <w:bCs/>
-          <w:lang w:val="en-IE"/>
-        </w:rPr>
-        <w:lastRenderedPageBreak/>
-        <w:t>Google Scholar</w:t>
-      </w:r>
-      <w:r>
-        <w:rPr>
-          <w:lang w:val="en-IE"/>
-        </w:rPr>
-        <w:t>, </w:t>
-      </w:r>
-      <w:r>
-        <w:rPr>
-          <w:b/>
-          <w:bCs/>
-          <w:lang w:val="en-IE"/>
-        </w:rPr>
-        <w:t>ResearchGate</w:t>
-      </w:r>
-      <w:r>
-        <w:rPr>
-          <w:lang w:val="en-IE"/>
-        </w:rPr>
-        <w:t>, </w:t>
-      </w:r>
-      <w:r>
-        <w:rPr>
-          <w:b/>
-          <w:bCs/>
-          <w:lang w:val="en-IE"/>
-        </w:rPr>
-        <w:t>Statista</w:t>
-      </w:r>
-      <w:r>
-        <w:rPr>
-          <w:lang w:val="en-IE"/>
-        </w:rPr>
-        <w:t>, e </w:t>
-      </w:r>
-      <w:r>
-        <w:rPr>
-          <w:b/>
-          <w:bCs/>
-          <w:lang w:val="en-IE"/>
-        </w:rPr>
-        <w:t>Kaggle</w:t>
-      </w:r>
-      <w:r>
-        <w:rPr>
-          <w:lang w:val="en-IE"/>
-        </w:rPr>
-        <w:t>.</w:t>
-      </w:r>
-    </w:p>
-    <w:p>
-      <w:pPr>
-        <w:rPr>
-          <w:lang w:val="en-IE"/>
-        </w:rPr>
-      </w:pPr>
-    </w:p>
-    <w:p>
-      <w:pPr>
-        <w:rPr>
-          <w:lang w:val="en-IE"/>
-        </w:rPr>
-      </w:pPr>
-      <w:hyperlink r:id="rId5" w:history="1">
+        <w:proofErr w:type="gramStart"/>
         <w:r>
           <w:rPr>
             <w:rStyle w:val="Hyperlink"/>
             <w:lang w:val="en-IE"/>
           </w:rPr>
-          <w:t>https://ec.europa.eu/eurostat/web/products-datasets/-/isoc_eb_ics</w:t>
+          <w:t>With</w:t>
         </w:r>
-      </w:hyperlink>
-    </w:p>
-    <w:p>
-      <w:pPr>
-        <w:rPr>
-          <w:lang w:val="en-IE"/>
-        </w:rPr>
-      </w:pPr>
-    </w:p>
-    <w:p>
-      <w:pPr>
-        <w:rPr>
-          <w:lang w:val="en-IE"/>
-        </w:rPr>
-      </w:pPr>
-      <w:r>
-        <w:rPr>
-          <w:lang w:val="en-IE"/>
-        </w:rPr>
-        <w:t>*</w:t>
-      </w:r>
-      <w:r>
-        <w:rPr>
-          <w:lang w:val="en-IE"/>
-        </w:rPr>
-        <w:t>https://www.statista.com/search/?q=+market+data+%26+analysis&amp;Search=&amp;p=2</w:t>
-      </w:r>
-    </w:p>
-    <w:p>
-      <w:pPr>
-        <w:rPr>
-          <w:lang w:val="en-IE"/>
-        </w:rPr>
-      </w:pPr>
-    </w:p>
-    <w:p>
-      <w:pPr>
-        <w:rPr>
-          <w:lang w:val="en-IE"/>
-        </w:rPr>
-      </w:pPr>
-      <w:r>
-        <w:rPr>
-          <w:lang w:val="en-IE"/>
-        </w:rPr>
-        <w:t>Data usage in marketing and advertising - statistics &amp; facts</w:t>
-      </w:r>
-    </w:p>
-    <w:p>
-      <w:pPr>
-        <w:rPr>
-          <w:lang w:val="en-IE"/>
-        </w:rPr>
-      </w:pPr>
-      <w:hyperlink r:id="rId6" w:anchor="topicOverview" w:history="1">
+        <w:proofErr w:type="gramEnd"/>
         <w:r>
           <w:rPr>
             <w:rStyle w:val="Hyperlink"/>
             <w:lang w:val="en-IE"/>
           </w:rPr>
-          <w:t>https://www.statista.com/topics/4654/data-usage-in-marketing-and-advertising/#topicOverview</w:t>
+          <w:t xml:space="preserve"> Examples | </w:t>
         </w:r>
-      </w:hyperlink>
-    </w:p>
-    <w:p>
-      <w:pPr>
-        <w:rPr>
-          <w:lang w:val="en-IE"/>
-        </w:rPr>
-      </w:pPr>
-    </w:p>
-    <w:p>
-      <w:pPr>
-        <w:rPr>
-          <w:b/>
-          <w:bCs/>
-          <w:lang w:val="en-IE"/>
-        </w:rPr>
-      </w:pPr>
-      <w:r>
-        <w:rPr>
-          <w:b/>
-          <w:bCs/>
-          <w:lang w:val="en-IE"/>
-        </w:rPr>
-        <w:t>Why are</w:t>
-      </w:r>
-      <w:r>
-        <w:rPr>
-          <w:b/>
-          <w:bCs/>
-          <w:lang w:val="en-IE"/>
-        </w:rPr>
-        <w:t>****</w:t>
-      </w:r>
-      <w:r>
-        <w:rPr>
-          <w:b/>
-          <w:bCs/>
-          <w:lang w:val="en-IE"/>
-        </w:rPr>
-        <w:t xml:space="preserve"> Data Science and AI Important for Investment Professionals?</w:t>
-      </w:r>
-    </w:p>
-    <w:p>
-      <w:pPr>
-        <w:rPr>
-          <w:lang w:val="en-IE"/>
-        </w:rPr>
-      </w:pPr>
-      <w:r>
-        <w:rPr>
-          <w:lang w:val="en-IE"/>
-        </w:rPr>
-        <w:t>The explosion and democratization of data brought about by the internet and digitalization have meant that investors can no longer rely on privileged access to information to drive investment outperformance.</w:t>
-      </w:r>
-    </w:p>
-    <w:p>
-      <w:pPr>
-        <w:rPr>
-          <w:lang w:val="en-IE"/>
-        </w:rPr>
-      </w:pPr>
-      <w:r>
-        <w:rPr>
-          <w:lang w:val="en-IE"/>
-        </w:rPr>
-        <w:t>As investment firms have incorporated </w:t>
-      </w:r>
-      <w:hyperlink r:id="rId7" w:tgtFrame="_self" w:history="1">
+        <w:proofErr w:type="spellStart"/>
         <w:r>
           <w:rPr>
             <w:rStyle w:val="Hyperlink"/>
             <w:lang w:val="en-IE"/>
           </w:rPr>
-          <w:t>data science and AI</w:t>
+          <w:t>DataCamp</w:t>
         </w:r>
+        <w:proofErr w:type="spellEnd"/>
       </w:hyperlink>
-      <w:r>
-        <w:rPr>
-          <w:lang w:val="en-IE"/>
-        </w:rPr>
-        <w:t xml:space="preserve"> into almost everything they do (see Figure 1), there is a growing need to </w:t>
+    </w:p>
+    <w:p>
+      <w:pPr>
+        <w:rPr>
+          <w:lang w:val="en-IE"/>
+        </w:rPr>
+      </w:pPr>
+    </w:p>
+    <w:p>
+      <w:pPr>
+        <w:rPr>
+          <w:lang w:val="en-IE"/>
+        </w:rPr>
+      </w:pPr>
+    </w:p>
+    <w:p>
+      <w:pPr>
+        <w:rPr>
+          <w:lang w:val="en-IE"/>
+        </w:rPr>
+      </w:pPr>
+      <w:r>
+        <w:rPr>
+          <w:lang w:val="en-IE"/>
+        </w:rPr>
+        <w:drawing>
+          <wp:inline distT="0" distB="0" distL="0" distR="0" wp14:anchorId="1B58F347" wp14:editId="4E79B852">
+            <wp:extent cx="5731510" cy="4008755"/>
+            <wp:effectExtent l="0" t="0" r="2540" b="0"/>
+            <wp:docPr id="977412542" name="Imagem 1" descr="Linha do tempo&#10;&#10;Descrição gerada automaticamente"/>
+            <wp:cNvGraphicFramePr>
+              <a:graphicFrameLocks xmlns:a="http://schemas.openxmlformats.org/drawingml/2006/main" noChangeAspect="1"/>
+            </wp:cNvGraphicFramePr>
+            <a:graphic xmlns:a="http://schemas.openxmlformats.org/drawingml/2006/main">
+              <a:graphicData uri="http://schemas.openxmlformats.org/drawingml/2006/picture">
+                <pic:pic xmlns:pic="http://schemas.openxmlformats.org/drawingml/2006/picture">
+                  <pic:nvPicPr>
+                    <pic:cNvPr id="977412542" name="Imagem 1" descr="Linha do tempo&#10;&#10;Descrição gerada automaticamente"/>
+                    <pic:cNvPicPr/>
+                  </pic:nvPicPr>
+                  <pic:blipFill>
+                    <a:blip r:embed="rId7"/>
+                    <a:stretch>
+                      <a:fillRect/>
+                    </a:stretch>
+                  </pic:blipFill>
+                  <pic:spPr>
+                    <a:xfrm>
+                      <a:off x="0" y="0"/>
+                      <a:ext cx="5731510" cy="4008755"/>
+                    </a:xfrm>
+                    <a:prstGeom prst="rect">
+                      <a:avLst/>
+                    </a:prstGeom>
+                  </pic:spPr>
+                </pic:pic>
+              </a:graphicData>
+            </a:graphic>
+          </wp:inline>
+        </w:drawing>
+      </w:r>
+    </w:p>
+    <w:p>
+      <w:pPr>
+        <w:rPr>
+          <w:lang w:val="en-IE"/>
+        </w:rPr>
+      </w:pPr>
+    </w:p>
+    <w:p>
+      <w:r>
+        <w:t xml:space="preserve">Segundo os </w:t>
+      </w:r>
+      <w:r>
+        <w:t>dados apresentado</w:t>
+      </w:r>
+      <w:r>
+        <w:t xml:space="preserve"> no gráfico abaixo. É correto dizer que por exemplo a Irlanda </w:t>
+      </w:r>
+      <w:r>
+        <w:t xml:space="preserve">em 2021 apresentou o </w:t>
       </w:r>
       <w:proofErr w:type="spellStart"/>
-      <w:r>
-        <w:rPr>
-          <w:lang w:val="en-IE"/>
-        </w:rPr>
-        <w:t>instill</w:t>
+      <w:proofErr w:type="gramStart"/>
+      <w:r>
+        <w:t>numero</w:t>
       </w:r>
       <w:proofErr w:type="spellEnd"/>
-      <w:r>
-        <w:rPr>
-          <w:lang w:val="en-IE"/>
-        </w:rPr>
-        <w:t xml:space="preserve"> at least a basic familiarity with these topics across their entire workforces, rather than leaving it to technology or data science teams to handle all the data. In short, it is now imperative for </w:t>
-      </w:r>
-      <w:hyperlink r:id="rId8" w:tgtFrame="_self" w:history="1">
-        <w:r>
-          <w:rPr>
-            <w:rStyle w:val="Hyperlink"/>
-            <w:lang w:val="en-IE"/>
-          </w:rPr>
-          <w:t>investment professionals to be proficient in data science</w:t>
-        </w:r>
-      </w:hyperlink>
-      <w:r>
-        <w:rPr>
-          <w:lang w:val="en-IE"/>
-        </w:rPr>
-        <w:t>.</w:t>
+      <w:proofErr w:type="gramEnd"/>
+      <w:r>
+        <w:t xml:space="preserve"> de 19% das empresas na Irlanda fazem uso de sistema CRM para a coleta de dados de consumidores para o propósito de marketing.</w:t>
+      </w:r>
+    </w:p>
+    <w:p/>
+    <w:p>
+      <w:pPr>
+        <w:rPr>
+          <w:lang w:val="en-IE"/>
+        </w:rPr>
+      </w:pPr>
+      <w:r>
+        <w:rPr>
+          <w:lang w:val="en-IE"/>
+        </w:rPr>
+        <w:lastRenderedPageBreak/>
+        <w:t xml:space="preserve"> </w:t>
+      </w:r>
+      <w:r>
+        <w:drawing>
+          <wp:inline distT="0" distB="0" distL="0" distR="0" wp14:anchorId="79FA6FA6" wp14:editId="6F5AB0BC">
+            <wp:extent cx="5731510" cy="3221990"/>
+            <wp:effectExtent l="0" t="0" r="2540" b="0"/>
+            <wp:docPr id="1906669404" name="Imagem 1" descr="Uma imagem contendo Mapa"/>
+            <wp:cNvGraphicFramePr>
+              <a:graphicFrameLocks xmlns:a="http://schemas.openxmlformats.org/drawingml/2006/main" noChangeAspect="1"/>
+            </wp:cNvGraphicFramePr>
+            <a:graphic xmlns:a="http://schemas.openxmlformats.org/drawingml/2006/main">
+              <a:graphicData uri="http://schemas.openxmlformats.org/drawingml/2006/picture">
+                <pic:pic xmlns:pic="http://schemas.openxmlformats.org/drawingml/2006/picture">
+                  <pic:nvPicPr>
+                    <pic:cNvPr id="1906669404" name="Imagem 1" descr="Uma imagem contendo Mapa"/>
+                    <pic:cNvPicPr/>
+                  </pic:nvPicPr>
+                  <pic:blipFill>
+                    <a:blip r:embed="rId8"/>
+                    <a:stretch>
+                      <a:fillRect/>
+                    </a:stretch>
+                  </pic:blipFill>
+                  <pic:spPr>
+                    <a:xfrm>
+                      <a:off x="0" y="0"/>
+                      <a:ext cx="5731510" cy="3221990"/>
+                    </a:xfrm>
+                    <a:prstGeom prst="rect">
+                      <a:avLst/>
+                    </a:prstGeom>
+                  </pic:spPr>
+                </pic:pic>
+              </a:graphicData>
+            </a:graphic>
+          </wp:inline>
+        </w:drawing>
+      </w:r>
+    </w:p>
+    <w:p>
+      <w:pPr>
+        <w:numPr>
+          <w:ilvl w:val="0"/>
+          <w:numId w:val="1"/>
+        </w:numPr>
+        <w:rPr>
+          <w:lang w:val="en-IE"/>
+        </w:rPr>
+      </w:pPr>
+      <w:r>
+        <w:rPr>
+          <w:lang w:val="en-IE"/>
+        </w:rPr>
+        <w:t>In 2021, there were 369,030 enterprises in the Irish business economy.</w:t>
+      </w:r>
+    </w:p>
+    <w:p>
+      <w:pPr>
+        <w:rPr>
+          <w:lang w:val="en-IE"/>
+        </w:rPr>
+      </w:pPr>
+    </w:p>
+    <w:p>
+      <w:r>
+        <w:t>Apesar d</w:t>
+      </w:r>
+      <w:r>
+        <w:t>os dados acima s</w:t>
+      </w:r>
+      <w:r>
+        <w:t xml:space="preserve">erem relevantes, outro fato importante é que no ano de 2015 o </w:t>
+      </w:r>
+      <w:proofErr w:type="gramStart"/>
+      <w:r>
+        <w:t>numero</w:t>
+      </w:r>
+      <w:proofErr w:type="gramEnd"/>
+      <w:r>
+        <w:t xml:space="preserve"> de empresas que faziam uso dos dados </w:t>
+      </w:r>
+      <w:r>
+        <w:t xml:space="preserve">para estratégias de marketing eram de 27% ou seja, 8% a mais do que o percentual apresentado em 2021. </w:t>
+      </w:r>
+    </w:p>
+    <w:p>
+      <w:r>
+        <w:t>Esse fato está ocorrendo devido ao aumento da</w:t>
+      </w:r>
+      <w:r>
+        <w:t xml:space="preserve"> </w:t>
+      </w:r>
+      <w:proofErr w:type="spellStart"/>
+      <w:r>
+        <w:t>privacy</w:t>
+      </w:r>
+      <w:proofErr w:type="spellEnd"/>
+      <w:r>
+        <w:t xml:space="preserve"> </w:t>
+      </w:r>
+      <w:proofErr w:type="spellStart"/>
+      <w:r>
+        <w:t>regulations</w:t>
+      </w:r>
+      <w:proofErr w:type="spellEnd"/>
+      <w:r>
+        <w:t xml:space="preserve"> que impede a captura de dados por meios de cookies por exemplo, devido a isso se faz necessário também a implantação de novos métodos de </w:t>
+      </w:r>
+      <w:proofErr w:type="gramStart"/>
+      <w:r>
+        <w:t xml:space="preserve">captura </w:t>
+      </w:r>
+      <w:r>
+        <w:t xml:space="preserve"> like</w:t>
+      </w:r>
+      <w:proofErr w:type="gramEnd"/>
+      <w:r>
+        <w:t xml:space="preserve"> </w:t>
+      </w:r>
+      <w:proofErr w:type="spellStart"/>
+      <w:r>
+        <w:t>Customer</w:t>
+      </w:r>
+      <w:proofErr w:type="spellEnd"/>
+      <w:r>
+        <w:t xml:space="preserve"> Data </w:t>
+      </w:r>
+      <w:proofErr w:type="spellStart"/>
+      <w:r>
+        <w:t>Platforms</w:t>
+      </w:r>
+      <w:proofErr w:type="spellEnd"/>
+      <w:r>
+        <w:t xml:space="preserve"> (CDPs)</w:t>
+      </w:r>
+      <w:r>
+        <w:t xml:space="preserve"> por exemplo. </w:t>
+      </w:r>
+    </w:p>
+    <w:p>
+      <w:r>
+        <w:t xml:space="preserve"> </w:t>
+      </w:r>
+      <w:r>
+        <w:t xml:space="preserve"> </w:t>
       </w:r>
     </w:p>
     <w:p/>
     <w:p/>
+    <w:p>
+      <w:pPr>
+        <w:rPr>
+          <w:lang w:val="en-IE"/>
+        </w:rPr>
+      </w:pPr>
+      <w:r>
+        <w:rPr>
+          <w:lang w:val="en-IE"/>
+        </w:rPr>
+        <w:t>“</w:t>
+      </w:r>
+      <w:r>
+        <w:rPr>
+          <w:lang w:val="en-IE"/>
+        </w:rPr>
+        <w:t>Analytics is about tracking the metrics that are critical to your business.</w:t>
+      </w:r>
+    </w:p>
+    <w:p>
+      <w:pPr>
+        <w:rPr>
+          <w:lang w:val="en-IE"/>
+        </w:rPr>
+      </w:pPr>
+      <w:r>
+        <w:rPr>
+          <w:lang w:val="en-IE"/>
+        </w:rPr>
+        <w:t>Usually, those metrics matter because they relate to your business model-</w:t>
+      </w:r>
+    </w:p>
+    <w:p>
+      <w:pPr>
+        <w:rPr>
+          <w:lang w:val="en-IE"/>
+        </w:rPr>
+      </w:pPr>
+      <w:r>
+        <w:rPr>
+          <w:lang w:val="en-IE"/>
+        </w:rPr>
+        <w:t xml:space="preserve">where money comes from, how much things cost, how many customers </w:t>
+      </w:r>
+      <w:proofErr w:type="gramStart"/>
+      <w:r>
+        <w:rPr>
+          <w:lang w:val="en-IE"/>
+        </w:rPr>
+        <w:t>you</w:t>
+      </w:r>
+      <w:proofErr w:type="gramEnd"/>
+    </w:p>
+    <w:p>
+      <w:pPr>
+        <w:rPr>
+          <w:lang w:val="en-IE"/>
+        </w:rPr>
+      </w:pPr>
+      <w:r>
+        <w:rPr>
+          <w:lang w:val="en-IE"/>
+        </w:rPr>
+        <w:t>have, and the effectiveness of your customer acquisition strategies</w:t>
+      </w:r>
+      <w:r>
+        <w:rPr>
+          <w:lang w:val="en-IE"/>
+        </w:rPr>
+        <w:t xml:space="preserve">” </w:t>
+      </w:r>
+      <w:r>
+        <w:rPr>
+          <w:lang w:val="en-IE"/>
+        </w:rPr>
+        <w:fldChar w:fldCharType="begin"/>
+      </w:r>
+      <w:r>
+        <w:rPr>
+          <w:lang w:val="en-IE"/>
+        </w:rPr>
+        <w:instrText xml:space="preserve"> ADDIN ZOTERO_ITEM CSL_CITATION {"citationID":"Wl0eXUO1","properties":{"formattedCitation":"(Croll and Yoskovitz, 2013)","plainCitation":"(Croll and Yoskovitz, 2013)","noteIndex":0},"citationItems":[{"id":13,"uris":["http://zotero.org/users/local/9bsqHZh8/items/D9NGMH7S"],"itemData":{"id":13,"type":"book","abstract":"Whether you’re a startup founder trying to disrupt an industry or an entrepreneur trying to provoke change from within, your biggest challenge is creating a product people actually want. Lean Analytics steers you in the right direction.This book shows you how to validate your initial idea, find the right customers, decide what to build, how to monetize your business, and how to spread the word. Packed with more than thirty case studies and insights from over a hundred business experts, Lean Analytics provides you with hard-won, real-world information no entrepreneur can afford to go without.Understand Lean Startup, analytics fundamentals, and the data-driven mindsetLook at six sample business models and how they map to new ventures of all sizesFind the One Metric That Matters to youLearn how to draw a line in the sand, so you’ll know it’s time to move forwardApply Lean Analytics principles to large enterprises and established products","ISBN":"978-1-4493-3571-7","language":"en","note":"Google-Books-ID: mIk6x8WNQAwC","number-of-pages":"440","publisher":"O'Reilly Media, Inc.","source":"Google Books","title":"Lean Analytics: Use Data to Build a Better Startup Faster","title-short":"Lean Analytics","author":[{"family":"Croll","given":"Alistair"},{"family":"Yoskovitz","given":"Benjamin"}],"issued":{"date-parts":[["2013",3,8]]}}}],"schema":"https://github.com/citation-style-language/schema/raw/master/csl-citation.json"} </w:instrText>
+      </w:r>
+      <w:r>
+        <w:rPr>
+          <w:lang w:val="en-IE"/>
+        </w:rPr>
+        <w:fldChar w:fldCharType="separate"/>
+      </w:r>
+      <w:r>
+        <w:rPr>
+          <w:rFonts w:ascii="Aptos" w:hAnsi="Aptos"/>
+          <w:lang w:val="en-IE"/>
+        </w:rPr>
+        <w:t xml:space="preserve">(Croll and </w:t>
+      </w:r>
+      <w:proofErr w:type="spellStart"/>
+      <w:r>
+        <w:rPr>
+          <w:rFonts w:ascii="Aptos" w:hAnsi="Aptos"/>
+          <w:lang w:val="en-IE"/>
+        </w:rPr>
+        <w:t>Yoskovitz</w:t>
+      </w:r>
+      <w:proofErr w:type="spellEnd"/>
+      <w:r>
+        <w:rPr>
+          <w:rFonts w:ascii="Aptos" w:hAnsi="Aptos"/>
+          <w:lang w:val="en-IE"/>
+        </w:rPr>
+        <w:t>, 2013)</w:t>
+      </w:r>
+      <w:r>
+        <w:rPr>
+          <w:lang w:val="en-IE"/>
+        </w:rPr>
+        <w:fldChar w:fldCharType="end"/>
+      </w:r>
+    </w:p>
+    <w:p>
+      <w:pPr>
+        <w:rPr>
+          <w:lang w:val="en-IE"/>
+        </w:rPr>
+      </w:pPr>
+      <w:r>
+        <w:rPr>
+          <w:lang w:val="en-IE"/>
+        </w:rPr>
+        <w:fldChar w:fldCharType="begin"/>
+      </w:r>
+      <w:r>
+        <w:rPr>
+          <w:lang w:val="en-IE"/>
+        </w:rPr>
+        <w:instrText xml:space="preserve"> ADDIN ZOTERO_ITEM CSL_CITATION {"citationID":"YFPf37BU","properties":{"formattedCitation":"(Croll and Yoskovitz, 2013)","plainCitation":"(Croll and Yoskovitz, 2013)","noteIndex":0},"citationItems":[{"id":13,"uris":["http://zotero.org/users/local/9bsqHZh8/items/D9NGMH7S"],"itemData":{"id":13,"type":"book","abstract":"Whether you’re a startup founder trying to disrupt an industry or an entrepreneur trying to provoke change from within, your biggest challenge is creating a product people actually want. Lean Analytics steers you in the right direction.This book shows you how to validate your initial idea, find the right customers, decide what to build, how to monetize your business, and how to spread the word. Packed with more than thirty case studies and insights from over a hundred business experts, Lean Analytics provides you with hard-won, real-world information no entrepreneur can afford to go without.Understand Lean Startup, analytics fundamentals, and the data-driven mindsetLook at six sample business models and how they map to new ventures of all sizesFind the One Metric That Matters to youLearn how to draw a line in the sand, so you’ll know it’s time to move forwardApply Lean Analytics principles to large enterprises and established products","ISBN":"978-1-4493-3571-7","language":"en","note":"Google-Books-ID: mIk6x8WNQAwC","number-of-pages":"440","publisher":"O'Reilly Media, Inc.","source":"Google Books","title":"Lean Analytics: Use Data to Build a Better Startup Faster","title-short":"Lean Analytics","author":[{"family":"Croll","given":"Alistair"},{"family":"Yoskovitz","given":"Benjamin"}],"issued":{"date-parts":[["2013",3,8]]}}}],"schema":"https://github.com/citation-style-language/schema/raw/master/csl-citation.json"} </w:instrText>
+      </w:r>
+      <w:r>
+        <w:rPr>
+          <w:lang w:val="en-IE"/>
+        </w:rPr>
+        <w:fldChar w:fldCharType="separate"/>
+      </w:r>
+      <w:r>
+        <w:rPr>
+          <w:rFonts w:ascii="Aptos" w:hAnsi="Aptos"/>
+          <w:lang w:val="en-IE"/>
+        </w:rPr>
+        <w:t xml:space="preserve">(Croll and </w:t>
+      </w:r>
+      <w:proofErr w:type="spellStart"/>
+      <w:r>
+        <w:rPr>
+          <w:rFonts w:ascii="Aptos" w:hAnsi="Aptos"/>
+          <w:lang w:val="en-IE"/>
+        </w:rPr>
+        <w:t>Yoskovitz</w:t>
+      </w:r>
+      <w:proofErr w:type="spellEnd"/>
+      <w:r>
+        <w:rPr>
+          <w:rFonts w:ascii="Aptos" w:hAnsi="Aptos"/>
+          <w:lang w:val="en-IE"/>
+        </w:rPr>
+        <w:t>, 2013)</w:t>
+      </w:r>
+      <w:r>
+        <w:rPr>
+          <w:lang w:val="en-IE"/>
+        </w:rPr>
+        <w:fldChar w:fldCharType="end"/>
+      </w:r>
+    </w:p>
+    <w:p>
+      <w:pPr>
+        <w:rPr>
+          <w:lang w:val="en-IE"/>
+        </w:rPr>
+      </w:pPr>
+      <w:r>
+        <w:rPr>
+          <w:lang w:val="en-IE"/>
+        </w:rPr>
+        <w:lastRenderedPageBreak/>
+        <w:fldChar w:fldCharType="begin"/>
+      </w:r>
+      <w:r>
+        <w:rPr>
+          <w:lang w:val="en-IE"/>
+        </w:rPr>
+        <w:instrText>HYPERLINK "</w:instrText>
+      </w:r>
+      <w:r>
+        <w:rPr>
+          <w:lang w:val="en-IE"/>
+        </w:rPr>
+        <w:instrText>https://books.google.co.uk/books?hl=pt-BR&amp;lr=&amp;id=mIk6x8WNQAwC&amp;oi=fnd&amp;pg=PR17&amp;dq=lean+analytics+use+data+to+build+a+better+startup&amp;ots=iDdugAA9Ki&amp;sig=r3QWswJDpEEstsV94I9WKo3pfg4&amp;redir_esc=y#v=twopage&amp;q&amp;f=false</w:instrText>
+      </w:r>
+      <w:r>
+        <w:rPr>
+          <w:lang w:val="en-IE"/>
+        </w:rPr>
+        <w:instrText>"</w:instrText>
+      </w:r>
+      <w:r>
+        <w:rPr>
+          <w:lang w:val="en-IE"/>
+        </w:rPr>
+        <w:fldChar w:fldCharType="separate"/>
+      </w:r>
+      <w:r>
+        <w:rPr>
+          <w:rStyle w:val="Hyperlink"/>
+          <w:lang w:val="en-IE"/>
+        </w:rPr>
+        <w:t>https://books.google.co.uk/books?hl=pt-BR&amp;lr=&amp;id=mIk6x8WNQAwC&amp;oi=fnd&amp;pg=PR17&amp;dq=lean+analytics+use+data+to+build+a+better+startup&amp;ots=iDdugAA9Ki&amp;sig=r3QWswJDpEEstsV94I9WKo3pfg4&amp;redir_esc=y#v=twopage&amp;q&amp;f=false</w:t>
+      </w:r>
+      <w:r>
+        <w:rPr>
+          <w:lang w:val="en-IE"/>
+        </w:rPr>
+        <w:fldChar w:fldCharType="end"/>
+      </w:r>
+    </w:p>
     <w:p/>
-    <w:p>
-      <w:pPr>
-        <w:rPr>
-          <w:lang w:val="en-IE"/>
-        </w:rPr>
-      </w:pPr>
-      <w:hyperlink r:id="rId9" w:history="1">
-        <w:r>
-          <w:rPr>
-            <w:rStyle w:val="Hyperlink"/>
-            <w:lang w:val="en-IE"/>
-          </w:rPr>
-          <w:t>Data Science and AI: A Guide for Investment Managers (cfainstitute.org)</w:t>
-        </w:r>
-      </w:hyperlink>
-    </w:p>
-    <w:p>
-      <w:pPr>
-        <w:rPr>
-          <w:lang w:val="en-IE"/>
-        </w:rPr>
-      </w:pPr>
-    </w:p>
-    <w:p>
-      <w:pPr>
-        <w:rPr>
-          <w:lang w:val="en-IE"/>
-        </w:rPr>
-      </w:pPr>
-    </w:p>
-    <w:p>
-      <w:pPr>
-        <w:rPr>
-          <w:lang w:val="en-IE"/>
-        </w:rPr>
-      </w:pPr>
-      <w:r>
-        <w:rPr>
-          <w:lang w:val="en-IE"/>
-        </w:rPr>
-        <w:t>For all the information composed here in this note will be applied in my college work that is researching about Use of technological tools within companies and strategies It also addresses about marketing strategy About the use of CRM Mem Business strategy also how this ferment can help in the growth of a company and its future success.</w:t>
-      </w:r>
-    </w:p>
-    <w:p>
-      <w:pPr>
-        <w:rPr>
-          <w:lang w:val="en-IE"/>
-        </w:rPr>
-      </w:pPr>
-      <w:r>
-        <w:rPr>
-          <w:lang w:val="en-IE"/>
-        </w:rPr>
-        <w:t xml:space="preserve">Many entrepreneurs, when they decide to open a business, usually open this business based on what they already know or something they want to create, but </w:t>
-      </w:r>
-      <w:r>
-        <w:rPr>
-          <w:lang w:val="en-IE"/>
-        </w:rPr>
-        <w:t>most</w:t>
-      </w:r>
-      <w:r>
-        <w:rPr>
-          <w:lang w:val="en-IE"/>
-        </w:rPr>
-        <w:t xml:space="preserve"> of them, according to Bibliography add, do not know for sure what are the first steps to take</w:t>
-      </w:r>
-      <w:r>
-        <w:rPr>
-          <w:lang w:val="en-IE"/>
-        </w:rPr>
-        <w:t xml:space="preserve">, </w:t>
-      </w:r>
-      <w:r>
-        <w:rPr>
-          <w:lang w:val="en-IE"/>
-        </w:rPr>
-        <w:t xml:space="preserve">what </w:t>
-      </w:r>
-      <w:r>
-        <w:rPr>
-          <w:lang w:val="en-IE"/>
-        </w:rPr>
-        <w:lastRenderedPageBreak/>
-        <w:t>market niche will be reached or what type of customer will be served even if the business will be successful or not.</w:t>
-      </w:r>
-    </w:p>
-    <w:p>
-      <w:pPr>
-        <w:rPr>
-          <w:lang w:val="en-IE"/>
-        </w:rPr>
-      </w:pPr>
-      <w:r>
-        <w:rPr>
-          <w:lang w:val="en-IE"/>
-        </w:rPr>
-        <w:t>Tito this We started talking about data analysis and how data can be efficient for a good business strategy for your initiation.</w:t>
-      </w:r>
-    </w:p>
-    <w:p>
-      <w:pPr>
-        <w:rPr>
-          <w:lang w:val="en-IE"/>
-        </w:rPr>
-      </w:pPr>
-      <w:r>
-        <w:rPr>
-          <w:lang w:val="en-IE"/>
-        </w:rPr>
-        <w:t xml:space="preserve">With a good database or company </w:t>
-      </w:r>
-      <w:proofErr w:type="gramStart"/>
-      <w:r>
-        <w:rPr>
-          <w:lang w:val="en-IE"/>
-        </w:rPr>
-        <w:t>is able to</w:t>
-      </w:r>
-      <w:proofErr w:type="gramEnd"/>
-      <w:r>
-        <w:rPr>
-          <w:lang w:val="en-IE"/>
-        </w:rPr>
-        <w:t xml:space="preserve"> predict gains and losses in the short, medium and long term, an example is to find</w:t>
-      </w:r>
-    </w:p>
-    <w:p>
-      <w:pPr>
-        <w:rPr>
-          <w:lang w:val="en-IE"/>
-        </w:rPr>
-      </w:pPr>
-    </w:p>
-    <w:p>
-      <w:pPr>
-        <w:rPr>
-          <w:lang w:val="en-IE"/>
-        </w:rPr>
-      </w:pPr>
-      <w:r>
-        <w:rPr>
-          <w:b/>
-          <w:bCs/>
-          <w:lang w:val="en-IE"/>
-        </w:rPr>
-        <w:t>Data Smart: Using Data Science to Transform Information into Insight" by John W. Foreman</w:t>
-      </w:r>
-      <w:r>
-        <w:rPr>
-          <w:lang w:val="en-IE"/>
-        </w:rPr>
-        <w:t>:</w:t>
-      </w:r>
-    </w:p>
-    <w:p>
-      <w:pPr>
-        <w:rPr>
-          <w:lang w:val="en-IE"/>
-        </w:rPr>
-      </w:pPr>
-    </w:p>
-    <w:p>
-      <w:pPr>
-        <w:rPr>
-          <w:lang w:val="en-IE"/>
-        </w:rPr>
-      </w:pPr>
-      <w:r>
-        <w:rPr>
-          <w:b/>
-          <w:bCs/>
-          <w:lang w:val="en-IE"/>
-        </w:rPr>
-        <w:t>Business Intelligence Guidebook: From Data Warehousing and OLAP to Data Mining and Knowledge Management" by Rick Wickham</w:t>
-      </w:r>
-    </w:p>
-    <w:p>
-      <w:pPr>
-        <w:rPr>
-          <w:lang w:val="en-IE"/>
-        </w:rPr>
-      </w:pPr>
-    </w:p>
-    <w:p>
-      <w:pPr>
-        <w:rPr>
-          <w:lang w:val="en-IE"/>
-        </w:rPr>
-      </w:pPr>
-    </w:p>
-    <w:p>
-      <w:pPr>
-        <w:rPr>
-          <w:lang w:val="en-IE"/>
-        </w:rPr>
-      </w:pPr>
-    </w:p>
-    <w:p>
-      <w:pPr>
-        <w:rPr>
-          <w:lang w:val="en-IE"/>
-        </w:rPr>
-      </w:pPr>
-      <w:r>
-        <w:rPr>
-          <w:lang w:val="en-IE"/>
-        </w:rPr>
-        <w:t>***</w:t>
-      </w:r>
-      <w:r>
-        <w:rPr>
-          <w:lang w:val="en-IE"/>
-        </w:rPr>
+    <w:p/>
+    <w:p>
+      <w:r>
+        <w:t>-IDEIAS</w:t>
+      </w:r>
+    </w:p>
+    <w:p>
+      <w:r>
+        <w:t>Falar sobre diminuição de dados d</w:t>
+      </w:r>
+      <w:r>
+        <w:t>evido a política de privacidade</w:t>
+      </w:r>
+    </w:p>
+    <w:p>
+      <w:r>
+        <w:t xml:space="preserve">Qual o impeditivo para empresas aderirem a ferramenta. </w:t>
+      </w:r>
+    </w:p>
+    <w:p>
+      <w:r>
+        <w:t>Meios de capturar dados**</w:t>
+      </w:r>
+      <w:r>
+        <w:t xml:space="preserve"> outras plataformas, soluções </w:t>
+      </w:r>
+    </w:p>
+    <w:p>
+      <w:r>
+        <w:t xml:space="preserve">Solução? Conclusão. </w:t>
+      </w:r>
+      <w:r>
         <w:t xml:space="preserve"> </w:t>
       </w:r>
-      <w:r>
-        <w:rPr>
-          <w:lang w:val="en-IE"/>
-        </w:rPr>
-        <w:t>This is a business-centric definition. It's about a usable and</w:t>
-      </w:r>
-    </w:p>
-    <w:p>
-      <w:pPr>
-        <w:rPr>
-          <w:lang w:val="en-IE"/>
-        </w:rPr>
-      </w:pPr>
-      <w:r>
-        <w:rPr>
-          <w:lang w:val="en-IE"/>
-        </w:rPr>
-        <w:t xml:space="preserve">valuable </w:t>
-      </w:r>
-      <w:proofErr w:type="gramStart"/>
-      <w:r>
-        <w:rPr>
-          <w:lang w:val="en-IE"/>
-        </w:rPr>
-        <w:t>end product</w:t>
-      </w:r>
-      <w:proofErr w:type="gramEnd"/>
-      <w:r>
-        <w:rPr>
-          <w:lang w:val="en-IE"/>
-        </w:rPr>
-        <w:t xml:space="preserve"> derived from data. Why? Because I'm</w:t>
-      </w:r>
-    </w:p>
-    <w:p>
-      <w:pPr>
-        <w:rPr>
-          <w:lang w:val="en-IE"/>
-        </w:rPr>
-      </w:pPr>
-      <w:r>
-        <w:rPr>
-          <w:lang w:val="en-IE"/>
-        </w:rPr>
-        <w:t>not in this for research purposes or because I think data has</w:t>
-      </w:r>
-    </w:p>
-    <w:p>
-      <w:pPr>
-        <w:rPr>
-          <w:lang w:val="en-IE"/>
-        </w:rPr>
-      </w:pPr>
-      <w:r>
-        <w:rPr>
-          <w:lang w:val="en-IE"/>
-        </w:rPr>
-        <w:t>aesthetic merit. I do data science to help my organization</w:t>
-      </w:r>
-    </w:p>
-    <w:p>
-      <w:pPr>
-        <w:rPr>
-          <w:lang w:val="en-IE"/>
-        </w:rPr>
-      </w:pPr>
-      <w:r>
-        <w:rPr>
-          <w:lang w:val="en-IE"/>
-        </w:rPr>
-        <w:t>function better and create value; if you're reading this, I</w:t>
-      </w:r>
-    </w:p>
-    <w:p>
-      <w:pPr>
-        <w:rPr>
-          <w:lang w:val="en-IE"/>
-        </w:rPr>
-      </w:pPr>
-      <w:r>
-        <w:rPr>
-          <w:lang w:val="en-IE"/>
-        </w:rPr>
-        <w:t xml:space="preserve">suspect </w:t>
-      </w:r>
-      <w:proofErr w:type="spellStart"/>
-      <w:r>
-        <w:rPr>
-          <w:lang w:val="en-IE"/>
-        </w:rPr>
-        <w:t>vou're</w:t>
-      </w:r>
-      <w:proofErr w:type="spellEnd"/>
-      <w:r>
-        <w:rPr>
-          <w:lang w:val="en-IE"/>
-        </w:rPr>
-        <w:t xml:space="preserve"> after something similar</w:t>
-      </w:r>
-    </w:p>
-    <w:p>
-      <w:pPr>
-        <w:rPr>
-          <w:lang w:val="en-IE"/>
-        </w:rPr>
-      </w:pPr>
-    </w:p>
-    <w:p>
-      <w:r>
-        <w:rPr>
-          <w:lang w:val="en-IE"/>
-        </w:rPr>
-        <w:t xml:space="preserve">Foreman, J.W. (2013). </w:t>
-      </w:r>
-      <w:r>
-        <w:rPr>
-          <w:i/>
-          <w:iCs/>
-          <w:lang w:val="en-IE"/>
-        </w:rPr>
-        <w:t>Data Smart</w:t>
-      </w:r>
-      <w:r>
-        <w:rPr>
-          <w:lang w:val="en-IE"/>
-        </w:rPr>
-        <w:t xml:space="preserve">. </w:t>
-      </w:r>
-      <w:r>
-        <w:t xml:space="preserve">John </w:t>
-      </w:r>
-      <w:proofErr w:type="spellStart"/>
-      <w:r>
-        <w:t>Wiley</w:t>
-      </w:r>
-      <w:proofErr w:type="spellEnd"/>
-      <w:r>
-        <w:t xml:space="preserve"> &amp; Sons.</w:t>
-      </w:r>
-    </w:p>
-    <w:p>
-      <w:pPr>
-        <w:rPr>
-          <w:lang w:val="en-IE"/>
-        </w:rPr>
-      </w:pPr>
-    </w:p>
+    </w:p>
+    <w:p/>
     <w:sectPr>
       <w:pgSz w:w="11906" w:h="16838"/>
       <w:pgMar w:top="1440" w:right="1440" w:bottom="1440" w:left="1440" w:header="708" w:footer="708" w:gutter="0"/>
@@ -1086,6 +1746,163 @@
     </w:sectPr>
   </w:body>
 </w:document>
+</file>
+
+<file path=word/numbering.xml><?xml version="1.0" encoding="utf-8"?>
+<w:numbering xmlns:wpc="http://schemas.microsoft.com/office/word/2010/wordprocessingCanvas" xmlns:cx="http://schemas.microsoft.com/office/drawing/2014/chartex" xmlns:cx1="http://schemas.microsoft.com/office/drawing/2015/9/8/chartex" xmlns:cx2="http://schemas.microsoft.com/office/drawing/2015/10/21/chartex" xmlns:cx3="http://schemas.microsoft.com/office/drawing/2016/5/9/chartex" xmlns:cx4="http://schemas.microsoft.com/office/drawing/2016/5/10/chartex" xmlns:cx5="http://schemas.microsoft.com/office/drawing/2016/5/11/chartex" xmlns:cx6="http://schemas.microsoft.com/office/drawing/2016/5/12/chartex" xmlns:cx7="http://schemas.microsoft.com/office/drawing/2016/5/13/chartex" xmlns:cx8="http://schemas.microsoft.com/office/drawing/2016/5/14/chartex" xmlns:mc="http://schemas.openxmlformats.org/markup-compatibility/2006" xmlns:aink="http://schemas.microsoft.com/office/drawing/2016/ink" xmlns:am3d="http://schemas.microsoft.com/office/drawing/2017/model3d" xmlns:o="urn:schemas-microsoft-com:office:office" xmlns:oel="http://schemas.microsoft.com/office/2019/extlst" xmlns:r="http://schemas.openxmlformats.org/officeDocument/2006/relationships" xmlns:m="http://schemas.openxmlformats.org/officeDocument/2006/math" xmlns:v="urn:schemas-microsoft-com:vml" xmlns:wp14="http://schemas.microsoft.com/office/word/2010/wordprocessingDrawing" xmlns:wp="http://schemas.openxmlformats.org/drawingml/2006/wordprocessingDrawing" xmlns:w10="urn:schemas-microsoft-com:office:word" xmlns:w="http://schemas.openxmlformats.org/wordprocessingml/2006/main" xmlns:w14="http://schemas.microsoft.com/office/word/2010/wordml" xmlns:w15="http://schemas.microsoft.com/office/word/2012/wordml" xmlns:w16cex="http://schemas.microsoft.com/office/word/2018/wordml/cex" xmlns:w16cid="http://schemas.microsoft.com/office/word/2016/wordml/cid" xmlns:w16="http://schemas.microsoft.com/office/word/2018/wordml" xmlns:w16du="http://schemas.microsoft.com/office/word/2023/wordml/word16du" xmlns:w16sdtdh="http://schemas.microsoft.com/office/word/2020/wordml/sdtdatahash" xmlns:w16se="http://schemas.microsoft.com/office/word/2015/wordml/symex" xmlns:wpg="http://schemas.microsoft.com/office/word/2010/wordprocessingGroup" xmlns:wpi="http://schemas.microsoft.com/office/word/2010/wordprocessingInk" xmlns:wne="http://schemas.microsoft.com/office/word/2006/wordml" xmlns:wps="http://schemas.microsoft.com/office/word/2010/wordprocessingShape" mc:Ignorable="w14 w15 w16se w16cid w16 w16cex w16sdtdh w16du wp14">
+  <w:abstractNum w:abstractNumId="0" w15:restartNumberingAfterBreak="0">
+    <w:nsid w:val="336440F5"/>
+    <w:multiLevelType w:val="multilevel"/>
+    <w:tmpl w:val="576C65D4"/>
+    <w:lvl w:ilvl="0">
+      <w:start w:val="1"/>
+      <w:numFmt w:val="bullet"/>
+      <w:lvlText w:val=""/>
+      <w:lvlJc w:val="left"/>
+      <w:pPr>
+        <w:tabs>
+          <w:tab w:val="num" w:pos="720"/>
+        </w:tabs>
+        <w:ind w:left="720" w:hanging="360"/>
+      </w:pPr>
+      <w:rPr>
+        <w:rFonts w:ascii="Wingdings" w:hAnsi="Wingdings" w:hint="default"/>
+        <w:sz w:val="20"/>
+      </w:rPr>
+    </w:lvl>
+    <w:lvl w:ilvl="1" w:tentative="1">
+      <w:start w:val="1"/>
+      <w:numFmt w:val="bullet"/>
+      <w:lvlText w:val=""/>
+      <w:lvlJc w:val="left"/>
+      <w:pPr>
+        <w:tabs>
+          <w:tab w:val="num" w:pos="1440"/>
+        </w:tabs>
+        <w:ind w:left="1440" w:hanging="360"/>
+      </w:pPr>
+      <w:rPr>
+        <w:rFonts w:ascii="Wingdings" w:hAnsi="Wingdings" w:hint="default"/>
+        <w:sz w:val="20"/>
+      </w:rPr>
+    </w:lvl>
+    <w:lvl w:ilvl="2" w:tentative="1">
+      <w:start w:val="1"/>
+      <w:numFmt w:val="bullet"/>
+      <w:lvlText w:val=""/>
+      <w:lvlJc w:val="left"/>
+      <w:pPr>
+        <w:tabs>
+          <w:tab w:val="num" w:pos="2160"/>
+        </w:tabs>
+        <w:ind w:left="2160" w:hanging="360"/>
+      </w:pPr>
+      <w:rPr>
+        <w:rFonts w:ascii="Wingdings" w:hAnsi="Wingdings" w:hint="default"/>
+        <w:sz w:val="20"/>
+      </w:rPr>
+    </w:lvl>
+    <w:lvl w:ilvl="3" w:tentative="1">
+      <w:start w:val="1"/>
+      <w:numFmt w:val="bullet"/>
+      <w:lvlText w:val=""/>
+      <w:lvlJc w:val="left"/>
+      <w:pPr>
+        <w:tabs>
+          <w:tab w:val="num" w:pos="2880"/>
+        </w:tabs>
+        <w:ind w:left="2880" w:hanging="360"/>
+      </w:pPr>
+      <w:rPr>
+        <w:rFonts w:ascii="Wingdings" w:hAnsi="Wingdings" w:hint="default"/>
+        <w:sz w:val="20"/>
+      </w:rPr>
+    </w:lvl>
+    <w:lvl w:ilvl="4" w:tentative="1">
+      <w:start w:val="1"/>
+      <w:numFmt w:val="bullet"/>
+      <w:lvlText w:val=""/>
+      <w:lvlJc w:val="left"/>
+      <w:pPr>
+        <w:tabs>
+          <w:tab w:val="num" w:pos="3600"/>
+        </w:tabs>
+        <w:ind w:left="3600" w:hanging="360"/>
+      </w:pPr>
+      <w:rPr>
+        <w:rFonts w:ascii="Wingdings" w:hAnsi="Wingdings" w:hint="default"/>
+        <w:sz w:val="20"/>
+      </w:rPr>
+    </w:lvl>
+    <w:lvl w:ilvl="5" w:tentative="1">
+      <w:start w:val="1"/>
+      <w:numFmt w:val="bullet"/>
+      <w:lvlText w:val=""/>
+      <w:lvlJc w:val="left"/>
+      <w:pPr>
+        <w:tabs>
+          <w:tab w:val="num" w:pos="4320"/>
+        </w:tabs>
+        <w:ind w:left="4320" w:hanging="360"/>
+      </w:pPr>
+      <w:rPr>
+        <w:rFonts w:ascii="Wingdings" w:hAnsi="Wingdings" w:hint="default"/>
+        <w:sz w:val="20"/>
+      </w:rPr>
+    </w:lvl>
+    <w:lvl w:ilvl="6" w:tentative="1">
+      <w:start w:val="1"/>
+      <w:numFmt w:val="bullet"/>
+      <w:lvlText w:val=""/>
+      <w:lvlJc w:val="left"/>
+      <w:pPr>
+        <w:tabs>
+          <w:tab w:val="num" w:pos="5040"/>
+        </w:tabs>
+        <w:ind w:left="5040" w:hanging="360"/>
+      </w:pPr>
+      <w:rPr>
+        <w:rFonts w:ascii="Wingdings" w:hAnsi="Wingdings" w:hint="default"/>
+        <w:sz w:val="20"/>
+      </w:rPr>
+    </w:lvl>
+    <w:lvl w:ilvl="7" w:tentative="1">
+      <w:start w:val="1"/>
+      <w:numFmt w:val="bullet"/>
+      <w:lvlText w:val=""/>
+      <w:lvlJc w:val="left"/>
+      <w:pPr>
+        <w:tabs>
+          <w:tab w:val="num" w:pos="5760"/>
+        </w:tabs>
+        <w:ind w:left="5760" w:hanging="360"/>
+      </w:pPr>
+      <w:rPr>
+        <w:rFonts w:ascii="Wingdings" w:hAnsi="Wingdings" w:hint="default"/>
+        <w:sz w:val="20"/>
+      </w:rPr>
+    </w:lvl>
+    <w:lvl w:ilvl="8" w:tentative="1">
+      <w:start w:val="1"/>
+      <w:numFmt w:val="bullet"/>
+      <w:lvlText w:val=""/>
+      <w:lvlJc w:val="left"/>
+      <w:pPr>
+        <w:tabs>
+          <w:tab w:val="num" w:pos="6480"/>
+        </w:tabs>
+        <w:ind w:left="6480" w:hanging="360"/>
+      </w:pPr>
+      <w:rPr>
+        <w:rFonts w:ascii="Wingdings" w:hAnsi="Wingdings" w:hint="default"/>
+        <w:sz w:val="20"/>
+      </w:rPr>
+    </w:lvl>
+  </w:abstractNum>
+  <w:num w:numId="1" w16cid:durableId="1760714712">
+    <w:abstractNumId w:val="0"/>
+  </w:num>
+</w:numbering>
 </file>
 
 <file path=word/styles.xml><?xml version="1.0" encoding="utf-8"?>
@@ -2027,6 +2844,30 @@
       <w:shd w:val="clear" w:color="auto" w:fill="E1DFDD"/>
     </w:rPr>
   </w:style>
+  <w:style w:type="character" w:styleId="HiperlinkVisitado">
+    <w:name w:val="FollowedHyperlink"/>
+    <w:basedOn w:val="Fontepargpadro"/>
+    <w:uiPriority w:val="99"/>
+    <w:semiHidden/>
+    <w:unhideWhenUsed/>
+    <w:rsid w:val="005A665F"/>
+    <w:rPr>
+      <w:color w:val="96607D" w:themeColor="followedHyperlink"/>
+      <w:u w:val="single"/>
+    </w:rPr>
+  </w:style>
+  <w:style w:type="paragraph" w:styleId="Bibliografia">
+    <w:name w:val="Bibliography"/>
+    <w:basedOn w:val="Normal"/>
+    <w:next w:val="Normal"/>
+    <w:uiPriority w:val="37"/>
+    <w:unhideWhenUsed/>
+    <w:rsid w:val="00A67702"/>
+    <w:pPr>
+      <w:spacing w:after="0" w:line="240" w:lineRule="auto"/>
+      <w:ind w:left="720" w:hanging="720"/>
+    </w:pPr>
+  </w:style>
 </w:styles>
 </file>
 
@@ -2323,4 +3164,16 @@
     </a:ext>
   </a:extLst>
 </a:theme>
+</file>
+
+<file path=customXml/item1.xml><?xml version="1.0" encoding="utf-8"?>
+<b:Sources xmlns:b="http://schemas.openxmlformats.org/officeDocument/2006/bibliography" xmlns="http://schemas.openxmlformats.org/officeDocument/2006/bibliography" SelectedStyle="\APASixthEditionOfficeOnline.xsl" StyleName="APA" Version="6"/>
+</file>
+
+<file path=customXml/itemProps1.xml><?xml version="1.0" encoding="utf-8"?>
+<ds:datastoreItem xmlns:ds="http://schemas.openxmlformats.org/officeDocument/2006/customXml" ds:itemID="{CA0071BA-EE4C-4FA7-BA39-4E9AC52976A7}">
+  <ds:schemaRefs>
+    <ds:schemaRef ds:uri="http://schemas.openxmlformats.org/officeDocument/2006/bibliography"/>
+  </ds:schemaRefs>
+</ds:datastoreItem>
 </file>
--- a/How important is data analitcs for a business strategy.docx
+++ b/How important is data analitcs for a business strategy.docx
@@ -36,566 +36,9 @@
     </w:p>
     <w:p>
       <w:pPr>
-        <w:rPr>
-          <w:lang w:val="en-IE"/>
-        </w:rPr>
-      </w:pPr>
-      <w:r>
-        <w:rPr>
-          <w:lang w:val="en-IE"/>
-        </w:rPr>
-        <w:t>Introduction</w:t>
-      </w:r>
-    </w:p>
-    <w:p>
-      <w:pPr>
-        <w:rPr>
-          <w:lang w:val="en-IE"/>
-        </w:rPr>
-      </w:pPr>
-    </w:p>
-    <w:p>
-      <w:pPr>
-        <w:rPr>
-          <w:lang w:val="en-IE"/>
-        </w:rPr>
-      </w:pPr>
-      <w:r>
-        <w:rPr>
-          <w:lang w:val="en-IE"/>
-        </w:rPr>
-        <w:t xml:space="preserve">Nowadays </w:t>
-      </w:r>
-      <w:r>
-        <w:rPr>
-          <w:lang w:val="en-IE"/>
-        </w:rPr>
-        <w:t>most</w:t>
-      </w:r>
-      <w:r>
-        <w:rPr>
-          <w:lang w:val="en-IE"/>
-        </w:rPr>
-        <w:t xml:space="preserve"> big </w:t>
-      </w:r>
-      <w:r>
-        <w:rPr>
-          <w:lang w:val="en-IE"/>
-        </w:rPr>
-        <w:t>companies</w:t>
-      </w:r>
-      <w:r>
-        <w:rPr>
-          <w:lang w:val="en-IE"/>
-        </w:rPr>
-        <w:t xml:space="preserve"> </w:t>
-      </w:r>
-      <w:proofErr w:type="gramStart"/>
-      <w:r>
-        <w:rPr>
-          <w:lang w:val="en-IE"/>
-        </w:rPr>
-        <w:t>has</w:t>
-      </w:r>
-      <w:proofErr w:type="gramEnd"/>
-      <w:r>
-        <w:rPr>
-          <w:lang w:val="en-IE"/>
-        </w:rPr>
-        <w:t xml:space="preserve"> been using data to </w:t>
-      </w:r>
-      <w:r>
-        <w:rPr>
-          <w:lang w:val="en-IE"/>
-        </w:rPr>
-        <w:t>guide at</w:t>
-      </w:r>
-      <w:r>
-        <w:rPr>
-          <w:lang w:val="en-IE"/>
-        </w:rPr>
-        <w:t xml:space="preserve"> every </w:t>
-      </w:r>
-      <w:r>
-        <w:rPr>
-          <w:lang w:val="en-IE"/>
-        </w:rPr>
-        <w:t>step</w:t>
-      </w:r>
-      <w:r>
-        <w:rPr>
-          <w:lang w:val="en-IE"/>
-        </w:rPr>
-        <w:t xml:space="preserve"> </w:t>
-      </w:r>
-      <w:r>
-        <w:rPr>
-          <w:lang w:val="en-IE"/>
-        </w:rPr>
-        <w:t xml:space="preserve">of decision making, </w:t>
-      </w:r>
-      <w:r>
-        <w:rPr>
-          <w:lang w:val="en-IE"/>
-        </w:rPr>
-        <w:t xml:space="preserve">however when is the best time to implement </w:t>
-      </w:r>
-      <w:r>
-        <w:rPr>
-          <w:lang w:val="en-IE"/>
-        </w:rPr>
-        <w:t>data analysis t</w:t>
-      </w:r>
-      <w:r>
-        <w:rPr>
-          <w:lang w:val="en-IE"/>
-        </w:rPr>
-        <w:t xml:space="preserve">o assist </w:t>
-      </w:r>
-      <w:r>
-        <w:rPr>
-          <w:lang w:val="en-IE"/>
-        </w:rPr>
-        <w:t>every</w:t>
-      </w:r>
-      <w:r>
-        <w:rPr>
-          <w:lang w:val="en-IE"/>
-        </w:rPr>
-        <w:t xml:space="preserve"> sector of a company</w:t>
-      </w:r>
-      <w:r>
-        <w:rPr>
-          <w:lang w:val="en-IE"/>
-        </w:rPr>
-        <w:t xml:space="preserve"> and how can this data collaborate </w:t>
-      </w:r>
-      <w:r>
-        <w:rPr>
-          <w:lang w:val="en-IE"/>
-        </w:rPr>
-        <w:t>in a company's results</w:t>
-      </w:r>
-      <w:r>
-        <w:rPr>
-          <w:lang w:val="en-IE"/>
-        </w:rPr>
-        <w:t>?</w:t>
-      </w:r>
-    </w:p>
-    <w:p>
-      <w:pPr>
-        <w:rPr>
-          <w:lang w:val="en-IE"/>
-        </w:rPr>
-      </w:pPr>
-      <w:proofErr w:type="spellStart"/>
-      <w:r>
-        <w:rPr>
-          <w:lang w:val="en-IE"/>
-        </w:rPr>
-        <w:t>Fist</w:t>
-      </w:r>
-      <w:proofErr w:type="spellEnd"/>
-      <w:r>
-        <w:rPr>
-          <w:lang w:val="en-IE"/>
-        </w:rPr>
-        <w:t xml:space="preserve"> of all it is important to know</w:t>
-      </w:r>
-      <w:r>
-        <w:rPr>
-          <w:lang w:val="en-IE"/>
-        </w:rPr>
-        <w:t xml:space="preserve"> about your customer, where the company can </w:t>
-      </w:r>
-      <w:r>
-        <w:rPr>
-          <w:lang w:val="en-IE"/>
-        </w:rPr>
-        <w:t>invest financial resources</w:t>
-      </w:r>
-      <w:r>
-        <w:rPr>
-          <w:lang w:val="en-IE"/>
-        </w:rPr>
-        <w:t>,</w:t>
-      </w:r>
-      <w:r>
-        <w:rPr>
-          <w:lang w:val="en-IE"/>
-        </w:rPr>
-        <w:t xml:space="preserve"> how </w:t>
-      </w:r>
-      <w:proofErr w:type="gramStart"/>
-      <w:r>
-        <w:rPr>
-          <w:lang w:val="en-IE"/>
-        </w:rPr>
-        <w:t>many</w:t>
-      </w:r>
-      <w:proofErr w:type="gramEnd"/>
-      <w:r>
-        <w:rPr>
-          <w:lang w:val="en-IE"/>
-        </w:rPr>
-        <w:t xml:space="preserve"> staff a company need to be successful in </w:t>
-      </w:r>
-      <w:r>
-        <w:rPr>
-          <w:lang w:val="en-IE"/>
-        </w:rPr>
-        <w:t>your go</w:t>
-      </w:r>
-      <w:r>
-        <w:rPr>
-          <w:lang w:val="en-IE"/>
-        </w:rPr>
-        <w:t>a</w:t>
-      </w:r>
-      <w:r>
-        <w:rPr>
-          <w:lang w:val="en-IE"/>
-        </w:rPr>
-        <w:t>ls</w:t>
-      </w:r>
-      <w:r>
-        <w:rPr>
-          <w:lang w:val="en-IE"/>
-        </w:rPr>
-        <w:t>, h</w:t>
-      </w:r>
-      <w:r>
-        <w:rPr>
-          <w:lang w:val="en-IE"/>
-        </w:rPr>
-        <w:t>ow is the performance of a particular product or service</w:t>
-      </w:r>
-      <w:r>
-        <w:rPr>
-          <w:lang w:val="en-IE"/>
-        </w:rPr>
-        <w:t xml:space="preserve">, </w:t>
-      </w:r>
-      <w:r>
-        <w:rPr>
-          <w:lang w:val="en-IE"/>
-        </w:rPr>
-        <w:t xml:space="preserve">etc. </w:t>
-      </w:r>
-    </w:p>
-    <w:p/>
-    <w:p>
-      <w:pPr>
-        <w:rPr>
-          <w:lang w:val="en-IE"/>
-        </w:rPr>
-      </w:pPr>
-      <w:r>
-        <w:rPr>
-          <w:lang w:val="en-IE"/>
-        </w:rPr>
-        <w:t>“</w:t>
-      </w:r>
-      <w:r>
-        <w:rPr>
-          <w:lang w:val="en-IE"/>
-        </w:rPr>
-        <w:t>Analytics is about tracking the metrics that are critical to your business.</w:t>
-      </w:r>
-    </w:p>
-    <w:p>
-      <w:pPr>
-        <w:rPr>
-          <w:lang w:val="en-IE"/>
-        </w:rPr>
-      </w:pPr>
-      <w:r>
-        <w:rPr>
-          <w:lang w:val="en-IE"/>
-        </w:rPr>
-        <w:t>Usually, those metrics matter because they relate to your business model-</w:t>
-      </w:r>
-    </w:p>
-    <w:p>
-      <w:pPr>
-        <w:rPr>
-          <w:lang w:val="en-IE"/>
-        </w:rPr>
-      </w:pPr>
-      <w:r>
-        <w:rPr>
-          <w:lang w:val="en-IE"/>
-        </w:rPr>
-        <w:t xml:space="preserve">where money comes from, how much things cost, how many customers </w:t>
-      </w:r>
-      <w:proofErr w:type="gramStart"/>
-      <w:r>
-        <w:rPr>
-          <w:lang w:val="en-IE"/>
-        </w:rPr>
-        <w:t>you</w:t>
-      </w:r>
-      <w:proofErr w:type="gramEnd"/>
-    </w:p>
-    <w:p>
-      <w:pPr>
-        <w:rPr>
-          <w:lang w:val="en-IE"/>
-        </w:rPr>
-      </w:pPr>
-      <w:r>
-        <w:rPr>
-          <w:lang w:val="en-IE"/>
-        </w:rPr>
-        <w:t xml:space="preserve">have, and the effectiveness of your customer acquisition </w:t>
-      </w:r>
-      <w:proofErr w:type="gramStart"/>
-      <w:r>
-        <w:rPr>
-          <w:lang w:val="en-IE"/>
-        </w:rPr>
-        <w:t>strategies</w:t>
-      </w:r>
-      <w:r>
-        <w:rPr>
-          <w:lang w:val="en-IE"/>
-        </w:rPr>
-        <w:t>”</w:t>
-      </w:r>
-      <w:proofErr w:type="gramEnd"/>
-      <w:r>
-        <w:rPr>
-          <w:lang w:val="en-IE"/>
-        </w:rPr>
-        <w:t xml:space="preserve"> </w:t>
-      </w:r>
-    </w:p>
-    <w:p>
-      <w:pPr>
-        <w:rPr>
-          <w:color w:val="196B24" w:themeColor="accent3"/>
-          <w:lang w:val="en-IE"/>
-        </w:rPr>
-      </w:pPr>
-      <w:r>
-        <w:rPr>
-          <w:color w:val="196B24" w:themeColor="accent3"/>
-          <w:lang w:val="en-IE"/>
-        </w:rPr>
-        <w:fldChar w:fldCharType="begin"/>
-      </w:r>
-      <w:r>
-        <w:rPr>
-          <w:color w:val="196B24" w:themeColor="accent3"/>
-          <w:lang w:val="en-IE"/>
-        </w:rPr>
-        <w:instrText xml:space="preserve"> ADDIN ZOTERO_ITEM CSL_CITATION {"citationID":"c7ABhN95","properties":{"formattedCitation":"(Croll and Yoskovitz, 2013)","plainCitation":"(Croll and Yoskovitz, 2013)","noteIndex":0},"citationItems":[{"id":13,"uris":["http://zotero.org/users/local/9bsqHZh8/items/D9NGMH7S"],"itemData":{"id":13,"type":"book","abstract":"Whether you’re a startup founder trying to disrupt an industry or an entrepreneur trying to provoke change from within, your biggest challenge is creating a product people actually want. Lean Analytics steers you in the right direction.This book shows you how to validate your initial idea, find the right customers, decide what to build, how to monetize your business, and how to spread the word. Packed with more than thirty case studies and insights from over a hundred business experts, Lean Analytics provides you with hard-won, real-world information no entrepreneur can afford to go without.Understand Lean Startup, analytics fundamentals, and the data-driven mindsetLook at six sample business models and how they map to new ventures of all sizesFind the One Metric That Matters to youLearn how to draw a line in the sand, so you’ll know it’s time to move forwardApply Lean Analytics principles to large enterprises and established products","ISBN":"978-1-4493-3571-7","language":"en","note":"Google-Books-ID: mIk6x8WNQAwC","number-of-pages":"440","publisher":"O'Reilly Media, Inc.","source":"Google Books","title":"Lean Analytics: Use Data to Build a Better Startup Faster","title-short":"Lean Analytics","author":[{"family":"Croll","given":"Alistair"},{"family":"Yoskovitz","given":"Benjamin"}],"issued":{"date-parts":[["2013",3,8]]}}}],"schema":"https://github.com/citation-style-language/schema/raw/master/csl-citation.json"} </w:instrText>
-      </w:r>
-      <w:r>
-        <w:rPr>
-          <w:color w:val="196B24" w:themeColor="accent3"/>
-          <w:lang w:val="en-IE"/>
-        </w:rPr>
-        <w:fldChar w:fldCharType="separate"/>
-      </w:r>
-      <w:r>
-        <w:rPr>
-          <w:rFonts w:ascii="Aptos" w:hAnsi="Aptos"/>
-          <w:color w:val="196B24" w:themeColor="accent3"/>
-        </w:rPr>
-        <w:t>(</w:t>
-      </w:r>
-      <w:proofErr w:type="spellStart"/>
-      <w:r>
-        <w:rPr>
-          <w:rFonts w:ascii="Aptos" w:hAnsi="Aptos"/>
-          <w:color w:val="196B24" w:themeColor="accent3"/>
-        </w:rPr>
-        <w:t>Croll</w:t>
-      </w:r>
-      <w:proofErr w:type="spellEnd"/>
-      <w:r>
-        <w:rPr>
-          <w:rFonts w:ascii="Aptos" w:hAnsi="Aptos"/>
-          <w:color w:val="196B24" w:themeColor="accent3"/>
-        </w:rPr>
-        <w:t xml:space="preserve"> </w:t>
-      </w:r>
-      <w:proofErr w:type="spellStart"/>
-      <w:r>
-        <w:rPr>
-          <w:rFonts w:ascii="Aptos" w:hAnsi="Aptos"/>
-          <w:color w:val="196B24" w:themeColor="accent3"/>
-        </w:rPr>
-        <w:t>and</w:t>
-      </w:r>
-      <w:proofErr w:type="spellEnd"/>
-      <w:r>
-        <w:rPr>
-          <w:rFonts w:ascii="Aptos" w:hAnsi="Aptos"/>
-          <w:color w:val="196B24" w:themeColor="accent3"/>
-        </w:rPr>
-        <w:t xml:space="preserve"> </w:t>
-      </w:r>
-      <w:proofErr w:type="spellStart"/>
-      <w:r>
-        <w:rPr>
-          <w:rFonts w:ascii="Aptos" w:hAnsi="Aptos"/>
-          <w:color w:val="196B24" w:themeColor="accent3"/>
-        </w:rPr>
-        <w:t>Yoskovitz</w:t>
-      </w:r>
-      <w:proofErr w:type="spellEnd"/>
-      <w:r>
-        <w:rPr>
-          <w:rFonts w:ascii="Aptos" w:hAnsi="Aptos"/>
-          <w:color w:val="196B24" w:themeColor="accent3"/>
-        </w:rPr>
-        <w:t>, 2013)</w:t>
-      </w:r>
-      <w:r>
-        <w:rPr>
-          <w:color w:val="196B24" w:themeColor="accent3"/>
-          <w:lang w:val="en-IE"/>
-        </w:rPr>
-        <w:fldChar w:fldCharType="end"/>
-      </w:r>
-    </w:p>
-    <w:p>
-      <w:pPr>
-        <w:pStyle w:val="Bibliografia"/>
-        <w:rPr>
-          <w:rFonts w:ascii="Aptos" w:hAnsi="Aptos"/>
-          <w:color w:val="196B24" w:themeColor="accent3"/>
-        </w:rPr>
-      </w:pPr>
-      <w:r>
-        <w:rPr>
-          <w:color w:val="196B24" w:themeColor="accent3"/>
-          <w:lang w:val="en-IE"/>
-        </w:rPr>
-        <w:fldChar w:fldCharType="begin"/>
-      </w:r>
-      <w:r>
-        <w:rPr>
-          <w:color w:val="196B24" w:themeColor="accent3"/>
-          <w:lang w:val="en-IE"/>
-        </w:rPr>
-        <w:instrText xml:space="preserve"> ADDIN ZOTERO_BIBL {"uncited":[],"omitted":[],"custom":[]} CSL_BIBLIOGRAPHY </w:instrText>
-      </w:r>
-      <w:r>
-        <w:rPr>
-          <w:color w:val="196B24" w:themeColor="accent3"/>
-          <w:lang w:val="en-IE"/>
-        </w:rPr>
-        <w:fldChar w:fldCharType="separate"/>
-      </w:r>
-      <w:r>
-        <w:rPr>
-          <w:rFonts w:ascii="Aptos" w:hAnsi="Aptos"/>
-          <w:color w:val="196B24" w:themeColor="accent3"/>
-          <w:lang w:val="en-IE"/>
-        </w:rPr>
-        <w:t xml:space="preserve">Croll, A., </w:t>
-      </w:r>
-      <w:proofErr w:type="spellStart"/>
-      <w:r>
-        <w:rPr>
-          <w:rFonts w:ascii="Aptos" w:hAnsi="Aptos"/>
-          <w:color w:val="196B24" w:themeColor="accent3"/>
-          <w:lang w:val="en-IE"/>
-        </w:rPr>
-        <w:t>Yoskovitz</w:t>
-      </w:r>
-      <w:proofErr w:type="spellEnd"/>
-      <w:r>
-        <w:rPr>
-          <w:rFonts w:ascii="Aptos" w:hAnsi="Aptos"/>
-          <w:color w:val="196B24" w:themeColor="accent3"/>
-          <w:lang w:val="en-IE"/>
-        </w:rPr>
-        <w:t xml:space="preserve">, B., 2013. Lean Analytics: Use Data to Build a Better Startup Faster. </w:t>
-      </w:r>
-      <w:r>
-        <w:rPr>
-          <w:rFonts w:ascii="Aptos" w:hAnsi="Aptos"/>
-          <w:color w:val="196B24" w:themeColor="accent3"/>
-        </w:rPr>
-        <w:t xml:space="preserve">O’Reilly </w:t>
-      </w:r>
-      <w:proofErr w:type="gramStart"/>
-      <w:r>
-        <w:rPr>
-          <w:rFonts w:ascii="Aptos" w:hAnsi="Aptos"/>
-          <w:color w:val="196B24" w:themeColor="accent3"/>
-        </w:rPr>
-        <w:t>Media</w:t>
-      </w:r>
-      <w:proofErr w:type="gramEnd"/>
-      <w:r>
-        <w:rPr>
-          <w:rFonts w:ascii="Aptos" w:hAnsi="Aptos"/>
-          <w:color w:val="196B24" w:themeColor="accent3"/>
-        </w:rPr>
-        <w:t>, Inc.</w:t>
-      </w:r>
-    </w:p>
-    <w:p>
-      <w:pPr>
-        <w:rPr>
-          <w:lang w:val="en-IE"/>
-        </w:rPr>
-      </w:pPr>
-      <w:r>
-        <w:rPr>
-          <w:color w:val="196B24" w:themeColor="accent3"/>
-          <w:lang w:val="en-IE"/>
-        </w:rPr>
-        <w:fldChar w:fldCharType="end"/>
-      </w:r>
-    </w:p>
-    <w:p>
-      <w:pPr>
-        <w:rPr>
-          <w:lang w:val="en-IE"/>
-        </w:rPr>
-      </w:pPr>
-      <w:r>
-        <w:rPr>
-          <w:lang w:val="en-IE"/>
-        </w:rPr>
-        <w:t xml:space="preserve">In another words, every step is </w:t>
-      </w:r>
-      <w:r>
-        <w:rPr>
-          <w:lang w:val="en-IE"/>
-        </w:rPr>
-        <w:t xml:space="preserve">necessary collect </w:t>
-      </w:r>
-      <w:r>
-        <w:rPr>
-          <w:lang w:val="en-IE"/>
-        </w:rPr>
-        <w:t xml:space="preserve">data to make sure </w:t>
-      </w:r>
-      <w:r>
-        <w:rPr>
-          <w:lang w:val="en-IE"/>
-        </w:rPr>
-        <w:t>about strategy and future decisions.</w:t>
-      </w:r>
-    </w:p>
-    <w:p>
-      <w:pPr>
-        <w:rPr>
-          <w:lang w:val="en-IE"/>
-        </w:rPr>
-      </w:pPr>
-    </w:p>
-    <w:p>
-      <w:pPr>
-        <w:rPr>
+        <w:spacing w:line="240" w:lineRule="auto"/>
+        <w:rPr>
+          <w:rFonts w:ascii="Arial" w:hAnsi="Arial" w:cs="Arial"/>
           <w:b/>
           <w:bCs/>
           <w:lang w:val="en-IE"/>
@@ -603,132 +46,297 @@
       </w:pPr>
       <w:r>
         <w:rPr>
+          <w:rFonts w:ascii="Arial" w:hAnsi="Arial" w:cs="Arial"/>
           <w:b/>
           <w:bCs/>
           <w:lang w:val="en-IE"/>
         </w:rPr>
-        <w:t>Objectives</w:t>
-      </w:r>
-    </w:p>
-    <w:p>
-      <w:pPr>
-        <w:rPr>
-          <w:color w:val="D86DCB" w:themeColor="accent5" w:themeTint="99"/>
-          <w:lang w:val="en-IE"/>
-        </w:rPr>
-      </w:pPr>
-      <w:r>
-        <w:rPr>
-          <w:color w:val="D86DCB" w:themeColor="accent5" w:themeTint="99"/>
-          <w:lang w:val="en-IE"/>
-        </w:rPr>
-        <w:t xml:space="preserve">This project is going to </w:t>
-      </w:r>
-      <w:r>
-        <w:rPr>
-          <w:color w:val="D86DCB" w:themeColor="accent5" w:themeTint="99"/>
-          <w:lang w:val="en-IE"/>
-        </w:rPr>
-        <w:t>provide information in order</w:t>
-      </w:r>
-      <w:r>
-        <w:rPr>
-          <w:color w:val="D86DCB" w:themeColor="accent5" w:themeTint="99"/>
-          <w:lang w:val="en-IE"/>
-        </w:rPr>
-        <w:t xml:space="preserve"> to understand how important is </w:t>
-      </w:r>
-      <w:r>
-        <w:rPr>
-          <w:color w:val="D86DCB" w:themeColor="accent5" w:themeTint="99"/>
-          <w:lang w:val="en-IE"/>
-        </w:rPr>
-        <w:t>implement the data analysis</w:t>
-      </w:r>
-      <w:r>
-        <w:rPr>
-          <w:color w:val="D86DCB" w:themeColor="accent5" w:themeTint="99"/>
-          <w:lang w:val="en-IE"/>
-        </w:rPr>
-        <w:t xml:space="preserve"> in a company decision</w:t>
-      </w:r>
-      <w:r>
-        <w:rPr>
-          <w:color w:val="D86DCB" w:themeColor="accent5" w:themeTint="99"/>
-          <w:lang w:val="en-IE"/>
-        </w:rPr>
-        <w:t xml:space="preserve">, this project going to present </w:t>
-      </w:r>
-      <w:proofErr w:type="gramStart"/>
-      <w:r>
-        <w:rPr>
-          <w:color w:val="D86DCB" w:themeColor="accent5" w:themeTint="99"/>
-          <w:lang w:val="en-IE"/>
-        </w:rPr>
-        <w:t>an</w:t>
-      </w:r>
-      <w:proofErr w:type="gramEnd"/>
-      <w:r>
-        <w:rPr>
-          <w:color w:val="D86DCB" w:themeColor="accent5" w:themeTint="99"/>
-          <w:lang w:val="en-IE"/>
-        </w:rPr>
-        <w:t xml:space="preserve"> prove </w:t>
-      </w:r>
-      <w:r>
-        <w:rPr>
-          <w:color w:val="D86DCB" w:themeColor="accent5" w:themeTint="99"/>
-          <w:lang w:val="en-IE"/>
-        </w:rPr>
-        <w:t>that have</w:t>
-      </w:r>
-      <w:r>
-        <w:rPr>
-          <w:color w:val="D86DCB" w:themeColor="accent5" w:themeTint="99"/>
-          <w:lang w:val="en-IE"/>
-        </w:rPr>
-        <w:t xml:space="preserve"> the right information can help to grown a business in a very fist steep. </w:t>
-      </w:r>
-    </w:p>
-    <w:p>
-      <w:pPr>
-        <w:rPr>
-          <w:color w:val="D86DCB" w:themeColor="accent5" w:themeTint="99"/>
-          <w:lang w:val="en-IE"/>
-        </w:rPr>
-      </w:pPr>
-      <w:proofErr w:type="gramStart"/>
-      <w:r>
-        <w:rPr>
-          <w:color w:val="D86DCB" w:themeColor="accent5" w:themeTint="99"/>
-          <w:lang w:val="en-IE"/>
-        </w:rPr>
-        <w:t>A</w:t>
-      </w:r>
-      <w:proofErr w:type="gramEnd"/>
-      <w:r>
-        <w:rPr>
-          <w:color w:val="D86DCB" w:themeColor="accent5" w:themeTint="99"/>
-          <w:lang w:val="en-IE"/>
-        </w:rPr>
-        <w:t xml:space="preserve"> entrepreneur can decide if the best option is open a restaurant or a clothes store for example, using the a simple information that how is the environment to make this decision. </w:t>
-      </w:r>
-      <w:r>
-        <w:rPr>
-          <w:color w:val="D86DCB" w:themeColor="accent5" w:themeTint="99"/>
-          <w:lang w:val="en-IE"/>
-        </w:rPr>
-        <w:t xml:space="preserve"> (</w:t>
-      </w:r>
-      <w:proofErr w:type="gramStart"/>
-      <w:r>
-        <w:rPr>
-          <w:color w:val="D86DCB" w:themeColor="accent5" w:themeTint="99"/>
-          <w:lang w:val="en-IE"/>
-        </w:rPr>
-        <w:t>ALTERAR )</w:t>
-      </w:r>
-      <w:proofErr w:type="gramEnd"/>
+        <w:t>Introduction</w:t>
+      </w:r>
+    </w:p>
+    <w:p>
+      <w:pPr>
+        <w:spacing w:line="240" w:lineRule="auto"/>
+        <w:rPr>
+          <w:rFonts w:ascii="Arial" w:hAnsi="Arial" w:cs="Arial"/>
+          <w:lang w:val="en-IE"/>
+        </w:rPr>
+      </w:pPr>
+    </w:p>
+    <w:p>
+      <w:pPr>
+        <w:spacing w:line="240" w:lineRule="auto"/>
+        <w:rPr>
+          <w:rFonts w:ascii="Arial" w:hAnsi="Arial" w:cs="Arial"/>
+          <w:lang w:val="en-IE"/>
+        </w:rPr>
+      </w:pPr>
+      <w:r>
+        <w:rPr>
+          <w:rFonts w:ascii="Arial" w:hAnsi="Arial" w:cs="Arial"/>
+          <w:lang w:val="en-IE"/>
+        </w:rPr>
+        <w:t xml:space="preserve">Nowadays </w:t>
+      </w:r>
+      <w:r>
+        <w:rPr>
+          <w:rFonts w:ascii="Arial" w:hAnsi="Arial" w:cs="Arial"/>
+          <w:lang w:val="en-IE"/>
+        </w:rPr>
+        <w:t>most</w:t>
+      </w:r>
+      <w:r>
+        <w:rPr>
+          <w:rFonts w:ascii="Arial" w:hAnsi="Arial" w:cs="Arial"/>
+          <w:lang w:val="en-IE"/>
+        </w:rPr>
+        <w:t xml:space="preserve"> big </w:t>
+      </w:r>
+      <w:r>
+        <w:rPr>
+          <w:rFonts w:ascii="Arial" w:hAnsi="Arial" w:cs="Arial"/>
+          <w:lang w:val="en-IE"/>
+        </w:rPr>
+        <w:t>companies</w:t>
+      </w:r>
+      <w:r>
+        <w:rPr>
+          <w:rFonts w:ascii="Arial" w:hAnsi="Arial" w:cs="Arial"/>
+          <w:lang w:val="en-IE"/>
+        </w:rPr>
+        <w:t xml:space="preserve"> has been using data to </w:t>
+      </w:r>
+      <w:r>
+        <w:rPr>
+          <w:rFonts w:ascii="Arial" w:hAnsi="Arial" w:cs="Arial"/>
+          <w:lang w:val="en-IE"/>
+        </w:rPr>
+        <w:t>guide at</w:t>
+      </w:r>
+      <w:r>
+        <w:rPr>
+          <w:rFonts w:ascii="Arial" w:hAnsi="Arial" w:cs="Arial"/>
+          <w:lang w:val="en-IE"/>
+        </w:rPr>
+        <w:t xml:space="preserve"> every step</w:t>
+      </w:r>
+      <w:r>
+        <w:rPr>
+          <w:rFonts w:ascii="Arial" w:hAnsi="Arial" w:cs="Arial"/>
+          <w:lang w:val="en-IE"/>
+        </w:rPr>
+        <w:t xml:space="preserve"> </w:t>
+      </w:r>
+      <w:r>
+        <w:rPr>
+          <w:rFonts w:ascii="Arial" w:hAnsi="Arial" w:cs="Arial"/>
+          <w:lang w:val="en-IE"/>
+        </w:rPr>
+        <w:t xml:space="preserve">of decision making, </w:t>
+      </w:r>
+      <w:r>
+        <w:rPr>
+          <w:rFonts w:ascii="Arial" w:hAnsi="Arial" w:cs="Arial"/>
+          <w:lang w:val="en-IE"/>
+        </w:rPr>
+        <w:t xml:space="preserve">however when is the best time to implement </w:t>
+      </w:r>
+      <w:r>
+        <w:rPr>
+          <w:rFonts w:ascii="Arial" w:hAnsi="Arial" w:cs="Arial"/>
+          <w:lang w:val="en-IE"/>
+        </w:rPr>
+        <w:t>data analysis to assist every sector of a company and how can this data collaborate in a company's results?</w:t>
+      </w:r>
+    </w:p>
+    <w:p>
+      <w:pPr>
+        <w:spacing w:line="240" w:lineRule="auto"/>
+        <w:rPr>
+          <w:rFonts w:ascii="Arial" w:hAnsi="Arial" w:cs="Arial"/>
+          <w:lang w:val="en-IE"/>
+        </w:rPr>
+      </w:pPr>
+    </w:p>
+    <w:p>
+      <w:pPr>
+        <w:spacing w:line="240" w:lineRule="auto"/>
+        <w:rPr>
+          <w:rFonts w:ascii="Arial" w:hAnsi="Arial" w:cs="Arial"/>
+          <w:lang w:val="en-IE"/>
+        </w:rPr>
+      </w:pPr>
+      <w:r>
+        <w:rPr>
+          <w:rFonts w:ascii="Arial" w:hAnsi="Arial" w:cs="Arial"/>
+          <w:lang w:val="en-IE"/>
+        </w:rPr>
+        <w:t>“Analytics is about tracking the metrics that are critical to your business.</w:t>
+      </w:r>
+      <w:r>
+        <w:rPr>
+          <w:rFonts w:ascii="Arial" w:hAnsi="Arial" w:cs="Arial"/>
+          <w:lang w:val="en-IE"/>
+        </w:rPr>
+        <w:t xml:space="preserve"> </w:t>
+      </w:r>
+      <w:r>
+        <w:rPr>
+          <w:rFonts w:ascii="Arial" w:hAnsi="Arial" w:cs="Arial"/>
+          <w:lang w:val="en-IE"/>
+        </w:rPr>
+        <w:t>Usually, those metrics matter because they relate to your business model</w:t>
+      </w:r>
+      <w:r>
+        <w:rPr>
+          <w:rFonts w:ascii="Arial" w:hAnsi="Arial" w:cs="Arial"/>
+          <w:lang w:val="en-IE"/>
+        </w:rPr>
+        <w:t xml:space="preserve"> </w:t>
+      </w:r>
+      <w:r>
+        <w:rPr>
+          <w:rFonts w:ascii="Arial" w:hAnsi="Arial" w:cs="Arial"/>
+          <w:lang w:val="en-IE"/>
+        </w:rPr>
+        <w:t>where money comes from, how much things cost, how many customers you</w:t>
+      </w:r>
+      <w:r>
+        <w:rPr>
+          <w:rFonts w:ascii="Arial" w:hAnsi="Arial" w:cs="Arial"/>
+          <w:lang w:val="en-IE"/>
+        </w:rPr>
+        <w:t xml:space="preserve"> </w:t>
+      </w:r>
+      <w:r>
+        <w:rPr>
+          <w:rFonts w:ascii="Arial" w:hAnsi="Arial" w:cs="Arial"/>
+          <w:lang w:val="en-IE"/>
+        </w:rPr>
+        <w:t xml:space="preserve">have, and the effectiveness of your customer acquisition strategies” </w:t>
+      </w:r>
+      <w:r>
+        <w:rPr>
+          <w:rFonts w:ascii="Arial" w:hAnsi="Arial" w:cs="Arial"/>
+          <w:color w:val="000000" w:themeColor="text1"/>
+          <w:lang w:val="en-IE"/>
+        </w:rPr>
+        <w:fldChar w:fldCharType="begin"/>
+      </w:r>
+      <w:r>
+        <w:rPr>
+          <w:rFonts w:ascii="Arial" w:hAnsi="Arial" w:cs="Arial"/>
+          <w:color w:val="000000" w:themeColor="text1"/>
+          <w:lang w:val="en-IE"/>
+        </w:rPr>
+        <w:instrText xml:space="preserve"> ADDIN ZOTERO_ITEM CSL_CITATION {"citationID":"c7ABhN95","properties":{"formattedCitation":"(Croll and Yoskovitz, 2013a)","plainCitation":"(Croll and Yoskovitz, 2013a)","noteIndex":0},"citationItems":[{"id":13,"uris":["http://zotero.org/users/local/9bsqHZh8/items/D9NGMH7S"],"itemData":{"id":13,"type":"book","abstract":"Whether you’re a startup founder trying to disrupt an industry or an entrepreneur trying to provoke change from within, your biggest challenge is creating a product people actually want. Lean Analytics steers you in the right direction.This book shows you how to validate your initial idea, find the right customers, decide what to build, how to monetize your business, and how to spread the word. Packed with more than thirty case studies and insights from over a hundred business experts, Lean Analytics provides you with hard-won, real-world information no entrepreneur can afford to go without.Understand Lean Startup, analytics fundamentals, and the data-driven mindsetLook at six sample business models and how they map to new ventures of all sizesFind the One Metric That Matters to youLearn how to draw a line in the sand, so you’ll know it’s time to move forwardApply Lean Analytics principles to large enterprises and established products","ISBN":"978-1-4493-3571-7","language":"en","note":"Google-Books-ID: mIk6x8WNQAwC","number-of-pages":"440","publisher":"O'Reilly Media, Inc.","source":"Google Books","title":"Lean Analytics: Use Data to Build a Better Startup Faster","title-short":"Lean Analytics","author":[{"family":"Croll","given":"Alistair"},{"family":"Yoskovitz","given":"Benjamin"}],"issued":{"date-parts":[["2013",3,8]]}}}],"schema":"https://github.com/citation-style-language/schema/raw/master/csl-citation.json"} </w:instrText>
+      </w:r>
+      <w:r>
+        <w:rPr>
+          <w:rFonts w:ascii="Arial" w:hAnsi="Arial" w:cs="Arial"/>
+          <w:color w:val="000000" w:themeColor="text1"/>
+          <w:lang w:val="en-IE"/>
+        </w:rPr>
+        <w:fldChar w:fldCharType="separate"/>
+      </w:r>
+      <w:r>
+        <w:rPr>
+          <w:rFonts w:ascii="Arial" w:hAnsi="Arial" w:cs="Arial"/>
+          <w:lang w:val="en-IE"/>
+        </w:rPr>
+        <w:t xml:space="preserve">(Croll and </w:t>
+      </w:r>
+      <w:proofErr w:type="spellStart"/>
+      <w:r>
+        <w:rPr>
+          <w:rFonts w:ascii="Arial" w:hAnsi="Arial" w:cs="Arial"/>
+          <w:lang w:val="en-IE"/>
+        </w:rPr>
+        <w:t>Yoskovitz</w:t>
+      </w:r>
+      <w:proofErr w:type="spellEnd"/>
+      <w:r>
+        <w:rPr>
+          <w:rFonts w:ascii="Arial" w:hAnsi="Arial" w:cs="Arial"/>
+          <w:lang w:val="en-IE"/>
+        </w:rPr>
+        <w:t>, 2013a)</w:t>
+      </w:r>
+      <w:r>
+        <w:rPr>
+          <w:rFonts w:ascii="Arial" w:hAnsi="Arial" w:cs="Arial"/>
+          <w:color w:val="000000" w:themeColor="text1"/>
+          <w:lang w:val="en-IE"/>
+        </w:rPr>
+        <w:fldChar w:fldCharType="end"/>
+      </w:r>
+    </w:p>
+    <w:p>
+      <w:pPr>
+        <w:spacing w:line="240" w:lineRule="auto"/>
+        <w:rPr>
+          <w:rFonts w:ascii="Arial" w:hAnsi="Arial" w:cs="Arial"/>
+          <w:lang w:val="en-IE"/>
+        </w:rPr>
+      </w:pPr>
+    </w:p>
+    <w:p>
+      <w:pPr>
+        <w:spacing w:line="240" w:lineRule="auto"/>
+        <w:rPr>
+          <w:rFonts w:ascii="Arial" w:hAnsi="Arial" w:cs="Arial"/>
+          <w:lang w:val="en-IE"/>
+        </w:rPr>
+      </w:pPr>
+      <w:r>
+        <w:rPr>
+          <w:rFonts w:ascii="Arial" w:hAnsi="Arial" w:cs="Arial"/>
+          <w:lang w:val="en-IE"/>
+        </w:rPr>
+        <w:t xml:space="preserve">Croll (2013) mentions how </w:t>
+      </w:r>
+      <w:r>
+        <w:rPr>
+          <w:rFonts w:ascii="Arial" w:hAnsi="Arial" w:cs="Arial"/>
+          <w:lang w:val="en-IE"/>
+        </w:rPr>
+        <w:t>important</w:t>
+      </w:r>
+      <w:r>
+        <w:rPr>
+          <w:rFonts w:ascii="Arial" w:hAnsi="Arial" w:cs="Arial"/>
+          <w:lang w:val="en-IE"/>
+        </w:rPr>
+        <w:t xml:space="preserve"> is</w:t>
+      </w:r>
+      <w:r>
+        <w:rPr>
+          <w:rFonts w:ascii="Arial" w:hAnsi="Arial" w:cs="Arial"/>
+          <w:lang w:val="en-IE"/>
+        </w:rPr>
+        <w:t xml:space="preserve"> to know a</w:t>
+      </w:r>
+      <w:r>
+        <w:rPr>
+          <w:rFonts w:ascii="Arial" w:hAnsi="Arial" w:cs="Arial"/>
+          <w:lang w:val="en-IE"/>
+        </w:rPr>
+        <w:t xml:space="preserve">bout metrics since this this metrics can impact directly on the results of this company. </w:t>
+      </w:r>
+      <w:r>
+        <w:rPr>
+          <w:rFonts w:ascii="Arial" w:hAnsi="Arial" w:cs="Arial"/>
+          <w:lang w:val="en-IE"/>
+        </w:rPr>
+        <w:t>In another words, every step is necessary collect data to make sure about strategy and future decisions.</w:t>
+      </w:r>
+    </w:p>
+    <w:p>
+      <w:pPr>
+        <w:rPr>
+          <w:lang w:val="en-IE"/>
+        </w:rPr>
+      </w:pPr>
     </w:p>
     <w:p>
       <w:pPr>
@@ -744,145 +352,124 @@
           <w:bCs/>
           <w:lang w:val="en-IE"/>
         </w:rPr>
-        <w:t xml:space="preserve">Problem Definition: </w:t>
-      </w:r>
-    </w:p>
-    <w:p>
-      <w:pPr>
-        <w:rPr>
-          <w:lang w:val="en-IE"/>
-        </w:rPr>
-      </w:pPr>
-      <w:r>
-        <w:rPr>
-          <w:lang w:val="en-IE"/>
-        </w:rPr>
-        <w:t xml:space="preserve">It is important to present how important is data analysis for </w:t>
-      </w:r>
-      <w:proofErr w:type="spellStart"/>
-      <w:r>
-        <w:rPr>
-          <w:lang w:val="en-IE"/>
-        </w:rPr>
-        <w:t>buidyng</w:t>
-      </w:r>
-      <w:proofErr w:type="spellEnd"/>
-      <w:r>
-        <w:rPr>
-          <w:lang w:val="en-IE"/>
-        </w:rPr>
-        <w:t xml:space="preserve"> a </w:t>
-      </w:r>
-      <w:proofErr w:type="gramStart"/>
-      <w:r>
-        <w:rPr>
-          <w:lang w:val="en-IE"/>
-        </w:rPr>
-        <w:t>business</w:t>
-      </w:r>
-      <w:proofErr w:type="gramEnd"/>
-      <w:r>
-        <w:rPr>
-          <w:lang w:val="en-IE"/>
-        </w:rPr>
-        <w:t xml:space="preserve"> </w:t>
-      </w:r>
-    </w:p>
-    <w:p>
-      <w:r>
-        <w:t>“</w:t>
-      </w:r>
-      <w:r>
-        <w:t xml:space="preserve">OS DADOS ESTÃO </w:t>
-      </w:r>
-      <w:r>
-        <w:t xml:space="preserve">DIMINUINDO DEVIDO AS </w:t>
-      </w:r>
-      <w:proofErr w:type="gramStart"/>
-      <w:r>
-        <w:t>POLITICAS</w:t>
-      </w:r>
-      <w:proofErr w:type="gramEnd"/>
-      <w:r>
-        <w:t xml:space="preserve"> DE PRIVACIDADE”</w:t>
-      </w:r>
-    </w:p>
-    <w:p>
-      <w:r>
-        <w:lastRenderedPageBreak/>
-        <w:t xml:space="preserve">-QUAIS FERRAMENTAS DEVEM SER USADAS PARA ACOLETA DE DADOS. </w:t>
-      </w:r>
-    </w:p>
-    <w:p>
-      <w:r>
-        <w:t xml:space="preserve">-APRESENTAR DADOS SOBRE CRECIMENTO DE EMPRESAS E COMO SERIA BENEFICO ETC. </w:t>
-      </w:r>
-    </w:p>
-    <w:p>
-      <w:proofErr w:type="spellStart"/>
-      <w:r>
+        <w:t>Objectives</w:t>
+      </w:r>
+    </w:p>
+    <w:p>
+      <w:pPr>
+        <w:rPr>
+          <w:i/>
+          <w:iCs/>
+          <w:color w:val="000000" w:themeColor="text1"/>
+          <w:lang w:val="en-IE"/>
+        </w:rPr>
+      </w:pPr>
+      <w:r>
+        <w:rPr>
+          <w:i/>
+          <w:iCs/>
+          <w:color w:val="000000" w:themeColor="text1"/>
+          <w:lang w:val="en-IE"/>
+        </w:rPr>
+        <w:t xml:space="preserve">This project is going to </w:t>
+      </w:r>
+      <w:r>
+        <w:rPr>
+          <w:i/>
+          <w:iCs/>
+          <w:color w:val="000000" w:themeColor="text1"/>
+          <w:lang w:val="en-IE"/>
+        </w:rPr>
+        <w:t>provide information in order</w:t>
+      </w:r>
+      <w:r>
+        <w:rPr>
+          <w:i/>
+          <w:iCs/>
+          <w:color w:val="000000" w:themeColor="text1"/>
+          <w:lang w:val="en-IE"/>
+        </w:rPr>
+        <w:t xml:space="preserve"> to understand how important is </w:t>
+      </w:r>
+      <w:r>
+        <w:rPr>
+          <w:i/>
+          <w:iCs/>
+          <w:color w:val="000000" w:themeColor="text1"/>
+          <w:lang w:val="en-IE"/>
+        </w:rPr>
+        <w:t>implement the data analysis</w:t>
+      </w:r>
+      <w:r>
+        <w:rPr>
+          <w:i/>
+          <w:iCs/>
+          <w:color w:val="000000" w:themeColor="text1"/>
+          <w:lang w:val="en-IE"/>
+        </w:rPr>
+        <w:t xml:space="preserve"> in a company decision</w:t>
+      </w:r>
+      <w:r>
+        <w:rPr>
+          <w:i/>
+          <w:iCs/>
+          <w:color w:val="000000" w:themeColor="text1"/>
+          <w:lang w:val="en-IE"/>
+        </w:rPr>
+        <w:t xml:space="preserve">, this project going to present an prove </w:t>
+      </w:r>
+      <w:r>
+        <w:rPr>
+          <w:i/>
+          <w:iCs/>
+          <w:color w:val="000000" w:themeColor="text1"/>
+          <w:lang w:val="en-IE"/>
+        </w:rPr>
+        <w:t>that have</w:t>
+      </w:r>
+      <w:r>
+        <w:rPr>
+          <w:i/>
+          <w:iCs/>
+          <w:color w:val="000000" w:themeColor="text1"/>
+          <w:lang w:val="en-IE"/>
+        </w:rPr>
+        <w:t xml:space="preserve"> the right information can help to grown a business in a very fist steep. </w:t>
+      </w:r>
+    </w:p>
+    <w:p>
+      <w:pPr>
+        <w:rPr>
+          <w:i/>
+          <w:iCs/>
+          <w:color w:val="000000" w:themeColor="text1"/>
+          <w:lang w:val="en-IE"/>
+        </w:rPr>
+      </w:pPr>
+      <w:r>
+        <w:rPr>
+          <w:i/>
+          <w:iCs/>
+          <w:color w:val="000000" w:themeColor="text1"/>
+          <w:lang w:val="en-IE"/>
+        </w:rPr>
+        <w:t xml:space="preserve">A entrepreneur can decide if the best option is open a restaurant or a clothes store for example, using the a simple information that how is the environment to make this decision. </w:t>
+      </w:r>
+      <w:r>
+        <w:rPr>
+          <w:i/>
+          <w:iCs/>
+          <w:color w:val="000000" w:themeColor="text1"/>
+          <w:lang w:val="en-IE"/>
+        </w:rPr>
+        <w:t xml:space="preserve"> (ALTERAR )</w:t>
+      </w:r>
+    </w:p>
+    <w:p>
+      <w:pPr>
         <w:rPr>
           <w:b/>
           <w:bCs/>
-        </w:rPr>
-        <w:t>Scope</w:t>
-      </w:r>
-      <w:proofErr w:type="spellEnd"/>
-    </w:p>
-    <w:p>
-      <w:pPr>
-        <w:rPr>
-          <w:lang w:val="en-IE"/>
-        </w:rPr>
-      </w:pPr>
-      <w:r>
-        <w:rPr>
-          <w:lang w:val="en-IE"/>
-        </w:rPr>
-        <w:t xml:space="preserve">In this semester initially is going to be present how data can help in a beginner of one business, also how the data analysis can help in business strategy in a short and long term. </w:t>
-      </w:r>
-    </w:p>
-    <w:p>
-      <w:pPr>
-        <w:rPr>
-          <w:lang w:val="en-IE"/>
-        </w:rPr>
-      </w:pPr>
-      <w:r>
-        <w:rPr>
-          <w:lang w:val="en-IE"/>
-        </w:rPr>
-        <w:t xml:space="preserve">For the second semester is going to be present </w:t>
-      </w:r>
-      <w:r>
-        <w:rPr>
-          <w:lang w:val="en-IE"/>
-        </w:rPr>
-        <w:t>data</w:t>
-      </w:r>
-      <w:r>
-        <w:rPr>
-          <w:lang w:val="en-IE"/>
-        </w:rPr>
-        <w:t xml:space="preserve"> from </w:t>
-      </w:r>
-      <w:r>
-        <w:rPr>
-          <w:lang w:val="en-IE"/>
-        </w:rPr>
-        <w:t xml:space="preserve">small business that are using data or note and how use data can improve the sales and success of a business. </w:t>
-      </w:r>
-    </w:p>
-    <w:p>
-      <w:pPr>
-        <w:rPr>
-          <w:lang w:val="en-IE"/>
-        </w:rPr>
-      </w:pPr>
-    </w:p>
-    <w:p>
-      <w:pPr>
-        <w:rPr>
           <w:lang w:val="en-IE"/>
         </w:rPr>
       </w:pPr>
@@ -892,6 +479,136 @@
           <w:bCs/>
           <w:lang w:val="en-IE"/>
         </w:rPr>
+        <w:t xml:space="preserve">Problem Definition: </w:t>
+      </w:r>
+    </w:p>
+    <w:p>
+      <w:pPr>
+        <w:rPr>
+          <w:lang w:val="en-IE"/>
+        </w:rPr>
+      </w:pPr>
+      <w:r>
+        <w:rPr>
+          <w:lang w:val="en-IE"/>
+        </w:rPr>
+        <w:t xml:space="preserve">It is important to present how important is data analysis for </w:t>
+      </w:r>
+      <w:proofErr w:type="spellStart"/>
+      <w:r>
+        <w:rPr>
+          <w:lang w:val="en-IE"/>
+        </w:rPr>
+        <w:t>buidyng</w:t>
+      </w:r>
+      <w:proofErr w:type="spellEnd"/>
+      <w:r>
+        <w:rPr>
+          <w:lang w:val="en-IE"/>
+        </w:rPr>
+        <w:t xml:space="preserve"> a business </w:t>
+      </w:r>
+    </w:p>
+    <w:p>
+      <w:r>
+        <w:t>“</w:t>
+      </w:r>
+      <w:r>
+        <w:t xml:space="preserve">OS DADOS ESTÃO </w:t>
+      </w:r>
+      <w:r>
+        <w:t>DIMINUINDO DEVIDO AS POLITICAS DE PRIVACIDADE”</w:t>
+      </w:r>
+    </w:p>
+    <w:p>
+      <w:r>
+        <w:t xml:space="preserve">-QUAIS FERRAMENTAS DEVEM SER USADAS PARA ACOLETA DE DADOS. </w:t>
+      </w:r>
+    </w:p>
+    <w:p>
+      <w:r>
+        <w:t xml:space="preserve">-APRESENTAR DADOS SOBRE CRECIMENTO DE EMPRESAS E COMO SERIA BENEFICO ETC. </w:t>
+      </w:r>
+    </w:p>
+    <w:p>
+      <w:pPr>
+        <w:rPr>
+          <w:lang w:val="en-IE"/>
+        </w:rPr>
+      </w:pPr>
+      <w:r>
+        <w:rPr>
+          <w:b/>
+          <w:bCs/>
+          <w:lang w:val="en-IE"/>
+        </w:rPr>
+        <w:t>Scope</w:t>
+      </w:r>
+    </w:p>
+    <w:p>
+      <w:pPr>
+        <w:rPr>
+          <w:lang w:val="en-IE"/>
+        </w:rPr>
+      </w:pPr>
+      <w:r>
+        <w:rPr>
+          <w:lang w:val="en-IE"/>
+        </w:rPr>
+        <w:t xml:space="preserve">In this semester initially is going to be present how data can help in a beginner of one business, also how the data analysis can help in business strategy in a short and long term. </w:t>
+      </w:r>
+    </w:p>
+    <w:p>
+      <w:pPr>
+        <w:rPr>
+          <w:lang w:val="en-IE"/>
+        </w:rPr>
+      </w:pPr>
+      <w:r>
+        <w:rPr>
+          <w:lang w:val="en-IE"/>
+        </w:rPr>
+        <w:lastRenderedPageBreak/>
+        <w:t xml:space="preserve">For the second semester is going to be present </w:t>
+      </w:r>
+      <w:r>
+        <w:rPr>
+          <w:lang w:val="en-IE"/>
+        </w:rPr>
+        <w:t>data</w:t>
+      </w:r>
+      <w:r>
+        <w:rPr>
+          <w:lang w:val="en-IE"/>
+        </w:rPr>
+        <w:t xml:space="preserve"> from </w:t>
+      </w:r>
+      <w:r>
+        <w:rPr>
+          <w:lang w:val="en-IE"/>
+        </w:rPr>
+        <w:t xml:space="preserve">small business that are using data or note and how use data can improve the sales and success of a business. </w:t>
+      </w:r>
+    </w:p>
+    <w:p>
+      <w:pPr>
+        <w:rPr>
+          <w:lang w:val="en-IE"/>
+        </w:rPr>
+      </w:pPr>
+    </w:p>
+    <w:p>
+      <w:pPr>
+        <w:rPr>
+          <w:lang w:val="en-IE"/>
+        </w:rPr>
+      </w:pPr>
+      <w:r>
+        <w:rPr>
+          <w:b/>
+          <w:bCs/>
+          <w:lang w:val="en-IE"/>
+        </w:rPr>
         <w:t>Data Sources:</w:t>
       </w:r>
       <w:r>
@@ -911,21 +628,7 @@
         <w:rPr>
           <w:lang w:val="en-IE"/>
         </w:rPr>
-        <w:t xml:space="preserve">The data in these resources is going to </w:t>
-      </w:r>
-      <w:proofErr w:type="gramStart"/>
-      <w:r>
-        <w:rPr>
-          <w:lang w:val="en-IE"/>
-        </w:rPr>
-        <w:t>be collected</w:t>
-      </w:r>
-      <w:proofErr w:type="gramEnd"/>
-      <w:r>
-        <w:rPr>
-          <w:lang w:val="en-IE"/>
-        </w:rPr>
-        <w:t xml:space="preserve"> from public bases,</w:t>
+        <w:t>The data in these resources is going to be collected from public bases,</w:t>
       </w:r>
       <w:r>
         <w:rPr>
@@ -937,21 +640,7 @@
         <w:rPr>
           <w:lang w:val="en-IE"/>
         </w:rPr>
-        <w:t xml:space="preserve"> small and big companies that are using data on your strategy. Also is going to be present </w:t>
-      </w:r>
-      <w:proofErr w:type="gramStart"/>
-      <w:r>
-        <w:rPr>
-          <w:lang w:val="en-IE"/>
-        </w:rPr>
-        <w:t>some</w:t>
-      </w:r>
-      <w:proofErr w:type="gramEnd"/>
-      <w:r>
-        <w:rPr>
-          <w:lang w:val="en-IE"/>
-        </w:rPr>
-        <w:t xml:space="preserve"> cases about the data could help and how can help</w:t>
+        <w:t xml:space="preserve"> small and big companies that are using data on your strategy. Also is going to be present some cases about the data could help and how can help</w:t>
       </w:r>
       <w:r>
         <w:rPr>
@@ -994,10 +683,65 @@
         <w:rPr>
           <w:lang w:val="en-IE"/>
         </w:rPr>
-        <w:t xml:space="preserve">Data is </w:t>
+        <w:t>According to Data camp</w:t>
+      </w:r>
+      <w:r>
+        <w:rPr>
+          <w:lang w:val="en-IE"/>
+        </w:rPr>
+        <w:t xml:space="preserve"> </w:t>
+      </w:r>
+      <w:r>
+        <w:rPr>
+          <w:lang w:val="en-IE"/>
+        </w:rPr>
+        <w:fldChar w:fldCharType="begin"/>
+      </w:r>
+      <w:r>
+        <w:rPr>
+          <w:lang w:val="en-IE"/>
+        </w:rPr>
+        <w:instrText xml:space="preserve"> ADDIN ZOTERO_ITEM CSL_CITATION {"citationID":"2VzWOX0V","properties":{"formattedCitation":"(\\uc0\\u8220{}What is Data Analysis?,\\uc0\\u8221{} n.d.)","plainCitation":"(“What is Data Analysis?,” n.d.)","noteIndex":0},"citationItems":[{"id":21,"uris":["http://zotero.org/users/local/9bsqHZh8/items/EZMHXZ9U"],"itemData":{"id":21,"type":"webpage","abstract":"Explore the world of data analysis with our comprehensive guide. Learn about its importance, process, types, techniques, tools, and top careers in 2023.","language":"en","title":"What is Data Analysis? An Expert Guide With Examples","title-short":"What is Data Analysis?","URL":"https://www.datacamp.com/blog/what-is-data-analysis-expert-guide?form=MG0AV3","accessed":{"date-parts":[["2024",10,22]]}}}],"schema":"https://github.com/citation-style-language/schema/raw/master/csl-citation.json"} </w:instrText>
+      </w:r>
+      <w:r>
+        <w:rPr>
+          <w:lang w:val="en-IE"/>
+        </w:rPr>
+        <w:fldChar w:fldCharType="separate"/>
+      </w:r>
+      <w:r>
+        <w:rPr>
+          <w:rFonts w:ascii="Aptos" w:hAnsi="Aptos" w:cs="Times New Roman"/>
+          <w:kern w:val="0"/>
+          <w:lang w:val="en-IE"/>
+        </w:rPr>
+        <w:t>(“What is Data Analysis?,” n.d.)</w:t>
+      </w:r>
+      <w:r>
+        <w:rPr>
+          <w:lang w:val="en-IE"/>
+        </w:rPr>
+        <w:fldChar w:fldCharType="end"/>
+      </w:r>
+      <w:r>
+        <w:rPr>
+          <w:lang w:val="en-IE"/>
+        </w:rPr>
+        <w:t xml:space="preserve"> data can be used for many sections of a business,</w:t>
+      </w:r>
+      <w:r>
+        <w:rPr>
+          <w:lang w:val="en-IE"/>
+        </w:rPr>
+        <w:t xml:space="preserve"> d</w:t>
+      </w:r>
+      <w:r>
+        <w:rPr>
+          <w:lang w:val="en-IE"/>
+        </w:rPr>
+        <w:t xml:space="preserve">ata is </w:t>
       </w:r>
       <w:proofErr w:type="spellStart"/>
-      <w:proofErr w:type="gramStart"/>
       <w:r>
         <w:rPr>
           <w:lang w:val="en-IE"/>
@@ -1005,248 +749,247 @@
         <w:t>a</w:t>
       </w:r>
       <w:proofErr w:type="spellEnd"/>
-      <w:proofErr w:type="gramEnd"/>
-      <w:r>
-        <w:rPr>
-          <w:lang w:val="en-IE"/>
-        </w:rPr>
-        <w:t xml:space="preserve"> important tool for handle with business and </w:t>
+      <w:r>
+        <w:rPr>
+          <w:lang w:val="en-IE"/>
+        </w:rPr>
+        <w:t xml:space="preserve"> important tool to handle with business and strategy</w:t>
+      </w:r>
+      <w:r>
+        <w:rPr>
+          <w:lang w:val="en-IE"/>
+        </w:rPr>
+        <w:t xml:space="preserve">. </w:t>
+      </w:r>
+      <w:r>
+        <w:rPr>
+          <w:lang w:val="en-IE"/>
+        </w:rPr>
+        <w:t>F</w:t>
+      </w:r>
+      <w:r>
+        <w:rPr>
+          <w:lang w:val="en-IE"/>
+        </w:rPr>
+        <w:t>ollow</w:t>
+      </w:r>
+      <w:r>
+        <w:rPr>
+          <w:lang w:val="en-IE"/>
+        </w:rPr>
+        <w:t xml:space="preserve"> some </w:t>
+      </w:r>
+      <w:r>
+        <w:rPr>
+          <w:lang w:val="en-IE"/>
+        </w:rPr>
+        <w:t>examples</w:t>
+      </w:r>
+      <w:r>
+        <w:rPr>
+          <w:lang w:val="en-IE"/>
+        </w:rPr>
+        <w:t xml:space="preserve"> </w:t>
+      </w:r>
+      <w:r>
+        <w:rPr>
+          <w:lang w:val="en-IE"/>
+        </w:rPr>
+        <w:t xml:space="preserve">that </w:t>
+      </w:r>
+      <w:r>
+        <w:rPr>
+          <w:lang w:val="en-IE"/>
+        </w:rPr>
+        <w:t xml:space="preserve">how data </w:t>
+      </w:r>
+      <w:r>
+        <w:rPr>
+          <w:lang w:val="en-IE"/>
+        </w:rPr>
+        <w:t>analysis can</w:t>
+      </w:r>
+      <w:r>
+        <w:rPr>
+          <w:lang w:val="en-IE"/>
+        </w:rPr>
+        <w:t xml:space="preserve"> be used for a company:</w:t>
+      </w:r>
+    </w:p>
+    <w:p>
+      <w:pPr>
+        <w:rPr>
+          <w:lang w:val="en-IE"/>
+        </w:rPr>
+      </w:pPr>
+      <w:r>
+        <w:rPr>
+          <w:lang w:val="en-IE"/>
+        </w:rPr>
+        <w:t>Data analysis helps the company to take its next steps based on facts and not just intuition, for example through data analysis a company is able to know how a particular product or service is performing and thus know how to adjust strategies to improve product development, create insights, improve marketing campaigns, among other possibilities.</w:t>
+      </w:r>
+      <w:r>
+        <w:fldChar w:fldCharType="begin"/>
+      </w:r>
+      <w:r>
+        <w:rPr>
+          <w:lang w:val="en-IE"/>
+        </w:rPr>
+        <w:instrText xml:space="preserve"> ADDIN ZOTERO_ITEM CSL_CITATION {"citationID":"aE5PG124","properties":{"formattedCitation":"(\\uc0\\u8220{}What is Data Analysis?,\\uc0\\u8221{} n.d.)","plainCitation":"(“What is Data Analysis?,” n.d.)","noteIndex":0},"citationItems":[{"id":21,"uris":["http://zotero.org/users/local/9bsqHZh8/items/EZMHXZ9U"],"itemData":{"id":21,"type":"webpage","abstract":"Explore the world of data analysis with our comprehensive guide. Learn about its importance, process, types, techniques, tools, and top careers in 2023.","language":"en","title":"What is Data Analysis? An Expert Guide With Examples","title-short":"What is Data Analysis?","URL":"https://www.datacamp.com/blog/what-is-data-analysis-expert-guide?form=MG0AV3","accessed":{"date-parts":[["2024",10,22]]}}}],"schema":"https://github.com/citation-style-language/schema/raw/master/csl-citation.json"} </w:instrText>
+      </w:r>
+      <w:r>
+        <w:fldChar w:fldCharType="separate"/>
+      </w:r>
+      <w:r>
+        <w:rPr>
+          <w:rFonts w:ascii="Aptos" w:hAnsi="Aptos" w:cs="Times New Roman"/>
+          <w:kern w:val="0"/>
+          <w:lang w:val="en-IE"/>
+        </w:rPr>
+        <w:t>(“What is Data Analysis?,” n.d.)</w:t>
+      </w:r>
+      <w:r>
+        <w:fldChar w:fldCharType="end"/>
+      </w:r>
+    </w:p>
+    <w:p>
+      <w:pPr>
+        <w:rPr>
+          <w:lang w:val="en-IE"/>
+        </w:rPr>
+      </w:pPr>
+      <w:r>
+        <w:rPr>
+          <w:lang w:val="en-IE"/>
+        </w:rPr>
+        <w:t>Just as for a large company, the same technique can be applied, but on a large scale (big data), identifying patterns and improving strategies for the next steps. The fact is that companies that use this tool to their advantage have a much greater competitive advantage compared to companies that do not use th</w:t>
+      </w:r>
+      <w:r>
+        <w:rPr>
+          <w:lang w:val="en-IE"/>
+        </w:rPr>
+        <w:t>at</w:t>
+      </w:r>
+      <w:r>
+        <w:rPr>
+          <w:lang w:val="en-IE"/>
+        </w:rPr>
+        <w:t>.</w:t>
+      </w:r>
+      <w:r>
+        <w:rPr>
+          <w:lang w:val="en-IE"/>
+        </w:rPr>
+        <w:t xml:space="preserve"> </w:t>
+      </w:r>
+      <w:r>
+        <w:fldChar w:fldCharType="begin"/>
+      </w:r>
+      <w:r>
+        <w:rPr>
+          <w:lang w:val="en-IE"/>
+        </w:rPr>
+        <w:instrText xml:space="preserve"> ADDIN ZOTERO_ITEM CSL_CITATION {"citationID":"Bjv5KiS8","properties":{"formattedCitation":"(\\uc0\\u8220{}What is Data Analysis?,\\uc0\\u8221{} n.d.)","plainCitation":"(“What is Data Analysis?,” n.d.)","noteIndex":0},"citationItems":[{"id":21,"uris":["http://zotero.org/users/local/9bsqHZh8/items/EZMHXZ9U"],"itemData":{"id":21,"type":"webpage","abstract":"Explore the world of data analysis with our comprehensive guide. Learn about its importance, process, types, techniques, tools, and top careers in 2023.","language":"en","title":"What is Data Analysis? An Expert Guide With Examples","title-short":"What is Data Analysis?","URL":"https://www.datacamp.com/blog/what-is-data-analysis-expert-guide?form=MG0AV3","accessed":{"date-parts":[["2024",10,22]]}}}],"schema":"https://github.com/citation-style-language/schema/raw/master/csl-citation.json"} </w:instrText>
+      </w:r>
+      <w:r>
+        <w:fldChar w:fldCharType="separate"/>
+      </w:r>
+      <w:r>
+        <w:rPr>
+          <w:rFonts w:ascii="Aptos" w:hAnsi="Aptos" w:cs="Times New Roman"/>
+          <w:kern w:val="0"/>
+        </w:rPr>
+        <w:t>(“</w:t>
       </w:r>
       <w:proofErr w:type="spellStart"/>
       <w:r>
         <w:rPr>
-          <w:lang w:val="en-IE"/>
-        </w:rPr>
-        <w:t>strategity</w:t>
+          <w:rFonts w:ascii="Aptos" w:hAnsi="Aptos" w:cs="Times New Roman"/>
+          <w:kern w:val="0"/>
+        </w:rPr>
+        <w:t>What</w:t>
       </w:r>
       <w:proofErr w:type="spellEnd"/>
       <w:r>
         <w:rPr>
-          <w:lang w:val="en-IE"/>
-        </w:rPr>
-        <w:t xml:space="preserve"> because what we are able to do without information. </w:t>
-      </w:r>
-    </w:p>
-    <w:p>
-      <w:pPr>
-        <w:rPr>
-          <w:lang w:val="en-IE"/>
-        </w:rPr>
-      </w:pPr>
-      <w:r>
-        <w:rPr>
-          <w:lang w:val="en-IE"/>
-        </w:rPr>
-        <w:t xml:space="preserve">According to Data camp website data can be used for many sections of a business, a </w:t>
+          <w:rFonts w:ascii="Aptos" w:hAnsi="Aptos" w:cs="Times New Roman"/>
+          <w:kern w:val="0"/>
+        </w:rPr>
+        <w:t xml:space="preserve"> </w:t>
       </w:r>
       <w:proofErr w:type="spellStart"/>
       <w:r>
         <w:rPr>
-          <w:lang w:val="en-IE"/>
-        </w:rPr>
-        <w:t>seguir</w:t>
+          <w:rFonts w:ascii="Aptos" w:hAnsi="Aptos" w:cs="Times New Roman"/>
+          <w:kern w:val="0"/>
+        </w:rPr>
+        <w:t>is</w:t>
       </w:r>
       <w:proofErr w:type="spellEnd"/>
       <w:r>
         <w:rPr>
-          <w:lang w:val="en-IE"/>
-        </w:rPr>
-        <w:t xml:space="preserve"> some </w:t>
+          <w:rFonts w:ascii="Aptos" w:hAnsi="Aptos" w:cs="Times New Roman"/>
+          <w:kern w:val="0"/>
+        </w:rPr>
+        <w:t xml:space="preserve"> Data </w:t>
       </w:r>
       <w:proofErr w:type="spellStart"/>
       <w:r>
         <w:rPr>
-          <w:lang w:val="en-IE"/>
-        </w:rPr>
-        <w:t>exemples</w:t>
+          <w:rFonts w:ascii="Aptos" w:hAnsi="Aptos" w:cs="Times New Roman"/>
+          <w:kern w:val="0"/>
+        </w:rPr>
+        <w:t>Analysis</w:t>
       </w:r>
       <w:proofErr w:type="spellEnd"/>
       <w:r>
         <w:rPr>
-          <w:lang w:val="en-IE"/>
-        </w:rPr>
-        <w:t xml:space="preserve"> how data </w:t>
-      </w:r>
-      <w:proofErr w:type="gramStart"/>
-      <w:r>
-        <w:rPr>
-          <w:lang w:val="en-IE"/>
-        </w:rPr>
-        <w:t>analysis  can</w:t>
-      </w:r>
-      <w:proofErr w:type="gramEnd"/>
-      <w:r>
-        <w:rPr>
-          <w:lang w:val="en-IE"/>
-        </w:rPr>
-        <w:t xml:space="preserve"> be used for a company:</w:t>
-      </w:r>
-    </w:p>
-    <w:p>
-      <w:pPr>
-        <w:rPr>
-          <w:lang w:val="en-IE"/>
-        </w:rPr>
-      </w:pPr>
-    </w:p>
-    <w:p>
-      <w:r>
-        <w:t xml:space="preserve">A </w:t>
+          <w:rFonts w:ascii="Aptos" w:hAnsi="Aptos" w:cs="Times New Roman"/>
+          <w:kern w:val="0"/>
+        </w:rPr>
+        <w:t xml:space="preserve">?,” </w:t>
       </w:r>
       <w:proofErr w:type="spellStart"/>
-      <w:proofErr w:type="gramStart"/>
-      <w:r>
-        <w:t>analise</w:t>
+      <w:r>
+        <w:rPr>
+          <w:rFonts w:ascii="Aptos" w:hAnsi="Aptos" w:cs="Times New Roman"/>
+          <w:kern w:val="0"/>
+        </w:rPr>
+        <w:t>n.d</w:t>
       </w:r>
       <w:proofErr w:type="spellEnd"/>
-      <w:proofErr w:type="gramEnd"/>
-      <w:r>
-        <w:t xml:space="preserve"> de dados a</w:t>
-      </w:r>
-      <w:r>
-        <w:t xml:space="preserve">uxilia a empresa a dar seus próximos passos baseando em fatos e não apenas em intuição, por exemplo através da analise da dados uma empresa é capaz de saber como </w:t>
-      </w:r>
-      <w:proofErr w:type="spellStart"/>
-      <w:r>
-        <w:t>esta</w:t>
-      </w:r>
-      <w:proofErr w:type="spellEnd"/>
-      <w:r>
-        <w:t xml:space="preserve"> o desempenho de casa produto e desta forma saber ajustar estratégias para melhorar o desenvolvimento do produto, criar insights, melhorar marketing e etc. </w:t>
+      <w:r>
+        <w:rPr>
+          <w:rFonts w:ascii="Aptos" w:hAnsi="Aptos" w:cs="Times New Roman"/>
+          <w:kern w:val="0"/>
+        </w:rPr>
+        <w:t>.)</w:t>
+      </w:r>
+      <w:r>
+        <w:fldChar w:fldCharType="end"/>
+      </w:r>
+    </w:p>
+    <w:p>
+      <w:r>
+        <w:t xml:space="preserve">A seguir podemos verificar de forma simplificada como funciona a analise de dados dentro de uma empresa. </w:t>
       </w:r>
     </w:p>
     <w:p/>
-    <w:p>
-      <w:r>
-        <w:t xml:space="preserve">Assim como para uma </w:t>
-      </w:r>
-      <w:proofErr w:type="spellStart"/>
-      <w:r>
-        <w:t>grfande</w:t>
-      </w:r>
-      <w:proofErr w:type="spellEnd"/>
-      <w:r>
-        <w:t xml:space="preserve"> empresa a mesma técnica pode ser aplicada, </w:t>
-      </w:r>
-      <w:proofErr w:type="gramStart"/>
-      <w:r>
-        <w:t>porem</w:t>
-      </w:r>
-      <w:proofErr w:type="gramEnd"/>
-      <w:r>
-        <w:t xml:space="preserve"> em grande escala (big data), </w:t>
-      </w:r>
-      <w:proofErr w:type="spellStart"/>
-      <w:r>
-        <w:t>indentificando</w:t>
-      </w:r>
-      <w:proofErr w:type="spellEnd"/>
-      <w:r>
-        <w:t xml:space="preserve"> padrões e melhorando estratégias nos próximos passos. </w:t>
-      </w:r>
-    </w:p>
-    <w:p>
-      <w:r>
+    <w:p/>
+    <w:p/>
+    <w:p/>
+    <w:p>
+      <w:pPr>
+        <w:rPr>
+          <w:lang w:val="en-IE"/>
+        </w:rPr>
+      </w:pPr>
+      <w:r>
+        <w:rPr>
+          <w:noProof/>
+          <w:lang w:val="en-IE"/>
+        </w:rPr>
         <w:lastRenderedPageBreak/>
-        <w:t xml:space="preserve">Fato é que as empresas que usam essa ferramenta a seu favor possuem uma vantagem competitiva muito maior em relação a empresas que </w:t>
-      </w:r>
-      <w:proofErr w:type="spellStart"/>
-      <w:r>
-        <w:t>naõ</w:t>
-      </w:r>
-      <w:proofErr w:type="spellEnd"/>
-      <w:r>
-        <w:t xml:space="preserve"> </w:t>
-      </w:r>
-      <w:proofErr w:type="spellStart"/>
-      <w:r>
-        <w:t>ultilizam</w:t>
-      </w:r>
-      <w:proofErr w:type="spellEnd"/>
-      <w:r>
-        <w:t xml:space="preserve"> essa ferramenta a seu favor. </w:t>
-      </w:r>
-    </w:p>
-    <w:p/>
-    <w:p>
-      <w:r>
-        <w:t xml:space="preserve">A seguir podemos verificar de forma simplificada como funciona a </w:t>
-      </w:r>
-      <w:proofErr w:type="gramStart"/>
-      <w:r>
-        <w:t>analise</w:t>
-      </w:r>
-      <w:proofErr w:type="gramEnd"/>
-      <w:r>
-        <w:t xml:space="preserve"> de dados dentro de uma empresa. </w:t>
-      </w:r>
-    </w:p>
-    <w:p/>
-    <w:p>
-      <w:pPr>
-        <w:rPr>
-          <w:lang w:val="en-IE"/>
-        </w:rPr>
-      </w:pPr>
-      <w:hyperlink r:id="rId6" w:history="1">
-        <w:r>
-          <w:rPr>
-            <w:rStyle w:val="Hyperlink"/>
-            <w:lang w:val="en-IE"/>
-          </w:rPr>
-          <w:t xml:space="preserve">What is Data Analysis? An Expert Guide </w:t>
-        </w:r>
-        <w:proofErr w:type="gramStart"/>
-        <w:r>
-          <w:rPr>
-            <w:rStyle w:val="Hyperlink"/>
-            <w:lang w:val="en-IE"/>
-          </w:rPr>
-          <w:t>With</w:t>
-        </w:r>
-        <w:proofErr w:type="gramEnd"/>
-        <w:r>
-          <w:rPr>
-            <w:rStyle w:val="Hyperlink"/>
-            <w:lang w:val="en-IE"/>
-          </w:rPr>
-          <w:t xml:space="preserve"> Examples | </w:t>
-        </w:r>
-        <w:proofErr w:type="spellStart"/>
-        <w:r>
-          <w:rPr>
-            <w:rStyle w:val="Hyperlink"/>
-            <w:lang w:val="en-IE"/>
-          </w:rPr>
-          <w:t>DataCamp</w:t>
-        </w:r>
-        <w:proofErr w:type="spellEnd"/>
-      </w:hyperlink>
-    </w:p>
-    <w:p>
-      <w:pPr>
-        <w:rPr>
-          <w:lang w:val="en-IE"/>
-        </w:rPr>
-      </w:pPr>
-    </w:p>
-    <w:p>
-      <w:pPr>
-        <w:rPr>
-          <w:lang w:val="en-IE"/>
-        </w:rPr>
-      </w:pPr>
-    </w:p>
-    <w:p>
-      <w:pPr>
-        <w:rPr>
-          <w:lang w:val="en-IE"/>
-        </w:rPr>
-      </w:pPr>
-      <w:r>
-        <w:rPr>
-          <w:lang w:val="en-IE"/>
-        </w:rPr>
         <w:drawing>
           <wp:inline distT="0" distB="0" distL="0" distR="0" wp14:anchorId="1B58F347" wp14:editId="4E79B852">
             <wp:extent cx="5731510" cy="4008755"/>
@@ -1263,7 +1006,7 @@
                     <pic:cNvPicPr/>
                   </pic:nvPicPr>
                   <pic:blipFill>
-                    <a:blip r:embed="rId7"/>
+                    <a:blip r:embed="rId6"/>
                     <a:stretch>
                       <a:fillRect/>
                     </a:stretch>
@@ -1290,50 +1033,156 @@
           <w:lang w:val="en-IE"/>
         </w:rPr>
       </w:pPr>
-    </w:p>
-    <w:p>
-      <w:r>
-        <w:t xml:space="preserve">Segundo os </w:t>
-      </w:r>
-      <w:r>
-        <w:t>dados apresentado</w:t>
-      </w:r>
-      <w:r>
-        <w:t xml:space="preserve"> no gráfico abaixo. É correto dizer que por exemplo a Irlanda </w:t>
-      </w:r>
-      <w:r>
-        <w:t xml:space="preserve">em 2021 apresentou o </w:t>
+      <w:r>
+        <w:rPr>
+          <w:lang w:val="en-IE"/>
+        </w:rPr>
+        <w:t>“</w:t>
+      </w:r>
+      <w:r>
+        <w:rPr>
+          <w:lang w:val="en-IE"/>
+        </w:rPr>
+        <w:t>The more customers you have, the more data you can gather, and that data, when analysed with machine-learning tools, allows you to offer a better product that attracts more customers.</w:t>
+      </w:r>
+      <w:r>
+        <w:rPr>
+          <w:lang w:val="en-IE"/>
+        </w:rPr>
+        <w:t xml:space="preserve">” </w:t>
+      </w:r>
+      <w:r>
+        <w:rPr>
+          <w:lang w:val="en-IE"/>
+        </w:rPr>
+        <w:fldChar w:fldCharType="begin"/>
+      </w:r>
+      <w:r>
+        <w:rPr>
+          <w:lang w:val="en-IE"/>
+        </w:rPr>
+        <w:instrText xml:space="preserve"> ADDIN ZOTERO_ITEM CSL_CITATION {"citationID":"aY8PAmM7","properties":{"formattedCitation":"(\\uc0\\u8220{}When Data Creates Competitive Advantage,\\uc0\\u8221{} n.d.)","plainCitation":"(“When Data Creates Competitive Advantage,” n.d.)","noteIndex":0},"citationItems":[{"id":23,"uris":["http://zotero.org/users/local/9bsqHZh8/items/QGKHHTSG"],"itemData":{"id":23,"type":"webpage","abstract":"Many executives assume that customer data can give you an unbeatable edge. The more customers you have, the more data you can gather, and that data, when analyzed, allows you to offer a better product that attracts more customers. You can then collect even more data, repeating the cycle until you eventually marginalize your competitors. But this thinking is usually wrong. Though the virtuous cycles of data-enabled learning may look similar to those of network effects—wherein an offering increases in value to users as more people adopt it and ultimately garners a critical mass of users that shuts out competitors—they are not as powerful or as enduring. Nevertheless, under the right conditions, customer data can help build competitive defenses. It all depends on whether the data offers high and lasting value, is proprietary, leads to improvements that can’t be easily imitated, or generates insights that can be quickly incorporated. Those characteristics do give firms an advantage. And when learning from one customer rapidly improves an offering for others (think Google Maps), people will care about how many other people are adopting it, and it will enjoy those sought-after network effects.","language":"en","note":"section: Competitive strategy","title":"When Data Creates Competitive Advantage","URL":"https://hbr.org/2020/01/when-data-creates-competitive-advantage?form=MG0AV3","accessed":{"date-parts":[["2024",10,22]]}}}],"schema":"https://github.com/citation-style-language/schema/raw/master/csl-citation.json"} </w:instrText>
+      </w:r>
+      <w:r>
+        <w:rPr>
+          <w:lang w:val="en-IE"/>
+        </w:rPr>
+        <w:fldChar w:fldCharType="separate"/>
+      </w:r>
+      <w:r>
+        <w:rPr>
+          <w:rFonts w:ascii="Aptos" w:hAnsi="Aptos" w:cs="Times New Roman"/>
+          <w:kern w:val="0"/>
+          <w:lang w:val="en-IE"/>
+        </w:rPr>
+        <w:t>(“When Data Creates Competitive Advantage,” n.d.)</w:t>
+      </w:r>
+      <w:r>
+        <w:rPr>
+          <w:lang w:val="en-IE"/>
+        </w:rPr>
+        <w:fldChar w:fldCharType="end"/>
+      </w:r>
+    </w:p>
+    <w:p>
+      <w:pPr>
+        <w:rPr>
+          <w:lang w:val="en-IE"/>
+        </w:rPr>
+      </w:pPr>
+      <w:r>
+        <w:rPr>
+          <w:lang w:val="en-IE"/>
+        </w:rPr>
+        <w:t xml:space="preserve">Como </w:t>
       </w:r>
       <w:proofErr w:type="spellStart"/>
-      <w:proofErr w:type="gramStart"/>
-      <w:r>
-        <w:t>numero</w:t>
+      <w:r>
+        <w:rPr>
+          <w:lang w:val="en-IE"/>
+        </w:rPr>
+        <w:t>citado</w:t>
       </w:r>
       <w:proofErr w:type="spellEnd"/>
-      <w:proofErr w:type="gramEnd"/>
-      <w:r>
-        <w:t xml:space="preserve"> de 19% das empresas na Irlanda fazem uso de sistema CRM para a coleta de dados de consumidores para o propósito de marketing.</w:t>
+      <w:r>
+        <w:rPr>
+          <w:lang w:val="en-IE"/>
+        </w:rPr>
+        <w:t xml:space="preserve"> </w:t>
+      </w:r>
+      <w:proofErr w:type="spellStart"/>
+      <w:r>
+        <w:rPr>
+          <w:lang w:val="en-IE"/>
+        </w:rPr>
+        <w:t>acima</w:t>
+      </w:r>
+      <w:proofErr w:type="spellEnd"/>
+      <w:r>
+        <w:rPr>
+          <w:lang w:val="en-IE"/>
+        </w:rPr>
+        <w:t>:</w:t>
+      </w:r>
+    </w:p>
+    <w:p>
+      <w:pPr>
+        <w:rPr>
+          <w:lang w:val="en-IE"/>
+        </w:rPr>
+      </w:pPr>
+    </w:p>
+    <w:p>
+      <w:pPr>
+        <w:rPr>
+          <w:lang w:val="en-IE"/>
+        </w:rPr>
+      </w:pPr>
+    </w:p>
+    <w:p>
+      <w:pPr>
+        <w:rPr>
+          <w:lang w:val="en-IE"/>
+        </w:rPr>
+      </w:pPr>
+    </w:p>
+    <w:p>
+      <w:r>
+        <w:t>-apresentação de empresas sando d</w:t>
+      </w:r>
+      <w:r>
+        <w:t>ados:</w:t>
       </w:r>
     </w:p>
     <w:p/>
     <w:p>
       <w:pPr>
         <w:rPr>
-          <w:lang w:val="en-IE"/>
-        </w:rPr>
-      </w:pPr>
-      <w:r>
-        <w:rPr>
-          <w:lang w:val="en-IE"/>
+          <w:lang w:val="en"/>
+        </w:rPr>
+      </w:pPr>
+      <w:r>
+        <w:rPr>
+          <w:lang w:val="en"/>
+        </w:rPr>
+        <w:t>According to the data presented in the graph below. It is correct to say that, for example, Ireland in 2021 presented the number of 19% of companies in Ireland make use of CRM (Customer Relationship Management) system for the collection of consumer data for marketing purposes.</w:t>
+      </w:r>
+    </w:p>
+    <w:p>
+      <w:pPr>
+        <w:rPr>
+          <w:lang w:val="en-IE"/>
+        </w:rPr>
+      </w:pPr>
+      <w:r>
+        <w:rPr>
+          <w:noProof/>
         </w:rPr>
         <w:lastRenderedPageBreak/>
-        <w:t xml:space="preserve"> </w:t>
-      </w:r>
-      <w:r>
         <w:drawing>
-          <wp:inline distT="0" distB="0" distL="0" distR="0" wp14:anchorId="79FA6FA6" wp14:editId="6F5AB0BC">
-            <wp:extent cx="5731510" cy="3221990"/>
-            <wp:effectExtent l="0" t="0" r="2540" b="0"/>
+          <wp:inline distT="0" distB="0" distL="0" distR="0" wp14:anchorId="79FA6FA6" wp14:editId="3FCEBCEE">
+            <wp:extent cx="4930140" cy="2771497"/>
+            <wp:effectExtent l="0" t="0" r="3810" b="0"/>
             <wp:docPr id="1906669404" name="Imagem 1" descr="Uma imagem contendo Mapa"/>
             <wp:cNvGraphicFramePr>
               <a:graphicFrameLocks xmlns:a="http://schemas.openxmlformats.org/drawingml/2006/main" noChangeAspect="1"/>
@@ -1346,7 +1195,7 @@
                     <pic:cNvPicPr/>
                   </pic:nvPicPr>
                   <pic:blipFill>
-                    <a:blip r:embed="rId8"/>
+                    <a:blip r:embed="rId7"/>
                     <a:stretch>
                       <a:fillRect/>
                     </a:stretch>
@@ -1354,7 +1203,7 @@
                   <pic:spPr>
                     <a:xfrm>
                       <a:off x="0" y="0"/>
-                      <a:ext cx="5731510" cy="3221990"/>
+                      <a:ext cx="4936369" cy="2774998"/>
                     </a:xfrm>
                     <a:prstGeom prst="rect">
                       <a:avLst/>
@@ -1392,87 +1241,122 @@
       </w:pPr>
     </w:p>
     <w:p>
-      <w:r>
-        <w:t>Apesar d</w:t>
-      </w:r>
-      <w:r>
-        <w:t>os dados acima s</w:t>
-      </w:r>
-      <w:r>
-        <w:t xml:space="preserve">erem relevantes, outro fato importante é que no ano de 2015 o </w:t>
-      </w:r>
-      <w:proofErr w:type="gramStart"/>
-      <w:r>
-        <w:t>numero</w:t>
-      </w:r>
-      <w:proofErr w:type="gramEnd"/>
-      <w:r>
-        <w:t xml:space="preserve"> de empresas que faziam uso dos dados </w:t>
-      </w:r>
-      <w:r>
-        <w:t xml:space="preserve">para estratégias de marketing eram de 27% ou seja, 8% a mais do que o percentual apresentado em 2021. </w:t>
-      </w:r>
-    </w:p>
-    <w:p>
-      <w:r>
-        <w:t>Esse fato está ocorrendo devido ao aumento da</w:t>
-      </w:r>
-      <w:r>
+      <w:pPr>
+        <w:rPr>
+          <w:lang w:val="en-IE"/>
+        </w:rPr>
+      </w:pPr>
+      <w:r>
+        <w:rPr>
+          <w:lang w:val="en-IE"/>
+        </w:rPr>
+        <w:t xml:space="preserve">Although the above data is relevant, another important fact is that in 2015 the number of companies that used data for marketing strategies was 27%, that is, 8% more than the percentage presented in 2021 </w:t>
+      </w:r>
+    </w:p>
+    <w:p>
+      <w:pPr>
+        <w:rPr>
+          <w:lang w:val="en-IE"/>
+        </w:rPr>
+      </w:pPr>
+      <w:r>
+        <w:rPr>
+          <w:lang w:val="en-IE"/>
+        </w:rPr>
+        <w:t>This fact has occurred due to the increase in privacy regulations that prevent the capture of data through cookies, for example, due to this it is also necessary to implement new capture methods like Customer Data Platforms (CDPs), for example.</w:t>
+      </w:r>
+      <w:r>
+        <w:rPr>
+          <w:lang w:val="en-IE"/>
+        </w:rPr>
         <w:t xml:space="preserve"> </w:t>
       </w:r>
-      <w:proofErr w:type="spellStart"/>
-      <w:r>
-        <w:t>privacy</w:t>
-      </w:r>
-      <w:proofErr w:type="spellEnd"/>
-      <w:r>
-        <w:t xml:space="preserve"> </w:t>
-      </w:r>
-      <w:proofErr w:type="spellStart"/>
-      <w:r>
-        <w:t>regulations</w:t>
-      </w:r>
-      <w:proofErr w:type="spellEnd"/>
-      <w:r>
-        <w:t xml:space="preserve"> que impede a captura de dados por meios de cookies por exemplo, devido a isso se faz necessário também a implantação de novos métodos de </w:t>
-      </w:r>
-      <w:proofErr w:type="gramStart"/>
-      <w:r>
-        <w:t xml:space="preserve">captura </w:t>
-      </w:r>
-      <w:r>
-        <w:t xml:space="preserve"> like</w:t>
-      </w:r>
-      <w:proofErr w:type="gramEnd"/>
-      <w:r>
-        <w:t xml:space="preserve"> </w:t>
-      </w:r>
-      <w:proofErr w:type="spellStart"/>
-      <w:r>
-        <w:t>Customer</w:t>
-      </w:r>
-      <w:proofErr w:type="spellEnd"/>
-      <w:r>
-        <w:t xml:space="preserve"> Data </w:t>
-      </w:r>
-      <w:proofErr w:type="spellStart"/>
-      <w:r>
-        <w:t>Platforms</w:t>
-      </w:r>
-      <w:proofErr w:type="spellEnd"/>
-      <w:r>
-        <w:t xml:space="preserve"> (CDPs)</w:t>
-      </w:r>
-      <w:r>
-        <w:t xml:space="preserve"> por exemplo. </w:t>
-      </w:r>
-    </w:p>
-    <w:p>
-      <w:r>
-        <w:t xml:space="preserve"> </w:t>
-      </w:r>
-      <w:r>
-        <w:t xml:space="preserve"> </w:t>
+      <w:sdt>
+        <w:sdtPr>
+          <w:id w:val="-354651523"/>
+          <w:citation/>
+        </w:sdtPr>
+        <w:sdtContent>
+          <w:r>
+            <w:fldChar w:fldCharType="begin"/>
+          </w:r>
+          <w:r>
+            <w:rPr>
+              <w:lang w:val="en-IE"/>
+            </w:rPr>
+            <w:instrText xml:space="preserve"> CITATION Sta24 \l 6153 </w:instrText>
+          </w:r>
+          <w:r>
+            <w:fldChar w:fldCharType="separate"/>
+          </w:r>
+          <w:r>
+            <w:rPr>
+              <w:noProof/>
+              <w:lang w:val="en-IE"/>
+            </w:rPr>
+            <w:t>( Statista Research Department, 2024)</w:t>
+          </w:r>
+          <w:r>
+            <w:fldChar w:fldCharType="end"/>
+          </w:r>
+        </w:sdtContent>
+      </w:sdt>
+    </w:p>
+    <w:p>
+      <w:pPr>
+        <w:rPr>
+          <w:lang w:val="en-IE"/>
+        </w:rPr>
+      </w:pPr>
+      <w:r>
+        <w:rPr>
+          <w:lang w:val="en-IE"/>
+        </w:rPr>
+        <w:t xml:space="preserve">  </w:t>
+      </w:r>
+    </w:p>
+    <w:p>
+      <w:pPr>
+        <w:rPr>
+          <w:lang w:val="en-IE"/>
+        </w:rPr>
+      </w:pPr>
+      <w:hyperlink r:id="rId8" w:history="1">
+        <w:r>
+          <w:rPr>
+            <w:rStyle w:val="Hyperlink"/>
+            <w:lang w:val="en-IE"/>
+          </w:rPr>
+          <w:t>https://books.google.co.uk/books?hl=pt-BR&amp;lr=&amp;id=mIk6x8WNQAwC&amp;oi=fnd&amp;pg=PR17&amp;dq=lean+analytics+use+data+to+build+a+better+startup&amp;ots=iDdugAA9Ki&amp;sig=r3QWswJDpEEstsV94I9WKo3pfg4&amp;redir_esc=y#v=twopage&amp;q&amp;f=false</w:t>
+        </w:r>
+      </w:hyperlink>
+    </w:p>
+    <w:p>
+      <w:pPr>
+        <w:rPr>
+          <w:lang w:val="en-IE"/>
+        </w:rPr>
+      </w:pPr>
+    </w:p>
+    <w:p>
+      <w:r>
+        <w:t>-IDEIAS</w:t>
+      </w:r>
+    </w:p>
+    <w:p>
+      <w:r>
+        <w:t>Falar sobre diminuição de dados d</w:t>
+      </w:r>
+      <w:r>
+        <w:t>evido a política de privacidade</w:t>
+      </w:r>
+      <w:r>
+        <w:t>*</w:t>
+      </w:r>
+    </w:p>
+    <w:p>
+      <w:r>
+        <w:t xml:space="preserve">Solução? Conclusão.  </w:t>
       </w:r>
     </w:p>
     <w:p/>
@@ -1480,73 +1364,135 @@
     <w:p>
       <w:pPr>
         <w:rPr>
-          <w:lang w:val="en-IE"/>
-        </w:rPr>
-      </w:pPr>
-      <w:r>
-        <w:rPr>
-          <w:lang w:val="en-IE"/>
-        </w:rPr>
-        <w:t>“</w:t>
-      </w:r>
-      <w:r>
-        <w:rPr>
-          <w:lang w:val="en-IE"/>
-        </w:rPr>
-        <w:t>Analytics is about tracking the metrics that are critical to your business.</w:t>
-      </w:r>
-    </w:p>
-    <w:p>
-      <w:pPr>
-        <w:rPr>
-          <w:lang w:val="en-IE"/>
-        </w:rPr>
-      </w:pPr>
-      <w:r>
-        <w:rPr>
-          <w:lang w:val="en-IE"/>
-        </w:rPr>
-        <w:t>Usually, those metrics matter because they relate to your business model-</w:t>
-      </w:r>
-    </w:p>
-    <w:p>
-      <w:pPr>
-        <w:rPr>
-          <w:lang w:val="en-IE"/>
-        </w:rPr>
-      </w:pPr>
-      <w:r>
-        <w:rPr>
-          <w:lang w:val="en-IE"/>
-        </w:rPr>
-        <w:t xml:space="preserve">where money comes from, how much things cost, how many customers </w:t>
-      </w:r>
-      <w:proofErr w:type="gramStart"/>
-      <w:r>
-        <w:rPr>
-          <w:lang w:val="en-IE"/>
-        </w:rPr>
-        <w:t>you</w:t>
-      </w:r>
-      <w:proofErr w:type="gramEnd"/>
-    </w:p>
-    <w:p>
-      <w:pPr>
-        <w:rPr>
-          <w:lang w:val="en-IE"/>
-        </w:rPr>
-      </w:pPr>
-      <w:r>
-        <w:rPr>
-          <w:lang w:val="en-IE"/>
-        </w:rPr>
-        <w:t>have, and the effectiveness of your customer acquisition strategies</w:t>
-      </w:r>
-      <w:r>
-        <w:rPr>
-          <w:lang w:val="en-IE"/>
-        </w:rPr>
-        <w:t xml:space="preserve">” </w:t>
+          <w:highlight w:val="yellow"/>
+          <w:lang w:val="en-IE"/>
+        </w:rPr>
+      </w:pPr>
+      <w:r>
+        <w:rPr>
+          <w:highlight w:val="yellow"/>
+          <w:lang w:val="en-IE"/>
+        </w:rPr>
+        <w:t>You need to lie to yourself, but not to the point where you're jeopardizing</w:t>
+      </w:r>
+    </w:p>
+    <w:p>
+      <w:pPr>
+        <w:rPr>
+          <w:highlight w:val="yellow"/>
+          <w:lang w:val="en-IE"/>
+        </w:rPr>
+      </w:pPr>
+      <w:r>
+        <w:rPr>
+          <w:highlight w:val="yellow"/>
+          <w:lang w:val="en-IE"/>
+        </w:rPr>
+        <w:lastRenderedPageBreak/>
+        <w:t>your business.</w:t>
+      </w:r>
+    </w:p>
+    <w:p>
+      <w:pPr>
+        <w:rPr>
+          <w:highlight w:val="yellow"/>
+          <w:lang w:val="en-IE"/>
+        </w:rPr>
+      </w:pPr>
+    </w:p>
+    <w:p>
+      <w:pPr>
+        <w:rPr>
+          <w:highlight w:val="yellow"/>
+          <w:lang w:val="en-IE"/>
+        </w:rPr>
+      </w:pPr>
+      <w:r>
+        <w:rPr>
+          <w:highlight w:val="yellow"/>
+          <w:lang w:val="en-IE"/>
+        </w:rPr>
+        <w:t>That's where data comes in.</w:t>
+      </w:r>
+    </w:p>
+    <w:p>
+      <w:pPr>
+        <w:rPr>
+          <w:highlight w:val="yellow"/>
+          <w:lang w:val="en-IE"/>
+        </w:rPr>
+      </w:pPr>
+      <w:r>
+        <w:rPr>
+          <w:highlight w:val="yellow"/>
+          <w:lang w:val="en-IE"/>
+        </w:rPr>
+        <w:t>Your delusions, no matter how convincing, will wither under the harsh</w:t>
+      </w:r>
+    </w:p>
+    <w:p>
+      <w:pPr>
+        <w:rPr>
+          <w:highlight w:val="yellow"/>
+          <w:lang w:val="en-IE"/>
+        </w:rPr>
+      </w:pPr>
+      <w:r>
+        <w:rPr>
+          <w:highlight w:val="yellow"/>
+          <w:lang w:val="en-IE"/>
+        </w:rPr>
+        <w:t>light of data. Analytics is the necessary counterweight to lying, the yin to</w:t>
+      </w:r>
+    </w:p>
+    <w:p>
+      <w:pPr>
+        <w:rPr>
+          <w:highlight w:val="yellow"/>
+          <w:lang w:val="en-IE"/>
+        </w:rPr>
+      </w:pPr>
+      <w:r>
+        <w:rPr>
+          <w:highlight w:val="yellow"/>
+          <w:lang w:val="en-IE"/>
+        </w:rPr>
+        <w:t>the yang of hyperbole. Moreover, data-driven learning is the cornerstone of</w:t>
+      </w:r>
+    </w:p>
+    <w:p>
+      <w:pPr>
+        <w:rPr>
+          <w:highlight w:val="yellow"/>
+          <w:lang w:val="en-IE"/>
+        </w:rPr>
+      </w:pPr>
+      <w:r>
+        <w:rPr>
+          <w:highlight w:val="yellow"/>
+          <w:lang w:val="en-IE"/>
+        </w:rPr>
+        <w:t>success in startups. It's how you learn what's working and iterate toward</w:t>
+      </w:r>
+    </w:p>
+    <w:p>
+      <w:pPr>
+        <w:rPr>
+          <w:lang w:val="en-IE"/>
+        </w:rPr>
+      </w:pPr>
+      <w:r>
+        <w:rPr>
+          <w:highlight w:val="yellow"/>
+          <w:lang w:val="en-IE"/>
+        </w:rPr>
+        <w:t>the right product and market before the money runs out.</w:t>
+      </w:r>
+      <w:r>
+        <w:rPr>
+          <w:lang w:val="en-IE"/>
+        </w:rPr>
+        <w:t xml:space="preserve">  </w:t>
       </w:r>
       <w:r>
         <w:rPr>
@@ -1558,7 +1504,7 @@
         <w:rPr>
           <w:lang w:val="en-IE"/>
         </w:rPr>
-        <w:instrText xml:space="preserve"> ADDIN ZOTERO_ITEM CSL_CITATION {"citationID":"Wl0eXUO1","properties":{"formattedCitation":"(Croll and Yoskovitz, 2013)","plainCitation":"(Croll and Yoskovitz, 2013)","noteIndex":0},"citationItems":[{"id":13,"uris":["http://zotero.org/users/local/9bsqHZh8/items/D9NGMH7S"],"itemData":{"id":13,"type":"book","abstract":"Whether you’re a startup founder trying to disrupt an industry or an entrepreneur trying to provoke change from within, your biggest challenge is creating a product people actually want. Lean Analytics steers you in the right direction.This book shows you how to validate your initial idea, find the right customers, decide what to build, how to monetize your business, and how to spread the word. Packed with more than thirty case studies and insights from over a hundred business experts, Lean Analytics provides you with hard-won, real-world information no entrepreneur can afford to go without.Understand Lean Startup, analytics fundamentals, and the data-driven mindsetLook at six sample business models and how they map to new ventures of all sizesFind the One Metric That Matters to youLearn how to draw a line in the sand, so you’ll know it’s time to move forwardApply Lean Analytics principles to large enterprises and established products","ISBN":"978-1-4493-3571-7","language":"en","note":"Google-Books-ID: mIk6x8WNQAwC","number-of-pages":"440","publisher":"O'Reilly Media, Inc.","source":"Google Books","title":"Lean Analytics: Use Data to Build a Better Startup Faster","title-short":"Lean Analytics","author":[{"family":"Croll","given":"Alistair"},{"family":"Yoskovitz","given":"Benjamin"}],"issued":{"date-parts":[["2013",3,8]]}}}],"schema":"https://github.com/citation-style-language/schema/raw/master/csl-citation.json"} </w:instrText>
+        <w:instrText xml:space="preserve"> ADDIN ZOTERO_ITEM CSL_CITATION {"citationID":"2W4iTaKE","properties":{"formattedCitation":"(Croll and Yoskovitz, 2013b)","plainCitation":"(Croll and Yoskovitz, 2013b)","noteIndex":0},"citationItems":[{"id":25,"uris":["http://zotero.org/users/local/9bsqHZh8/items/C9YXE6UR"],"itemData":{"id":25,"type":"book","abstract":"Whether you’re a startup founder trying to disrupt an industry or an entrepreneur trying to provoke change from within, your biggest challenge is creating a product people actually want. Lean Analytics steers you in the right direction.This book shows you how to validate your initial idea, find the right customers, decide what to build, how to monetize your business, and how to spread the word. Packed with more than thirty case studies and insights from over a hundred business experts, Lean Analytics provides you with hard-won, real-world information no entrepreneur can afford to go without.Understand Lean Startup, analytics fundamentals, and the data-driven mindsetLook at six sample business models and how they map to new ventures of all sizesFind the One Metric That Matters to youLearn how to draw a line in the sand, so you’ll know it’s time to move forwardApply Lean Analytics principles to large enterprises and established products","ISBN":"978-1-4493-3571-7","language":"en","note":"Google-Books-ID: mIk6x8WNQAwC","number-of-pages":"440","publisher":"O'Reilly Media, Inc.","source":"Google Books","title":"Lean Analytics: Use Data to Build a Better Startup Faster","title-short":"Lean Analytics","author":[{"family":"Croll","given":"Alistair"},{"family":"Yoskovitz","given":"Benjamin"}],"issued":{"date-parts":[["2013",3,8]]}}}],"schema":"https://github.com/citation-style-language/schema/raw/master/csl-citation.json"} </w:instrText>
       </w:r>
       <w:r>
         <w:rPr>
@@ -1569,25 +1515,22 @@
       <w:r>
         <w:rPr>
           <w:rFonts w:ascii="Aptos" w:hAnsi="Aptos"/>
-          <w:lang w:val="en-IE"/>
-        </w:rPr>
-        <w:t xml:space="preserve">(Croll and </w:t>
+        </w:rPr>
+        <w:t>(</w:t>
       </w:r>
       <w:proofErr w:type="spellStart"/>
       <w:r>
         <w:rPr>
           <w:rFonts w:ascii="Aptos" w:hAnsi="Aptos"/>
-          <w:lang w:val="en-IE"/>
-        </w:rPr>
-        <w:t>Yoskovitz</w:t>
+        </w:rPr>
+        <w:t>Croll</w:t>
       </w:r>
       <w:proofErr w:type="spellEnd"/>
       <w:r>
         <w:rPr>
           <w:rFonts w:ascii="Aptos" w:hAnsi="Aptos"/>
-          <w:lang w:val="en-IE"/>
-        </w:rPr>
-        <w:t>, 2013)</w:t>
+        </w:rPr>
+        <w:t xml:space="preserve"> and Yoskovitz, 2013b)</w:t>
       </w:r>
       <w:r>
         <w:rPr>
@@ -1606,58 +1549,491 @@
         <w:rPr>
           <w:lang w:val="en-IE"/>
         </w:rPr>
-        <w:fldChar w:fldCharType="begin"/>
-      </w:r>
-      <w:r>
-        <w:rPr>
-          <w:lang w:val="en-IE"/>
-        </w:rPr>
-        <w:instrText xml:space="preserve"> ADDIN ZOTERO_ITEM CSL_CITATION {"citationID":"YFPf37BU","properties":{"formattedCitation":"(Croll and Yoskovitz, 2013)","plainCitation":"(Croll and Yoskovitz, 2013)","noteIndex":0},"citationItems":[{"id":13,"uris":["http://zotero.org/users/local/9bsqHZh8/items/D9NGMH7S"],"itemData":{"id":13,"type":"book","abstract":"Whether you’re a startup founder trying to disrupt an industry or an entrepreneur trying to provoke change from within, your biggest challenge is creating a product people actually want. Lean Analytics steers you in the right direction.This book shows you how to validate your initial idea, find the right customers, decide what to build, how to monetize your business, and how to spread the word. Packed with more than thirty case studies and insights from over a hundred business experts, Lean Analytics provides you with hard-won, real-world information no entrepreneur can afford to go without.Understand Lean Startup, analytics fundamentals, and the data-driven mindsetLook at six sample business models and how they map to new ventures of all sizesFind the One Metric That Matters to youLearn how to draw a line in the sand, so you’ll know it’s time to move forwardApply Lean Analytics principles to large enterprises and established products","ISBN":"978-1-4493-3571-7","language":"en","note":"Google-Books-ID: mIk6x8WNQAwC","number-of-pages":"440","publisher":"O'Reilly Media, Inc.","source":"Google Books","title":"Lean Analytics: Use Data to Build a Better Startup Faster","title-short":"Lean Analytics","author":[{"family":"Croll","given":"Alistair"},{"family":"Yoskovitz","given":"Benjamin"}],"issued":{"date-parts":[["2013",3,8]]}}}],"schema":"https://github.com/citation-style-language/schema/raw/master/csl-citation.json"} </w:instrText>
-      </w:r>
-      <w:r>
-        <w:rPr>
-          <w:lang w:val="en-IE"/>
-        </w:rPr>
-        <w:fldChar w:fldCharType="separate"/>
-      </w:r>
-      <w:r>
+        <w:t>https://books.google.co.uk/books?hl=pt-BR&amp;lr=&amp;id=mIk6x8WNQAwC&amp;oi=fnd&amp;pg=PR17&amp;dq=lean+analytics+use+data+to+build+a+better+startup&amp;ots=iDdugAA9Ki&amp;sig=r3QWswJDpEEstsV94I9WKo3pfg4&amp;redir_esc=y#v=twopage&amp;q&amp;f=false</w:t>
+      </w:r>
+    </w:p>
+    <w:p>
+      <w:pPr>
+        <w:rPr>
+          <w:lang w:val="en-IE"/>
+        </w:rPr>
+      </w:pPr>
+    </w:p>
+    <w:p>
+      <w:pPr>
+        <w:rPr>
+          <w:lang w:val="en-IE"/>
+        </w:rPr>
+      </w:pPr>
+    </w:p>
+    <w:p>
+      <w:pPr>
+        <w:rPr>
+          <w:lang w:val="en-IE"/>
+        </w:rPr>
+      </w:pPr>
+    </w:p>
+    <w:p>
+      <w:pPr>
+        <w:rPr>
+          <w:lang w:val="en-IE"/>
+        </w:rPr>
+      </w:pPr>
+    </w:p>
+    <w:p>
+      <w:pPr>
+        <w:rPr>
+          <w:lang w:val="en-IE"/>
+        </w:rPr>
+      </w:pPr>
+    </w:p>
+    <w:p>
+      <w:pPr>
+        <w:rPr>
+          <w:lang w:val="en-IE"/>
+        </w:rPr>
+      </w:pPr>
+    </w:p>
+    <w:p>
+      <w:pPr>
+        <w:rPr>
+          <w:lang w:val="en-IE"/>
+        </w:rPr>
+      </w:pPr>
+    </w:p>
+    <w:p>
+      <w:pPr>
+        <w:rPr>
+          <w:lang w:val="en-IE"/>
+        </w:rPr>
+      </w:pPr>
+    </w:p>
+    <w:p>
+      <w:pPr>
+        <w:rPr>
+          <w:lang w:val="en-IE"/>
+        </w:rPr>
+      </w:pPr>
+    </w:p>
+    <w:p>
+      <w:pPr>
+        <w:rPr>
+          <w:lang w:val="en-IE"/>
+        </w:rPr>
+      </w:pPr>
+    </w:p>
+    <w:p>
+      <w:pPr>
+        <w:rPr>
+          <w:lang w:val="en-IE"/>
+        </w:rPr>
+      </w:pPr>
+    </w:p>
+    <w:p>
+      <w:pPr>
+        <w:rPr>
+          <w:lang w:val="en-IE"/>
+        </w:rPr>
+      </w:pPr>
+    </w:p>
+    <w:p>
+      <w:pPr>
+        <w:rPr>
+          <w:lang w:val="en-IE"/>
+        </w:rPr>
+      </w:pPr>
+    </w:p>
+    <w:p>
+      <w:pPr>
+        <w:rPr>
+          <w:lang w:val="en-IE"/>
+        </w:rPr>
+      </w:pPr>
+    </w:p>
+    <w:p>
+      <w:pPr>
+        <w:rPr>
+          <w:lang w:val="en-IE"/>
+        </w:rPr>
+      </w:pPr>
+    </w:p>
+    <w:p>
+      <w:pPr>
+        <w:rPr>
+          <w:lang w:val="en-IE"/>
+        </w:rPr>
+      </w:pPr>
+    </w:p>
+    <w:p>
+      <w:pPr>
+        <w:rPr>
+          <w:lang w:val="en-IE"/>
+        </w:rPr>
+      </w:pPr>
+    </w:p>
+    <w:p>
+      <w:pPr>
+        <w:rPr>
+          <w:lang w:val="en-IE"/>
+        </w:rPr>
+      </w:pPr>
+      <w:r>
+        <w:rPr>
+          <w:lang w:val="en-IE"/>
+        </w:rPr>
+        <w:lastRenderedPageBreak/>
+        <w:t xml:space="preserve">Book with One Author In text Citation: Montgomery (2013, p.57) states that… Reference List: Montgomery, C.A. (2013) The strategist: be the leader your business needs. </w:t>
+      </w:r>
+      <w:r>
+        <w:rPr>
+          <w:lang w:val="en-IE"/>
+        </w:rPr>
+        <w:t>London: HarperCollins.</w:t>
+      </w:r>
+    </w:p>
+    <w:p>
+      <w:pPr>
+        <w:rPr>
+          <w:lang w:val="en-IE"/>
+        </w:rPr>
+      </w:pPr>
+    </w:p>
+    <w:p>
+      <w:pPr>
+        <w:rPr>
+          <w:lang w:val="en-IE"/>
+        </w:rPr>
+      </w:pPr>
+    </w:p>
+    <w:p>
+      <w:pPr>
+        <w:rPr>
+          <w:lang w:val="en-IE"/>
+        </w:rPr>
+      </w:pPr>
+    </w:p>
+    <w:p>
+      <w:r>
+        <w:rPr>
+          <w:lang w:val="en-IE"/>
+        </w:rPr>
+        <w:t xml:space="preserve">References? </w:t>
+      </w:r>
+      <w:r>
+        <w:rPr>
+          <w:lang w:val="en-IE"/>
+        </w:rPr>
+        <w:t xml:space="preserve">Example: Smith, J. (2010) The Art of Referencing. </w:t>
+      </w:r>
+      <w:r>
+        <w:t xml:space="preserve">London: </w:t>
+      </w:r>
+      <w:proofErr w:type="spellStart"/>
+      <w:r>
+        <w:t>Academic</w:t>
+      </w:r>
+      <w:proofErr w:type="spellEnd"/>
+      <w:r>
+        <w:t xml:space="preserve"> Press.</w:t>
+      </w:r>
+    </w:p>
+    <w:p/>
+    <w:p>
+      <w:r>
+        <w:rPr>
+          <w:lang w:val="en-IE"/>
+        </w:rPr>
+        <w:t xml:space="preserve">Book with One Author In text Citation: Montgomery (2013, p.57) states that… Reference List: Montgomery, C.A. (2013) The strategist: be the leader your business needs. </w:t>
+      </w:r>
+      <w:r>
+        <w:t>London: HarperCollins.</w:t>
+      </w:r>
+    </w:p>
+    <w:p/>
+    <w:p>
+      <w:pPr>
+        <w:rPr>
+          <w:lang w:val="en-US"/>
+        </w:rPr>
+      </w:pPr>
+      <w:r>
+        <w:rPr>
+          <w:lang w:val="en-US"/>
+        </w:rPr>
+        <w:t xml:space="preserve">According to </w:t>
+      </w:r>
+      <w:proofErr w:type="spellStart"/>
+      <w:r>
+        <w:rPr>
+          <w:lang w:val="en-US"/>
+        </w:rPr>
+        <w:t>Domegan</w:t>
+      </w:r>
+      <w:proofErr w:type="spellEnd"/>
+      <w:r>
+        <w:rPr>
+          <w:lang w:val="en-US"/>
+        </w:rPr>
+        <w:t xml:space="preserve"> and Fleming (2007, p.13)</w:t>
+      </w:r>
+      <w:r>
+        <w:rPr>
+          <w:lang w:val="en-US"/>
+        </w:rPr>
+        <w:t>….</w:t>
+      </w:r>
+    </w:p>
+    <w:p>
+      <w:pPr>
+        <w:rPr>
+          <w:lang w:val="en-US"/>
+        </w:rPr>
+      </w:pPr>
+    </w:p>
+    <w:p>
+      <w:pPr>
+        <w:rPr>
+          <w:lang w:val="en-IE"/>
+        </w:rPr>
+      </w:pPr>
+      <w:r>
+        <w:rPr>
+          <w:lang w:val="en-US"/>
+        </w:rPr>
+        <w:t>Reference</w:t>
+      </w:r>
+      <w:r>
+        <w:rPr>
+          <w:lang w:val="en-US"/>
+        </w:rPr>
+        <w:t xml:space="preserve"> </w:t>
+      </w:r>
+      <w:proofErr w:type="spellStart"/>
+      <w:r>
+        <w:rPr>
+          <w:lang w:val="en-US"/>
+        </w:rPr>
+        <w:t>livro</w:t>
+      </w:r>
+      <w:proofErr w:type="spellEnd"/>
+      <w:r>
+        <w:rPr>
+          <w:lang w:val="en-US"/>
+        </w:rPr>
+        <w:t xml:space="preserve"> </w:t>
+      </w:r>
+      <w:proofErr w:type="spellStart"/>
+      <w:r>
+        <w:rPr>
+          <w:lang w:val="en-US"/>
+        </w:rPr>
+        <w:t>citacao</w:t>
+      </w:r>
+      <w:proofErr w:type="spellEnd"/>
+    </w:p>
+    <w:p>
+      <w:pPr>
+        <w:rPr>
+          <w:lang w:val="en-IE"/>
+        </w:rPr>
+      </w:pPr>
+      <w:r>
+        <w:rPr>
+          <w:lang w:val="en-US"/>
+        </w:rPr>
+        <w:tab/>
+      </w:r>
+      <w:proofErr w:type="spellStart"/>
+      <w:r>
+        <w:rPr>
+          <w:lang w:val="en-US"/>
+        </w:rPr>
+        <w:t>Domegan</w:t>
+      </w:r>
+      <w:proofErr w:type="spellEnd"/>
+      <w:r>
+        <w:rPr>
+          <w:lang w:val="en-US"/>
+        </w:rPr>
+        <w:t xml:space="preserve">, C. and Fleming, D. (2007) </w:t>
+      </w:r>
+      <w:r>
+        <w:rPr>
+          <w:i/>
+          <w:iCs/>
+          <w:lang w:val="en-US"/>
+        </w:rPr>
+        <w:t>Marketing research in</w:t>
+      </w:r>
+    </w:p>
+    <w:p>
+      <w:r>
+        <w:rPr>
+          <w:i/>
+          <w:iCs/>
+          <w:lang w:val="en-US"/>
+        </w:rPr>
+        <w:tab/>
+        <w:t>Ireland: theory and practice</w:t>
+      </w:r>
+      <w:r>
+        <w:rPr>
+          <w:lang w:val="en-US"/>
+        </w:rPr>
+        <w:t xml:space="preserve">. 3rd ed. Dublin: Gill &amp; Macmillan. </w:t>
+      </w:r>
+    </w:p>
+    <w:p>
+      <w:pPr>
+        <w:rPr>
+          <w:lang w:val="en-IE"/>
+        </w:rPr>
+      </w:pPr>
+      <w:proofErr w:type="spellStart"/>
+      <w:r>
+        <w:rPr>
+          <w:lang w:val="en-IE"/>
+        </w:rPr>
+        <w:t>Ebook</w:t>
+      </w:r>
+      <w:proofErr w:type="spellEnd"/>
+    </w:p>
+    <w:p>
+      <w:pPr>
+        <w:rPr>
+          <w:lang w:val="en-IE"/>
+        </w:rPr>
+      </w:pPr>
+    </w:p>
+    <w:p>
+      <w:pPr>
+        <w:rPr>
+          <w:lang w:val="en-IE"/>
+        </w:rPr>
+      </w:pPr>
+      <w:r>
+        <w:rPr>
+          <w:lang w:val="en-US"/>
+        </w:rPr>
+        <w:t>Reference</w:t>
+      </w:r>
+    </w:p>
+    <w:p>
+      <w:pPr>
+        <w:rPr>
+          <w:lang w:val="en-IE"/>
+        </w:rPr>
+      </w:pPr>
+      <w:r>
+        <w:rPr>
+          <w:lang w:val="en-US"/>
+        </w:rPr>
+        <w:tab/>
+      </w:r>
+      <w:proofErr w:type="spellStart"/>
+      <w:r>
+        <w:rPr>
+          <w:lang w:val="en-US"/>
+        </w:rPr>
+        <w:t>Domegan</w:t>
+      </w:r>
+      <w:proofErr w:type="spellEnd"/>
+      <w:r>
+        <w:rPr>
+          <w:lang w:val="en-US"/>
+        </w:rPr>
+        <w:t>, C. and Fleming, D. (2007) </w:t>
+      </w:r>
+      <w:r>
+        <w:rPr>
+          <w:i/>
+          <w:iCs/>
+          <w:lang w:val="en-US"/>
+        </w:rPr>
+        <w:t>Marketing research in Ireland: theory and practice</w:t>
+      </w:r>
+      <w:r>
+        <w:rPr>
+          <w:lang w:val="en-US"/>
+        </w:rPr>
+        <w:t xml:space="preserve">. 3rd ed. Gill &amp;Macmillan. Available at: </w:t>
+      </w:r>
+      <w:hyperlink r:id="rId9" w:history="1">
+        <w:r>
+          <w:rPr>
+            <w:rStyle w:val="Hyperlink"/>
+            <w:lang w:val="en-US"/>
+          </w:rPr>
+          <w:t>https://search.ebscohost.com/login.aspx?direct=true&amp;db=cat07932a&amp;AN=cct.1648&amp;site=eds-live</w:t>
+        </w:r>
+      </w:hyperlink>
+      <w:r>
+        <w:rPr>
+          <w:lang w:val="en-US"/>
+        </w:rPr>
+        <w:t>(Accessed: 16 November 2021).</w:t>
+      </w:r>
+    </w:p>
+    <w:p>
+      <w:pPr>
+        <w:rPr>
+          <w:lang w:val="en-US"/>
+        </w:rPr>
+      </w:pPr>
+      <w:r>
+        <w:rPr>
+          <w:lang w:val="en-US"/>
+        </w:rPr>
+        <w:t>WEBPAGE FULL REFERENCE</w:t>
+      </w:r>
+    </w:p>
+    <w:p>
+      <w:pPr>
+        <w:rPr>
+          <w:lang w:val="en-US"/>
+        </w:rPr>
+      </w:pPr>
+    </w:p>
+    <w:p>
+      <w:pPr>
+        <w:rPr>
+          <w:lang w:val="en-IE"/>
+        </w:rPr>
+      </w:pPr>
+      <w:r>
+        <w:rPr>
+          <w:lang w:val="en-US"/>
+        </w:rPr>
+        <w:t>Format:</w:t>
+      </w:r>
+    </w:p>
+    <w:p>
+      <w:r>
+        <w:rPr>
+          <w:lang w:val="en-US"/>
+        </w:rPr>
+        <w:tab/>
+        <w:t xml:space="preserve">Author (person or organization). Year of publication (or most recent date page created or revised) .Title of the page or document. Available at: (URL) (Accessed: Day Month Year). </w:t>
+      </w:r>
+    </w:p>
+    <w:p>
+      <w:pPr>
+        <w:rPr>
+          <w:lang w:val="en-IE"/>
+        </w:rPr>
+      </w:pPr>
+    </w:p>
+    <w:p>
+      <w:pPr>
+        <w:pStyle w:val="Bibliografia"/>
         <w:rPr>
           <w:rFonts w:ascii="Aptos" w:hAnsi="Aptos"/>
           <w:lang w:val="en-IE"/>
         </w:rPr>
-        <w:t xml:space="preserve">(Croll and </w:t>
-      </w:r>
-      <w:proofErr w:type="spellStart"/>
-      <w:r>
-        <w:rPr>
-          <w:rFonts w:ascii="Aptos" w:hAnsi="Aptos"/>
-          <w:lang w:val="en-IE"/>
-        </w:rPr>
-        <w:t>Yoskovitz</w:t>
-      </w:r>
-      <w:proofErr w:type="spellEnd"/>
-      <w:r>
-        <w:rPr>
-          <w:rFonts w:ascii="Aptos" w:hAnsi="Aptos"/>
-          <w:lang w:val="en-IE"/>
-        </w:rPr>
-        <w:t>, 2013)</w:t>
-      </w:r>
-      <w:r>
-        <w:rPr>
-          <w:lang w:val="en-IE"/>
-        </w:rPr>
-        <w:fldChar w:fldCharType="end"/>
-      </w:r>
-    </w:p>
-    <w:p>
-      <w:pPr>
-        <w:rPr>
-          <w:lang w:val="en-IE"/>
-        </w:rPr>
-      </w:pPr>
-      <w:r>
-        <w:rPr>
+      </w:pPr>
+      <w:r>
+        <w:rPr>
+          <w:color w:val="196B24" w:themeColor="accent3"/>
           <w:lang w:val="en-IE"/>
         </w:rPr>
         <w:lastRenderedPageBreak/>
@@ -1665,79 +2041,163 @@
       </w:r>
       <w:r>
         <w:rPr>
-          <w:lang w:val="en-IE"/>
-        </w:rPr>
-        <w:instrText>HYPERLINK "</w:instrText>
-      </w:r>
-      <w:r>
-        <w:rPr>
-          <w:lang w:val="en-IE"/>
-        </w:rPr>
-        <w:instrText>https://books.google.co.uk/books?hl=pt-BR&amp;lr=&amp;id=mIk6x8WNQAwC&amp;oi=fnd&amp;pg=PR17&amp;dq=lean+analytics+use+data+to+build+a+better+startup&amp;ots=iDdugAA9Ki&amp;sig=r3QWswJDpEEstsV94I9WKo3pfg4&amp;redir_esc=y#v=twopage&amp;q&amp;f=false</w:instrText>
-      </w:r>
-      <w:r>
-        <w:rPr>
-          <w:lang w:val="en-IE"/>
-        </w:rPr>
-        <w:instrText>"</w:instrText>
-      </w:r>
-      <w:r>
-        <w:rPr>
+          <w:color w:val="196B24" w:themeColor="accent3"/>
+          <w:lang w:val="en-IE"/>
+        </w:rPr>
+        <w:instrText xml:space="preserve"> ADDIN ZOTERO_BIBL {"uncited":[],"omitted":[],"custom":[]} CSL_BIBLIOGRAPHY </w:instrText>
+      </w:r>
+      <w:r>
+        <w:rPr>
+          <w:color w:val="196B24" w:themeColor="accent3"/>
           <w:lang w:val="en-IE"/>
         </w:rPr>
         <w:fldChar w:fldCharType="separate"/>
       </w:r>
       <w:r>
         <w:rPr>
-          <w:rStyle w:val="Hyperlink"/>
-          <w:lang w:val="en-IE"/>
-        </w:rPr>
-        <w:t>https://books.google.co.uk/books?hl=pt-BR&amp;lr=&amp;id=mIk6x8WNQAwC&amp;oi=fnd&amp;pg=PR17&amp;dq=lean+analytics+use+data+to+build+a+better+startup&amp;ots=iDdugAA9Ki&amp;sig=r3QWswJDpEEstsV94I9WKo3pfg4&amp;redir_esc=y#v=twopage&amp;q&amp;f=false</w:t>
-      </w:r>
-      <w:r>
-        <w:rPr>
+          <w:rFonts w:ascii="Aptos" w:hAnsi="Aptos"/>
+          <w:lang w:val="en-IE"/>
+        </w:rPr>
+        <w:t xml:space="preserve">Croll, A., </w:t>
+      </w:r>
+      <w:proofErr w:type="spellStart"/>
+      <w:r>
+        <w:rPr>
+          <w:rFonts w:ascii="Aptos" w:hAnsi="Aptos"/>
+          <w:lang w:val="en-IE"/>
+        </w:rPr>
+        <w:t>Yoskovitz</w:t>
+      </w:r>
+      <w:proofErr w:type="spellEnd"/>
+      <w:r>
+        <w:rPr>
+          <w:rFonts w:ascii="Aptos" w:hAnsi="Aptos"/>
+          <w:lang w:val="en-IE"/>
+        </w:rPr>
+        <w:t>, B., 2013a. Lean Analytics: Use Data to Build a Better Startup Faster. O’Reilly Media, Inc.</w:t>
+      </w:r>
+    </w:p>
+    <w:p>
+      <w:pPr>
+        <w:pStyle w:val="Bibliografia"/>
+        <w:rPr>
+          <w:rFonts w:ascii="Aptos" w:hAnsi="Aptos"/>
+          <w:lang w:val="en-IE"/>
+        </w:rPr>
+      </w:pPr>
+      <w:r>
+        <w:rPr>
+          <w:rFonts w:ascii="Aptos" w:hAnsi="Aptos"/>
+          <w:lang w:val="en-IE"/>
+        </w:rPr>
+        <w:t xml:space="preserve">Croll, A., </w:t>
+      </w:r>
+      <w:proofErr w:type="spellStart"/>
+      <w:r>
+        <w:rPr>
+          <w:rFonts w:ascii="Aptos" w:hAnsi="Aptos"/>
+          <w:lang w:val="en-IE"/>
+        </w:rPr>
+        <w:t>Yoskovitz</w:t>
+      </w:r>
+      <w:proofErr w:type="spellEnd"/>
+      <w:r>
+        <w:rPr>
+          <w:rFonts w:ascii="Aptos" w:hAnsi="Aptos"/>
+          <w:lang w:val="en-IE"/>
+        </w:rPr>
+        <w:t>, B., 2013b. Lean Analytics: Use Data to Build a Better Startup Faster. O’Reilly Media, Inc.</w:t>
+      </w:r>
+    </w:p>
+    <w:p>
+      <w:pPr>
+        <w:pStyle w:val="Bibliografia"/>
+        <w:rPr>
+          <w:rFonts w:ascii="Aptos" w:hAnsi="Aptos"/>
+          <w:lang w:val="en-IE"/>
+        </w:rPr>
+      </w:pPr>
+      <w:r>
+        <w:rPr>
+          <w:rFonts w:ascii="Aptos" w:hAnsi="Aptos"/>
+          <w:lang w:val="en-IE"/>
+        </w:rPr>
+        <w:t>What is Data Analysis? An Expert Guide With Examples [WWW Document], n.d. URL https://www.datacamp.com/blog/what-is-data-analysis-expert-guide?form=MG0AV3 (accessed 10.22.24).</w:t>
+      </w:r>
+    </w:p>
+    <w:p>
+      <w:pPr>
+        <w:pStyle w:val="Bibliografia"/>
+        <w:rPr>
+          <w:rFonts w:ascii="Aptos" w:hAnsi="Aptos"/>
+          <w:lang w:val="en-IE"/>
+        </w:rPr>
+      </w:pPr>
+      <w:r>
+        <w:rPr>
+          <w:rFonts w:ascii="Aptos" w:hAnsi="Aptos"/>
+          <w:lang w:val="en-IE"/>
+        </w:rPr>
+        <w:t>When Data Creates Competitive Advantage [WWW Document], n.d. URL https://hbr.org/2020/01/when-data-creates-competitive-advantage?form=MG0AV3 (accessed 10.22.24).</w:t>
+      </w:r>
+    </w:p>
+    <w:p>
+      <w:pPr>
+        <w:rPr>
+          <w:lang w:val="en-IE"/>
+        </w:rPr>
+      </w:pPr>
+      <w:r>
+        <w:rPr>
+          <w:color w:val="196B24" w:themeColor="accent3"/>
           <w:lang w:val="en-IE"/>
         </w:rPr>
         <w:fldChar w:fldCharType="end"/>
       </w:r>
     </w:p>
-    <w:p/>
-    <w:p/>
-    <w:p>
-      <w:r>
-        <w:t>-IDEIAS</w:t>
-      </w:r>
-    </w:p>
-    <w:p>
-      <w:r>
-        <w:t>Falar sobre diminuição de dados d</w:t>
-      </w:r>
-      <w:r>
-        <w:t>evido a política de privacidade</w:t>
-      </w:r>
-    </w:p>
-    <w:p>
-      <w:r>
-        <w:t xml:space="preserve">Qual o impeditivo para empresas aderirem a ferramenta. </w:t>
-      </w:r>
-    </w:p>
-    <w:p>
-      <w:r>
-        <w:t>Meios de capturar dados**</w:t>
-      </w:r>
-      <w:r>
-        <w:t xml:space="preserve"> outras plataformas, soluções </w:t>
-      </w:r>
-    </w:p>
-    <w:p>
-      <w:r>
-        <w:t xml:space="preserve">Solução? Conclusão. </w:t>
-      </w:r>
-      <w:r>
+    <w:p>
+      <w:pPr>
+        <w:rPr>
+          <w:lang w:val="en-IE"/>
+        </w:rPr>
+      </w:pPr>
+      <w:proofErr w:type="spellStart"/>
+      <w:r>
+        <w:rPr>
+          <w:lang w:val="en-IE"/>
+        </w:rPr>
+        <w:t>Verificar</w:t>
+      </w:r>
+      <w:proofErr w:type="spellEnd"/>
+      <w:r>
+        <w:rPr>
+          <w:lang w:val="en-IE"/>
+        </w:rPr>
         <w:t xml:space="preserve"> </w:t>
       </w:r>
-    </w:p>
-    <w:p/>
+      <w:proofErr w:type="spellStart"/>
+      <w:r>
+        <w:rPr>
+          <w:lang w:val="en-IE"/>
+        </w:rPr>
+        <w:t>referencias</w:t>
+      </w:r>
+      <w:proofErr w:type="spellEnd"/>
+      <w:r>
+        <w:rPr>
+          <w:lang w:val="en-IE"/>
+        </w:rPr>
+        <w:t xml:space="preserve"> </w:t>
+      </w:r>
+      <w:proofErr w:type="spellStart"/>
+      <w:r>
+        <w:rPr>
+          <w:lang w:val="en-IE"/>
+        </w:rPr>
+        <w:t>ebook</w:t>
+      </w:r>
+      <w:proofErr w:type="spellEnd"/>
+    </w:p>
     <w:sectPr>
       <w:pgSz w:w="11906" w:h="16838"/>
       <w:pgMar w:top="1440" w:right="1440" w:bottom="1440" w:left="1440" w:header="708" w:footer="708" w:gutter="0"/>
@@ -3167,11 +3627,26 @@
 </file>
 
 <file path=customXml/item1.xml><?xml version="1.0" encoding="utf-8"?>
-<b:Sources xmlns:b="http://schemas.openxmlformats.org/officeDocument/2006/bibliography" xmlns="http://schemas.openxmlformats.org/officeDocument/2006/bibliography" SelectedStyle="\APASixthEditionOfficeOnline.xsl" StyleName="APA" Version="6"/>
+<b:Sources xmlns:b="http://schemas.openxmlformats.org/officeDocument/2006/bibliography" xmlns="http://schemas.openxmlformats.org/officeDocument/2006/bibliography" SelectedStyle="\HarvardAnglia2008OfficeOnline.xsl" StyleName="Harvard - Anglia" Version="2008">
+  <b:Source>
+    <b:Tag>Sta24</b:Tag>
+    <b:SourceType>InternetSite</b:SourceType>
+    <b:Guid>{FEEBF3E6-676E-4937-A927-5F03222FC6C5}</b:Guid>
+    <b:Year>2024</b:Year>
+    <b:LCID>en-IE</b:LCID>
+    <b:Author>
+      <b:Author>
+        <b:Corporate> Statista Research Department</b:Corporate>
+      </b:Author>
+    </b:Author>
+    <b:URL>https://www.statista.com/topics/4654/data-usage-in-marketing-and-advertising/#topicOverview</b:URL>
+    <b:RefOrder>1</b:RefOrder>
+  </b:Source>
+</b:Sources>
 </file>
 
 <file path=customXml/itemProps1.xml><?xml version="1.0" encoding="utf-8"?>
-<ds:datastoreItem xmlns:ds="http://schemas.openxmlformats.org/officeDocument/2006/customXml" ds:itemID="{CA0071BA-EE4C-4FA7-BA39-4E9AC52976A7}">
+<ds:datastoreItem xmlns:ds="http://schemas.openxmlformats.org/officeDocument/2006/customXml" ds:itemID="{CE979A60-1BF3-4C37-894A-BBE825F09094}">
   <ds:schemaRefs>
     <ds:schemaRef ds:uri="http://schemas.openxmlformats.org/officeDocument/2006/bibliography"/>
   </ds:schemaRefs>

--- a/How important is data analitcs for a business strategy.docx
+++ b/How important is data analitcs for a business strategy.docx
@@ -5,39 +5,6 @@
     <w:p>
       <w:pPr>
         <w:rPr>
-          <w:lang w:val="en-IE"/>
-        </w:rPr>
-      </w:pPr>
-      <w:r>
-        <w:rPr>
-          <w:lang w:val="en-IE"/>
-        </w:rPr>
-        <w:t xml:space="preserve">How important is data </w:t>
-      </w:r>
-      <w:r>
-        <w:rPr>
-          <w:lang w:val="en-IE"/>
-        </w:rPr>
-        <w:t>analytics</w:t>
-      </w:r>
-      <w:r>
-        <w:rPr>
-          <w:lang w:val="en-IE"/>
-        </w:rPr>
-        <w:t xml:space="preserve"> for a business strategy.</w:t>
-      </w:r>
-    </w:p>
-    <w:p>
-      <w:pPr>
-        <w:rPr>
-          <w:lang w:val="en-IE"/>
-        </w:rPr>
-      </w:pPr>
-    </w:p>
-    <w:p>
-      <w:pPr>
-        <w:spacing w:line="240" w:lineRule="auto"/>
-        <w:rPr>
           <w:rFonts w:ascii="Arial" w:hAnsi="Arial" w:cs="Arial"/>
           <w:b/>
           <w:bCs/>
@@ -51,423 +18,32 @@
           <w:bCs/>
           <w:lang w:val="en-IE"/>
         </w:rPr>
-        <w:t>Introduction</w:t>
-      </w:r>
-    </w:p>
-    <w:p>
-      <w:pPr>
-        <w:spacing w:line="240" w:lineRule="auto"/>
+        <w:t xml:space="preserve">How important is data </w:t>
+      </w:r>
+      <w:r>
         <w:rPr>
           <w:rFonts w:ascii="Arial" w:hAnsi="Arial" w:cs="Arial"/>
-          <w:lang w:val="en-IE"/>
-        </w:rPr>
-      </w:pPr>
-    </w:p>
-    <w:p>
-      <w:pPr>
-        <w:spacing w:line="240" w:lineRule="auto"/>
-        <w:rPr>
-          <w:rFonts w:ascii="Arial" w:hAnsi="Arial" w:cs="Arial"/>
-          <w:lang w:val="en-IE"/>
-        </w:rPr>
-      </w:pPr>
-      <w:r>
-        <w:rPr>
-          <w:rFonts w:ascii="Arial" w:hAnsi="Arial" w:cs="Arial"/>
-          <w:lang w:val="en-IE"/>
-        </w:rPr>
-        <w:t xml:space="preserve">Nowadays </w:t>
-      </w:r>
-      <w:r>
-        <w:rPr>
-          <w:rFonts w:ascii="Arial" w:hAnsi="Arial" w:cs="Arial"/>
-          <w:lang w:val="en-IE"/>
-        </w:rPr>
-        <w:t>most</w:t>
-      </w:r>
-      <w:r>
-        <w:rPr>
-          <w:rFonts w:ascii="Arial" w:hAnsi="Arial" w:cs="Arial"/>
-          <w:lang w:val="en-IE"/>
-        </w:rPr>
-        <w:t xml:space="preserve"> big </w:t>
-      </w:r>
-      <w:r>
-        <w:rPr>
-          <w:rFonts w:ascii="Arial" w:hAnsi="Arial" w:cs="Arial"/>
-          <w:lang w:val="en-IE"/>
-        </w:rPr>
-        <w:t>companies</w:t>
-      </w:r>
-      <w:r>
-        <w:rPr>
-          <w:rFonts w:ascii="Arial" w:hAnsi="Arial" w:cs="Arial"/>
-          <w:lang w:val="en-IE"/>
-        </w:rPr>
-        <w:t xml:space="preserve"> has been using data to </w:t>
-      </w:r>
-      <w:r>
-        <w:rPr>
-          <w:rFonts w:ascii="Arial" w:hAnsi="Arial" w:cs="Arial"/>
-          <w:lang w:val="en-IE"/>
-        </w:rPr>
-        <w:t>guide at</w:t>
-      </w:r>
-      <w:r>
-        <w:rPr>
-          <w:rFonts w:ascii="Arial" w:hAnsi="Arial" w:cs="Arial"/>
-          <w:lang w:val="en-IE"/>
-        </w:rPr>
-        <w:t xml:space="preserve"> every step</w:t>
-      </w:r>
-      <w:r>
-        <w:rPr>
-          <w:rFonts w:ascii="Arial" w:hAnsi="Arial" w:cs="Arial"/>
-          <w:lang w:val="en-IE"/>
-        </w:rPr>
-        <w:t xml:space="preserve"> </w:t>
-      </w:r>
-      <w:r>
-        <w:rPr>
-          <w:rFonts w:ascii="Arial" w:hAnsi="Arial" w:cs="Arial"/>
-          <w:lang w:val="en-IE"/>
-        </w:rPr>
-        <w:t xml:space="preserve">of decision making, </w:t>
-      </w:r>
-      <w:r>
-        <w:rPr>
-          <w:rFonts w:ascii="Arial" w:hAnsi="Arial" w:cs="Arial"/>
-          <w:lang w:val="en-IE"/>
-        </w:rPr>
-        <w:t xml:space="preserve">however when is the best time to implement </w:t>
-      </w:r>
-      <w:r>
-        <w:rPr>
-          <w:rFonts w:ascii="Arial" w:hAnsi="Arial" w:cs="Arial"/>
-          <w:lang w:val="en-IE"/>
-        </w:rPr>
-        <w:t>data analysis to assist every sector of a company and how can this data collaborate in a company's results?</w:t>
-      </w:r>
-    </w:p>
-    <w:p>
-      <w:pPr>
-        <w:spacing w:line="240" w:lineRule="auto"/>
-        <w:rPr>
-          <w:rFonts w:ascii="Arial" w:hAnsi="Arial" w:cs="Arial"/>
-          <w:lang w:val="en-IE"/>
-        </w:rPr>
-      </w:pPr>
-    </w:p>
-    <w:p>
-      <w:pPr>
-        <w:spacing w:line="240" w:lineRule="auto"/>
-        <w:rPr>
-          <w:rFonts w:ascii="Arial" w:hAnsi="Arial" w:cs="Arial"/>
-          <w:lang w:val="en-IE"/>
-        </w:rPr>
-      </w:pPr>
-      <w:r>
-        <w:rPr>
-          <w:rFonts w:ascii="Arial" w:hAnsi="Arial" w:cs="Arial"/>
-          <w:lang w:val="en-IE"/>
-        </w:rPr>
-        <w:t>“Analytics is about tracking the metrics that are critical to your business.</w:t>
-      </w:r>
-      <w:r>
-        <w:rPr>
-          <w:rFonts w:ascii="Arial" w:hAnsi="Arial" w:cs="Arial"/>
-          <w:lang w:val="en-IE"/>
-        </w:rPr>
-        <w:t xml:space="preserve"> </w:t>
-      </w:r>
-      <w:r>
-        <w:rPr>
-          <w:rFonts w:ascii="Arial" w:hAnsi="Arial" w:cs="Arial"/>
-          <w:lang w:val="en-IE"/>
-        </w:rPr>
-        <w:t>Usually, those metrics matter because they relate to your business model</w:t>
-      </w:r>
-      <w:r>
-        <w:rPr>
-          <w:rFonts w:ascii="Arial" w:hAnsi="Arial" w:cs="Arial"/>
-          <w:lang w:val="en-IE"/>
-        </w:rPr>
-        <w:t xml:space="preserve"> </w:t>
-      </w:r>
-      <w:r>
-        <w:rPr>
-          <w:rFonts w:ascii="Arial" w:hAnsi="Arial" w:cs="Arial"/>
-          <w:lang w:val="en-IE"/>
-        </w:rPr>
-        <w:t>where money comes from, how much things cost, how many customers you</w:t>
-      </w:r>
-      <w:r>
-        <w:rPr>
-          <w:rFonts w:ascii="Arial" w:hAnsi="Arial" w:cs="Arial"/>
-          <w:lang w:val="en-IE"/>
-        </w:rPr>
-        <w:t xml:space="preserve"> </w:t>
-      </w:r>
-      <w:r>
-        <w:rPr>
-          <w:rFonts w:ascii="Arial" w:hAnsi="Arial" w:cs="Arial"/>
-          <w:lang w:val="en-IE"/>
-        </w:rPr>
-        <w:t xml:space="preserve">have, and the effectiveness of your customer acquisition strategies” </w:t>
-      </w:r>
-      <w:r>
-        <w:rPr>
-          <w:rFonts w:ascii="Arial" w:hAnsi="Arial" w:cs="Arial"/>
-          <w:color w:val="000000" w:themeColor="text1"/>
-          <w:lang w:val="en-IE"/>
-        </w:rPr>
-        <w:fldChar w:fldCharType="begin"/>
-      </w:r>
-      <w:r>
-        <w:rPr>
-          <w:rFonts w:ascii="Arial" w:hAnsi="Arial" w:cs="Arial"/>
-          <w:color w:val="000000" w:themeColor="text1"/>
-          <w:lang w:val="en-IE"/>
-        </w:rPr>
-        <w:instrText xml:space="preserve"> ADDIN ZOTERO_ITEM CSL_CITATION {"citationID":"c7ABhN95","properties":{"formattedCitation":"(Croll and Yoskovitz, 2013a)","plainCitation":"(Croll and Yoskovitz, 2013a)","noteIndex":0},"citationItems":[{"id":13,"uris":["http://zotero.org/users/local/9bsqHZh8/items/D9NGMH7S"],"itemData":{"id":13,"type":"book","abstract":"Whether you’re a startup founder trying to disrupt an industry or an entrepreneur trying to provoke change from within, your biggest challenge is creating a product people actually want. Lean Analytics steers you in the right direction.This book shows you how to validate your initial idea, find the right customers, decide what to build, how to monetize your business, and how to spread the word. Packed with more than thirty case studies and insights from over a hundred business experts, Lean Analytics provides you with hard-won, real-world information no entrepreneur can afford to go without.Understand Lean Startup, analytics fundamentals, and the data-driven mindsetLook at six sample business models and how they map to new ventures of all sizesFind the One Metric That Matters to youLearn how to draw a line in the sand, so you’ll know it’s time to move forwardApply Lean Analytics principles to large enterprises and established products","ISBN":"978-1-4493-3571-7","language":"en","note":"Google-Books-ID: mIk6x8WNQAwC","number-of-pages":"440","publisher":"O'Reilly Media, Inc.","source":"Google Books","title":"Lean Analytics: Use Data to Build a Better Startup Faster","title-short":"Lean Analytics","author":[{"family":"Croll","given":"Alistair"},{"family":"Yoskovitz","given":"Benjamin"}],"issued":{"date-parts":[["2013",3,8]]}}}],"schema":"https://github.com/citation-style-language/schema/raw/master/csl-citation.json"} </w:instrText>
-      </w:r>
-      <w:r>
-        <w:rPr>
-          <w:rFonts w:ascii="Arial" w:hAnsi="Arial" w:cs="Arial"/>
-          <w:color w:val="000000" w:themeColor="text1"/>
-          <w:lang w:val="en-IE"/>
-        </w:rPr>
-        <w:fldChar w:fldCharType="separate"/>
-      </w:r>
-      <w:r>
-        <w:rPr>
-          <w:rFonts w:ascii="Arial" w:hAnsi="Arial" w:cs="Arial"/>
-          <w:lang w:val="en-IE"/>
-        </w:rPr>
-        <w:t xml:space="preserve">(Croll and </w:t>
-      </w:r>
-      <w:proofErr w:type="spellStart"/>
-      <w:r>
-        <w:rPr>
-          <w:rFonts w:ascii="Arial" w:hAnsi="Arial" w:cs="Arial"/>
-          <w:lang w:val="en-IE"/>
-        </w:rPr>
-        <w:t>Yoskovitz</w:t>
-      </w:r>
-      <w:proofErr w:type="spellEnd"/>
-      <w:r>
-        <w:rPr>
-          <w:rFonts w:ascii="Arial" w:hAnsi="Arial" w:cs="Arial"/>
-          <w:lang w:val="en-IE"/>
-        </w:rPr>
-        <w:t>, 2013a)</w:t>
-      </w:r>
-      <w:r>
-        <w:rPr>
-          <w:rFonts w:ascii="Arial" w:hAnsi="Arial" w:cs="Arial"/>
-          <w:color w:val="000000" w:themeColor="text1"/>
-          <w:lang w:val="en-IE"/>
-        </w:rPr>
-        <w:fldChar w:fldCharType="end"/>
-      </w:r>
-    </w:p>
-    <w:p>
-      <w:pPr>
-        <w:spacing w:line="240" w:lineRule="auto"/>
-        <w:rPr>
-          <w:rFonts w:ascii="Arial" w:hAnsi="Arial" w:cs="Arial"/>
-          <w:lang w:val="en-IE"/>
-        </w:rPr>
-      </w:pPr>
-    </w:p>
-    <w:p>
-      <w:pPr>
-        <w:spacing w:line="240" w:lineRule="auto"/>
-        <w:rPr>
-          <w:rFonts w:ascii="Arial" w:hAnsi="Arial" w:cs="Arial"/>
-          <w:lang w:val="en-IE"/>
-        </w:rPr>
-      </w:pPr>
-      <w:r>
-        <w:rPr>
-          <w:rFonts w:ascii="Arial" w:hAnsi="Arial" w:cs="Arial"/>
-          <w:lang w:val="en-IE"/>
-        </w:rPr>
-        <w:t xml:space="preserve">Croll (2013) mentions how </w:t>
-      </w:r>
-      <w:r>
-        <w:rPr>
-          <w:rFonts w:ascii="Arial" w:hAnsi="Arial" w:cs="Arial"/>
-          <w:lang w:val="en-IE"/>
-        </w:rPr>
-        <w:t>important</w:t>
-      </w:r>
-      <w:r>
-        <w:rPr>
-          <w:rFonts w:ascii="Arial" w:hAnsi="Arial" w:cs="Arial"/>
-          <w:lang w:val="en-IE"/>
-        </w:rPr>
-        <w:t xml:space="preserve"> is</w:t>
-      </w:r>
-      <w:r>
-        <w:rPr>
-          <w:rFonts w:ascii="Arial" w:hAnsi="Arial" w:cs="Arial"/>
-          <w:lang w:val="en-IE"/>
-        </w:rPr>
-        <w:t xml:space="preserve"> to know a</w:t>
-      </w:r>
-      <w:r>
-        <w:rPr>
-          <w:rFonts w:ascii="Arial" w:hAnsi="Arial" w:cs="Arial"/>
-          <w:lang w:val="en-IE"/>
-        </w:rPr>
-        <w:t xml:space="preserve">bout metrics since this this metrics can impact directly on the results of this company. </w:t>
-      </w:r>
-      <w:r>
-        <w:rPr>
-          <w:rFonts w:ascii="Arial" w:hAnsi="Arial" w:cs="Arial"/>
-          <w:lang w:val="en-IE"/>
-        </w:rPr>
-        <w:t>In another words, every step is necessary collect data to make sure about strategy and future decisions.</w:t>
-      </w:r>
-    </w:p>
-    <w:p>
-      <w:pPr>
-        <w:rPr>
-          <w:lang w:val="en-IE"/>
-        </w:rPr>
-      </w:pPr>
-    </w:p>
-    <w:p>
-      <w:pPr>
-        <w:rPr>
           <w:b/>
           <w:bCs/>
           <w:lang w:val="en-IE"/>
         </w:rPr>
-      </w:pPr>
-      <w:r>
-        <w:rPr>
+        <w:t>analytics</w:t>
+      </w:r>
+      <w:r>
+        <w:rPr>
+          <w:rFonts w:ascii="Arial" w:hAnsi="Arial" w:cs="Arial"/>
           <w:b/>
           <w:bCs/>
           <w:lang w:val="en-IE"/>
         </w:rPr>
-        <w:t>Objectives</w:t>
-      </w:r>
-    </w:p>
-    <w:p>
-      <w:pPr>
-        <w:rPr>
-          <w:i/>
-          <w:iCs/>
-          <w:color w:val="000000" w:themeColor="text1"/>
-          <w:lang w:val="en-IE"/>
-        </w:rPr>
-      </w:pPr>
-      <w:r>
-        <w:rPr>
-          <w:i/>
-          <w:iCs/>
-          <w:color w:val="000000" w:themeColor="text1"/>
-          <w:lang w:val="en-IE"/>
-        </w:rPr>
-        <w:t xml:space="preserve">This project is going to </w:t>
-      </w:r>
-      <w:r>
-        <w:rPr>
-          <w:i/>
-          <w:iCs/>
-          <w:color w:val="000000" w:themeColor="text1"/>
-          <w:lang w:val="en-IE"/>
-        </w:rPr>
-        <w:t>provide information in order</w:t>
-      </w:r>
-      <w:r>
-        <w:rPr>
-          <w:i/>
-          <w:iCs/>
-          <w:color w:val="000000" w:themeColor="text1"/>
-          <w:lang w:val="en-IE"/>
-        </w:rPr>
-        <w:t xml:space="preserve"> to understand how important is </w:t>
-      </w:r>
-      <w:r>
-        <w:rPr>
-          <w:i/>
-          <w:iCs/>
-          <w:color w:val="000000" w:themeColor="text1"/>
-          <w:lang w:val="en-IE"/>
-        </w:rPr>
-        <w:t>implement the data analysis</w:t>
-      </w:r>
-      <w:r>
-        <w:rPr>
-          <w:i/>
-          <w:iCs/>
-          <w:color w:val="000000" w:themeColor="text1"/>
-          <w:lang w:val="en-IE"/>
-        </w:rPr>
-        <w:t xml:space="preserve"> in a company decision</w:t>
-      </w:r>
-      <w:r>
-        <w:rPr>
-          <w:i/>
-          <w:iCs/>
-          <w:color w:val="000000" w:themeColor="text1"/>
-          <w:lang w:val="en-IE"/>
-        </w:rPr>
-        <w:t xml:space="preserve">, this project going to present an prove </w:t>
-      </w:r>
-      <w:r>
-        <w:rPr>
-          <w:i/>
-          <w:iCs/>
-          <w:color w:val="000000" w:themeColor="text1"/>
-          <w:lang w:val="en-IE"/>
-        </w:rPr>
-        <w:t>that have</w:t>
-      </w:r>
-      <w:r>
-        <w:rPr>
-          <w:i/>
-          <w:iCs/>
-          <w:color w:val="000000" w:themeColor="text1"/>
-          <w:lang w:val="en-IE"/>
-        </w:rPr>
-        <w:t xml:space="preserve"> the right information can help to grown a business in a very fist steep. </w:t>
-      </w:r>
-    </w:p>
-    <w:p>
-      <w:pPr>
-        <w:rPr>
-          <w:i/>
-          <w:iCs/>
-          <w:color w:val="000000" w:themeColor="text1"/>
-          <w:lang w:val="en-IE"/>
-        </w:rPr>
-      </w:pPr>
-      <w:r>
-        <w:rPr>
-          <w:i/>
-          <w:iCs/>
-          <w:color w:val="000000" w:themeColor="text1"/>
-          <w:lang w:val="en-IE"/>
-        </w:rPr>
-        <w:t xml:space="preserve">A entrepreneur can decide if the best option is open a restaurant or a clothes store for example, using the a simple information that how is the environment to make this decision. </w:t>
-      </w:r>
-      <w:r>
-        <w:rPr>
-          <w:i/>
-          <w:iCs/>
-          <w:color w:val="000000" w:themeColor="text1"/>
-          <w:lang w:val="en-IE"/>
-        </w:rPr>
-        <w:t xml:space="preserve"> (ALTERAR )</w:t>
-      </w:r>
-    </w:p>
-    <w:p>
-      <w:pPr>
-        <w:rPr>
+        <w:t xml:space="preserve"> for a business strategy.</w:t>
+      </w:r>
+    </w:p>
+    <w:p>
+      <w:pPr>
+        <w:spacing w:line="240" w:lineRule="auto"/>
+        <w:rPr>
+          <w:rFonts w:ascii="Calibri" w:hAnsi="Calibri" w:cs="Calibri"/>
           <w:b/>
           <w:bCs/>
           <w:lang w:val="en-IE"/>
@@ -475,243 +51,545 @@
       </w:pPr>
       <w:r>
         <w:rPr>
+          <w:rFonts w:ascii="Calibri" w:hAnsi="Calibri" w:cs="Calibri"/>
           <w:b/>
           <w:bCs/>
           <w:lang w:val="en-IE"/>
         </w:rPr>
-        <w:t xml:space="preserve">Problem Definition: </w:t>
-      </w:r>
-    </w:p>
-    <w:p>
-      <w:pPr>
-        <w:rPr>
-          <w:lang w:val="en-IE"/>
-        </w:rPr>
-      </w:pPr>
-      <w:r>
-        <w:rPr>
-          <w:lang w:val="en-IE"/>
-        </w:rPr>
-        <w:t xml:space="preserve">It is important to present how important is data analysis for </w:t>
-      </w:r>
-      <w:proofErr w:type="spellStart"/>
-      <w:r>
-        <w:rPr>
-          <w:lang w:val="en-IE"/>
-        </w:rPr>
-        <w:t>buidyng</w:t>
-      </w:r>
-      <w:proofErr w:type="spellEnd"/>
-      <w:r>
-        <w:rPr>
-          <w:lang w:val="en-IE"/>
-        </w:rPr>
-        <w:t xml:space="preserve"> a business </w:t>
-      </w:r>
-    </w:p>
-    <w:p>
-      <w:r>
-        <w:t>“</w:t>
-      </w:r>
-      <w:r>
-        <w:t xml:space="preserve">OS DADOS ESTÃO </w:t>
-      </w:r>
-      <w:r>
-        <w:t>DIMINUINDO DEVIDO AS POLITICAS DE PRIVACIDADE”</w:t>
-      </w:r>
-    </w:p>
-    <w:p>
-      <w:r>
-        <w:t xml:space="preserve">-QUAIS FERRAMENTAS DEVEM SER USADAS PARA ACOLETA DE DADOS. </w:t>
-      </w:r>
-    </w:p>
-    <w:p>
-      <w:r>
-        <w:t xml:space="preserve">-APRESENTAR DADOS SOBRE CRECIMENTO DE EMPRESAS E COMO SERIA BENEFICO ETC. </w:t>
-      </w:r>
-    </w:p>
-    <w:p>
-      <w:pPr>
-        <w:rPr>
-          <w:lang w:val="en-IE"/>
-        </w:rPr>
-      </w:pPr>
-      <w:r>
-        <w:rPr>
+        <w:t>Introduction</w:t>
+      </w:r>
+    </w:p>
+    <w:p>
+      <w:pPr>
+        <w:spacing w:line="240" w:lineRule="auto"/>
+        <w:rPr>
+          <w:rFonts w:ascii="Calibri" w:hAnsi="Calibri" w:cs="Calibri"/>
+          <w:lang w:val="en-IE"/>
+        </w:rPr>
+      </w:pPr>
+    </w:p>
+    <w:p>
+      <w:pPr>
+        <w:spacing w:line="240" w:lineRule="auto"/>
+        <w:rPr>
+          <w:rFonts w:ascii="Calibri" w:hAnsi="Calibri" w:cs="Calibri"/>
+          <w:lang w:val="en-IE"/>
+        </w:rPr>
+      </w:pPr>
+      <w:bookmarkStart w:id="0" w:name="_Hlk180591437"/>
+      <w:r>
+        <w:rPr>
+          <w:rFonts w:ascii="Calibri" w:hAnsi="Calibri" w:cs="Calibri"/>
+          <w:lang w:val="en-IE"/>
+        </w:rPr>
+        <w:t xml:space="preserve">Nowadays </w:t>
+      </w:r>
+      <w:r>
+        <w:rPr>
+          <w:rFonts w:ascii="Calibri" w:hAnsi="Calibri" w:cs="Calibri"/>
+          <w:lang w:val="en-IE"/>
+        </w:rPr>
+        <w:t>most</w:t>
+      </w:r>
+      <w:r>
+        <w:rPr>
+          <w:rFonts w:ascii="Calibri" w:hAnsi="Calibri" w:cs="Calibri"/>
+          <w:lang w:val="en-IE"/>
+        </w:rPr>
+        <w:t xml:space="preserve"> big </w:t>
+      </w:r>
+      <w:r>
+        <w:rPr>
+          <w:rFonts w:ascii="Calibri" w:hAnsi="Calibri" w:cs="Calibri"/>
+          <w:lang w:val="en-IE"/>
+        </w:rPr>
+        <w:t>companies</w:t>
+      </w:r>
+      <w:r>
+        <w:rPr>
+          <w:rFonts w:ascii="Calibri" w:hAnsi="Calibri" w:cs="Calibri"/>
+          <w:lang w:val="en-IE"/>
+        </w:rPr>
+        <w:t xml:space="preserve"> </w:t>
+      </w:r>
+      <w:proofErr w:type="gramStart"/>
+      <w:r>
+        <w:rPr>
+          <w:rFonts w:ascii="Calibri" w:hAnsi="Calibri" w:cs="Calibri"/>
+          <w:lang w:val="en-IE"/>
+        </w:rPr>
+        <w:t>has</w:t>
+      </w:r>
+      <w:proofErr w:type="gramEnd"/>
+      <w:r>
+        <w:rPr>
+          <w:rFonts w:ascii="Calibri" w:hAnsi="Calibri" w:cs="Calibri"/>
+          <w:lang w:val="en-IE"/>
+        </w:rPr>
+        <w:t xml:space="preserve"> been using data to </w:t>
+      </w:r>
+      <w:r>
+        <w:rPr>
+          <w:rFonts w:ascii="Calibri" w:hAnsi="Calibri" w:cs="Calibri"/>
+          <w:lang w:val="en-IE"/>
+        </w:rPr>
+        <w:t>guide at</w:t>
+      </w:r>
+      <w:r>
+        <w:rPr>
+          <w:rFonts w:ascii="Calibri" w:hAnsi="Calibri" w:cs="Calibri"/>
+          <w:lang w:val="en-IE"/>
+        </w:rPr>
+        <w:t xml:space="preserve"> every step</w:t>
+      </w:r>
+      <w:r>
+        <w:rPr>
+          <w:rFonts w:ascii="Calibri" w:hAnsi="Calibri" w:cs="Calibri"/>
+          <w:lang w:val="en-IE"/>
+        </w:rPr>
+        <w:t xml:space="preserve"> </w:t>
+      </w:r>
+      <w:r>
+        <w:rPr>
+          <w:rFonts w:ascii="Calibri" w:hAnsi="Calibri" w:cs="Calibri"/>
+          <w:lang w:val="en-IE"/>
+        </w:rPr>
+        <w:t xml:space="preserve">of decision making, </w:t>
+      </w:r>
+      <w:r>
+        <w:rPr>
+          <w:rFonts w:ascii="Calibri" w:hAnsi="Calibri" w:cs="Calibri"/>
+          <w:lang w:val="en-IE"/>
+        </w:rPr>
+        <w:t xml:space="preserve">however when is the best time to implement </w:t>
+      </w:r>
+      <w:r>
+        <w:rPr>
+          <w:rFonts w:ascii="Calibri" w:hAnsi="Calibri" w:cs="Calibri"/>
+          <w:lang w:val="en-IE"/>
+        </w:rPr>
+        <w:t>data analysis to assist every sector of a company and how can this data collaborate in a company's results?</w:t>
+      </w:r>
+    </w:p>
+    <w:p>
+      <w:pPr>
+        <w:spacing w:line="240" w:lineRule="auto"/>
+        <w:rPr>
+          <w:rFonts w:ascii="Calibri" w:hAnsi="Calibri" w:cs="Calibri"/>
+          <w:lang w:val="en-IE"/>
+        </w:rPr>
+      </w:pPr>
+    </w:p>
+    <w:p>
+      <w:pPr>
+        <w:spacing w:line="240" w:lineRule="auto"/>
+        <w:rPr>
+          <w:rFonts w:ascii="Calibri" w:hAnsi="Calibri" w:cs="Calibri"/>
+          <w:lang w:val="en-IE"/>
+        </w:rPr>
+      </w:pPr>
+      <w:r>
+        <w:rPr>
+          <w:rFonts w:ascii="Calibri" w:hAnsi="Calibri" w:cs="Calibri"/>
+          <w:lang w:val="en-IE"/>
+        </w:rPr>
+        <w:t>“Analytics is about tracking the metrics that are critical to your business.</w:t>
+      </w:r>
+      <w:r>
+        <w:rPr>
+          <w:rFonts w:ascii="Calibri" w:hAnsi="Calibri" w:cs="Calibri"/>
+          <w:lang w:val="en-IE"/>
+        </w:rPr>
+        <w:t xml:space="preserve"> </w:t>
+      </w:r>
+      <w:r>
+        <w:rPr>
+          <w:rFonts w:ascii="Calibri" w:hAnsi="Calibri" w:cs="Calibri"/>
+          <w:lang w:val="en-IE"/>
+        </w:rPr>
+        <w:t>Usually, those metrics matter because they relate to your business model</w:t>
+      </w:r>
+      <w:r>
+        <w:rPr>
+          <w:rFonts w:ascii="Calibri" w:hAnsi="Calibri" w:cs="Calibri"/>
+          <w:lang w:val="en-IE"/>
+        </w:rPr>
+        <w:t xml:space="preserve"> </w:t>
+      </w:r>
+      <w:r>
+        <w:rPr>
+          <w:rFonts w:ascii="Calibri" w:hAnsi="Calibri" w:cs="Calibri"/>
+          <w:lang w:val="en-IE"/>
+        </w:rPr>
+        <w:t>where money comes from, how much things cost, how many customers you</w:t>
+      </w:r>
+      <w:r>
+        <w:rPr>
+          <w:rFonts w:ascii="Calibri" w:hAnsi="Calibri" w:cs="Calibri"/>
+          <w:lang w:val="en-IE"/>
+        </w:rPr>
+        <w:t xml:space="preserve"> </w:t>
+      </w:r>
+      <w:r>
+        <w:rPr>
+          <w:rFonts w:ascii="Calibri" w:hAnsi="Calibri" w:cs="Calibri"/>
+          <w:lang w:val="en-IE"/>
+        </w:rPr>
+        <w:t xml:space="preserve">have, and the effectiveness of your customer acquisition strategies” </w:t>
+      </w:r>
+      <w:r>
+        <w:rPr>
+          <w:rFonts w:ascii="Calibri" w:hAnsi="Calibri" w:cs="Calibri"/>
+          <w:color w:val="000000" w:themeColor="text1"/>
+          <w:lang w:val="en-IE"/>
+        </w:rPr>
+        <w:fldChar w:fldCharType="begin"/>
+      </w:r>
+      <w:r>
+        <w:rPr>
+          <w:rFonts w:ascii="Calibri" w:hAnsi="Calibri" w:cs="Calibri"/>
+          <w:color w:val="000000" w:themeColor="text1"/>
+          <w:lang w:val="en-IE"/>
+        </w:rPr>
+        <w:instrText xml:space="preserve"> ADDIN ZOTERO_ITEM CSL_CITATION {"citationID":"c7ABhN95","properties":{"formattedCitation":"(Croll and Yoskovitz, 2013a)","plainCitation":"(Croll and Yoskovitz, 2013a)","noteIndex":0},"citationItems":[{"id":13,"uris":["http://zotero.org/users/local/9bsqHZh8/items/D9NGMH7S"],"itemData":{"id":13,"type":"book","abstract":"Whether you’re a startup founder trying to disrupt an industry or an entrepreneur trying to provoke change from within, your biggest challenge is creating a product people actually want. Lean Analytics steers you in the right direction.This book shows you how to validate your initial idea, find the right customers, decide what to build, how to monetize your business, and how to spread the word. Packed with more than thirty case studies and insights from over a hundred business experts, Lean Analytics provides you with hard-won, real-world information no entrepreneur can afford to go without.Understand Lean Startup, analytics fundamentals, and the data-driven mindsetLook at six sample business models and how they map to new ventures of all sizesFind the One Metric That Matters to youLearn how to draw a line in the sand, so you’ll know it’s time to move forwardApply Lean Analytics principles to large enterprises and established products","ISBN":"978-1-4493-3571-7","language":"en","note":"Google-Books-ID: mIk6x8WNQAwC","number-of-pages":"440","publisher":"O'Reilly Media, Inc.","source":"Google Books","title":"Lean Analytics: Use Data to Build a Better Startup Faster","title-short":"Lean Analytics","author":[{"family":"Croll","given":"Alistair"},{"family":"Yoskovitz","given":"Benjamin"}],"issued":{"date-parts":[["2013",3,8]]}}}],"schema":"https://github.com/citation-style-language/schema/raw/master/csl-citation.json"} </w:instrText>
+      </w:r>
+      <w:r>
+        <w:rPr>
+          <w:rFonts w:ascii="Calibri" w:hAnsi="Calibri" w:cs="Calibri"/>
+          <w:color w:val="000000" w:themeColor="text1"/>
+          <w:lang w:val="en-IE"/>
+        </w:rPr>
+        <w:fldChar w:fldCharType="separate"/>
+      </w:r>
+      <w:r>
+        <w:rPr>
+          <w:rFonts w:ascii="Calibri" w:hAnsi="Calibri" w:cs="Calibri"/>
+          <w:lang w:val="en-IE"/>
+        </w:rPr>
+        <w:t>(Croll and Yoskovitz, 2013a)</w:t>
+      </w:r>
+      <w:r>
+        <w:rPr>
+          <w:rFonts w:ascii="Calibri" w:hAnsi="Calibri" w:cs="Calibri"/>
+          <w:color w:val="000000" w:themeColor="text1"/>
+          <w:lang w:val="en-IE"/>
+        </w:rPr>
+        <w:fldChar w:fldCharType="end"/>
+      </w:r>
+    </w:p>
+    <w:p>
+      <w:pPr>
+        <w:spacing w:line="240" w:lineRule="auto"/>
+        <w:rPr>
+          <w:rFonts w:ascii="Calibri" w:hAnsi="Calibri" w:cs="Calibri"/>
+          <w:lang w:val="en-IE"/>
+        </w:rPr>
+      </w:pPr>
+    </w:p>
+    <w:p>
+      <w:pPr>
+        <w:spacing w:line="240" w:lineRule="auto"/>
+        <w:rPr>
+          <w:rFonts w:ascii="Calibri" w:hAnsi="Calibri" w:cs="Calibri"/>
+          <w:lang w:val="en-IE"/>
+        </w:rPr>
+      </w:pPr>
+      <w:r>
+        <w:rPr>
+          <w:rFonts w:ascii="Calibri" w:hAnsi="Calibri" w:cs="Calibri"/>
+          <w:lang w:val="en-IE"/>
+        </w:rPr>
+        <w:t xml:space="preserve">Croll (2013) mentions how </w:t>
+      </w:r>
+      <w:r>
+        <w:rPr>
+          <w:rFonts w:ascii="Calibri" w:hAnsi="Calibri" w:cs="Calibri"/>
+          <w:lang w:val="en-IE"/>
+        </w:rPr>
+        <w:t>important</w:t>
+      </w:r>
+      <w:r>
+        <w:rPr>
+          <w:rFonts w:ascii="Calibri" w:hAnsi="Calibri" w:cs="Calibri"/>
+          <w:lang w:val="en-IE"/>
+        </w:rPr>
+        <w:t xml:space="preserve"> is</w:t>
+      </w:r>
+      <w:r>
+        <w:rPr>
+          <w:rFonts w:ascii="Calibri" w:hAnsi="Calibri" w:cs="Calibri"/>
+          <w:lang w:val="en-IE"/>
+        </w:rPr>
+        <w:t xml:space="preserve"> to know a</w:t>
+      </w:r>
+      <w:r>
+        <w:rPr>
+          <w:rFonts w:ascii="Calibri" w:hAnsi="Calibri" w:cs="Calibri"/>
+          <w:lang w:val="en-IE"/>
+        </w:rPr>
+        <w:t>bout metrics since this this metrics can impact directly on the results of this company. In another words, every step is necessary collect data to make sure about strategy and future decisions.</w:t>
+      </w:r>
+    </w:p>
+    <w:p>
+      <w:pPr>
+        <w:rPr>
+          <w:rFonts w:ascii="Calibri" w:hAnsi="Calibri" w:cs="Calibri"/>
+          <w:color w:val="000000" w:themeColor="text1"/>
+          <w:lang w:val="en-IE"/>
+        </w:rPr>
+      </w:pPr>
+      <w:r>
+        <w:rPr>
+          <w:rFonts w:ascii="Calibri" w:hAnsi="Calibri" w:cs="Calibri"/>
+          <w:color w:val="000000" w:themeColor="text1"/>
+          <w:lang w:val="en-IE"/>
+        </w:rPr>
+        <w:t xml:space="preserve">This project is going to </w:t>
+      </w:r>
+      <w:r>
+        <w:rPr>
+          <w:rFonts w:ascii="Calibri" w:hAnsi="Calibri" w:cs="Calibri"/>
+          <w:color w:val="000000" w:themeColor="text1"/>
+          <w:lang w:val="en-IE"/>
+        </w:rPr>
+        <w:t xml:space="preserve">provide information </w:t>
+      </w:r>
+      <w:r>
+        <w:rPr>
+          <w:rFonts w:ascii="Calibri" w:hAnsi="Calibri" w:cs="Calibri"/>
+          <w:color w:val="000000" w:themeColor="text1"/>
+          <w:lang w:val="en-IE"/>
+        </w:rPr>
+        <w:t>to</w:t>
+      </w:r>
+      <w:r>
+        <w:rPr>
+          <w:rFonts w:ascii="Calibri" w:hAnsi="Calibri" w:cs="Calibri"/>
+          <w:color w:val="000000" w:themeColor="text1"/>
+          <w:lang w:val="en-IE"/>
+        </w:rPr>
+        <w:t xml:space="preserve"> understand how important is </w:t>
+      </w:r>
+      <w:r>
+        <w:rPr>
+          <w:rFonts w:ascii="Calibri" w:hAnsi="Calibri" w:cs="Calibri"/>
+          <w:color w:val="000000" w:themeColor="text1"/>
+          <w:lang w:val="en-IE"/>
+        </w:rPr>
+        <w:t>implement the data analysis</w:t>
+      </w:r>
+      <w:r>
+        <w:rPr>
+          <w:rFonts w:ascii="Calibri" w:hAnsi="Calibri" w:cs="Calibri"/>
+          <w:color w:val="000000" w:themeColor="text1"/>
+          <w:lang w:val="en-IE"/>
+        </w:rPr>
+        <w:t xml:space="preserve"> in a company decision</w:t>
+      </w:r>
+      <w:r>
+        <w:rPr>
+          <w:rFonts w:ascii="Calibri" w:hAnsi="Calibri" w:cs="Calibri"/>
+          <w:color w:val="000000" w:themeColor="text1"/>
+          <w:lang w:val="en-IE"/>
+        </w:rPr>
+        <w:t xml:space="preserve">, </w:t>
+      </w:r>
+      <w:r>
+        <w:rPr>
+          <w:rFonts w:ascii="Calibri" w:hAnsi="Calibri" w:cs="Calibri"/>
+          <w:color w:val="000000" w:themeColor="text1"/>
+          <w:lang w:val="en-IE"/>
+        </w:rPr>
+        <w:t>marketing strategy and future decision</w:t>
+      </w:r>
+      <w:r>
+        <w:rPr>
+          <w:rFonts w:ascii="Calibri" w:hAnsi="Calibri" w:cs="Calibri"/>
+          <w:color w:val="000000" w:themeColor="text1"/>
+          <w:lang w:val="en-IE"/>
+        </w:rPr>
+        <w:t>s.</w:t>
+      </w:r>
+    </w:p>
+    <w:p>
+      <w:pPr>
+        <w:rPr>
+          <w:rFonts w:ascii="Calibri" w:hAnsi="Calibri" w:cs="Calibri"/>
           <w:b/>
           <w:bCs/>
           <w:lang w:val="en-IE"/>
         </w:rPr>
-        <w:t>Scope</w:t>
-      </w:r>
-    </w:p>
-    <w:p>
-      <w:pPr>
-        <w:rPr>
-          <w:lang w:val="en-IE"/>
-        </w:rPr>
-      </w:pPr>
-      <w:r>
-        <w:rPr>
-          <w:lang w:val="en-IE"/>
-        </w:rPr>
-        <w:t xml:space="preserve">In this semester initially is going to be present how data can help in a beginner of one business, also how the data analysis can help in business strategy in a short and long term. </w:t>
-      </w:r>
-    </w:p>
-    <w:p>
-      <w:pPr>
-        <w:rPr>
-          <w:lang w:val="en-IE"/>
-        </w:rPr>
-      </w:pPr>
-      <w:r>
-        <w:rPr>
-          <w:lang w:val="en-IE"/>
-        </w:rPr>
-        <w:lastRenderedPageBreak/>
-        <w:t xml:space="preserve">For the second semester is going to be present </w:t>
-      </w:r>
-      <w:r>
-        <w:rPr>
-          <w:lang w:val="en-IE"/>
-        </w:rPr>
-        <w:t>data</w:t>
-      </w:r>
-      <w:r>
-        <w:rPr>
-          <w:lang w:val="en-IE"/>
-        </w:rPr>
-        <w:t xml:space="preserve"> from </w:t>
-      </w:r>
-      <w:r>
-        <w:rPr>
-          <w:lang w:val="en-IE"/>
-        </w:rPr>
-        <w:t xml:space="preserve">small business that are using data or note and how use data can improve the sales and success of a business. </w:t>
-      </w:r>
-    </w:p>
-    <w:p>
-      <w:pPr>
-        <w:rPr>
-          <w:lang w:val="en-IE"/>
-        </w:rPr>
-      </w:pPr>
-    </w:p>
-    <w:p>
-      <w:pPr>
-        <w:rPr>
-          <w:lang w:val="en-IE"/>
-        </w:rPr>
-      </w:pPr>
-      <w:r>
-        <w:rPr>
+      </w:pPr>
+      <w:r>
+        <w:rPr>
+          <w:rFonts w:ascii="Calibri" w:hAnsi="Calibri" w:cs="Calibri"/>
+          <w:lang w:val="en-IE"/>
+        </w:rPr>
+        <w:t>Obtaining data is fuel for data analysis and decision making, however due to privacy regulations the efficiency in data collection has decreased, causing professionals to have to resort to other tools that will be presented below.</w:t>
+      </w:r>
+      <w:r>
+        <w:rPr>
+          <w:rFonts w:ascii="Calibri" w:hAnsi="Calibri" w:cs="Calibri"/>
           <w:b/>
           <w:bCs/>
           <w:lang w:val="en-IE"/>
         </w:rPr>
-        <w:t>Data Sources:</w:t>
-      </w:r>
-      <w:r>
-        <w:rPr>
-          <w:lang w:val="en-IE"/>
-        </w:rPr>
         <w:t xml:space="preserve"> </w:t>
       </w:r>
     </w:p>
     <w:p>
       <w:pPr>
         <w:rPr>
-          <w:lang w:val="en-IE"/>
-        </w:rPr>
-      </w:pPr>
-      <w:r>
-        <w:rPr>
+          <w:rFonts w:ascii="Calibri" w:hAnsi="Calibri" w:cs="Calibri"/>
+          <w:lang w:val="en-IE"/>
+        </w:rPr>
+      </w:pPr>
+      <w:r>
+        <w:rPr>
+          <w:rFonts w:ascii="Calibri" w:hAnsi="Calibri" w:cs="Calibri"/>
+          <w:lang w:val="en-IE"/>
+        </w:rPr>
+        <w:t>This project will present data on how companies have used information, how a company can create a competitive advantage and what are the barriers faced by the data analysis area.</w:t>
+      </w:r>
+    </w:p>
+    <w:p>
+      <w:pPr>
+        <w:rPr>
+          <w:rFonts w:ascii="Calibri" w:hAnsi="Calibri" w:cs="Calibri"/>
+          <w:lang w:val="en-IE"/>
+        </w:rPr>
+      </w:pPr>
+    </w:p>
+    <w:p>
+      <w:pPr>
+        <w:rPr>
+          <w:rFonts w:ascii="Calibri" w:hAnsi="Calibri" w:cs="Calibri"/>
+          <w:lang w:val="en-IE"/>
+        </w:rPr>
+      </w:pPr>
+      <w:r>
+        <w:rPr>
+          <w:rFonts w:ascii="Calibri" w:hAnsi="Calibri" w:cs="Calibri"/>
+          <w:b/>
+          <w:bCs/>
+          <w:lang w:val="en-IE"/>
+        </w:rPr>
+        <w:t>Data Sources</w:t>
+      </w:r>
+    </w:p>
+    <w:p>
+      <w:pPr>
+        <w:rPr>
+          <w:rFonts w:ascii="Calibri" w:hAnsi="Calibri" w:cs="Calibri"/>
+          <w:lang w:val="en-IE"/>
+        </w:rPr>
+      </w:pPr>
+      <w:r>
+        <w:rPr>
+          <w:rFonts w:ascii="Calibri" w:hAnsi="Calibri" w:cs="Calibri"/>
           <w:lang w:val="en-IE"/>
         </w:rPr>
         <w:t>The data in these resources is going to be collected from public bases,</w:t>
       </w:r>
       <w:r>
         <w:rPr>
+          <w:rFonts w:ascii="Calibri" w:hAnsi="Calibri" w:cs="Calibri"/>
           <w:lang w:val="en-IE"/>
         </w:rPr>
         <w:t xml:space="preserve"> about</w:t>
       </w:r>
       <w:r>
         <w:rPr>
+          <w:rFonts w:ascii="Calibri" w:hAnsi="Calibri" w:cs="Calibri"/>
           <w:lang w:val="en-IE"/>
         </w:rPr>
         <w:t xml:space="preserve"> small and big companies that are using data on your strategy. Also is going to be present some cases about the data could help and how can help</w:t>
       </w:r>
       <w:r>
         <w:rPr>
+          <w:rFonts w:ascii="Calibri" w:hAnsi="Calibri" w:cs="Calibri"/>
           <w:lang w:val="en-IE"/>
         </w:rPr>
         <w:t xml:space="preserve"> in a business evolution. </w:t>
       </w:r>
     </w:p>
-    <w:p>
-      <w:pPr>
-        <w:rPr>
-          <w:lang w:val="en-IE"/>
-        </w:rPr>
-      </w:pPr>
-    </w:p>
-    <w:p>
-      <w:pPr>
-        <w:pBdr>
-          <w:bottom w:val="single" w:sz="6" w:space="1" w:color="auto"/>
-        </w:pBdr>
-        <w:rPr>
-          <w:lang w:val="en-IE"/>
-        </w:rPr>
-      </w:pPr>
-    </w:p>
-    <w:p>
-      <w:pPr>
-        <w:rPr>
-          <w:lang w:val="en-IE"/>
-        </w:rPr>
-      </w:pPr>
-    </w:p>
-    <w:p>
-      <w:pPr>
-        <w:rPr>
-          <w:lang w:val="en-IE"/>
-        </w:rPr>
-      </w:pPr>
-      <w:r>
-        <w:rPr>
+    <w:bookmarkEnd w:id="0"/>
+    <w:p>
+      <w:pPr>
+        <w:rPr>
+          <w:rFonts w:ascii="Calibri" w:hAnsi="Calibri" w:cs="Calibri"/>
+          <w:lang w:val="en-IE"/>
+        </w:rPr>
+      </w:pPr>
+    </w:p>
+    <w:p>
+      <w:pPr>
+        <w:pStyle w:val="PargrafodaLista"/>
+        <w:rPr>
+          <w:rFonts w:ascii="Calibri" w:hAnsi="Calibri" w:cs="Calibri"/>
+          <w:b/>
+          <w:bCs/>
+          <w:lang w:val="en-IE"/>
+        </w:rPr>
+      </w:pPr>
+      <w:bookmarkStart w:id="1" w:name="_Hlk180591603"/>
+      <w:r>
+        <w:rPr>
+          <w:rFonts w:ascii="Calibri" w:hAnsi="Calibri" w:cs="Calibri"/>
+          <w:b/>
+          <w:bCs/>
+          <w:lang w:val="en-IE"/>
+        </w:rPr>
+        <w:t>How data analysis can improve a company</w:t>
+      </w:r>
+    </w:p>
+    <w:p>
+      <w:pPr>
+        <w:rPr>
+          <w:rFonts w:ascii="Calibri" w:hAnsi="Calibri" w:cs="Calibri"/>
+          <w:lang w:val="en-IE"/>
+        </w:rPr>
+      </w:pPr>
+      <w:bookmarkStart w:id="2" w:name="_Hlk180591773"/>
+      <w:bookmarkEnd w:id="1"/>
+      <w:r>
+        <w:rPr>
+          <w:rFonts w:ascii="Calibri" w:hAnsi="Calibri" w:cs="Calibri"/>
           <w:lang w:val="en-IE"/>
         </w:rPr>
         <w:t>According to Data camp</w:t>
       </w:r>
       <w:r>
         <w:rPr>
+          <w:rFonts w:ascii="Calibri" w:hAnsi="Calibri" w:cs="Calibri"/>
           <w:lang w:val="en-IE"/>
         </w:rPr>
         <w:t xml:space="preserve"> </w:t>
       </w:r>
       <w:r>
         <w:rPr>
+          <w:rFonts w:ascii="Calibri" w:hAnsi="Calibri" w:cs="Calibri"/>
           <w:lang w:val="en-IE"/>
         </w:rPr>
         <w:fldChar w:fldCharType="begin"/>
       </w:r>
       <w:r>
         <w:rPr>
+          <w:rFonts w:ascii="Calibri" w:hAnsi="Calibri" w:cs="Calibri"/>
           <w:lang w:val="en-IE"/>
         </w:rPr>
         <w:instrText xml:space="preserve"> ADDIN ZOTERO_ITEM CSL_CITATION {"citationID":"2VzWOX0V","properties":{"formattedCitation":"(\\uc0\\u8220{}What is Data Analysis?,\\uc0\\u8221{} n.d.)","plainCitation":"(“What is Data Analysis?,” n.d.)","noteIndex":0},"citationItems":[{"id":21,"uris":["http://zotero.org/users/local/9bsqHZh8/items/EZMHXZ9U"],"itemData":{"id":21,"type":"webpage","abstract":"Explore the world of data analysis with our comprehensive guide. Learn about its importance, process, types, techniques, tools, and top careers in 2023.","language":"en","title":"What is Data Analysis? An Expert Guide With Examples","title-short":"What is Data Analysis?","URL":"https://www.datacamp.com/blog/what-is-data-analysis-expert-guide?form=MG0AV3","accessed":{"date-parts":[["2024",10,22]]}}}],"schema":"https://github.com/citation-style-language/schema/raw/master/csl-citation.json"} </w:instrText>
       </w:r>
       <w:r>
         <w:rPr>
+          <w:rFonts w:ascii="Calibri" w:hAnsi="Calibri" w:cs="Calibri"/>
           <w:lang w:val="en-IE"/>
         </w:rPr>
         <w:fldChar w:fldCharType="separate"/>
       </w:r>
       <w:r>
         <w:rPr>
-          <w:rFonts w:ascii="Aptos" w:hAnsi="Aptos" w:cs="Times New Roman"/>
+          <w:rFonts w:ascii="Calibri" w:hAnsi="Calibri" w:cs="Calibri"/>
           <w:kern w:val="0"/>
           <w:lang w:val="en-IE"/>
         </w:rPr>
@@ -719,31 +597,29 @@
       </w:r>
       <w:r>
         <w:rPr>
+          <w:rFonts w:ascii="Calibri" w:hAnsi="Calibri" w:cs="Calibri"/>
           <w:lang w:val="en-IE"/>
         </w:rPr>
         <w:fldChar w:fldCharType="end"/>
       </w:r>
       <w:r>
         <w:rPr>
+          <w:rFonts w:ascii="Calibri" w:hAnsi="Calibri" w:cs="Calibri"/>
           <w:lang w:val="en-IE"/>
         </w:rPr>
         <w:t xml:space="preserve"> data can be used for many sections of a business,</w:t>
       </w:r>
       <w:r>
         <w:rPr>
-          <w:lang w:val="en-IE"/>
-        </w:rPr>
-        <w:t xml:space="preserve"> d</w:t>
-      </w:r>
-      <w:r>
-        <w:rPr>
-          <w:lang w:val="en-IE"/>
-        </w:rPr>
-        <w:t xml:space="preserve">ata is </w:t>
+          <w:rFonts w:ascii="Calibri" w:hAnsi="Calibri" w:cs="Calibri"/>
+          <w:lang w:val="en-IE"/>
+        </w:rPr>
+        <w:t xml:space="preserve"> data is </w:t>
       </w:r>
       <w:proofErr w:type="spellStart"/>
       <w:r>
         <w:rPr>
+          <w:rFonts w:ascii="Calibri" w:hAnsi="Calibri" w:cs="Calibri"/>
           <w:lang w:val="en-IE"/>
         </w:rPr>
         <w:t>a</w:t>
@@ -751,249 +627,158 @@
       <w:proofErr w:type="spellEnd"/>
       <w:r>
         <w:rPr>
-          <w:lang w:val="en-IE"/>
-        </w:rPr>
-        <w:t xml:space="preserve"> important tool to handle with business and strategy</w:t>
-      </w:r>
-      <w:r>
-        <w:rPr>
-          <w:lang w:val="en-IE"/>
-        </w:rPr>
-        <w:t xml:space="preserve">. </w:t>
-      </w:r>
-      <w:r>
-        <w:rPr>
-          <w:lang w:val="en-IE"/>
-        </w:rPr>
-        <w:t>F</w:t>
-      </w:r>
-      <w:r>
-        <w:rPr>
-          <w:lang w:val="en-IE"/>
-        </w:rPr>
-        <w:t>ollow</w:t>
-      </w:r>
-      <w:r>
-        <w:rPr>
-          <w:lang w:val="en-IE"/>
-        </w:rPr>
-        <w:t xml:space="preserve"> some </w:t>
-      </w:r>
-      <w:r>
-        <w:rPr>
-          <w:lang w:val="en-IE"/>
-        </w:rPr>
-        <w:t>examples</w:t>
-      </w:r>
-      <w:r>
-        <w:rPr>
-          <w:lang w:val="en-IE"/>
-        </w:rPr>
-        <w:t xml:space="preserve"> </w:t>
-      </w:r>
-      <w:r>
-        <w:rPr>
-          <w:lang w:val="en-IE"/>
-        </w:rPr>
-        <w:t xml:space="preserve">that </w:t>
-      </w:r>
-      <w:r>
-        <w:rPr>
-          <w:lang w:val="en-IE"/>
-        </w:rPr>
-        <w:t xml:space="preserve">how data </w:t>
-      </w:r>
-      <w:r>
-        <w:rPr>
-          <w:lang w:val="en-IE"/>
-        </w:rPr>
-        <w:t>analysis can</w:t>
-      </w:r>
-      <w:r>
-        <w:rPr>
-          <w:lang w:val="en-IE"/>
-        </w:rPr>
-        <w:t xml:space="preserve"> be used for a company:</w:t>
-      </w:r>
-    </w:p>
-    <w:p>
-      <w:pPr>
-        <w:rPr>
-          <w:lang w:val="en-IE"/>
-        </w:rPr>
-      </w:pPr>
-      <w:r>
-        <w:rPr>
-          <w:lang w:val="en-IE"/>
-        </w:rPr>
-        <w:t>Data analysis helps the company to take its next steps based on facts and not just intuition, for example through data analysis a company is able to know how a particular product or service is performing and thus know how to adjust strategies to improve product development, create insights, improve marketing campaigns, among other possibilities.</w:t>
-      </w:r>
-      <w:r>
+          <w:rFonts w:ascii="Calibri" w:hAnsi="Calibri" w:cs="Calibri"/>
+          <w:lang w:val="en-IE"/>
+        </w:rPr>
+        <w:t xml:space="preserve"> important tool to handle with business and strategy. </w:t>
+      </w:r>
+      <w:r>
+        <w:rPr>
+          <w:rFonts w:ascii="Calibri" w:hAnsi="Calibri" w:cs="Calibri"/>
+          <w:lang w:val="en-IE"/>
+        </w:rPr>
+        <w:t xml:space="preserve">Data analysis helps the company to take its next steps based on facts and not just intuition, for example through data analysis a company is able to know how a particular product or service is performing and thus know how to adjust strategies to improve product development, create </w:t>
+      </w:r>
+      <w:r>
+        <w:rPr>
+          <w:rFonts w:ascii="Calibri" w:hAnsi="Calibri" w:cs="Calibri"/>
+          <w:lang w:val="en-IE"/>
+        </w:rPr>
+        <w:lastRenderedPageBreak/>
+        <w:t>insights, improve marketing campaigns, among other possibilities.</w:t>
+      </w:r>
+      <w:r>
+        <w:rPr>
+          <w:rFonts w:ascii="Calibri" w:hAnsi="Calibri" w:cs="Calibri"/>
+        </w:rPr>
         <w:fldChar w:fldCharType="begin"/>
       </w:r>
       <w:r>
         <w:rPr>
+          <w:rFonts w:ascii="Calibri" w:hAnsi="Calibri" w:cs="Calibri"/>
           <w:lang w:val="en-IE"/>
         </w:rPr>
         <w:instrText xml:space="preserve"> ADDIN ZOTERO_ITEM CSL_CITATION {"citationID":"aE5PG124","properties":{"formattedCitation":"(\\uc0\\u8220{}What is Data Analysis?,\\uc0\\u8221{} n.d.)","plainCitation":"(“What is Data Analysis?,” n.d.)","noteIndex":0},"citationItems":[{"id":21,"uris":["http://zotero.org/users/local/9bsqHZh8/items/EZMHXZ9U"],"itemData":{"id":21,"type":"webpage","abstract":"Explore the world of data analysis with our comprehensive guide. Learn about its importance, process, types, techniques, tools, and top careers in 2023.","language":"en","title":"What is Data Analysis? An Expert Guide With Examples","title-short":"What is Data Analysis?","URL":"https://www.datacamp.com/blog/what-is-data-analysis-expert-guide?form=MG0AV3","accessed":{"date-parts":[["2024",10,22]]}}}],"schema":"https://github.com/citation-style-language/schema/raw/master/csl-citation.json"} </w:instrText>
       </w:r>
       <w:r>
+        <w:rPr>
+          <w:rFonts w:ascii="Calibri" w:hAnsi="Calibri" w:cs="Calibri"/>
+        </w:rPr>
         <w:fldChar w:fldCharType="separate"/>
       </w:r>
       <w:r>
         <w:rPr>
-          <w:rFonts w:ascii="Aptos" w:hAnsi="Aptos" w:cs="Times New Roman"/>
+          <w:rFonts w:ascii="Calibri" w:hAnsi="Calibri" w:cs="Calibri"/>
           <w:kern w:val="0"/>
           <w:lang w:val="en-IE"/>
         </w:rPr>
         <w:t>(“What is Data Analysis?,” n.d.)</w:t>
       </w:r>
       <w:r>
+        <w:rPr>
+          <w:rFonts w:ascii="Calibri" w:hAnsi="Calibri" w:cs="Calibri"/>
+        </w:rPr>
         <w:fldChar w:fldCharType="end"/>
       </w:r>
     </w:p>
     <w:p>
       <w:pPr>
         <w:rPr>
-          <w:lang w:val="en-IE"/>
-        </w:rPr>
-      </w:pPr>
-      <w:r>
-        <w:rPr>
-          <w:lang w:val="en-IE"/>
-        </w:rPr>
-        <w:t>Just as for a large company, the same technique can be applied, but on a large scale (big data), identifying patterns and improving strategies for the next steps. The fact is that companies that use this tool to their advantage have a much greater competitive advantage compared to companies that do not use th</w:t>
-      </w:r>
-      <w:r>
-        <w:rPr>
-          <w:lang w:val="en-IE"/>
-        </w:rPr>
-        <w:t>at</w:t>
-      </w:r>
-      <w:r>
-        <w:rPr>
-          <w:lang w:val="en-IE"/>
-        </w:rPr>
-        <w:t>.</w:t>
-      </w:r>
-      <w:r>
-        <w:rPr>
-          <w:lang w:val="en-IE"/>
-        </w:rPr>
-        <w:t xml:space="preserve"> </w:t>
-      </w:r>
-      <w:r>
+          <w:rFonts w:ascii="Calibri" w:hAnsi="Calibri" w:cs="Calibri"/>
+          <w:lang w:val="en-IE"/>
+        </w:rPr>
+      </w:pPr>
+      <w:r>
+        <w:rPr>
+          <w:rFonts w:ascii="Calibri" w:hAnsi="Calibri" w:cs="Calibri"/>
+          <w:lang w:val="en-IE"/>
+        </w:rPr>
+        <w:t xml:space="preserve">Just as for a large company, the same technique can be applied, but on a large scale (big data), identifying patterns and improving strategies for the next steps. The fact is that companies that use this tool to their advantage have a much greater competitive advantage compared to companies that do not use that. </w:t>
+      </w:r>
+      <w:r>
+        <w:rPr>
+          <w:rFonts w:ascii="Calibri" w:hAnsi="Calibri" w:cs="Calibri"/>
+        </w:rPr>
         <w:fldChar w:fldCharType="begin"/>
       </w:r>
       <w:r>
         <w:rPr>
+          <w:rFonts w:ascii="Calibri" w:hAnsi="Calibri" w:cs="Calibri"/>
           <w:lang w:val="en-IE"/>
         </w:rPr>
         <w:instrText xml:space="preserve"> ADDIN ZOTERO_ITEM CSL_CITATION {"citationID":"Bjv5KiS8","properties":{"formattedCitation":"(\\uc0\\u8220{}What is Data Analysis?,\\uc0\\u8221{} n.d.)","plainCitation":"(“What is Data Analysis?,” n.d.)","noteIndex":0},"citationItems":[{"id":21,"uris":["http://zotero.org/users/local/9bsqHZh8/items/EZMHXZ9U"],"itemData":{"id":21,"type":"webpage","abstract":"Explore the world of data analysis with our comprehensive guide. Learn about its importance, process, types, techniques, tools, and top careers in 2023.","language":"en","title":"What is Data Analysis? An Expert Guide With Examples","title-short":"What is Data Analysis?","URL":"https://www.datacamp.com/blog/what-is-data-analysis-expert-guide?form=MG0AV3","accessed":{"date-parts":[["2024",10,22]]}}}],"schema":"https://github.com/citation-style-language/schema/raw/master/csl-citation.json"} </w:instrText>
       </w:r>
       <w:r>
+        <w:rPr>
+          <w:rFonts w:ascii="Calibri" w:hAnsi="Calibri" w:cs="Calibri"/>
+        </w:rPr>
         <w:fldChar w:fldCharType="separate"/>
       </w:r>
       <w:r>
         <w:rPr>
-          <w:rFonts w:ascii="Aptos" w:hAnsi="Aptos" w:cs="Times New Roman"/>
+          <w:rFonts w:ascii="Calibri" w:hAnsi="Calibri" w:cs="Calibri"/>
           <w:kern w:val="0"/>
-        </w:rPr>
-        <w:t>(“</w:t>
-      </w:r>
-      <w:proofErr w:type="spellStart"/>
-      <w:r>
-        <w:rPr>
-          <w:rFonts w:ascii="Aptos" w:hAnsi="Aptos" w:cs="Times New Roman"/>
+          <w:lang w:val="en-IE"/>
+        </w:rPr>
+        <w:t xml:space="preserve">(“What is Data </w:t>
+      </w:r>
+      <w:proofErr w:type="gramStart"/>
+      <w:r>
+        <w:rPr>
+          <w:rFonts w:ascii="Calibri" w:hAnsi="Calibri" w:cs="Calibri"/>
           <w:kern w:val="0"/>
-        </w:rPr>
-        <w:t>What</w:t>
-      </w:r>
-      <w:proofErr w:type="spellEnd"/>
-      <w:r>
-        <w:rPr>
-          <w:rFonts w:ascii="Aptos" w:hAnsi="Aptos" w:cs="Times New Roman"/>
+          <w:lang w:val="en-IE"/>
+        </w:rPr>
+        <w:t>Analysis?,</w:t>
+      </w:r>
+      <w:proofErr w:type="gramEnd"/>
+      <w:r>
+        <w:rPr>
+          <w:rFonts w:ascii="Calibri" w:hAnsi="Calibri" w:cs="Calibri"/>
           <w:kern w:val="0"/>
-        </w:rPr>
-        <w:t xml:space="preserve"> </w:t>
-      </w:r>
-      <w:proofErr w:type="spellStart"/>
-      <w:r>
-        <w:rPr>
-          <w:rFonts w:ascii="Aptos" w:hAnsi="Aptos" w:cs="Times New Roman"/>
-          <w:kern w:val="0"/>
-        </w:rPr>
-        <w:t>is</w:t>
-      </w:r>
-      <w:proofErr w:type="spellEnd"/>
-      <w:r>
-        <w:rPr>
-          <w:rFonts w:ascii="Aptos" w:hAnsi="Aptos" w:cs="Times New Roman"/>
-          <w:kern w:val="0"/>
-        </w:rPr>
-        <w:t xml:space="preserve"> Data </w:t>
-      </w:r>
-      <w:proofErr w:type="spellStart"/>
-      <w:r>
-        <w:rPr>
-          <w:rFonts w:ascii="Aptos" w:hAnsi="Aptos" w:cs="Times New Roman"/>
-          <w:kern w:val="0"/>
-        </w:rPr>
-        <w:t>Analysis</w:t>
-      </w:r>
-      <w:proofErr w:type="spellEnd"/>
-      <w:r>
-        <w:rPr>
-          <w:rFonts w:ascii="Aptos" w:hAnsi="Aptos" w:cs="Times New Roman"/>
-          <w:kern w:val="0"/>
-        </w:rPr>
-        <w:t xml:space="preserve">?,” </w:t>
-      </w:r>
-      <w:proofErr w:type="spellStart"/>
-      <w:r>
-        <w:rPr>
-          <w:rFonts w:ascii="Aptos" w:hAnsi="Aptos" w:cs="Times New Roman"/>
-          <w:kern w:val="0"/>
-        </w:rPr>
-        <w:t>n.d</w:t>
-      </w:r>
-      <w:proofErr w:type="spellEnd"/>
-      <w:r>
-        <w:rPr>
-          <w:rFonts w:ascii="Aptos" w:hAnsi="Aptos" w:cs="Times New Roman"/>
-          <w:kern w:val="0"/>
-        </w:rPr>
-        <w:t>.)</w:t>
-      </w:r>
-      <w:r>
+          <w:lang w:val="en-IE"/>
+        </w:rPr>
+        <w:t>” n.d.)</w:t>
+      </w:r>
+      <w:r>
+        <w:rPr>
+          <w:rFonts w:ascii="Calibri" w:hAnsi="Calibri" w:cs="Calibri"/>
+        </w:rPr>
         <w:fldChar w:fldCharType="end"/>
       </w:r>
     </w:p>
     <w:p>
-      <w:r>
-        <w:t xml:space="preserve">A seguir podemos verificar de forma simplificada como funciona a analise de dados dentro de uma empresa. </w:t>
-      </w:r>
-    </w:p>
-    <w:p/>
-    <w:p/>
-    <w:p/>
-    <w:p/>
-    <w:p>
-      <w:pPr>
-        <w:rPr>
-          <w:lang w:val="en-IE"/>
-        </w:rPr>
-      </w:pPr>
-      <w:r>
-        <w:rPr>
+      <w:pPr>
+        <w:rPr>
+          <w:rFonts w:ascii="Calibri" w:hAnsi="Calibri" w:cs="Calibri"/>
+          <w:lang w:val="en-IE"/>
+        </w:rPr>
+      </w:pPr>
+      <w:r>
+        <w:rPr>
+          <w:rFonts w:ascii="Calibri" w:hAnsi="Calibri" w:cs="Calibri"/>
+          <w:lang w:val="en-IE"/>
+        </w:rPr>
+        <w:t xml:space="preserve">Below we can check in a simplified way how data analysis works within a company. </w:t>
+      </w:r>
+    </w:p>
+    <w:p>
+      <w:pPr>
+        <w:rPr>
+          <w:rFonts w:ascii="Calibri" w:hAnsi="Calibri" w:cs="Calibri"/>
+          <w:lang w:val="en-IE"/>
+        </w:rPr>
+      </w:pPr>
+      <w:r>
+        <w:rPr>
+          <w:rFonts w:ascii="Calibri" w:hAnsi="Calibri" w:cs="Calibri"/>
           <w:noProof/>
           <w:lang w:val="en-IE"/>
         </w:rPr>
-        <w:lastRenderedPageBreak/>
         <w:drawing>
-          <wp:inline distT="0" distB="0" distL="0" distR="0" wp14:anchorId="1B58F347" wp14:editId="4E79B852">
-            <wp:extent cx="5731510" cy="4008755"/>
-            <wp:effectExtent l="0" t="0" r="2540" b="0"/>
+          <wp:inline distT="0" distB="0" distL="0" distR="0" wp14:anchorId="7597A68C" wp14:editId="55DD3EDF">
+            <wp:extent cx="4488180" cy="3013833"/>
+            <wp:effectExtent l="0" t="0" r="7620" b="0"/>
             <wp:docPr id="977412542" name="Imagem 1" descr="Linha do tempo&#10;&#10;Descrição gerada automaticamente"/>
             <wp:cNvGraphicFramePr>
               <a:graphicFrameLocks xmlns:a="http://schemas.openxmlformats.org/drawingml/2006/main" noChangeAspect="1"/>
@@ -1006,7 +791,7 @@
                     <pic:cNvPicPr/>
                   </pic:nvPicPr>
                   <pic:blipFill>
-                    <a:blip r:embed="rId6"/>
+                    <a:blip r:embed="rId8"/>
                     <a:stretch>
                       <a:fillRect/>
                     </a:stretch>
@@ -1014,7 +799,7 @@
                   <pic:spPr>
                     <a:xfrm>
                       <a:off x="0" y="0"/>
-                      <a:ext cx="5731510" cy="4008755"/>
+                      <a:ext cx="4505759" cy="3025637"/>
                     </a:xfrm>
                     <a:prstGeom prst="rect">
                       <a:avLst/>
@@ -1029,49 +814,112 @@
     </w:p>
     <w:p>
       <w:pPr>
-        <w:rPr>
-          <w:lang w:val="en-IE"/>
-        </w:rPr>
-      </w:pPr>
-      <w:r>
-        <w:rPr>
-          <w:lang w:val="en-IE"/>
-        </w:rPr>
-        <w:t>“</w:t>
-      </w:r>
-      <w:r>
-        <w:rPr>
-          <w:lang w:val="en-IE"/>
-        </w:rPr>
-        <w:t>The more customers you have, the more data you can gather, and that data, when analysed with machine-learning tools, allows you to offer a better product that attracts more customers.</w:t>
-      </w:r>
-      <w:r>
-        <w:rPr>
-          <w:lang w:val="en-IE"/>
-        </w:rPr>
-        <w:t xml:space="preserve">” </w:t>
-      </w:r>
-      <w:r>
-        <w:rPr>
+        <w:spacing w:line="360" w:lineRule="auto"/>
+        <w:jc w:val="both"/>
+        <w:rPr>
+          <w:rFonts w:ascii="Calibri" w:hAnsi="Calibri" w:cs="Calibri"/>
+        </w:rPr>
+      </w:pPr>
+      <w:proofErr w:type="spellStart"/>
+      <w:r>
+        <w:rPr>
+          <w:rFonts w:ascii="Calibri" w:hAnsi="Calibri" w:cs="Calibri"/>
+        </w:rPr>
+        <w:t>Source</w:t>
+      </w:r>
+      <w:proofErr w:type="spellEnd"/>
+      <w:r>
+        <w:rPr>
+          <w:rFonts w:ascii="Calibri" w:hAnsi="Calibri" w:cs="Calibri"/>
+        </w:rPr>
+        <w:t>:</w:t>
+      </w:r>
+      <w:r>
+        <w:rPr>
+          <w:rFonts w:ascii="Calibri" w:hAnsi="Calibri" w:cs="Calibri"/>
+        </w:rPr>
+        <w:t xml:space="preserve"> </w:t>
+      </w:r>
+      <w:r>
+        <w:rPr>
+          <w:rFonts w:ascii="Calibri" w:hAnsi="Calibri" w:cs="Calibri"/>
+        </w:rPr>
+        <w:t xml:space="preserve"> </w:t>
+      </w:r>
+    </w:p>
+    <w:p>
+      <w:pPr>
+        <w:rPr>
+          <w:rFonts w:ascii="Calibri" w:hAnsi="Calibri" w:cs="Calibri"/>
+        </w:rPr>
+      </w:pPr>
+    </w:p>
+    <w:p>
+      <w:pPr>
+        <w:rPr>
+          <w:rFonts w:ascii="Calibri" w:hAnsi="Calibri" w:cs="Calibri"/>
+        </w:rPr>
+      </w:pPr>
+    </w:p>
+    <w:p>
+      <w:pPr>
+        <w:rPr>
+          <w:rFonts w:ascii="Calibri" w:hAnsi="Calibri" w:cs="Calibri"/>
+        </w:rPr>
+      </w:pPr>
+    </w:p>
+    <w:p>
+      <w:pPr>
+        <w:rPr>
+          <w:rFonts w:ascii="Calibri" w:hAnsi="Calibri" w:cs="Calibri"/>
+        </w:rPr>
+      </w:pPr>
+    </w:p>
+    <w:p>
+      <w:pPr>
+        <w:rPr>
+          <w:rFonts w:ascii="Calibri" w:hAnsi="Calibri" w:cs="Calibri"/>
+        </w:rPr>
+      </w:pPr>
+    </w:p>
+    <w:p>
+      <w:pPr>
+        <w:rPr>
+          <w:rFonts w:ascii="Calibri" w:hAnsi="Calibri" w:cs="Calibri"/>
+          <w:lang w:val="en-IE"/>
+        </w:rPr>
+      </w:pPr>
+      <w:r>
+        <w:rPr>
+          <w:rFonts w:ascii="Calibri" w:hAnsi="Calibri" w:cs="Calibri"/>
+          <w:lang w:val="en-IE"/>
+        </w:rPr>
+        <w:t xml:space="preserve">“The more customers you have, the more data you can gather, and that data, when analysed with machine-learning tools, allows you to offer a better product that attracts more customers.” </w:t>
+      </w:r>
+      <w:r>
+        <w:rPr>
+          <w:rFonts w:ascii="Calibri" w:hAnsi="Calibri" w:cs="Calibri"/>
           <w:lang w:val="en-IE"/>
         </w:rPr>
         <w:fldChar w:fldCharType="begin"/>
       </w:r>
       <w:r>
         <w:rPr>
+          <w:rFonts w:ascii="Calibri" w:hAnsi="Calibri" w:cs="Calibri"/>
           <w:lang w:val="en-IE"/>
         </w:rPr>
         <w:instrText xml:space="preserve"> ADDIN ZOTERO_ITEM CSL_CITATION {"citationID":"aY8PAmM7","properties":{"formattedCitation":"(\\uc0\\u8220{}When Data Creates Competitive Advantage,\\uc0\\u8221{} n.d.)","plainCitation":"(“When Data Creates Competitive Advantage,” n.d.)","noteIndex":0},"citationItems":[{"id":23,"uris":["http://zotero.org/users/local/9bsqHZh8/items/QGKHHTSG"],"itemData":{"id":23,"type":"webpage","abstract":"Many executives assume that customer data can give you an unbeatable edge. The more customers you have, the more data you can gather, and that data, when analyzed, allows you to offer a better product that attracts more customers. You can then collect even more data, repeating the cycle until you eventually marginalize your competitors. But this thinking is usually wrong. Though the virtuous cycles of data-enabled learning may look similar to those of network effects—wherein an offering increases in value to users as more people adopt it and ultimately garners a critical mass of users that shuts out competitors—they are not as powerful or as enduring. Nevertheless, under the right conditions, customer data can help build competitive defenses. It all depends on whether the data offers high and lasting value, is proprietary, leads to improvements that can’t be easily imitated, or generates insights that can be quickly incorporated. Those characteristics do give firms an advantage. And when learning from one customer rapidly improves an offering for others (think Google Maps), people will care about how many other people are adopting it, and it will enjoy those sought-after network effects.","language":"en","note":"section: Competitive strategy","title":"When Data Creates Competitive Advantage","URL":"https://hbr.org/2020/01/when-data-creates-competitive-advantage?form=MG0AV3","accessed":{"date-parts":[["2024",10,22]]}}}],"schema":"https://github.com/citation-style-language/schema/raw/master/csl-citation.json"} </w:instrText>
       </w:r>
       <w:r>
         <w:rPr>
+          <w:rFonts w:ascii="Calibri" w:hAnsi="Calibri" w:cs="Calibri"/>
           <w:lang w:val="en-IE"/>
         </w:rPr>
         <w:fldChar w:fldCharType="separate"/>
       </w:r>
       <w:r>
         <w:rPr>
-          <w:rFonts w:ascii="Aptos" w:hAnsi="Aptos" w:cs="Times New Roman"/>
+          <w:rFonts w:ascii="Calibri" w:hAnsi="Calibri" w:cs="Calibri"/>
           <w:kern w:val="0"/>
           <w:lang w:val="en-IE"/>
         </w:rPr>
@@ -1079,6 +927,7 @@
       </w:r>
       <w:r>
         <w:rPr>
+          <w:rFonts w:ascii="Calibri" w:hAnsi="Calibri" w:cs="Calibri"/>
           <w:lang w:val="en-IE"/>
         </w:rPr>
         <w:fldChar w:fldCharType="end"/>
@@ -1087,102 +936,163 @@
     <w:p>
       <w:pPr>
         <w:rPr>
-          <w:lang w:val="en-IE"/>
-        </w:rPr>
-      </w:pPr>
-      <w:r>
-        <w:rPr>
-          <w:lang w:val="en-IE"/>
-        </w:rPr>
-        <w:t xml:space="preserve">Como </w:t>
-      </w:r>
-      <w:proofErr w:type="spellStart"/>
-      <w:r>
-        <w:rPr>
-          <w:lang w:val="en-IE"/>
-        </w:rPr>
-        <w:t>citado</w:t>
-      </w:r>
-      <w:proofErr w:type="spellEnd"/>
-      <w:r>
-        <w:rPr>
-          <w:lang w:val="en-IE"/>
+          <w:rFonts w:ascii="Calibri" w:hAnsi="Calibri" w:cs="Calibri"/>
+          <w:lang w:val="en-IE"/>
+        </w:rPr>
+      </w:pPr>
+      <w:r>
+        <w:rPr>
+          <w:rFonts w:ascii="Calibri" w:hAnsi="Calibri" w:cs="Calibri"/>
+          <w:lang w:val="en-IE"/>
+        </w:rPr>
+        <w:t xml:space="preserve">As mentioned above, the more information a company obtains about the customer, product, or performance, better </w:t>
+      </w:r>
+      <w:r>
+        <w:rPr>
+          <w:rFonts w:ascii="Calibri" w:hAnsi="Calibri" w:cs="Calibri"/>
+          <w:lang w:val="en-IE"/>
+        </w:rPr>
+        <w:t xml:space="preserve">is </w:t>
+      </w:r>
+      <w:r>
+        <w:rPr>
+          <w:rFonts w:ascii="Calibri" w:hAnsi="Calibri" w:cs="Calibri"/>
+          <w:lang w:val="en-IE"/>
+        </w:rPr>
+        <w:t xml:space="preserve">the profitability of that company, since by analysing </w:t>
+      </w:r>
+      <w:proofErr w:type="gramStart"/>
+      <w:r>
+        <w:rPr>
+          <w:rFonts w:ascii="Calibri" w:hAnsi="Calibri" w:cs="Calibri"/>
+          <w:lang w:val="en-IE"/>
+        </w:rPr>
+        <w:t>data</w:t>
+      </w:r>
+      <w:proofErr w:type="gramEnd"/>
+      <w:r>
+        <w:rPr>
+          <w:rFonts w:ascii="Calibri" w:hAnsi="Calibri" w:cs="Calibri"/>
+          <w:lang w:val="en-IE"/>
+        </w:rPr>
+        <w:t xml:space="preserve"> it is possible improve products, services and customer satisfaction, thus attracting more customers and more profitability. </w:t>
+      </w:r>
+    </w:p>
+    <w:p>
+      <w:pPr>
+        <w:rPr>
+          <w:rFonts w:ascii="Calibri" w:hAnsi="Calibri" w:cs="Calibri"/>
+          <w:lang w:val="en-IE"/>
+        </w:rPr>
+      </w:pPr>
+    </w:p>
+    <w:bookmarkEnd w:id="2"/>
+    <w:p>
+      <w:pPr>
+        <w:rPr>
+          <w:rFonts w:ascii="Calibri" w:hAnsi="Calibri" w:cs="Calibri"/>
+          <w:lang w:val="en-IE"/>
+        </w:rPr>
+      </w:pPr>
+      <w:r>
+        <w:rPr>
+          <w:rFonts w:ascii="Calibri" w:hAnsi="Calibri" w:cs="Calibri"/>
+          <w:b/>
+          <w:bCs/>
+          <w:lang w:val="en-IE"/>
+        </w:rPr>
+        <w:lastRenderedPageBreak/>
+        <w:t>Companies using data for marketing strategy</w:t>
+      </w:r>
+    </w:p>
+    <w:p>
+      <w:pPr>
+        <w:rPr>
+          <w:rFonts w:ascii="Calibri" w:hAnsi="Calibri" w:cs="Calibri"/>
+          <w:lang w:val="en"/>
+        </w:rPr>
+      </w:pPr>
+      <w:bookmarkStart w:id="3" w:name="_Hlk180592735"/>
+      <w:r>
+        <w:rPr>
+          <w:rFonts w:ascii="Calibri" w:hAnsi="Calibri" w:cs="Calibri"/>
+          <w:lang w:val="en"/>
+        </w:rPr>
+        <w:t xml:space="preserve">According to the data presented below. It is correct to say for example, Ireland in 2021 presented the number of 19% of companies in Ireland </w:t>
+      </w:r>
+      <w:r>
+        <w:rPr>
+          <w:rFonts w:ascii="Calibri" w:hAnsi="Calibri" w:cs="Calibri"/>
+          <w:lang w:val="en"/>
+        </w:rPr>
+        <w:t>using</w:t>
+      </w:r>
+      <w:r>
+        <w:rPr>
+          <w:rFonts w:ascii="Calibri" w:hAnsi="Calibri" w:cs="Calibri"/>
+          <w:lang w:val="en"/>
         </w:rPr>
         <w:t xml:space="preserve"> </w:t>
       </w:r>
-      <w:proofErr w:type="spellStart"/>
-      <w:r>
-        <w:rPr>
-          <w:lang w:val="en-IE"/>
-        </w:rPr>
-        <w:t>acima</w:t>
-      </w:r>
-      <w:proofErr w:type="spellEnd"/>
-      <w:r>
-        <w:rPr>
-          <w:lang w:val="en-IE"/>
-        </w:rPr>
-        <w:t>:</w:t>
-      </w:r>
-    </w:p>
-    <w:p>
-      <w:pPr>
-        <w:rPr>
-          <w:lang w:val="en-IE"/>
-        </w:rPr>
-      </w:pPr>
-    </w:p>
-    <w:p>
-      <w:pPr>
-        <w:rPr>
-          <w:lang w:val="en-IE"/>
-        </w:rPr>
-      </w:pPr>
-    </w:p>
-    <w:p>
-      <w:pPr>
-        <w:rPr>
-          <w:lang w:val="en-IE"/>
-        </w:rPr>
-      </w:pPr>
-    </w:p>
-    <w:p>
-      <w:r>
-        <w:t>-apresentação de empresas sando d</w:t>
-      </w:r>
-      <w:r>
-        <w:t>ados:</w:t>
-      </w:r>
-    </w:p>
-    <w:p/>
-    <w:p>
-      <w:pPr>
-        <w:rPr>
+      <w:r>
+        <w:rPr>
+          <w:rFonts w:ascii="Calibri" w:hAnsi="Calibri" w:cs="Calibri"/>
           <w:lang w:val="en"/>
         </w:rPr>
-      </w:pPr>
-      <w:r>
-        <w:rPr>
+        <w:t xml:space="preserve">systems like </w:t>
+      </w:r>
+      <w:r>
+        <w:rPr>
+          <w:rFonts w:ascii="Calibri" w:hAnsi="Calibri" w:cs="Calibri"/>
           <w:lang w:val="en"/>
         </w:rPr>
-        <w:t>According to the data presented in the graph below. It is correct to say that, for example, Ireland in 2021 presented the number of 19% of companies in Ireland make use of CRM (Customer Relationship Management) system for the collection of consumer data for marketing purposes.</w:t>
-      </w:r>
-    </w:p>
-    <w:p>
-      <w:pPr>
-        <w:rPr>
-          <w:lang w:val="en-IE"/>
-        </w:rPr>
-      </w:pPr>
-      <w:r>
-        <w:rPr>
+        <w:t xml:space="preserve">CRM (Customer Relationship Management) </w:t>
+      </w:r>
+      <w:r>
+        <w:rPr>
+          <w:rFonts w:ascii="Calibri" w:hAnsi="Calibri" w:cs="Calibri"/>
+          <w:lang w:val="en"/>
+        </w:rPr>
+        <w:t>to</w:t>
+      </w:r>
+      <w:r>
+        <w:rPr>
+          <w:rFonts w:ascii="Calibri" w:hAnsi="Calibri" w:cs="Calibri"/>
+          <w:lang w:val="en"/>
+        </w:rPr>
+        <w:t xml:space="preserve"> collect </w:t>
+      </w:r>
+      <w:r>
+        <w:rPr>
+          <w:rFonts w:ascii="Calibri" w:hAnsi="Calibri" w:cs="Calibri"/>
+          <w:lang w:val="en"/>
+        </w:rPr>
+        <w:t xml:space="preserve">data </w:t>
+      </w:r>
+      <w:r>
+        <w:rPr>
+          <w:rFonts w:ascii="Calibri" w:hAnsi="Calibri" w:cs="Calibri"/>
+          <w:lang w:val="en"/>
+        </w:rPr>
+        <w:t>for marketing purposes.</w:t>
+      </w:r>
+    </w:p>
+    <w:p>
+      <w:pPr>
+        <w:rPr>
+          <w:rFonts w:ascii="Calibri" w:hAnsi="Calibri" w:cs="Calibri"/>
+          <w:lang w:val="en-IE"/>
+        </w:rPr>
+      </w:pPr>
+      <w:r>
+        <w:rPr>
+          <w:rFonts w:ascii="Calibri" w:hAnsi="Calibri" w:cs="Calibri"/>
           <w:noProof/>
         </w:rPr>
-        <w:lastRenderedPageBreak/>
         <w:drawing>
-          <wp:inline distT="0" distB="0" distL="0" distR="0" wp14:anchorId="79FA6FA6" wp14:editId="3FCEBCEE">
-            <wp:extent cx="4930140" cy="2771497"/>
-            <wp:effectExtent l="0" t="0" r="3810" b="0"/>
+          <wp:inline distT="0" distB="0" distL="0" distR="0" wp14:anchorId="79FA6FA6" wp14:editId="1D3BE0A5">
+            <wp:extent cx="5455920" cy="3067066"/>
+            <wp:effectExtent l="0" t="0" r="0" b="0"/>
             <wp:docPr id="1906669404" name="Imagem 1" descr="Uma imagem contendo Mapa"/>
             <wp:cNvGraphicFramePr>
               <a:graphicFrameLocks xmlns:a="http://schemas.openxmlformats.org/drawingml/2006/main" noChangeAspect="1"/>
@@ -1195,7 +1105,7 @@
                     <pic:cNvPicPr/>
                   </pic:nvPicPr>
                   <pic:blipFill>
-                    <a:blip r:embed="rId7"/>
+                    <a:blip r:embed="rId9"/>
                     <a:stretch>
                       <a:fillRect/>
                     </a:stretch>
@@ -1203,7 +1113,7 @@
                   <pic:spPr>
                     <a:xfrm>
                       <a:off x="0" y="0"/>
-                      <a:ext cx="4936369" cy="2774998"/>
+                      <a:ext cx="5479327" cy="3080224"/>
                     </a:xfrm>
                     <a:prstGeom prst="rect">
                       <a:avLst/>
@@ -1218,110 +1128,815 @@
     </w:p>
     <w:p>
       <w:pPr>
-        <w:numPr>
-          <w:ilvl w:val="0"/>
-          <w:numId w:val="1"/>
-        </w:numPr>
-        <w:rPr>
-          <w:lang w:val="en-IE"/>
-        </w:rPr>
-      </w:pPr>
-      <w:r>
-        <w:rPr>
-          <w:lang w:val="en-IE"/>
-        </w:rPr>
-        <w:t>In 2021, there were 369,030 enterprises in the Irish business economy.</w:t>
-      </w:r>
-    </w:p>
-    <w:p>
-      <w:pPr>
-        <w:rPr>
-          <w:lang w:val="en-IE"/>
-        </w:rPr>
-      </w:pPr>
-    </w:p>
-    <w:p>
-      <w:pPr>
-        <w:rPr>
-          <w:lang w:val="en-IE"/>
-        </w:rPr>
-      </w:pPr>
-      <w:r>
-        <w:rPr>
-          <w:lang w:val="en-IE"/>
-        </w:rPr>
-        <w:t xml:space="preserve">Although the above data is relevant, another important fact is that in 2015 the number of companies that used data for marketing strategies was 27%, that is, 8% more than the percentage presented in 2021 </w:t>
-      </w:r>
-    </w:p>
-    <w:p>
-      <w:pPr>
-        <w:rPr>
-          <w:lang w:val="en-IE"/>
-        </w:rPr>
-      </w:pPr>
-      <w:r>
-        <w:rPr>
-          <w:lang w:val="en-IE"/>
-        </w:rPr>
-        <w:t>This fact has occurred due to the increase in privacy regulations that prevent the capture of data through cookies, for example, due to this it is also necessary to implement new capture methods like Customer Data Platforms (CDPs), for example.</w:t>
-      </w:r>
-      <w:r>
-        <w:rPr>
-          <w:lang w:val="en-IE"/>
-        </w:rPr>
-        <w:t xml:space="preserve"> </w:t>
+        <w:spacing w:line="360" w:lineRule="auto"/>
+        <w:jc w:val="both"/>
+        <w:rPr>
+          <w:rFonts w:ascii="Calibri" w:hAnsi="Calibri" w:cs="Calibri"/>
+          <w:lang w:val="en-IE"/>
+        </w:rPr>
+      </w:pPr>
+      <w:r>
+        <w:rPr>
+          <w:rFonts w:ascii="Calibri" w:hAnsi="Calibri" w:cs="Calibri"/>
+          <w:lang w:val="en-IE"/>
+        </w:rPr>
+        <w:t xml:space="preserve">Source:  </w:t>
+      </w:r>
+      <w:r>
+        <w:rPr>
+          <w:rFonts w:ascii="Calibri" w:hAnsi="Calibri" w:cs="Calibri"/>
+        </w:rPr>
+        <w:fldChar w:fldCharType="begin"/>
+      </w:r>
+      <w:r>
+        <w:rPr>
+          <w:rFonts w:ascii="Calibri" w:hAnsi="Calibri" w:cs="Calibri"/>
+          <w:lang w:val="en-IE"/>
+        </w:rPr>
+        <w:instrText xml:space="preserve"> ADDIN ZOTERO_ITEM CSL_CITATION {"citationID":"4FTSLWef","properties":{"formattedCitation":"(\\uc0\\u8220{}Statistics | Eurostat,\\uc0\\u8221{} n.d.)","plainCitation":"(“Statistics | Eurostat,” n.d.)","noteIndex":0},"citationItems":[{"id":31,"uris":["http://zotero.org/users/local/9bsqHZh8/items/4EY3Y289"],"itemData":{"id":31,"type":"webpage","title":"Statistics | Eurostat","URL":"https://ec.europa.eu/eurostat/databrowser/view/tin00116/default/line?lang=en","accessed":{"date-parts":[["2024",10,23]]}}}],"schema":"https://github.com/citation-style-language/schema/raw/master/csl-citation.json"} </w:instrText>
+      </w:r>
+      <w:r>
+        <w:rPr>
+          <w:rFonts w:ascii="Calibri" w:hAnsi="Calibri" w:cs="Calibri"/>
+        </w:rPr>
+        <w:fldChar w:fldCharType="separate"/>
+      </w:r>
+      <w:r>
+        <w:rPr>
+          <w:rFonts w:ascii="Calibri" w:hAnsi="Calibri" w:cs="Calibri"/>
+          <w:kern w:val="0"/>
+          <w:lang w:val="en-IE"/>
+        </w:rPr>
+        <w:t>(“Statistics | Eurostat,” n.d.)</w:t>
+      </w:r>
+      <w:r>
+        <w:rPr>
+          <w:rFonts w:ascii="Calibri" w:hAnsi="Calibri" w:cs="Calibri"/>
+        </w:rPr>
+        <w:fldChar w:fldCharType="end"/>
+      </w:r>
+    </w:p>
+    <w:p>
+      <w:pPr>
+        <w:rPr>
+          <w:rFonts w:ascii="Calibri" w:hAnsi="Calibri" w:cs="Calibri"/>
+          <w:lang w:val="en-IE"/>
+        </w:rPr>
+      </w:pPr>
+      <w:r>
+        <w:rPr>
+          <w:rFonts w:ascii="Calibri" w:hAnsi="Calibri" w:cs="Calibri"/>
+          <w:lang w:val="en-IE"/>
+        </w:rPr>
+        <w:t>Although a</w:t>
+      </w:r>
+      <w:r>
+        <w:rPr>
+          <w:rFonts w:ascii="Calibri" w:hAnsi="Calibri" w:cs="Calibri"/>
+          <w:lang w:val="en-IE"/>
+        </w:rPr>
+        <w:t xml:space="preserve">nother important fact is that in 2015 the number of companies that used data for marketing strategies was 27%, that is, 8% more than the percentage presented in 2021 </w:t>
+      </w:r>
+    </w:p>
+    <w:p>
+      <w:pPr>
+        <w:rPr>
+          <w:rFonts w:ascii="Calibri" w:hAnsi="Calibri" w:cs="Calibri"/>
+          <w:lang w:val="en-IE"/>
+        </w:rPr>
+      </w:pPr>
+      <w:r>
+        <w:rPr>
+          <w:rFonts w:ascii="Calibri" w:hAnsi="Calibri" w:cs="Calibri"/>
+          <w:lang w:val="en-IE"/>
+        </w:rPr>
+        <w:drawing>
+          <wp:inline distT="0" distB="0" distL="0" distR="0" wp14:anchorId="5A3C31AA" wp14:editId="5BB094C8">
+            <wp:extent cx="5627370" cy="3215640"/>
+            <wp:effectExtent l="0" t="0" r="0" b="3810"/>
+            <wp:docPr id="1000077444" name="Imagem 1" descr="Gráfico, Gráfico de linhas&#10;&#10;Descrição gerada automaticamente"/>
+            <wp:cNvGraphicFramePr>
+              <a:graphicFrameLocks xmlns:a="http://schemas.openxmlformats.org/drawingml/2006/main" noChangeAspect="1"/>
+            </wp:cNvGraphicFramePr>
+            <a:graphic xmlns:a="http://schemas.openxmlformats.org/drawingml/2006/main">
+              <a:graphicData uri="http://schemas.openxmlformats.org/drawingml/2006/picture">
+                <pic:pic xmlns:pic="http://schemas.openxmlformats.org/drawingml/2006/picture">
+                  <pic:nvPicPr>
+                    <pic:cNvPr id="1000077444" name="Imagem 1" descr="Gráfico, Gráfico de linhas&#10;&#10;Descrição gerada automaticamente"/>
+                    <pic:cNvPicPr/>
+                  </pic:nvPicPr>
+                  <pic:blipFill>
+                    <a:blip r:embed="rId10"/>
+                    <a:stretch>
+                      <a:fillRect/>
+                    </a:stretch>
+                  </pic:blipFill>
+                  <pic:spPr>
+                    <a:xfrm>
+                      <a:off x="0" y="0"/>
+                      <a:ext cx="5634998" cy="3219999"/>
+                    </a:xfrm>
+                    <a:prstGeom prst="rect">
+                      <a:avLst/>
+                    </a:prstGeom>
+                  </pic:spPr>
+                </pic:pic>
+              </a:graphicData>
+            </a:graphic>
+          </wp:inline>
+        </w:drawing>
+      </w:r>
+    </w:p>
+    <w:p>
+      <w:pPr>
+        <w:rPr>
+          <w:rFonts w:ascii="Calibri" w:hAnsi="Calibri" w:cs="Calibri"/>
+        </w:rPr>
+      </w:pPr>
+      <w:r>
+        <w:rPr>
+          <w:rFonts w:ascii="Calibri" w:hAnsi="Calibri" w:cs="Calibri"/>
+          <w:lang w:val="en-IE"/>
+        </w:rPr>
+        <w:t xml:space="preserve">Source:  </w:t>
+      </w:r>
+      <w:r>
+        <w:rPr>
+          <w:rFonts w:ascii="Calibri" w:hAnsi="Calibri" w:cs="Calibri"/>
+        </w:rPr>
+        <w:fldChar w:fldCharType="begin"/>
+      </w:r>
+      <w:r>
+        <w:rPr>
+          <w:rFonts w:ascii="Calibri" w:hAnsi="Calibri" w:cs="Calibri"/>
+          <w:lang w:val="en-IE"/>
+        </w:rPr>
+        <w:instrText xml:space="preserve"> ADDIN ZOTERO_ITEM CSL_CITATION {"citationID":"4FTSLWef","properties":{"formattedCitation":"(\\uc0\\u8220{}Statistics | Eurostat,\\uc0\\u8221{} n.d.)","plainCitation":"(“Statistics | Eurostat,” n.d.)","noteIndex":0},"citationItems":[{"id":31,"uris":["http://zotero.org/users/local/9bsqHZh8/items/4EY3Y289"],"itemData":{"id":31,"type":"webpage","title":"Statistics | Eurostat","URL":"https://ec.europa.eu/eurostat/databrowser/view/tin00116/default/line?lang=en","accessed":{"date-parts":[["2024",10,23]]}}}],"schema":"https://github.com/citation-style-language/schema/raw/master/csl-citation.json"} </w:instrText>
+      </w:r>
+      <w:r>
+        <w:rPr>
+          <w:rFonts w:ascii="Calibri" w:hAnsi="Calibri" w:cs="Calibri"/>
+        </w:rPr>
+        <w:fldChar w:fldCharType="separate"/>
+      </w:r>
+      <w:r>
+        <w:rPr>
+          <w:rFonts w:ascii="Calibri" w:hAnsi="Calibri" w:cs="Calibri"/>
+          <w:kern w:val="0"/>
+          <w:lang w:val="en-IE"/>
+        </w:rPr>
+        <w:t>(“Statistics | Eurostat,” n.d.)</w:t>
+      </w:r>
+      <w:r>
+        <w:rPr>
+          <w:rFonts w:ascii="Calibri" w:hAnsi="Calibri" w:cs="Calibri"/>
+        </w:rPr>
+        <w:fldChar w:fldCharType="end"/>
+      </w:r>
+    </w:p>
+    <w:p>
+      <w:pPr>
+        <w:rPr>
+          <w:rFonts w:ascii="Calibri" w:hAnsi="Calibri" w:cs="Calibri"/>
+        </w:rPr>
+      </w:pPr>
+    </w:p>
+    <w:p>
+      <w:pPr>
+        <w:rPr>
+          <w:rFonts w:ascii="Calibri" w:hAnsi="Calibri" w:cs="Calibri"/>
+        </w:rPr>
+      </w:pPr>
+      <w:r>
+        <w:rPr>
+          <w:rFonts w:ascii="Calibri" w:hAnsi="Calibri" w:cs="Calibri"/>
+          <w:lang w:val="en-IE"/>
+        </w:rPr>
+        <w:t xml:space="preserve">This fact has occurred due to the increase in privacy regulations that prevent the capture of data through cookies, for example, due to this it is also necessary to implement new capture methods like Customer Data Platforms (CDPs), for example. </w:t>
       </w:r>
       <w:sdt>
         <w:sdtPr>
+          <w:rPr>
+            <w:rFonts w:ascii="Calibri" w:hAnsi="Calibri" w:cs="Calibri"/>
+          </w:rPr>
           <w:id w:val="-354651523"/>
           <w:citation/>
         </w:sdtPr>
         <w:sdtContent>
           <w:r>
+            <w:rPr>
+              <w:rFonts w:ascii="Calibri" w:hAnsi="Calibri" w:cs="Calibri"/>
+            </w:rPr>
             <w:fldChar w:fldCharType="begin"/>
           </w:r>
           <w:r>
             <w:rPr>
+              <w:rFonts w:ascii="Calibri" w:hAnsi="Calibri" w:cs="Calibri"/>
               <w:lang w:val="en-IE"/>
             </w:rPr>
             <w:instrText xml:space="preserve"> CITATION Sta24 \l 6153 </w:instrText>
           </w:r>
           <w:r>
+            <w:rPr>
+              <w:rFonts w:ascii="Calibri" w:hAnsi="Calibri" w:cs="Calibri"/>
+            </w:rPr>
             <w:fldChar w:fldCharType="separate"/>
           </w:r>
           <w:r>
             <w:rPr>
+              <w:rFonts w:ascii="Calibri" w:hAnsi="Calibri" w:cs="Calibri"/>
               <w:noProof/>
               <w:lang w:val="en-IE"/>
             </w:rPr>
             <w:t>( Statista Research Department, 2024)</w:t>
           </w:r>
           <w:r>
+            <w:rPr>
+              <w:rFonts w:ascii="Calibri" w:hAnsi="Calibri" w:cs="Calibri"/>
+            </w:rPr>
             <w:fldChar w:fldCharType="end"/>
           </w:r>
         </w:sdtContent>
       </w:sdt>
     </w:p>
-    <w:p>
-      <w:pPr>
-        <w:rPr>
-          <w:lang w:val="en-IE"/>
-        </w:rPr>
-      </w:pPr>
-      <w:r>
-        <w:rPr>
+    <w:bookmarkEnd w:id="3"/>
+    <w:p>
+      <w:pPr>
+        <w:pStyle w:val="PargrafodaLista"/>
+        <w:numPr>
+          <w:ilvl w:val="0"/>
+          <w:numId w:val="3"/>
+        </w:numPr>
+        <w:rPr>
+          <w:rFonts w:ascii="Calibri" w:hAnsi="Calibri" w:cs="Calibri"/>
+          <w:b/>
+          <w:bCs/>
+          <w:lang w:val="en-IE"/>
+        </w:rPr>
+      </w:pPr>
+      <w:r>
+        <w:rPr>
+          <w:rFonts w:ascii="Calibri" w:hAnsi="Calibri" w:cs="Calibri"/>
+          <w:b/>
+          <w:bCs/>
+          <w:lang w:val="en-IE"/>
+        </w:rPr>
+        <w:t xml:space="preserve">Examples and </w:t>
+      </w:r>
+      <w:r>
+        <w:rPr>
+          <w:rFonts w:ascii="Calibri" w:hAnsi="Calibri" w:cs="Calibri"/>
+          <w:b/>
+          <w:bCs/>
+          <w:lang w:val="en-IE"/>
+        </w:rPr>
+        <w:t>S</w:t>
+      </w:r>
+      <w:r>
+        <w:rPr>
+          <w:rFonts w:ascii="Calibri" w:hAnsi="Calibri" w:cs="Calibri"/>
+          <w:b/>
+          <w:bCs/>
+          <w:lang w:val="en-IE"/>
+        </w:rPr>
+        <w:t xml:space="preserve">olutions to </w:t>
+      </w:r>
+      <w:r>
+        <w:rPr>
+          <w:rFonts w:ascii="Calibri" w:hAnsi="Calibri" w:cs="Calibri"/>
+          <w:b/>
+          <w:bCs/>
+          <w:lang w:val="en-IE"/>
+        </w:rPr>
+        <w:t>C</w:t>
+      </w:r>
+      <w:r>
+        <w:rPr>
+          <w:rFonts w:ascii="Calibri" w:hAnsi="Calibri" w:cs="Calibri"/>
+          <w:b/>
+          <w:bCs/>
+          <w:lang w:val="en-IE"/>
+        </w:rPr>
+        <w:t xml:space="preserve">ollect </w:t>
+      </w:r>
+      <w:r>
+        <w:rPr>
+          <w:rFonts w:ascii="Calibri" w:hAnsi="Calibri" w:cs="Calibri"/>
+          <w:b/>
+          <w:bCs/>
+          <w:lang w:val="en-IE"/>
+        </w:rPr>
+        <w:t>D</w:t>
+      </w:r>
+      <w:r>
+        <w:rPr>
+          <w:rFonts w:ascii="Calibri" w:hAnsi="Calibri" w:cs="Calibri"/>
+          <w:b/>
+          <w:bCs/>
+          <w:lang w:val="en-IE"/>
+        </w:rPr>
+        <w:t xml:space="preserve">ata </w:t>
+      </w:r>
+      <w:r>
+        <w:rPr>
+          <w:rFonts w:ascii="Calibri" w:hAnsi="Calibri" w:cs="Calibri"/>
+          <w:b/>
+          <w:bCs/>
+          <w:lang w:val="en-IE"/>
+        </w:rPr>
+        <w:t>A</w:t>
+      </w:r>
+      <w:r>
+        <w:rPr>
+          <w:rFonts w:ascii="Calibri" w:hAnsi="Calibri" w:cs="Calibri"/>
+          <w:b/>
+          <w:bCs/>
+          <w:lang w:val="en-IE"/>
+        </w:rPr>
+        <w:t xml:space="preserve">fter </w:t>
+      </w:r>
+      <w:r>
+        <w:rPr>
+          <w:rFonts w:ascii="Calibri" w:hAnsi="Calibri" w:cs="Calibri"/>
+          <w:b/>
+          <w:bCs/>
+          <w:lang w:val="en-IE"/>
+        </w:rPr>
+        <w:t>P</w:t>
+      </w:r>
+      <w:r>
+        <w:rPr>
+          <w:rFonts w:ascii="Calibri" w:hAnsi="Calibri" w:cs="Calibri"/>
+          <w:b/>
+          <w:bCs/>
+          <w:lang w:val="en-IE"/>
+        </w:rPr>
+        <w:t xml:space="preserve">rivacy </w:t>
+      </w:r>
+      <w:r>
+        <w:rPr>
+          <w:rFonts w:ascii="Calibri" w:hAnsi="Calibri" w:cs="Calibri"/>
+          <w:b/>
+          <w:bCs/>
+          <w:lang w:val="en-IE"/>
+        </w:rPr>
+        <w:t>R</w:t>
+      </w:r>
+      <w:r>
+        <w:rPr>
+          <w:rFonts w:ascii="Calibri" w:hAnsi="Calibri" w:cs="Calibri"/>
+          <w:b/>
+          <w:bCs/>
+          <w:lang w:val="en-IE"/>
+        </w:rPr>
+        <w:t>egulations</w:t>
+      </w:r>
+    </w:p>
+    <w:p>
+      <w:pPr>
+        <w:rPr>
+          <w:rFonts w:ascii="Calibri" w:hAnsi="Calibri" w:cs="Calibri"/>
+          <w:lang w:val="en-IE"/>
+        </w:rPr>
+      </w:pPr>
+      <w:bookmarkStart w:id="4" w:name="_Hlk180593008"/>
+      <w:r>
+        <w:rPr>
+          <w:rFonts w:ascii="Calibri" w:hAnsi="Calibri" w:cs="Calibri"/>
+          <w:lang w:val="en-IE"/>
+        </w:rPr>
+        <w:t>An example of this</w:t>
+      </w:r>
+      <w:r>
+        <w:rPr>
+          <w:rFonts w:ascii="Calibri" w:hAnsi="Calibri" w:cs="Calibri"/>
+          <w:lang w:val="en-IE"/>
+        </w:rPr>
+        <w:t xml:space="preserve">, second </w:t>
+      </w:r>
+      <w:r>
+        <w:rPr>
+          <w:rFonts w:ascii="Calibri" w:hAnsi="Calibri" w:cs="Calibri"/>
+          <w:lang w:val="en-IE"/>
+        </w:rPr>
+        <w:fldChar w:fldCharType="begin"/>
+      </w:r>
+      <w:r>
+        <w:rPr>
+          <w:rFonts w:ascii="Calibri" w:hAnsi="Calibri" w:cs="Calibri"/>
+          <w:lang w:val="en-IE"/>
+        </w:rPr>
+        <w:instrText xml:space="preserve"> ADDIN ZOTERO_ITEM CSL_CITATION {"citationID":"CiK9wzim","properties":{"formattedCitation":"(\\uc0\\u8220{}The New Rules of Data Privacy,\\uc0\\u8221{} n.d.)","plainCitation":"(“The New Rules of Data Privacy,” n.d.)","noteIndex":0},"citationItems":[{"id":29,"uris":["http://zotero.org/users/local/9bsqHZh8/items/BFC5ZI8W"],"itemData":{"id":29,"type":"webpage","abstract":"After two decades of data management being a wild west, consumer mistrust, government action, and competition for customers are bringing in a new era. Firms that generate any value from personal data will need to change the way they acquire it, share it, protect it, and profit from it. They should follow three basic rules: 1) consistently cultivate trust with customers, explaining in common-sense terms how their data is being used and what’s in it for them; 2) focus on extracting insight, not personal identifiable information; and 3) CIOs and CDOs should work together to facilitate the flow of insights, with a common objective of acquiring maximum insight from consented data for the customer’s benefit.","language":"en","note":"section: Data management","title":"The New Rules of Data Privacy","URL":"https://hbr.org/2022/02/the-new-rules-of-data-privacy","accessed":{"date-parts":[["2024",10,23]]}}}],"schema":"https://github.com/citation-style-language/schema/raw/master/csl-citation.json"} </w:instrText>
+      </w:r>
+      <w:r>
+        <w:rPr>
+          <w:rFonts w:ascii="Calibri" w:hAnsi="Calibri" w:cs="Calibri"/>
+          <w:lang w:val="en-IE"/>
+        </w:rPr>
+        <w:fldChar w:fldCharType="separate"/>
+      </w:r>
+      <w:r>
+        <w:rPr>
+          <w:rFonts w:ascii="Calibri" w:hAnsi="Calibri" w:cs="Calibri"/>
+          <w:kern w:val="0"/>
+          <w:lang w:val="en-IE"/>
+        </w:rPr>
+        <w:t>(“The New Rules of Data Privacy,” n.d.)</w:t>
+      </w:r>
+      <w:r>
+        <w:rPr>
+          <w:rFonts w:ascii="Calibri" w:hAnsi="Calibri" w:cs="Calibri"/>
+          <w:lang w:val="en-IE"/>
+        </w:rPr>
+        <w:fldChar w:fldCharType="end"/>
+      </w:r>
+    </w:p>
+    <w:p>
+      <w:pPr>
+        <w:rPr>
+          <w:rFonts w:ascii="Calibri" w:hAnsi="Calibri" w:cs="Calibri"/>
+          <w:lang w:val="en-IE"/>
+        </w:rPr>
+      </w:pPr>
+      <w:r>
+        <w:rPr>
+          <w:rFonts w:ascii="Calibri" w:hAnsi="Calibri" w:cs="Calibri"/>
+          <w:lang w:val="en-IE"/>
+        </w:rPr>
+        <w:t>w</w:t>
+      </w:r>
+      <w:r>
+        <w:rPr>
+          <w:rFonts w:ascii="Calibri" w:hAnsi="Calibri" w:cs="Calibri"/>
+          <w:lang w:val="en-IE"/>
+        </w:rPr>
+        <w:t xml:space="preserve">as Apples upgrade that allows users to block data sharing for many applications, with this many companies lost information;' relevant information about users. As mentioned, this cost more than 10 billion for social media for example that used personal data to share with large companies. </w:t>
+      </w:r>
+      <w:r>
+        <w:rPr>
+          <w:rFonts w:ascii="Calibri" w:hAnsi="Calibri" w:cs="Calibri"/>
+          <w:lang w:val="en-IE"/>
+        </w:rPr>
+        <w:fldChar w:fldCharType="begin"/>
+      </w:r>
+      <w:r>
+        <w:rPr>
+          <w:rFonts w:ascii="Calibri" w:hAnsi="Calibri" w:cs="Calibri"/>
+          <w:lang w:val="en-IE"/>
+        </w:rPr>
+        <w:instrText xml:space="preserve"> ADDIN ZOTERO_ITEM CSL_CITATION {"citationID":"flcIZXCt","properties":{"formattedCitation":"(\\uc0\\u8220{}The New Rules of Data Privacy,\\uc0\\u8221{} n.d.)","plainCitation":"(“The New Rules of Data Privacy,” n.d.)","noteIndex":0},"citationItems":[{"id":29,"uris":["http://zotero.org/users/local/9bsqHZh8/items/BFC5ZI8W"],"itemData":{"id":29,"type":"webpage","abstract":"After two decades of data management being a wild west, consumer mistrust, government action, and competition for customers are bringing in a new era. Firms that generate any value from personal data will need to change the way they acquire it, share it, protect it, and profit from it. They should follow three basic rules: 1) consistently cultivate trust with customers, explaining in common-sense terms how their data is being used and what’s in it for them; 2) focus on extracting insight, not personal identifiable information; and 3) CIOs and CDOs should work together to facilitate the flow of insights, with a common objective of acquiring maximum insight from consented data for the customer’s benefit.","language":"en","note":"section: Data management","title":"The New Rules of Data Privacy","URL":"https://hbr.org/2022/02/the-new-rules-of-data-privacy","accessed":{"date-parts":[["2024",10,23]]}}}],"schema":"https://github.com/citation-style-language/schema/raw/master/csl-citation.json"} </w:instrText>
+      </w:r>
+      <w:r>
+        <w:rPr>
+          <w:rFonts w:ascii="Calibri" w:hAnsi="Calibri" w:cs="Calibri"/>
+          <w:lang w:val="en-IE"/>
+        </w:rPr>
+        <w:fldChar w:fldCharType="separate"/>
+      </w:r>
+      <w:r>
+        <w:rPr>
+          <w:rFonts w:ascii="Calibri" w:hAnsi="Calibri" w:cs="Calibri"/>
+          <w:kern w:val="0"/>
+          <w:lang w:val="en-IE"/>
+        </w:rPr>
+        <w:t>(“The New Rules of Data Privacy,” n.d.)</w:t>
+      </w:r>
+      <w:r>
+        <w:rPr>
+          <w:rFonts w:ascii="Calibri" w:hAnsi="Calibri" w:cs="Calibri"/>
+          <w:lang w:val="en-IE"/>
+        </w:rPr>
+        <w:fldChar w:fldCharType="end"/>
+      </w:r>
+    </w:p>
+    <w:p>
+      <w:pPr>
+        <w:rPr>
+          <w:rFonts w:ascii="Calibri" w:hAnsi="Calibri" w:cs="Calibri"/>
+          <w:lang w:val="en-IE"/>
+        </w:rPr>
+      </w:pPr>
+      <w:r>
+        <w:rPr>
+          <w:rFonts w:ascii="Calibri" w:hAnsi="Calibri" w:cs="Calibri"/>
+          <w:lang w:val="en-IE"/>
+        </w:rPr>
+        <w:t xml:space="preserve">However, these restrictions </w:t>
+      </w:r>
+      <w:proofErr w:type="spellStart"/>
+      <w:r>
+        <w:rPr>
+          <w:rFonts w:ascii="Calibri" w:hAnsi="Calibri" w:cs="Calibri"/>
+          <w:lang w:val="en-IE"/>
+        </w:rPr>
+        <w:t>oes</w:t>
+      </w:r>
+      <w:proofErr w:type="spellEnd"/>
+      <w:r>
+        <w:rPr>
+          <w:rFonts w:ascii="Calibri" w:hAnsi="Calibri" w:cs="Calibri"/>
+          <w:lang w:val="en-IE"/>
+        </w:rPr>
+        <w:t xml:space="preserve"> were able to generate a new market, allowing new companies to be able to deliver this information in a clear, simplified and secure way to the company and to the target that is being collected this data.</w:t>
+      </w:r>
+      <w:r>
+        <w:rPr>
+          <w:rFonts w:ascii="Calibri" w:hAnsi="Calibri" w:cs="Calibri"/>
+          <w:lang w:val="en-IE"/>
+        </w:rPr>
+        <w:t xml:space="preserve"> </w:t>
+      </w:r>
+      <w:r>
+        <w:rPr>
+          <w:rFonts w:ascii="Calibri" w:hAnsi="Calibri" w:cs="Calibri"/>
           <w:lang w:val="en-IE"/>
         </w:rPr>
         <w:t xml:space="preserve">  </w:t>
       </w:r>
     </w:p>
-    <w:p>
-      <w:pPr>
-        <w:rPr>
-          <w:lang w:val="en-IE"/>
-        </w:rPr>
-      </w:pPr>
-      <w:hyperlink r:id="rId8" w:history="1">
+    <w:bookmarkEnd w:id="4"/>
+    <w:p>
+      <w:pPr>
+        <w:rPr>
+          <w:rFonts w:ascii="Calibri" w:hAnsi="Calibri" w:cs="Calibri"/>
+          <w:lang w:val="en-IE"/>
+        </w:rPr>
+      </w:pPr>
+    </w:p>
+    <w:p>
+      <w:pPr>
+        <w:pStyle w:val="PargrafodaLista"/>
+        <w:numPr>
+          <w:ilvl w:val="0"/>
+          <w:numId w:val="3"/>
+        </w:numPr>
+        <w:rPr>
+          <w:rFonts w:ascii="Calibri" w:hAnsi="Calibri" w:cs="Calibri"/>
+          <w:b/>
+          <w:bCs/>
+        </w:rPr>
+      </w:pPr>
+      <w:proofErr w:type="spellStart"/>
+      <w:r>
+        <w:rPr>
+          <w:rFonts w:ascii="Calibri" w:hAnsi="Calibri" w:cs="Calibri"/>
+          <w:b/>
+          <w:bCs/>
+        </w:rPr>
+        <w:t>Conclusion</w:t>
+      </w:r>
+      <w:proofErr w:type="spellEnd"/>
+    </w:p>
+    <w:p>
+      <w:pPr>
+        <w:rPr>
+          <w:rFonts w:ascii="Calibri" w:hAnsi="Calibri" w:cs="Calibri"/>
+          <w:lang w:val="en-IE"/>
+        </w:rPr>
+      </w:pPr>
+      <w:bookmarkStart w:id="5" w:name="_Hlk180593211"/>
+      <w:r>
+        <w:rPr>
+          <w:rFonts w:ascii="Calibri" w:hAnsi="Calibri" w:cs="Calibri"/>
+          <w:lang w:val="en-IE"/>
+        </w:rPr>
+        <w:t xml:space="preserve">Through this information, it is correct to say that the application of data analysis tools is crucial in a company's decision-making and when interpreted, clear and used intelligently, they can generate precious insights for a company, </w:t>
+      </w:r>
+      <w:r>
+        <w:rPr>
+          <w:rFonts w:ascii="Calibri" w:hAnsi="Calibri" w:cs="Calibri"/>
+          <w:lang w:val="en-IE"/>
+        </w:rPr>
+        <w:t>considering</w:t>
+      </w:r>
+      <w:r>
+        <w:rPr>
+          <w:rFonts w:ascii="Calibri" w:hAnsi="Calibri" w:cs="Calibri"/>
+          <w:lang w:val="en-IE"/>
+        </w:rPr>
+        <w:t xml:space="preserve"> the obstacles but also the ethical ways in which this data is being collected and applied. </w:t>
+      </w:r>
+    </w:p>
+    <w:p>
+      <w:pPr>
+        <w:rPr>
+          <w:rFonts w:ascii="Calibri" w:hAnsi="Calibri" w:cs="Calibri"/>
+          <w:lang w:val="en-IE"/>
+        </w:rPr>
+      </w:pPr>
+    </w:p>
+    <w:p>
+      <w:pPr>
+        <w:rPr>
+          <w:rFonts w:ascii="Calibri" w:hAnsi="Calibri" w:cs="Calibri"/>
+          <w:lang w:val="en-IE"/>
+        </w:rPr>
+      </w:pPr>
+    </w:p>
+    <w:p>
+      <w:pPr>
+        <w:rPr>
+          <w:rFonts w:ascii="Calibri" w:hAnsi="Calibri" w:cs="Calibri"/>
+          <w:highlight w:val="yellow"/>
+          <w:lang w:val="en-IE"/>
+        </w:rPr>
+      </w:pPr>
+      <w:r>
+        <w:rPr>
+          <w:rFonts w:ascii="Calibri" w:hAnsi="Calibri" w:cs="Calibri"/>
+          <w:lang w:val="en-IE"/>
+        </w:rPr>
+        <w:t>“</w:t>
+      </w:r>
+      <w:r>
+        <w:rPr>
+          <w:rFonts w:ascii="Calibri" w:hAnsi="Calibri" w:cs="Calibri"/>
+          <w:highlight w:val="yellow"/>
+          <w:lang w:val="en-IE"/>
+        </w:rPr>
+        <w:t>Your delusions, no matter how convincing, will wither under the harsh</w:t>
+      </w:r>
+    </w:p>
+    <w:p>
+      <w:pPr>
+        <w:rPr>
+          <w:rFonts w:ascii="Calibri" w:hAnsi="Calibri" w:cs="Calibri"/>
+          <w:highlight w:val="yellow"/>
+          <w:lang w:val="en-IE"/>
+        </w:rPr>
+      </w:pPr>
+      <w:r>
+        <w:rPr>
+          <w:rFonts w:ascii="Calibri" w:hAnsi="Calibri" w:cs="Calibri"/>
+          <w:highlight w:val="yellow"/>
+          <w:lang w:val="en-IE"/>
+        </w:rPr>
+        <w:t>light of data. Analytics is the necessary counterweight to lying, the yin to</w:t>
+      </w:r>
+    </w:p>
+    <w:p>
+      <w:pPr>
+        <w:rPr>
+          <w:rFonts w:ascii="Calibri" w:hAnsi="Calibri" w:cs="Calibri"/>
+          <w:highlight w:val="yellow"/>
+          <w:lang w:val="en-IE"/>
+        </w:rPr>
+      </w:pPr>
+      <w:r>
+        <w:rPr>
+          <w:rFonts w:ascii="Calibri" w:hAnsi="Calibri" w:cs="Calibri"/>
+          <w:highlight w:val="yellow"/>
+          <w:lang w:val="en-IE"/>
+        </w:rPr>
+        <w:t>the yang of hyperbole. Moreover, data-driven learning is the cornerstone of</w:t>
+      </w:r>
+    </w:p>
+    <w:p>
+      <w:pPr>
+        <w:rPr>
+          <w:rFonts w:ascii="Calibri" w:hAnsi="Calibri" w:cs="Calibri"/>
+          <w:highlight w:val="yellow"/>
+          <w:lang w:val="en-IE"/>
+        </w:rPr>
+      </w:pPr>
+      <w:r>
+        <w:rPr>
+          <w:rFonts w:ascii="Calibri" w:hAnsi="Calibri" w:cs="Calibri"/>
+          <w:highlight w:val="yellow"/>
+          <w:lang w:val="en-IE"/>
+        </w:rPr>
+        <w:t>success in startups. It's how you learn what's working and iterate toward</w:t>
+      </w:r>
+    </w:p>
+    <w:p>
+      <w:pPr>
+        <w:rPr>
+          <w:rFonts w:ascii="Calibri" w:hAnsi="Calibri" w:cs="Calibri"/>
+          <w:lang w:val="en-IE"/>
+        </w:rPr>
+      </w:pPr>
+      <w:r>
+        <w:rPr>
+          <w:rFonts w:ascii="Calibri" w:hAnsi="Calibri" w:cs="Calibri"/>
+          <w:highlight w:val="yellow"/>
+          <w:lang w:val="en-IE"/>
+        </w:rPr>
+        <w:t>the right product and market before the money runs out.</w:t>
+      </w:r>
+      <w:r>
+        <w:rPr>
+          <w:rFonts w:ascii="Calibri" w:hAnsi="Calibri" w:cs="Calibri"/>
+          <w:lang w:val="en-IE"/>
+        </w:rPr>
+        <w:t>”</w:t>
+      </w:r>
+      <w:r>
+        <w:rPr>
+          <w:rFonts w:ascii="Calibri" w:hAnsi="Calibri" w:cs="Calibri"/>
+          <w:lang w:val="en-IE"/>
+        </w:rPr>
+        <w:t xml:space="preserve">  </w:t>
+      </w:r>
+      <w:r>
+        <w:rPr>
+          <w:rFonts w:ascii="Calibri" w:hAnsi="Calibri" w:cs="Calibri"/>
+          <w:lang w:val="en-IE"/>
+        </w:rPr>
+        <w:fldChar w:fldCharType="begin"/>
+      </w:r>
+      <w:r>
+        <w:rPr>
+          <w:rFonts w:ascii="Calibri" w:hAnsi="Calibri" w:cs="Calibri"/>
+          <w:lang w:val="en-IE"/>
+        </w:rPr>
+        <w:instrText xml:space="preserve"> ADDIN ZOTERO_ITEM CSL_CITATION {"citationID":"2W4iTaKE","properties":{"formattedCitation":"(Croll and Yoskovitz, 2013b)","plainCitation":"(Croll and Yoskovitz, 2013b)","noteIndex":0},"citationItems":[{"id":25,"uris":["http://zotero.org/users/local/9bsqHZh8/items/C9YXE6UR"],"itemData":{"id":25,"type":"book","abstract":"Whether you’re a startup founder trying to disrupt an industry or an entrepreneur trying to provoke change from within, your biggest challenge is creating a product people actually want. Lean Analytics steers you in the right direction.This book shows you how to validate your initial idea, find the right customers, decide what to build, how to monetize your business, and how to spread the word. Packed with more than thirty case studies and insights from over a hundred business experts, Lean Analytics provides you with hard-won, real-world information no entrepreneur can afford to go without.Understand Lean Startup, analytics fundamentals, and the data-driven mindsetLook at six sample business models and how they map to new ventures of all sizesFind the One Metric That Matters to youLearn how to draw a line in the sand, so you’ll know it’s time to move forwardApply Lean Analytics principles to large enterprises and established products","ISBN":"978-1-4493-3571-7","language":"en","note":"Google-Books-ID: mIk6x8WNQAwC","number-of-pages":"440","publisher":"O'Reilly Media, Inc.","source":"Google Books","title":"Lean Analytics: Use Data to Build a Better Startup Faster","title-short":"Lean Analytics","author":[{"family":"Croll","given":"Alistair"},{"family":"Yoskovitz","given":"Benjamin"}],"issued":{"date-parts":[["2013",3,8]]}}}],"schema":"https://github.com/citation-style-language/schema/raw/master/csl-citation.json"} </w:instrText>
+      </w:r>
+      <w:r>
+        <w:rPr>
+          <w:rFonts w:ascii="Calibri" w:hAnsi="Calibri" w:cs="Calibri"/>
+          <w:lang w:val="en-IE"/>
+        </w:rPr>
+        <w:fldChar w:fldCharType="separate"/>
+      </w:r>
+      <w:r>
+        <w:rPr>
+          <w:rFonts w:ascii="Calibri" w:hAnsi="Calibri" w:cs="Calibri"/>
+          <w:lang w:val="en-IE"/>
+        </w:rPr>
+        <w:t>(Croll and Yoskovitz, 2013b)</w:t>
+      </w:r>
+      <w:r>
+        <w:rPr>
+          <w:rFonts w:ascii="Calibri" w:hAnsi="Calibri" w:cs="Calibri"/>
+          <w:lang w:val="en-IE"/>
+        </w:rPr>
+        <w:fldChar w:fldCharType="end"/>
+      </w:r>
+    </w:p>
+    <w:bookmarkEnd w:id="5"/>
+    <w:p>
+      <w:pPr>
+        <w:rPr>
+          <w:rFonts w:ascii="Calibri" w:hAnsi="Calibri" w:cs="Calibri"/>
+          <w:lang w:val="en-IE"/>
+        </w:rPr>
+      </w:pPr>
+    </w:p>
+    <w:p>
+      <w:pPr>
+        <w:rPr>
+          <w:lang w:val="en-IE"/>
+        </w:rPr>
+      </w:pPr>
+      <w:r>
+        <w:rPr>
+          <w:lang w:val="en-IE"/>
+        </w:rPr>
+        <w:t>VERIFICAR CITAÇÃO DE LIVRO.,</w:t>
+      </w:r>
+    </w:p>
+    <w:p>
+      <w:pPr>
+        <w:rPr>
+          <w:lang w:val="en-IE"/>
+        </w:rPr>
+      </w:pPr>
+    </w:p>
+    <w:p>
+      <w:pPr>
+        <w:rPr>
+          <w:lang w:val="en-IE"/>
+        </w:rPr>
+      </w:pPr>
+    </w:p>
+    <w:p>
+      <w:pPr>
+        <w:rPr>
+          <w:lang w:val="en-IE"/>
+        </w:rPr>
+      </w:pPr>
+    </w:p>
+    <w:p>
+      <w:pPr>
+        <w:rPr>
+          <w:lang w:val="en-IE"/>
+        </w:rPr>
+      </w:pPr>
+    </w:p>
+    <w:p>
+      <w:pPr>
+        <w:rPr>
+          <w:lang w:val="en-IE"/>
+        </w:rPr>
+      </w:pPr>
+    </w:p>
+    <w:p>
+      <w:pPr>
+        <w:rPr>
+          <w:lang w:val="en-IE"/>
+        </w:rPr>
+      </w:pPr>
+      <w:hyperlink r:id="rId11" w:anchor="v=twopage&amp;q&amp;f=false" w:history="1">
         <w:r>
           <w:rPr>
             <w:rStyle w:val="Hyperlink"/>
@@ -1339,448 +1954,288 @@
       </w:pPr>
     </w:p>
     <w:p>
-      <w:r>
-        <w:t>-IDEIAS</w:t>
-      </w:r>
-    </w:p>
-    <w:p>
-      <w:r>
-        <w:t>Falar sobre diminuição de dados d</w:t>
-      </w:r>
-      <w:r>
-        <w:t>evido a política de privacidade</w:t>
-      </w:r>
-      <w:r>
-        <w:t>*</w:t>
-      </w:r>
-    </w:p>
-    <w:p>
-      <w:r>
-        <w:t xml:space="preserve">Solução? Conclusão.  </w:t>
-      </w:r>
-    </w:p>
-    <w:p/>
-    <w:p/>
-    <w:p>
-      <w:pPr>
-        <w:rPr>
-          <w:highlight w:val="yellow"/>
-          <w:lang w:val="en-IE"/>
-        </w:rPr>
-      </w:pPr>
-      <w:r>
-        <w:rPr>
-          <w:highlight w:val="yellow"/>
-          <w:lang w:val="en-IE"/>
-        </w:rPr>
-        <w:t>You need to lie to yourself, but not to the point where you're jeopardizing</w:t>
-      </w:r>
-    </w:p>
-    <w:p>
-      <w:pPr>
-        <w:rPr>
-          <w:highlight w:val="yellow"/>
-          <w:lang w:val="en-IE"/>
-        </w:rPr>
-      </w:pPr>
-      <w:r>
-        <w:rPr>
-          <w:highlight w:val="yellow"/>
-          <w:lang w:val="en-IE"/>
-        </w:rPr>
-        <w:lastRenderedPageBreak/>
-        <w:t>your business.</w:t>
-      </w:r>
-    </w:p>
-    <w:p>
-      <w:pPr>
-        <w:rPr>
-          <w:highlight w:val="yellow"/>
-          <w:lang w:val="en-IE"/>
-        </w:rPr>
-      </w:pPr>
-    </w:p>
-    <w:p>
-      <w:pPr>
-        <w:rPr>
-          <w:highlight w:val="yellow"/>
-          <w:lang w:val="en-IE"/>
-        </w:rPr>
-      </w:pPr>
-      <w:r>
-        <w:rPr>
-          <w:highlight w:val="yellow"/>
-          <w:lang w:val="en-IE"/>
-        </w:rPr>
-        <w:t>That's where data comes in.</w:t>
-      </w:r>
-    </w:p>
-    <w:p>
-      <w:pPr>
-        <w:rPr>
-          <w:highlight w:val="yellow"/>
-          <w:lang w:val="en-IE"/>
-        </w:rPr>
-      </w:pPr>
-      <w:r>
-        <w:rPr>
-          <w:highlight w:val="yellow"/>
-          <w:lang w:val="en-IE"/>
-        </w:rPr>
-        <w:t>Your delusions, no matter how convincing, will wither under the harsh</w:t>
-      </w:r>
-    </w:p>
-    <w:p>
-      <w:pPr>
-        <w:rPr>
-          <w:highlight w:val="yellow"/>
-          <w:lang w:val="en-IE"/>
-        </w:rPr>
-      </w:pPr>
-      <w:r>
-        <w:rPr>
-          <w:highlight w:val="yellow"/>
-          <w:lang w:val="en-IE"/>
-        </w:rPr>
-        <w:t>light of data. Analytics is the necessary counterweight to lying, the yin to</w:t>
-      </w:r>
-    </w:p>
-    <w:p>
-      <w:pPr>
-        <w:rPr>
-          <w:highlight w:val="yellow"/>
-          <w:lang w:val="en-IE"/>
-        </w:rPr>
-      </w:pPr>
-      <w:r>
-        <w:rPr>
-          <w:highlight w:val="yellow"/>
-          <w:lang w:val="en-IE"/>
-        </w:rPr>
-        <w:t>the yang of hyperbole. Moreover, data-driven learning is the cornerstone of</w:t>
-      </w:r>
-    </w:p>
-    <w:p>
-      <w:pPr>
-        <w:rPr>
-          <w:highlight w:val="yellow"/>
-          <w:lang w:val="en-IE"/>
-        </w:rPr>
-      </w:pPr>
-      <w:r>
-        <w:rPr>
-          <w:highlight w:val="yellow"/>
-          <w:lang w:val="en-IE"/>
-        </w:rPr>
-        <w:t>success in startups. It's how you learn what's working and iterate toward</w:t>
-      </w:r>
-    </w:p>
-    <w:p>
-      <w:pPr>
-        <w:rPr>
-          <w:lang w:val="en-IE"/>
-        </w:rPr>
-      </w:pPr>
-      <w:r>
-        <w:rPr>
-          <w:highlight w:val="yellow"/>
-          <w:lang w:val="en-IE"/>
-        </w:rPr>
-        <w:t>the right product and market before the money runs out.</w:t>
-      </w:r>
-      <w:r>
-        <w:rPr>
-          <w:lang w:val="en-IE"/>
-        </w:rPr>
-        <w:t xml:space="preserve">  </w:t>
-      </w:r>
-      <w:r>
-        <w:rPr>
-          <w:lang w:val="en-IE"/>
-        </w:rPr>
-        <w:fldChar w:fldCharType="begin"/>
-      </w:r>
-      <w:r>
-        <w:rPr>
-          <w:lang w:val="en-IE"/>
-        </w:rPr>
-        <w:instrText xml:space="preserve"> ADDIN ZOTERO_ITEM CSL_CITATION {"citationID":"2W4iTaKE","properties":{"formattedCitation":"(Croll and Yoskovitz, 2013b)","plainCitation":"(Croll and Yoskovitz, 2013b)","noteIndex":0},"citationItems":[{"id":25,"uris":["http://zotero.org/users/local/9bsqHZh8/items/C9YXE6UR"],"itemData":{"id":25,"type":"book","abstract":"Whether you’re a startup founder trying to disrupt an industry or an entrepreneur trying to provoke change from within, your biggest challenge is creating a product people actually want. Lean Analytics steers you in the right direction.This book shows you how to validate your initial idea, find the right customers, decide what to build, how to monetize your business, and how to spread the word. Packed with more than thirty case studies and insights from over a hundred business experts, Lean Analytics provides you with hard-won, real-world information no entrepreneur can afford to go without.Understand Lean Startup, analytics fundamentals, and the data-driven mindsetLook at six sample business models and how they map to new ventures of all sizesFind the One Metric That Matters to youLearn how to draw a line in the sand, so you’ll know it’s time to move forwardApply Lean Analytics principles to large enterprises and established products","ISBN":"978-1-4493-3571-7","language":"en","note":"Google-Books-ID: mIk6x8WNQAwC","number-of-pages":"440","publisher":"O'Reilly Media, Inc.","source":"Google Books","title":"Lean Analytics: Use Data to Build a Better Startup Faster","title-short":"Lean Analytics","author":[{"family":"Croll","given":"Alistair"},{"family":"Yoskovitz","given":"Benjamin"}],"issued":{"date-parts":[["2013",3,8]]}}}],"schema":"https://github.com/citation-style-language/schema/raw/master/csl-citation.json"} </w:instrText>
-      </w:r>
-      <w:r>
-        <w:rPr>
-          <w:lang w:val="en-IE"/>
-        </w:rPr>
-        <w:fldChar w:fldCharType="separate"/>
-      </w:r>
-      <w:r>
-        <w:rPr>
-          <w:rFonts w:ascii="Aptos" w:hAnsi="Aptos"/>
-        </w:rPr>
-        <w:t>(</w:t>
+      <w:pPr>
+        <w:rPr>
+          <w:lang w:val="en-IE"/>
+        </w:rPr>
+      </w:pPr>
+    </w:p>
+    <w:p>
+      <w:pPr>
+        <w:rPr>
+          <w:lang w:val="en-IE"/>
+        </w:rPr>
+      </w:pPr>
+    </w:p>
+    <w:p>
+      <w:pPr>
+        <w:rPr>
+          <w:lang w:val="en-IE"/>
+        </w:rPr>
+      </w:pPr>
+    </w:p>
+    <w:p>
+      <w:pPr>
+        <w:rPr>
+          <w:lang w:val="en-IE"/>
+        </w:rPr>
+      </w:pPr>
+    </w:p>
+    <w:p>
+      <w:pPr>
+        <w:rPr>
+          <w:lang w:val="en-IE"/>
+        </w:rPr>
+      </w:pPr>
+    </w:p>
+    <w:p>
+      <w:pPr>
+        <w:rPr>
+          <w:lang w:val="en-IE"/>
+        </w:rPr>
+      </w:pPr>
+    </w:p>
+    <w:p>
+      <w:pPr>
+        <w:rPr>
+          <w:lang w:val="en-IE"/>
+        </w:rPr>
+      </w:pPr>
+    </w:p>
+    <w:p>
+      <w:pPr>
+        <w:rPr>
+          <w:lang w:val="en-IE"/>
+        </w:rPr>
+      </w:pPr>
+    </w:p>
+    <w:p>
+      <w:pPr>
+        <w:rPr>
+          <w:lang w:val="en-IE"/>
+        </w:rPr>
+      </w:pPr>
+    </w:p>
+    <w:p>
+      <w:pPr>
+        <w:rPr>
+          <w:lang w:val="en-IE"/>
+        </w:rPr>
+      </w:pPr>
+    </w:p>
+    <w:p>
+      <w:pPr>
+        <w:rPr>
+          <w:lang w:val="en-IE"/>
+        </w:rPr>
+      </w:pPr>
+    </w:p>
+    <w:p>
+      <w:pPr>
+        <w:rPr>
+          <w:lang w:val="en-IE"/>
+        </w:rPr>
+      </w:pPr>
+    </w:p>
+    <w:p>
+      <w:pPr>
+        <w:rPr>
+          <w:lang w:val="en-IE"/>
+        </w:rPr>
+      </w:pPr>
+    </w:p>
+    <w:p>
+      <w:pPr>
+        <w:rPr>
+          <w:lang w:val="en-IE"/>
+        </w:rPr>
+      </w:pPr>
+    </w:p>
+    <w:p>
+      <w:pPr>
+        <w:rPr>
+          <w:lang w:val="en-IE"/>
+        </w:rPr>
+      </w:pPr>
+    </w:p>
+    <w:p>
+      <w:pPr>
+        <w:rPr>
+          <w:lang w:val="en-IE"/>
+        </w:rPr>
+      </w:pPr>
+    </w:p>
+    <w:p>
+      <w:pPr>
+        <w:rPr>
+          <w:lang w:val="en-IE"/>
+        </w:rPr>
+      </w:pPr>
+      <w:r>
+        <w:rPr>
+          <w:lang w:val="en-IE"/>
+        </w:rPr>
+        <w:t xml:space="preserve">Book with One Author In </w:t>
+      </w:r>
+      <w:proofErr w:type="gramStart"/>
+      <w:r>
+        <w:rPr>
+          <w:lang w:val="en-IE"/>
+        </w:rPr>
+        <w:t>text</w:t>
+      </w:r>
+      <w:proofErr w:type="gramEnd"/>
+      <w:r>
+        <w:rPr>
+          <w:lang w:val="en-IE"/>
+        </w:rPr>
+        <w:t xml:space="preserve"> Citation: Montgomery (2013, p.57) states that… Reference List: Montgomery, C.A. (2013) The strategist: be the leader your business needs. </w:t>
+      </w:r>
+      <w:r>
+        <w:rPr>
+          <w:lang w:val="en-IE"/>
+        </w:rPr>
+        <w:t>London: HarperCollins.</w:t>
+      </w:r>
+    </w:p>
+    <w:p>
+      <w:pPr>
+        <w:rPr>
+          <w:lang w:val="en-IE"/>
+        </w:rPr>
+      </w:pPr>
+    </w:p>
+    <w:p>
+      <w:pPr>
+        <w:rPr>
+          <w:lang w:val="en-IE"/>
+        </w:rPr>
+      </w:pPr>
+      <w:r>
+        <w:rPr>
+          <w:lang w:val="en-IE"/>
+        </w:rPr>
+        <w:t>file:///C:/Users/Alexa/Desktop/Harvard_Referencing_Handbook__includes_AI.pdf</w:t>
+      </w:r>
+    </w:p>
+    <w:p>
+      <w:pPr>
+        <w:rPr>
+          <w:lang w:val="en-IE"/>
+        </w:rPr>
+      </w:pPr>
+    </w:p>
+    <w:p>
+      <w:pPr>
+        <w:rPr>
+          <w:lang w:val="en-IE"/>
+        </w:rPr>
+      </w:pPr>
+      <w:r>
+        <w:rPr>
+          <w:lang w:val="en-IE"/>
+        </w:rPr>
+        <w:t xml:space="preserve">References? Example: Smith, J. (2010) The Art of Referencing. </w:t>
+      </w:r>
+      <w:r>
+        <w:rPr>
+          <w:lang w:val="en-IE"/>
+        </w:rPr>
+        <w:t>London: Academic Press.</w:t>
+      </w:r>
+    </w:p>
+    <w:p>
+      <w:pPr>
+        <w:rPr>
+          <w:lang w:val="en-IE"/>
+        </w:rPr>
+      </w:pPr>
+    </w:p>
+    <w:p>
+      <w:pPr>
+        <w:rPr>
+          <w:lang w:val="en-IE"/>
+        </w:rPr>
+      </w:pPr>
+      <w:r>
+        <w:rPr>
+          <w:lang w:val="en-IE"/>
+        </w:rPr>
+        <w:t xml:space="preserve">Book with One Author In </w:t>
+      </w:r>
+      <w:proofErr w:type="gramStart"/>
+      <w:r>
+        <w:rPr>
+          <w:lang w:val="en-IE"/>
+        </w:rPr>
+        <w:t>text</w:t>
+      </w:r>
+      <w:proofErr w:type="gramEnd"/>
+      <w:r>
+        <w:rPr>
+          <w:lang w:val="en-IE"/>
+        </w:rPr>
+        <w:t xml:space="preserve"> Citation: Montgomery (2013, p.57) states that… Reference List: Montgomery, C.A. (2013) The strategist: be the leader your business needs. </w:t>
+      </w:r>
+      <w:r>
+        <w:rPr>
+          <w:lang w:val="en-IE"/>
+        </w:rPr>
+        <w:t>London: HarperCollins.</w:t>
+      </w:r>
+    </w:p>
+    <w:p>
+      <w:pPr>
+        <w:rPr>
+          <w:lang w:val="en-IE"/>
+        </w:rPr>
+      </w:pPr>
+    </w:p>
+    <w:p>
+      <w:pPr>
+        <w:rPr>
+          <w:lang w:val="en-US"/>
+        </w:rPr>
+      </w:pPr>
+      <w:r>
+        <w:rPr>
+          <w:lang w:val="en-US"/>
+        </w:rPr>
+        <w:t xml:space="preserve">According to </w:t>
       </w:r>
       <w:proofErr w:type="spellStart"/>
       <w:r>
         <w:rPr>
-          <w:rFonts w:ascii="Aptos" w:hAnsi="Aptos"/>
-        </w:rPr>
-        <w:t>Croll</w:t>
+          <w:lang w:val="en-US"/>
+        </w:rPr>
+        <w:t>Domegan</w:t>
       </w:r>
       <w:proofErr w:type="spellEnd"/>
       <w:r>
         <w:rPr>
-          <w:rFonts w:ascii="Aptos" w:hAnsi="Aptos"/>
-        </w:rPr>
-        <w:t xml:space="preserve"> and Yoskovitz, 2013b)</w:t>
-      </w:r>
-      <w:r>
-        <w:rPr>
-          <w:lang w:val="en-IE"/>
-        </w:rPr>
-        <w:fldChar w:fldCharType="end"/>
-      </w:r>
-    </w:p>
-    <w:p>
-      <w:pPr>
-        <w:rPr>
-          <w:lang w:val="en-IE"/>
-        </w:rPr>
-      </w:pPr>
-      <w:r>
-        <w:rPr>
-          <w:lang w:val="en-IE"/>
-        </w:rPr>
-        <w:t>https://books.google.co.uk/books?hl=pt-BR&amp;lr=&amp;id=mIk6x8WNQAwC&amp;oi=fnd&amp;pg=PR17&amp;dq=lean+analytics+use+data+to+build+a+better+startup&amp;ots=iDdugAA9Ki&amp;sig=r3QWswJDpEEstsV94I9WKo3pfg4&amp;redir_esc=y#v=twopage&amp;q&amp;f=false</w:t>
-      </w:r>
-    </w:p>
-    <w:p>
-      <w:pPr>
-        <w:rPr>
-          <w:lang w:val="en-IE"/>
-        </w:rPr>
-      </w:pPr>
-    </w:p>
-    <w:p>
-      <w:pPr>
-        <w:rPr>
-          <w:lang w:val="en-IE"/>
-        </w:rPr>
-      </w:pPr>
-    </w:p>
-    <w:p>
-      <w:pPr>
-        <w:rPr>
-          <w:lang w:val="en-IE"/>
-        </w:rPr>
-      </w:pPr>
-    </w:p>
-    <w:p>
-      <w:pPr>
-        <w:rPr>
-          <w:lang w:val="en-IE"/>
-        </w:rPr>
-      </w:pPr>
-    </w:p>
-    <w:p>
-      <w:pPr>
-        <w:rPr>
-          <w:lang w:val="en-IE"/>
-        </w:rPr>
-      </w:pPr>
-    </w:p>
-    <w:p>
-      <w:pPr>
-        <w:rPr>
-          <w:lang w:val="en-IE"/>
-        </w:rPr>
-      </w:pPr>
-    </w:p>
-    <w:p>
-      <w:pPr>
-        <w:rPr>
-          <w:lang w:val="en-IE"/>
-        </w:rPr>
-      </w:pPr>
-    </w:p>
-    <w:p>
-      <w:pPr>
-        <w:rPr>
-          <w:lang w:val="en-IE"/>
-        </w:rPr>
-      </w:pPr>
-    </w:p>
-    <w:p>
-      <w:pPr>
-        <w:rPr>
-          <w:lang w:val="en-IE"/>
-        </w:rPr>
-      </w:pPr>
-    </w:p>
-    <w:p>
-      <w:pPr>
-        <w:rPr>
-          <w:lang w:val="en-IE"/>
-        </w:rPr>
-      </w:pPr>
-    </w:p>
-    <w:p>
-      <w:pPr>
-        <w:rPr>
-          <w:lang w:val="en-IE"/>
-        </w:rPr>
-      </w:pPr>
-    </w:p>
-    <w:p>
-      <w:pPr>
-        <w:rPr>
-          <w:lang w:val="en-IE"/>
-        </w:rPr>
-      </w:pPr>
-    </w:p>
-    <w:p>
-      <w:pPr>
-        <w:rPr>
-          <w:lang w:val="en-IE"/>
-        </w:rPr>
-      </w:pPr>
-    </w:p>
-    <w:p>
-      <w:pPr>
-        <w:rPr>
-          <w:lang w:val="en-IE"/>
-        </w:rPr>
-      </w:pPr>
-    </w:p>
-    <w:p>
-      <w:pPr>
-        <w:rPr>
-          <w:lang w:val="en-IE"/>
-        </w:rPr>
-      </w:pPr>
-    </w:p>
-    <w:p>
-      <w:pPr>
-        <w:rPr>
-          <w:lang w:val="en-IE"/>
-        </w:rPr>
-      </w:pPr>
-    </w:p>
-    <w:p>
-      <w:pPr>
-        <w:rPr>
-          <w:lang w:val="en-IE"/>
-        </w:rPr>
-      </w:pPr>
-    </w:p>
-    <w:p>
-      <w:pPr>
-        <w:rPr>
-          <w:lang w:val="en-IE"/>
-        </w:rPr>
-      </w:pPr>
-      <w:r>
-        <w:rPr>
-          <w:lang w:val="en-IE"/>
-        </w:rPr>
-        <w:lastRenderedPageBreak/>
-        <w:t xml:space="preserve">Book with One Author In text Citation: Montgomery (2013, p.57) states that… Reference List: Montgomery, C.A. (2013) The strategist: be the leader your business needs. </w:t>
-      </w:r>
-      <w:r>
-        <w:rPr>
-          <w:lang w:val="en-IE"/>
-        </w:rPr>
-        <w:t>London: HarperCollins.</w:t>
-      </w:r>
-    </w:p>
-    <w:p>
-      <w:pPr>
-        <w:rPr>
-          <w:lang w:val="en-IE"/>
-        </w:rPr>
-      </w:pPr>
-    </w:p>
-    <w:p>
-      <w:pPr>
-        <w:rPr>
-          <w:lang w:val="en-IE"/>
-        </w:rPr>
-      </w:pPr>
-    </w:p>
-    <w:p>
-      <w:pPr>
-        <w:rPr>
-          <w:lang w:val="en-IE"/>
-        </w:rPr>
-      </w:pPr>
-    </w:p>
-    <w:p>
-      <w:r>
-        <w:rPr>
-          <w:lang w:val="en-IE"/>
-        </w:rPr>
-        <w:t xml:space="preserve">References? </w:t>
-      </w:r>
-      <w:r>
-        <w:rPr>
-          <w:lang w:val="en-IE"/>
-        </w:rPr>
-        <w:t xml:space="preserve">Example: Smith, J. (2010) The Art of Referencing. </w:t>
-      </w:r>
-      <w:r>
-        <w:t xml:space="preserve">London: </w:t>
-      </w:r>
-      <w:proofErr w:type="spellStart"/>
-      <w:r>
-        <w:t>Academic</w:t>
-      </w:r>
-      <w:proofErr w:type="spellEnd"/>
-      <w:r>
-        <w:t xml:space="preserve"> Press.</w:t>
-      </w:r>
-    </w:p>
-    <w:p/>
-    <w:p>
-      <w:r>
-        <w:rPr>
-          <w:lang w:val="en-IE"/>
-        </w:rPr>
-        <w:t xml:space="preserve">Book with One Author In text Citation: Montgomery (2013, p.57) states that… Reference List: Montgomery, C.A. (2013) The strategist: be the leader your business needs. </w:t>
-      </w:r>
-      <w:r>
-        <w:t>London: HarperCollins.</w:t>
-      </w:r>
-    </w:p>
-    <w:p/>
-    <w:p>
-      <w:pPr>
-        <w:rPr>
           <w:lang w:val="en-US"/>
         </w:rPr>
-      </w:pPr>
+        <w:t xml:space="preserve"> and Fleming (2007, </w:t>
+      </w:r>
+      <w:proofErr w:type="gramStart"/>
       <w:r>
         <w:rPr>
           <w:lang w:val="en-US"/>
         </w:rPr>
-        <w:t xml:space="preserve">According to </w:t>
-      </w:r>
-      <w:proofErr w:type="spellStart"/>
+        <w:t>p.13)</w:t>
+      </w:r>
       <w:r>
         <w:rPr>
           <w:lang w:val="en-US"/>
         </w:rPr>
-        <w:t>Domegan</w:t>
-      </w:r>
-      <w:proofErr w:type="spellEnd"/>
+        <w:t>…</w:t>
+      </w:r>
+      <w:proofErr w:type="gramEnd"/>
       <w:r>
         <w:rPr>
           <w:lang w:val="en-US"/>
         </w:rPr>
-        <w:t xml:space="preserve"> and Fleming (2007, p.13)</w:t>
-      </w:r>
-      <w:r>
-        <w:rPr>
-          <w:lang w:val="en-US"/>
-        </w:rPr>
-        <w:t>….</w:t>
+        <w:t>.</w:t>
       </w:r>
     </w:p>
     <w:p>
@@ -1956,9 +2411,23 @@
         <w:rPr>
           <w:lang w:val="en-US"/>
         </w:rPr>
-        <w:t xml:space="preserve">. 3rd ed. Gill &amp;Macmillan. Available at: </w:t>
-      </w:r>
-      <w:hyperlink r:id="rId9" w:history="1">
+        <w:t xml:space="preserve">. 3rd ed. Gill </w:t>
+      </w:r>
+      <w:proofErr w:type="gramStart"/>
+      <w:r>
+        <w:rPr>
+          <w:lang w:val="en-US"/>
+        </w:rPr>
+        <w:t>&amp;Macmillan</w:t>
+      </w:r>
+      <w:proofErr w:type="gramEnd"/>
+      <w:r>
+        <w:rPr>
+          <w:lang w:val="en-US"/>
+        </w:rPr>
+        <w:t xml:space="preserve">. Available at: </w:t>
+      </w:r>
+      <w:hyperlink r:id="rId12" w:history="1">
         <w:r>
           <w:rPr>
             <w:rStyle w:val="Hyperlink"/>
@@ -2008,20 +2477,40 @@
       </w:r>
     </w:p>
     <w:p>
+      <w:pPr>
+        <w:rPr>
+          <w:lang w:val="en-IE"/>
+        </w:rPr>
+      </w:pPr>
       <w:r>
         <w:rPr>
           <w:lang w:val="en-US"/>
         </w:rPr>
         <w:tab/>
-        <w:t xml:space="preserve">Author (person or organization). Year of publication (or most recent date page created or revised) .Title of the page or document. Available at: (URL) (Accessed: Day Month Year). </w:t>
-      </w:r>
-    </w:p>
-    <w:p>
-      <w:pPr>
-        <w:rPr>
-          <w:lang w:val="en-IE"/>
-        </w:rPr>
-      </w:pPr>
+        <w:t>Author (person or organization). Year of publication (or most recent date page created or revised</w:t>
+      </w:r>
+      <w:proofErr w:type="gramStart"/>
+      <w:r>
+        <w:rPr>
+          <w:lang w:val="en-US"/>
+        </w:rPr>
+        <w:t>) .Title</w:t>
+      </w:r>
+      <w:proofErr w:type="gramEnd"/>
+      <w:r>
+        <w:rPr>
+          <w:lang w:val="en-US"/>
+        </w:rPr>
+        <w:t xml:space="preserve"> of the page or document. Available at: (URL) (Accessed: Day Month Year). </w:t>
+      </w:r>
+    </w:p>
+    <w:p>
+      <w:pPr>
+        <w:rPr>
+          <w:lang w:val="en-IE"/>
+        </w:rPr>
+      </w:pPr>
+      <w:bookmarkStart w:id="6" w:name="_Hlk180593956"/>
     </w:p>
     <w:p>
       <w:pPr>
@@ -2036,167 +2525,283 @@
           <w:color w:val="196B24" w:themeColor="accent3"/>
           <w:lang w:val="en-IE"/>
         </w:rPr>
+        <w:fldChar w:fldCharType="begin"/>
+      </w:r>
+      <w:r>
+        <w:rPr>
+          <w:color w:val="196B24" w:themeColor="accent3"/>
+          <w:lang w:val="en-IE"/>
+        </w:rPr>
+        <w:instrText xml:space="preserve"> ADDIN ZOTERO_BIBL {"uncited":[],"omitted":[],"custom":[]} CSL_BIBLIOGRAPHY </w:instrText>
+      </w:r>
+      <w:r>
+        <w:rPr>
+          <w:color w:val="196B24" w:themeColor="accent3"/>
+          <w:lang w:val="en-IE"/>
+        </w:rPr>
+        <w:fldChar w:fldCharType="separate"/>
+      </w:r>
+      <w:r>
+        <w:rPr>
+          <w:rFonts w:ascii="Aptos" w:hAnsi="Aptos"/>
+          <w:lang w:val="en-IE"/>
+        </w:rPr>
+        <w:t>Croll, A., Yoskovitz, B., 2013a. Lean Analytics: Use Data to Build a Better Startup Faster. O’Reilly Media, Inc.</w:t>
+      </w:r>
+    </w:p>
+    <w:p>
+      <w:pPr>
+        <w:pStyle w:val="Bibliografia"/>
+        <w:rPr>
+          <w:rFonts w:ascii="Aptos" w:hAnsi="Aptos"/>
+          <w:lang w:val="en-IE"/>
+        </w:rPr>
+      </w:pPr>
+      <w:r>
+        <w:rPr>
+          <w:rFonts w:ascii="Aptos" w:hAnsi="Aptos"/>
+          <w:lang w:val="en-IE"/>
+        </w:rPr>
+        <w:t>Croll, A., Yoskovitz, B., 2013b. Lean Analytics: Use Data to Build a Better Startup Faster. O’Reilly Media, Inc.</w:t>
+      </w:r>
+    </w:p>
+    <w:p>
+      <w:pPr>
+        <w:pStyle w:val="Bibliografia"/>
+        <w:rPr>
+          <w:rFonts w:ascii="Aptos" w:hAnsi="Aptos"/>
+          <w:lang w:val="en-IE"/>
+        </w:rPr>
+      </w:pPr>
+      <w:r>
+        <w:rPr>
+          <w:rFonts w:ascii="Aptos" w:hAnsi="Aptos"/>
+          <w:lang w:val="en-IE"/>
+        </w:rPr>
+        <w:t>Statistics | Eurostat [WWW Document], n.d. URL https://ec.europa.eu/eurostat/databrowser/view/tin00116/default/line?lang=en (accessed 10.23.24).</w:t>
+      </w:r>
+    </w:p>
+    <w:p>
+      <w:pPr>
+        <w:pStyle w:val="Bibliografia"/>
+        <w:rPr>
+          <w:rFonts w:ascii="Aptos" w:hAnsi="Aptos"/>
+          <w:lang w:val="en-IE"/>
+        </w:rPr>
+      </w:pPr>
+      <w:r>
+        <w:rPr>
+          <w:rFonts w:ascii="Aptos" w:hAnsi="Aptos"/>
+          <w:lang w:val="en-IE"/>
+        </w:rPr>
         <w:lastRenderedPageBreak/>
-        <w:fldChar w:fldCharType="begin"/>
-      </w:r>
-      <w:r>
+        <w:t>The New Rules of Data Privacy [WWW Document], n.d. URL https://hbr.org/2022/02/the-new-rules-of-data-privacy (accessed 10.23.24).</w:t>
+      </w:r>
+    </w:p>
+    <w:p>
+      <w:pPr>
+        <w:pStyle w:val="Bibliografia"/>
+        <w:rPr>
+          <w:rFonts w:ascii="Aptos" w:hAnsi="Aptos"/>
+          <w:lang w:val="en-IE"/>
+        </w:rPr>
+      </w:pPr>
+      <w:r>
+        <w:rPr>
+          <w:rFonts w:ascii="Aptos" w:hAnsi="Aptos"/>
+          <w:lang w:val="en-IE"/>
+        </w:rPr>
+        <w:t xml:space="preserve">What is Data Analysis? An Expert Guide </w:t>
+      </w:r>
+      <w:proofErr w:type="gramStart"/>
+      <w:r>
+        <w:rPr>
+          <w:rFonts w:ascii="Aptos" w:hAnsi="Aptos"/>
+          <w:lang w:val="en-IE"/>
+        </w:rPr>
+        <w:t>With</w:t>
+      </w:r>
+      <w:proofErr w:type="gramEnd"/>
+      <w:r>
+        <w:rPr>
+          <w:rFonts w:ascii="Aptos" w:hAnsi="Aptos"/>
+          <w:lang w:val="en-IE"/>
+        </w:rPr>
+        <w:t xml:space="preserve"> Examples [WWW Document], n.d. URL https://www.datacamp.com/blog/what-is-data-analysis-expert-guide?form=MG0AV3 (accessed 10.22.24).</w:t>
+      </w:r>
+    </w:p>
+    <w:p>
+      <w:pPr>
+        <w:pStyle w:val="Bibliografia"/>
+        <w:rPr>
+          <w:rFonts w:ascii="Aptos" w:hAnsi="Aptos"/>
+          <w:lang w:val="en-IE"/>
+        </w:rPr>
+      </w:pPr>
+      <w:r>
+        <w:rPr>
+          <w:rFonts w:ascii="Aptos" w:hAnsi="Aptos"/>
+          <w:lang w:val="en-IE"/>
+        </w:rPr>
+        <w:t>When Data Creates Competitive Advantage [WWW Document], n.d. URL https://hbr.org/2020/01/when-data-creates-competitive-advantage?form=MG0AV3 (accessed 10.22.24).</w:t>
+      </w:r>
+    </w:p>
+    <w:p>
+      <w:pPr>
         <w:rPr>
           <w:color w:val="196B24" w:themeColor="accent3"/>
           <w:lang w:val="en-IE"/>
         </w:rPr>
-        <w:instrText xml:space="preserve"> ADDIN ZOTERO_BIBL {"uncited":[],"omitted":[],"custom":[]} CSL_BIBLIOGRAPHY </w:instrText>
-      </w:r>
+      </w:pPr>
       <w:r>
         <w:rPr>
           <w:color w:val="196B24" w:themeColor="accent3"/>
           <w:lang w:val="en-IE"/>
         </w:rPr>
-        <w:fldChar w:fldCharType="separate"/>
-      </w:r>
-      <w:r>
-        <w:rPr>
-          <w:rFonts w:ascii="Aptos" w:hAnsi="Aptos"/>
-          <w:lang w:val="en-IE"/>
-        </w:rPr>
-        <w:t xml:space="preserve">Croll, A., </w:t>
-      </w:r>
+        <w:fldChar w:fldCharType="end"/>
+      </w:r>
+      <w:bookmarkEnd w:id="6"/>
+    </w:p>
+    <w:p>
+      <w:pPr>
+        <w:rPr>
+          <w:color w:val="196B24" w:themeColor="accent3"/>
+          <w:lang w:val="en-IE"/>
+        </w:rPr>
+      </w:pPr>
+    </w:p>
+    <w:p>
+      <w:pPr>
+        <w:rPr>
+          <w:lang w:val="en-IE"/>
+        </w:rPr>
+      </w:pPr>
+    </w:p>
+    <w:p>
+      <w:pPr>
+        <w:rPr>
+          <w:lang w:val="en-IE"/>
+        </w:rPr>
+      </w:pPr>
       <w:proofErr w:type="spellStart"/>
       <w:r>
         <w:rPr>
-          <w:rFonts w:ascii="Aptos" w:hAnsi="Aptos"/>
-          <w:lang w:val="en-IE"/>
-        </w:rPr>
-        <w:t>Yoskovitz</w:t>
+          <w:lang w:val="en-IE"/>
+        </w:rPr>
+        <w:t>Verificar</w:t>
       </w:r>
       <w:proofErr w:type="spellEnd"/>
       <w:r>
         <w:rPr>
-          <w:rFonts w:ascii="Aptos" w:hAnsi="Aptos"/>
-          <w:lang w:val="en-IE"/>
-        </w:rPr>
-        <w:t>, B., 2013a. Lean Analytics: Use Data to Build a Better Startup Faster. O’Reilly Media, Inc.</w:t>
-      </w:r>
-    </w:p>
-    <w:p>
-      <w:pPr>
-        <w:pStyle w:val="Bibliografia"/>
-        <w:rPr>
-          <w:rFonts w:ascii="Aptos" w:hAnsi="Aptos"/>
-          <w:lang w:val="en-IE"/>
-        </w:rPr>
-      </w:pPr>
-      <w:r>
-        <w:rPr>
-          <w:rFonts w:ascii="Aptos" w:hAnsi="Aptos"/>
-          <w:lang w:val="en-IE"/>
-        </w:rPr>
-        <w:t xml:space="preserve">Croll, A., </w:t>
+          <w:lang w:val="en-IE"/>
+        </w:rPr>
+        <w:t xml:space="preserve"> </w:t>
       </w:r>
       <w:proofErr w:type="spellStart"/>
       <w:r>
         <w:rPr>
-          <w:rFonts w:ascii="Aptos" w:hAnsi="Aptos"/>
-          <w:lang w:val="en-IE"/>
-        </w:rPr>
-        <w:t>Yoskovitz</w:t>
+          <w:lang w:val="en-IE"/>
+        </w:rPr>
+        <w:t>referencias</w:t>
       </w:r>
       <w:proofErr w:type="spellEnd"/>
       <w:r>
         <w:rPr>
-          <w:rFonts w:ascii="Aptos" w:hAnsi="Aptos"/>
-          <w:lang w:val="en-IE"/>
-        </w:rPr>
-        <w:t>, B., 2013b. Lean Analytics: Use Data to Build a Better Startup Faster. O’Reilly Media, Inc.</w:t>
-      </w:r>
-    </w:p>
-    <w:p>
-      <w:pPr>
-        <w:pStyle w:val="Bibliografia"/>
-        <w:rPr>
-          <w:rFonts w:ascii="Aptos" w:hAnsi="Aptos"/>
-          <w:lang w:val="en-IE"/>
-        </w:rPr>
-      </w:pPr>
-      <w:r>
-        <w:rPr>
-          <w:rFonts w:ascii="Aptos" w:hAnsi="Aptos"/>
-          <w:lang w:val="en-IE"/>
-        </w:rPr>
-        <w:t>What is Data Analysis? An Expert Guide With Examples [WWW Document], n.d. URL https://www.datacamp.com/blog/what-is-data-analysis-expert-guide?form=MG0AV3 (accessed 10.22.24).</w:t>
-      </w:r>
-    </w:p>
-    <w:p>
-      <w:pPr>
-        <w:pStyle w:val="Bibliografia"/>
-        <w:rPr>
-          <w:rFonts w:ascii="Aptos" w:hAnsi="Aptos"/>
-          <w:lang w:val="en-IE"/>
-        </w:rPr>
-      </w:pPr>
-      <w:r>
-        <w:rPr>
-          <w:rFonts w:ascii="Aptos" w:hAnsi="Aptos"/>
-          <w:lang w:val="en-IE"/>
-        </w:rPr>
-        <w:t>When Data Creates Competitive Advantage [WWW Document], n.d. URL https://hbr.org/2020/01/when-data-creates-competitive-advantage?form=MG0AV3 (accessed 10.22.24).</w:t>
-      </w:r>
-    </w:p>
-    <w:p>
-      <w:pPr>
-        <w:rPr>
-          <w:lang w:val="en-IE"/>
-        </w:rPr>
-      </w:pPr>
-      <w:r>
-        <w:rPr>
-          <w:color w:val="196B24" w:themeColor="accent3"/>
-          <w:lang w:val="en-IE"/>
-        </w:rPr>
-        <w:fldChar w:fldCharType="end"/>
-      </w:r>
-    </w:p>
-    <w:p>
-      <w:pPr>
-        <w:rPr>
-          <w:lang w:val="en-IE"/>
-        </w:rPr>
-      </w:pPr>
+          <w:lang w:val="en-IE"/>
+        </w:rPr>
+        <w:t xml:space="preserve"> </w:t>
+      </w:r>
       <w:proofErr w:type="spellStart"/>
       <w:r>
         <w:rPr>
           <w:lang w:val="en-IE"/>
         </w:rPr>
-        <w:t>Verificar</w:t>
+        <w:t>ebook</w:t>
       </w:r>
       <w:proofErr w:type="spellEnd"/>
-      <w:r>
-        <w:rPr>
-          <w:lang w:val="en-IE"/>
-        </w:rPr>
-        <w:t xml:space="preserve"> </w:t>
+    </w:p>
+    <w:p>
+      <w:pPr>
+        <w:rPr>
+          <w:lang w:val="en-IE"/>
+        </w:rPr>
+      </w:pPr>
+    </w:p>
+    <w:p>
+      <w:r>
+        <w:t xml:space="preserve">Este projeto </w:t>
+      </w:r>
+      <w:r>
+        <w:t>tem o objetivo de apresentar sobre o uso de análise de dados para criar vantagem competitiva. A</w:t>
+      </w:r>
+      <w:r>
+        <w:t xml:space="preserve">presentara algumas </w:t>
+      </w:r>
+      <w:r>
+        <w:t xml:space="preserve">vantagens do uso de </w:t>
+      </w:r>
+      <w:proofErr w:type="gramStart"/>
+      <w:r>
+        <w:t>analise</w:t>
+      </w:r>
+      <w:proofErr w:type="gramEnd"/>
+      <w:r>
+        <w:t xml:space="preserve"> de dados a benefício da empresa, visando aprimorar suas estratégias, planos de </w:t>
       </w:r>
       <w:proofErr w:type="spellStart"/>
       <w:r>
-        <w:rPr>
-          <w:lang w:val="en-IE"/>
-        </w:rPr>
-        <w:t>referencias</w:t>
+        <w:t>acao</w:t>
       </w:r>
       <w:proofErr w:type="spellEnd"/>
       <w:r>
-        <w:rPr>
-          <w:lang w:val="en-IE"/>
-        </w:rPr>
-        <w:t xml:space="preserve"> </w:t>
+        <w:t xml:space="preserve"> e lucratividade e também explorar sobre quais as possíveis barreiras para os profissionais dessa área. </w:t>
+      </w:r>
+    </w:p>
+    <w:p>
+      <w:r>
+        <w:t xml:space="preserve">Sendo </w:t>
       </w:r>
       <w:proofErr w:type="spellStart"/>
-      <w:r>
-        <w:rPr>
-          <w:lang w:val="en-IE"/>
-        </w:rPr>
-        <w:t>ebook</w:t>
+      <w:proofErr w:type="gramStart"/>
+      <w:r>
+        <w:t>tamb</w:t>
       </w:r>
       <w:proofErr w:type="spellEnd"/>
+      <w:r>
+        <w:t>[</w:t>
+      </w:r>
+      <w:proofErr w:type="gramEnd"/>
+      <w:r>
+        <w:t>em apresentados alguns números e fato</w:t>
+      </w:r>
+    </w:p>
+    <w:p/>
+    <w:p>
+      <w:pPr>
+        <w:rPr>
+          <w:lang w:val="en-IE"/>
+        </w:rPr>
+      </w:pPr>
+      <w:r>
+        <w:rPr>
+          <w:lang w:val="en-IE"/>
+        </w:rPr>
+        <w:t xml:space="preserve">This project aims to present the use of data analysis to create competitive advantage for a company. It will present some advantages of using data analysis for the benefit of the company, aiming to improve strategies, action plans and profitability </w:t>
+      </w:r>
+      <w:proofErr w:type="gramStart"/>
+      <w:r>
+        <w:rPr>
+          <w:lang w:val="en-IE"/>
+        </w:rPr>
+        <w:t>and also</w:t>
+      </w:r>
+      <w:proofErr w:type="gramEnd"/>
+      <w:r>
+        <w:rPr>
+          <w:lang w:val="en-IE"/>
+        </w:rPr>
+        <w:t xml:space="preserve"> explore the possible barriers for professionals in this area.</w:t>
+      </w:r>
     </w:p>
     <w:sectPr>
       <w:pgSz w:w="11906" w:h="16838"/>
@@ -2206,6 +2811,56 @@
     </w:sectPr>
   </w:body>
 </w:document>
+</file>
+
+<file path=word/endnotes.xml><?xml version="1.0" encoding="utf-8"?>
+<w:endnotes xmlns:wpc="http://schemas.microsoft.com/office/word/2010/wordprocessingCanvas" xmlns:cx="http://schemas.microsoft.com/office/drawing/2014/chartex" xmlns:cx1="http://schemas.microsoft.com/office/drawing/2015/9/8/chartex" xmlns:cx2="http://schemas.microsoft.com/office/drawing/2015/10/21/chartex" xmlns:cx3="http://schemas.microsoft.com/office/drawing/2016/5/9/chartex" xmlns:cx4="http://schemas.microsoft.com/office/drawing/2016/5/10/chartex" xmlns:cx5="http://schemas.microsoft.com/office/drawing/2016/5/11/chartex" xmlns:cx6="http://schemas.microsoft.com/office/drawing/2016/5/12/chartex" xmlns:cx7="http://schemas.microsoft.com/office/drawing/2016/5/13/chartex" xmlns:cx8="http://schemas.microsoft.com/office/drawing/2016/5/14/chartex" xmlns:mc="http://schemas.openxmlformats.org/markup-compatibility/2006" xmlns:aink="http://schemas.microsoft.com/office/drawing/2016/ink" xmlns:am3d="http://schemas.microsoft.com/office/drawing/2017/model3d" xmlns:o="urn:schemas-microsoft-com:office:office" xmlns:oel="http://schemas.microsoft.com/office/2019/extlst" xmlns:r="http://schemas.openxmlformats.org/officeDocument/2006/relationships" xmlns:m="http://schemas.openxmlformats.org/officeDocument/2006/math" xmlns:v="urn:schemas-microsoft-com:vml" xmlns:wp14="http://schemas.microsoft.com/office/word/2010/wordprocessingDrawing" xmlns:wp="http://schemas.openxmlformats.org/drawingml/2006/wordprocessingDrawing" xmlns:w10="urn:schemas-microsoft-com:office:word" xmlns:w="http://schemas.openxmlformats.org/wordprocessingml/2006/main" xmlns:w14="http://schemas.microsoft.com/office/word/2010/wordml" xmlns:w15="http://schemas.microsoft.com/office/word/2012/wordml" xmlns:w16cex="http://schemas.microsoft.com/office/word/2018/wordml/cex" xmlns:w16cid="http://schemas.microsoft.com/office/word/2016/wordml/cid" xmlns:w16="http://schemas.microsoft.com/office/word/2018/wordml" xmlns:w16du="http://schemas.microsoft.com/office/word/2023/wordml/word16du" xmlns:w16sdtdh="http://schemas.microsoft.com/office/word/2020/wordml/sdtdatahash" xmlns:w16se="http://schemas.microsoft.com/office/word/2015/wordml/symex" xmlns:wpg="http://schemas.microsoft.com/office/word/2010/wordprocessingGroup" xmlns:wpi="http://schemas.microsoft.com/office/word/2010/wordprocessingInk" xmlns:wne="http://schemas.microsoft.com/office/word/2006/wordml" xmlns:wps="http://schemas.microsoft.com/office/word/2010/wordprocessingShape" mc:Ignorable="w14 w15 w16se w16cid w16 w16cex w16sdtdh w16du wp14">
+  <w:endnote w:type="separator" w:id="-1">
+    <w:p>
+      <w:pPr>
+        <w:spacing w:after="0" w:line="240" w:lineRule="auto"/>
+      </w:pPr>
+      <w:r>
+        <w:separator/>
+      </w:r>
+    </w:p>
+  </w:endnote>
+  <w:endnote w:type="continuationSeparator" w:id="0">
+    <w:p>
+      <w:pPr>
+        <w:spacing w:after="0" w:line="240" w:lineRule="auto"/>
+      </w:pPr>
+      <w:r>
+        <w:continuationSeparator/>
+      </w:r>
+    </w:p>
+  </w:endnote>
+</w:endnotes>
+</file>
+
+<file path=word/footnotes.xml><?xml version="1.0" encoding="utf-8"?>
+<w:footnotes xmlns:wpc="http://schemas.microsoft.com/office/word/2010/wordprocessingCanvas" xmlns:cx="http://schemas.microsoft.com/office/drawing/2014/chartex" xmlns:cx1="http://schemas.microsoft.com/office/drawing/2015/9/8/chartex" xmlns:cx2="http://schemas.microsoft.com/office/drawing/2015/10/21/chartex" xmlns:cx3="http://schemas.microsoft.com/office/drawing/2016/5/9/chartex" xmlns:cx4="http://schemas.microsoft.com/office/drawing/2016/5/10/chartex" xmlns:cx5="http://schemas.microsoft.com/office/drawing/2016/5/11/chartex" xmlns:cx6="http://schemas.microsoft.com/office/drawing/2016/5/12/chartex" xmlns:cx7="http://schemas.microsoft.com/office/drawing/2016/5/13/chartex" xmlns:cx8="http://schemas.microsoft.com/office/drawing/2016/5/14/chartex" xmlns:mc="http://schemas.openxmlformats.org/markup-compatibility/2006" xmlns:aink="http://schemas.microsoft.com/office/drawing/2016/ink" xmlns:am3d="http://schemas.microsoft.com/office/drawing/2017/model3d" xmlns:o="urn:schemas-microsoft-com:office:office" xmlns:oel="http://schemas.microsoft.com/office/2019/extlst" xmlns:r="http://schemas.openxmlformats.org/officeDocument/2006/relationships" xmlns:m="http://schemas.openxmlformats.org/officeDocument/2006/math" xmlns:v="urn:schemas-microsoft-com:vml" xmlns:wp14="http://schemas.microsoft.com/office/word/2010/wordprocessingDrawing" xmlns:wp="http://schemas.openxmlformats.org/drawingml/2006/wordprocessingDrawing" xmlns:w10="urn:schemas-microsoft-com:office:word" xmlns:w="http://schemas.openxmlformats.org/wordprocessingml/2006/main" xmlns:w14="http://schemas.microsoft.com/office/word/2010/wordml" xmlns:w15="http://schemas.microsoft.com/office/word/2012/wordml" xmlns:w16cex="http://schemas.microsoft.com/office/word/2018/wordml/cex" xmlns:w16cid="http://schemas.microsoft.com/office/word/2016/wordml/cid" xmlns:w16="http://schemas.microsoft.com/office/word/2018/wordml" xmlns:w16du="http://schemas.microsoft.com/office/word/2023/wordml/word16du" xmlns:w16sdtdh="http://schemas.microsoft.com/office/word/2020/wordml/sdtdatahash" xmlns:w16se="http://schemas.microsoft.com/office/word/2015/wordml/symex" xmlns:wpg="http://schemas.microsoft.com/office/word/2010/wordprocessingGroup" xmlns:wpi="http://schemas.microsoft.com/office/word/2010/wordprocessingInk" xmlns:wne="http://schemas.microsoft.com/office/word/2006/wordml" xmlns:wps="http://schemas.microsoft.com/office/word/2010/wordprocessingShape" mc:Ignorable="w14 w15 w16se w16cid w16 w16cex w16sdtdh w16du wp14">
+  <w:footnote w:type="separator" w:id="-1">
+    <w:p>
+      <w:pPr>
+        <w:spacing w:after="0" w:line="240" w:lineRule="auto"/>
+      </w:pPr>
+      <w:r>
+        <w:separator/>
+      </w:r>
+    </w:p>
+  </w:footnote>
+  <w:footnote w:type="continuationSeparator" w:id="0">
+    <w:p>
+      <w:pPr>
+        <w:spacing w:after="0" w:line="240" w:lineRule="auto"/>
+      </w:pPr>
+      <w:r>
+        <w:continuationSeparator/>
+      </w:r>
+    </w:p>
+  </w:footnote>
+</w:footnotes>
 </file>
 
 <file path=word/numbering.xml><?xml version="1.0" encoding="utf-8"?>
@@ -2359,8 +3014,240 @@
       </w:rPr>
     </w:lvl>
   </w:abstractNum>
+  <w:abstractNum w:abstractNumId="1" w15:restartNumberingAfterBreak="0">
+    <w:nsid w:val="44873749"/>
+    <w:multiLevelType w:val="hybridMultilevel"/>
+    <w:tmpl w:val="59626956"/>
+    <w:lvl w:ilvl="0" w:tplc="04160001">
+      <w:start w:val="1"/>
+      <w:numFmt w:val="bullet"/>
+      <w:lvlText w:val=""/>
+      <w:lvlJc w:val="left"/>
+      <w:pPr>
+        <w:ind w:left="720" w:hanging="360"/>
+      </w:pPr>
+      <w:rPr>
+        <w:rFonts w:ascii="Symbol" w:hAnsi="Symbol" w:hint="default"/>
+      </w:rPr>
+    </w:lvl>
+    <w:lvl w:ilvl="1" w:tplc="04160003" w:tentative="1">
+      <w:start w:val="1"/>
+      <w:numFmt w:val="bullet"/>
+      <w:lvlText w:val="o"/>
+      <w:lvlJc w:val="left"/>
+      <w:pPr>
+        <w:ind w:left="1440" w:hanging="360"/>
+      </w:pPr>
+      <w:rPr>
+        <w:rFonts w:ascii="Courier New" w:hAnsi="Courier New" w:cs="Courier New" w:hint="default"/>
+      </w:rPr>
+    </w:lvl>
+    <w:lvl w:ilvl="2" w:tplc="04160005" w:tentative="1">
+      <w:start w:val="1"/>
+      <w:numFmt w:val="bullet"/>
+      <w:lvlText w:val=""/>
+      <w:lvlJc w:val="left"/>
+      <w:pPr>
+        <w:ind w:left="2160" w:hanging="360"/>
+      </w:pPr>
+      <w:rPr>
+        <w:rFonts w:ascii="Wingdings" w:hAnsi="Wingdings" w:hint="default"/>
+      </w:rPr>
+    </w:lvl>
+    <w:lvl w:ilvl="3" w:tplc="04160001" w:tentative="1">
+      <w:start w:val="1"/>
+      <w:numFmt w:val="bullet"/>
+      <w:lvlText w:val=""/>
+      <w:lvlJc w:val="left"/>
+      <w:pPr>
+        <w:ind w:left="2880" w:hanging="360"/>
+      </w:pPr>
+      <w:rPr>
+        <w:rFonts w:ascii="Symbol" w:hAnsi="Symbol" w:hint="default"/>
+      </w:rPr>
+    </w:lvl>
+    <w:lvl w:ilvl="4" w:tplc="04160003" w:tentative="1">
+      <w:start w:val="1"/>
+      <w:numFmt w:val="bullet"/>
+      <w:lvlText w:val="o"/>
+      <w:lvlJc w:val="left"/>
+      <w:pPr>
+        <w:ind w:left="3600" w:hanging="360"/>
+      </w:pPr>
+      <w:rPr>
+        <w:rFonts w:ascii="Courier New" w:hAnsi="Courier New" w:cs="Courier New" w:hint="default"/>
+      </w:rPr>
+    </w:lvl>
+    <w:lvl w:ilvl="5" w:tplc="04160005" w:tentative="1">
+      <w:start w:val="1"/>
+      <w:numFmt w:val="bullet"/>
+      <w:lvlText w:val=""/>
+      <w:lvlJc w:val="left"/>
+      <w:pPr>
+        <w:ind w:left="4320" w:hanging="360"/>
+      </w:pPr>
+      <w:rPr>
+        <w:rFonts w:ascii="Wingdings" w:hAnsi="Wingdings" w:hint="default"/>
+      </w:rPr>
+    </w:lvl>
+    <w:lvl w:ilvl="6" w:tplc="04160001" w:tentative="1">
+      <w:start w:val="1"/>
+      <w:numFmt w:val="bullet"/>
+      <w:lvlText w:val=""/>
+      <w:lvlJc w:val="left"/>
+      <w:pPr>
+        <w:ind w:left="5040" w:hanging="360"/>
+      </w:pPr>
+      <w:rPr>
+        <w:rFonts w:ascii="Symbol" w:hAnsi="Symbol" w:hint="default"/>
+      </w:rPr>
+    </w:lvl>
+    <w:lvl w:ilvl="7" w:tplc="04160003" w:tentative="1">
+      <w:start w:val="1"/>
+      <w:numFmt w:val="bullet"/>
+      <w:lvlText w:val="o"/>
+      <w:lvlJc w:val="left"/>
+      <w:pPr>
+        <w:ind w:left="5760" w:hanging="360"/>
+      </w:pPr>
+      <w:rPr>
+        <w:rFonts w:ascii="Courier New" w:hAnsi="Courier New" w:cs="Courier New" w:hint="default"/>
+      </w:rPr>
+    </w:lvl>
+    <w:lvl w:ilvl="8" w:tplc="04160005" w:tentative="1">
+      <w:start w:val="1"/>
+      <w:numFmt w:val="bullet"/>
+      <w:lvlText w:val=""/>
+      <w:lvlJc w:val="left"/>
+      <w:pPr>
+        <w:ind w:left="6480" w:hanging="360"/>
+      </w:pPr>
+      <w:rPr>
+        <w:rFonts w:ascii="Wingdings" w:hAnsi="Wingdings" w:hint="default"/>
+      </w:rPr>
+    </w:lvl>
+  </w:abstractNum>
+  <w:abstractNum w:abstractNumId="2" w15:restartNumberingAfterBreak="0">
+    <w:nsid w:val="5EC3221C"/>
+    <w:multiLevelType w:val="hybridMultilevel"/>
+    <w:tmpl w:val="937801E0"/>
+    <w:lvl w:ilvl="0" w:tplc="0416000F">
+      <w:start w:val="1"/>
+      <w:numFmt w:val="decimal"/>
+      <w:lvlText w:val="%1."/>
+      <w:lvlJc w:val="left"/>
+      <w:pPr>
+        <w:ind w:left="720" w:hanging="360"/>
+      </w:pPr>
+      <w:rPr>
+        <w:rFonts w:hint="default"/>
+      </w:rPr>
+    </w:lvl>
+    <w:lvl w:ilvl="1" w:tplc="FFFFFFFF" w:tentative="1">
+      <w:start w:val="1"/>
+      <w:numFmt w:val="bullet"/>
+      <w:lvlText w:val="o"/>
+      <w:lvlJc w:val="left"/>
+      <w:pPr>
+        <w:ind w:left="1440" w:hanging="360"/>
+      </w:pPr>
+      <w:rPr>
+        <w:rFonts w:ascii="Courier New" w:hAnsi="Courier New" w:cs="Courier New" w:hint="default"/>
+      </w:rPr>
+    </w:lvl>
+    <w:lvl w:ilvl="2" w:tplc="FFFFFFFF" w:tentative="1">
+      <w:start w:val="1"/>
+      <w:numFmt w:val="bullet"/>
+      <w:lvlText w:val=""/>
+      <w:lvlJc w:val="left"/>
+      <w:pPr>
+        <w:ind w:left="2160" w:hanging="360"/>
+      </w:pPr>
+      <w:rPr>
+        <w:rFonts w:ascii="Wingdings" w:hAnsi="Wingdings" w:hint="default"/>
+      </w:rPr>
+    </w:lvl>
+    <w:lvl w:ilvl="3" w:tplc="FFFFFFFF" w:tentative="1">
+      <w:start w:val="1"/>
+      <w:numFmt w:val="bullet"/>
+      <w:lvlText w:val=""/>
+      <w:lvlJc w:val="left"/>
+      <w:pPr>
+        <w:ind w:left="2880" w:hanging="360"/>
+      </w:pPr>
+      <w:rPr>
+        <w:rFonts w:ascii="Symbol" w:hAnsi="Symbol" w:hint="default"/>
+      </w:rPr>
+    </w:lvl>
+    <w:lvl w:ilvl="4" w:tplc="FFFFFFFF" w:tentative="1">
+      <w:start w:val="1"/>
+      <w:numFmt w:val="bullet"/>
+      <w:lvlText w:val="o"/>
+      <w:lvlJc w:val="left"/>
+      <w:pPr>
+        <w:ind w:left="3600" w:hanging="360"/>
+      </w:pPr>
+      <w:rPr>
+        <w:rFonts w:ascii="Courier New" w:hAnsi="Courier New" w:cs="Courier New" w:hint="default"/>
+      </w:rPr>
+    </w:lvl>
+    <w:lvl w:ilvl="5" w:tplc="FFFFFFFF" w:tentative="1">
+      <w:start w:val="1"/>
+      <w:numFmt w:val="bullet"/>
+      <w:lvlText w:val=""/>
+      <w:lvlJc w:val="left"/>
+      <w:pPr>
+        <w:ind w:left="4320" w:hanging="360"/>
+      </w:pPr>
+      <w:rPr>
+        <w:rFonts w:ascii="Wingdings" w:hAnsi="Wingdings" w:hint="default"/>
+      </w:rPr>
+    </w:lvl>
+    <w:lvl w:ilvl="6" w:tplc="FFFFFFFF" w:tentative="1">
+      <w:start w:val="1"/>
+      <w:numFmt w:val="bullet"/>
+      <w:lvlText w:val=""/>
+      <w:lvlJc w:val="left"/>
+      <w:pPr>
+        <w:ind w:left="5040" w:hanging="360"/>
+      </w:pPr>
+      <w:rPr>
+        <w:rFonts w:ascii="Symbol" w:hAnsi="Symbol" w:hint="default"/>
+      </w:rPr>
+    </w:lvl>
+    <w:lvl w:ilvl="7" w:tplc="FFFFFFFF" w:tentative="1">
+      <w:start w:val="1"/>
+      <w:numFmt w:val="bullet"/>
+      <w:lvlText w:val="o"/>
+      <w:lvlJc w:val="left"/>
+      <w:pPr>
+        <w:ind w:left="5760" w:hanging="360"/>
+      </w:pPr>
+      <w:rPr>
+        <w:rFonts w:ascii="Courier New" w:hAnsi="Courier New" w:cs="Courier New" w:hint="default"/>
+      </w:rPr>
+    </w:lvl>
+    <w:lvl w:ilvl="8" w:tplc="FFFFFFFF" w:tentative="1">
+      <w:start w:val="1"/>
+      <w:numFmt w:val="bullet"/>
+      <w:lvlText w:val=""/>
+      <w:lvlJc w:val="left"/>
+      <w:pPr>
+        <w:ind w:left="6480" w:hanging="360"/>
+      </w:pPr>
+      <w:rPr>
+        <w:rFonts w:ascii="Wingdings" w:hAnsi="Wingdings" w:hint="default"/>
+      </w:rPr>
+    </w:lvl>
+  </w:abstractNum>
   <w:num w:numId="1" w16cid:durableId="1760714712">
     <w:abstractNumId w:val="0"/>
+  </w:num>
+  <w:num w:numId="2" w16cid:durableId="278219345">
+    <w:abstractNumId w:val="1"/>
+  </w:num>
+  <w:num w:numId="3" w16cid:durableId="1058432144">
+    <w:abstractNumId w:val="2"/>
   </w:num>
 </w:numbering>
 </file>
@@ -3328,6 +4215,50 @@
       <w:ind w:left="720" w:hanging="720"/>
     </w:pPr>
   </w:style>
+  <w:style w:type="paragraph" w:styleId="Cabealho">
+    <w:name w:val="header"/>
+    <w:basedOn w:val="Normal"/>
+    <w:link w:val="CabealhoChar"/>
+    <w:uiPriority w:val="99"/>
+    <w:unhideWhenUsed/>
+    <w:rsid w:val="00C52044"/>
+    <w:pPr>
+      <w:tabs>
+        <w:tab w:val="center" w:pos="4513"/>
+        <w:tab w:val="right" w:pos="9026"/>
+      </w:tabs>
+      <w:spacing w:after="0" w:line="240" w:lineRule="auto"/>
+    </w:pPr>
+  </w:style>
+  <w:style w:type="character" w:customStyle="1" w:styleId="CabealhoChar">
+    <w:name w:val="Cabeçalho Char"/>
+    <w:basedOn w:val="Fontepargpadro"/>
+    <w:link w:val="Cabealho"/>
+    <w:uiPriority w:val="99"/>
+    <w:rsid w:val="00C52044"/>
+  </w:style>
+  <w:style w:type="paragraph" w:styleId="Rodap">
+    <w:name w:val="footer"/>
+    <w:basedOn w:val="Normal"/>
+    <w:link w:val="RodapChar"/>
+    <w:uiPriority w:val="99"/>
+    <w:unhideWhenUsed/>
+    <w:rsid w:val="00C52044"/>
+    <w:pPr>
+      <w:tabs>
+        <w:tab w:val="center" w:pos="4513"/>
+        <w:tab w:val="right" w:pos="9026"/>
+      </w:tabs>
+      <w:spacing w:after="0" w:line="240" w:lineRule="auto"/>
+    </w:pPr>
+  </w:style>
+  <w:style w:type="character" w:customStyle="1" w:styleId="RodapChar">
+    <w:name w:val="Rodapé Char"/>
+    <w:basedOn w:val="Fontepargpadro"/>
+    <w:link w:val="Rodap"/>
+    <w:uiPriority w:val="99"/>
+    <w:rsid w:val="00C52044"/>
+  </w:style>
 </w:styles>
 </file>
 
@@ -3642,11 +4573,33 @@
     <b:URL>https://www.statista.com/topics/4654/data-usage-in-marketing-and-advertising/#topicOverview</b:URL>
     <b:RefOrder>1</b:RefOrder>
   </b:Source>
+  <b:Source>
+    <b:Tag>Wir18</b:Tag>
+    <b:SourceType>InternetSite</b:SourceType>
+    <b:Guid>{4D3600D0-D5C3-4A6F-A971-0D5B4F683847}</b:Guid>
+    <b:Author>
+      <b:Author>
+        <b:NameList>
+          <b:Person>
+            <b:Last>Wire</b:Last>
+            <b:First>Business</b:First>
+          </b:Person>
+        </b:NameList>
+      </b:Author>
+    </b:Author>
+    <b:Title>Customer Lifetime Value – The Most Critical Metric for Building a Successful Business Strategy</b:Title>
+    <b:Year> 2018 </b:Year>
+    <b:YearAccessed>2024</b:YearAccessed>
+    <b:MonthAccessed>October</b:MonthAccessed>
+    <b:DayAccessed>2</b:DayAccessed>
+    <b:URL>https://www.businesswire.com/news/home/20180124005643/en/Customer-Lifetime-Value-%E2%80%93-The-Most-Critical-Metric-for-Building-a-Successful-Business-Strategy</b:URL>
+    <b:RefOrder>7</b:RefOrder>
+  </b:Source>
 </b:Sources>
 </file>
 
 <file path=customXml/itemProps1.xml><?xml version="1.0" encoding="utf-8"?>
-<ds:datastoreItem xmlns:ds="http://schemas.openxmlformats.org/officeDocument/2006/customXml" ds:itemID="{CE979A60-1BF3-4C37-894A-BBE825F09094}">
+<ds:datastoreItem xmlns:ds="http://schemas.openxmlformats.org/officeDocument/2006/customXml" ds:itemID="{C65D757A-04DA-4650-B587-BF5867E56EDC}">
   <ds:schemaRefs>
     <ds:schemaRef ds:uri="http://schemas.openxmlformats.org/officeDocument/2006/bibliography"/>
   </ds:schemaRefs>
